--- a/Relatório.docx
+++ b/Relatório.docx
@@ -1660,8 +1660,82 @@
     </w:p>
     <w:p/>
     <w:p>
-      <w:r>
-        <w:t>Como forma de abordagem, foi pensado em usar um conjunto de palavras chaves como tokens sendo estas as funcionalidades/elementos do Portugol, tais como: inicio, fim, símbolos comparadores, palavras inicializadores de estruturas de ciclo e decisão, funções de leitura e escrita e a declaração/</w:t>
+      <w:pPr>
+        <w:ind w:firstLine="708"/>
+      </w:pPr>
+      <w:r>
+        <w:t xml:space="preserve">Como forma de abordagem, foi pensado em usar um conjunto de </w:t>
+      </w:r>
+      <w:r>
+        <w:t>palavras-chaves</w:t>
+      </w:r>
+      <w:r>
+        <w:t xml:space="preserve"> como </w:t>
+      </w:r>
+      <w:r>
+        <w:rPr>
+          <w:i/>
+          <w:iCs/>
+        </w:rPr>
+        <w:t>tokens</w:t>
+      </w:r>
+      <w:r>
+        <w:t xml:space="preserve"> sendo estas as funcionalidades/elementos do Portugol, tais como: </w:t>
+      </w:r>
+      <w:r>
+        <w:t>início</w:t>
+      </w:r>
+      <w:r>
+        <w:t>, fim, símbolos</w:t>
+      </w:r>
+      <w:r>
+        <w:t xml:space="preserve">, tipos de variáveis, </w:t>
+      </w:r>
+      <w:r>
+        <w:rPr>
+          <w:i/>
+          <w:iCs/>
+        </w:rPr>
+        <w:t>strings</w:t>
+      </w:r>
+      <w:r>
+        <w:t>, números, booleanos,</w:t>
+      </w:r>
+      <w:r>
+        <w:t xml:space="preserve"> comparadores, palavras inicializador</w:t>
+      </w:r>
+      <w:r>
+        <w:t>a</w:t>
+      </w:r>
+      <w:r>
+        <w:t>s de estruturas de ciclo e decisão</w:t>
+      </w:r>
+      <w:r>
+        <w:t>/condição</w:t>
+      </w:r>
+      <w:r>
+        <w:t xml:space="preserve">, funções de leitura e escrita e </w:t>
+      </w:r>
+      <w:r>
+        <w:t>a declaração/atribuição de variáveis.</w:t>
+      </w:r>
+    </w:p>
+    <w:p>
+      <w:pPr>
+        <w:ind w:firstLine="708"/>
+      </w:pPr>
+      <w:r>
+        <w:t xml:space="preserve">Consoante estes </w:t>
+      </w:r>
+      <w:r>
+        <w:rPr>
+          <w:i/>
+          <w:iCs/>
+        </w:rPr>
+        <w:t>tokens</w:t>
+      </w:r>
+      <w:r>
+        <w:t>/funcionalidades necessários, foi necessário criar expressões regulares para algumas destas, cujas quais surgem inframencionadas.</w:t>
       </w:r>
     </w:p>
     <w:p/>
@@ -1680,6 +1754,735 @@
       </w:r>
     </w:p>
     <w:p>
+      <w:r>
+        <w:drawing>
+          <wp:inline distT="0" distB="0" distL="0" distR="0" wp14:anchorId="30AC5B83" wp14:editId="5F3F8136">
+            <wp:extent cx="4105848" cy="1124107"/>
+            <wp:effectExtent l="0" t="0" r="9525" b="0"/>
+            <wp:docPr id="2" name="Imagem 2" descr="Uma imagem com texto&#10;&#10;Descrição gerada automaticamente"/>
+            <wp:cNvGraphicFramePr>
+              <a:graphicFrameLocks xmlns:a="http://schemas.openxmlformats.org/drawingml/2006/main" noChangeAspect="1"/>
+            </wp:cNvGraphicFramePr>
+            <a:graphic xmlns:a="http://schemas.openxmlformats.org/drawingml/2006/main">
+              <a:graphicData uri="http://schemas.openxmlformats.org/drawingml/2006/picture">
+                <pic:pic xmlns:pic="http://schemas.openxmlformats.org/drawingml/2006/picture">
+                  <pic:nvPicPr>
+                    <pic:cNvPr id="2" name="Imagem 2" descr="Uma imagem com texto&#10;&#10;Descrição gerada automaticamente"/>
+                    <pic:cNvPicPr/>
+                  </pic:nvPicPr>
+                  <pic:blipFill>
+                    <a:blip r:embed="rId7"/>
+                    <a:stretch>
+                      <a:fillRect/>
+                    </a:stretch>
+                  </pic:blipFill>
+                  <pic:spPr>
+                    <a:xfrm>
+                      <a:off x="0" y="0"/>
+                      <a:ext cx="4105848" cy="1124107"/>
+                    </a:xfrm>
+                    <a:prstGeom prst="rect">
+                      <a:avLst/>
+                    </a:prstGeom>
+                  </pic:spPr>
+                </pic:pic>
+              </a:graphicData>
+            </a:graphic>
+          </wp:inline>
+        </w:drawing>
+      </w:r>
+    </w:p>
+    <w:p>
+      <w:pPr>
+        <w:ind w:firstLine="708"/>
+      </w:pPr>
+      <w:r>
+        <w:t xml:space="preserve">A expressão regular que lê o comentário pretende ignorá-lo e, por isso, não é feito nenhum </w:t>
+      </w:r>
+      <w:r>
+        <w:rPr>
+          <w:i/>
+          <w:iCs/>
+        </w:rPr>
+        <w:t>handling</w:t>
+      </w:r>
+      <w:r>
+        <w:t xml:space="preserve"> daquilo que é lido por esta expressão regular.</w:t>
+      </w:r>
+    </w:p>
+    <w:p>
+      <w:r>
+        <w:t>Presume-se que um comentário seja uma linha ou parte desta que comece com um “#”.</w:t>
+      </w:r>
+    </w:p>
+    <w:p/>
+    <w:p/>
+    <w:p>
+      <w:r>
+        <w:drawing>
+          <wp:inline distT="0" distB="0" distL="0" distR="0" wp14:anchorId="1DF1B84F" wp14:editId="62D9A057">
+            <wp:extent cx="5400040" cy="1238885"/>
+            <wp:effectExtent l="0" t="0" r="0" b="0"/>
+            <wp:docPr id="3" name="Imagem 3" descr="Uma imagem com texto&#10;&#10;Descrição gerada automaticamente"/>
+            <wp:cNvGraphicFramePr>
+              <a:graphicFrameLocks xmlns:a="http://schemas.openxmlformats.org/drawingml/2006/main" noChangeAspect="1"/>
+            </wp:cNvGraphicFramePr>
+            <a:graphic xmlns:a="http://schemas.openxmlformats.org/drawingml/2006/main">
+              <a:graphicData uri="http://schemas.openxmlformats.org/drawingml/2006/picture">
+                <pic:pic xmlns:pic="http://schemas.openxmlformats.org/drawingml/2006/picture">
+                  <pic:nvPicPr>
+                    <pic:cNvPr id="3" name="Imagem 3" descr="Uma imagem com texto&#10;&#10;Descrição gerada automaticamente"/>
+                    <pic:cNvPicPr/>
+                  </pic:nvPicPr>
+                  <pic:blipFill>
+                    <a:blip r:embed="rId8"/>
+                    <a:stretch>
+                      <a:fillRect/>
+                    </a:stretch>
+                  </pic:blipFill>
+                  <pic:spPr>
+                    <a:xfrm>
+                      <a:off x="0" y="0"/>
+                      <a:ext cx="5400040" cy="1238885"/>
+                    </a:xfrm>
+                    <a:prstGeom prst="rect">
+                      <a:avLst/>
+                    </a:prstGeom>
+                  </pic:spPr>
+                </pic:pic>
+              </a:graphicData>
+            </a:graphic>
+          </wp:inline>
+        </w:drawing>
+      </w:r>
+    </w:p>
+    <w:p>
+      <w:pPr>
+        <w:ind w:firstLine="708"/>
+      </w:pPr>
+      <w:r>
+        <w:t xml:space="preserve">A expressão regular que lê uma </w:t>
+      </w:r>
+      <w:r>
+        <w:rPr>
+          <w:i/>
+          <w:iCs/>
+        </w:rPr>
+        <w:t>string</w:t>
+      </w:r>
+      <w:r>
+        <w:t xml:space="preserve"> pretende devolver o valor que é lido, de forma a ser passado ou posteriormente avaliado pelo eval.</w:t>
+      </w:r>
+    </w:p>
+    <w:p>
+      <w:pPr>
+        <w:ind w:firstLine="708"/>
+      </w:pPr>
+      <w:r>
+        <w:t xml:space="preserve">Presume-se que uma </w:t>
+      </w:r>
+      <w:r>
+        <w:rPr>
+          <w:i/>
+          <w:iCs/>
+        </w:rPr>
+        <w:t>string</w:t>
+      </w:r>
+      <w:r>
+        <w:t xml:space="preserve"> é qualquer cadeia de caracteres.</w:t>
+      </w:r>
+    </w:p>
+    <w:p>
+      <w:r>
+        <w:t>São removidos o primeiro e último caracter, as aspas.</w:t>
+      </w:r>
+    </w:p>
+    <w:p/>
+    <w:p/>
+    <w:p>
+      <w:r>
+        <w:lastRenderedPageBreak/>
+        <w:drawing>
+          <wp:inline distT="0" distB="0" distL="0" distR="0" wp14:anchorId="790792A7" wp14:editId="55EC2348">
+            <wp:extent cx="5400040" cy="1078230"/>
+            <wp:effectExtent l="0" t="0" r="0" b="7620"/>
+            <wp:docPr id="4" name="Imagem 4" descr="Uma imagem com texto&#10;&#10;Descrição gerada automaticamente"/>
+            <wp:cNvGraphicFramePr>
+              <a:graphicFrameLocks xmlns:a="http://schemas.openxmlformats.org/drawingml/2006/main" noChangeAspect="1"/>
+            </wp:cNvGraphicFramePr>
+            <a:graphic xmlns:a="http://schemas.openxmlformats.org/drawingml/2006/main">
+              <a:graphicData uri="http://schemas.openxmlformats.org/drawingml/2006/picture">
+                <pic:pic xmlns:pic="http://schemas.openxmlformats.org/drawingml/2006/picture">
+                  <pic:nvPicPr>
+                    <pic:cNvPr id="4" name="Imagem 4" descr="Uma imagem com texto&#10;&#10;Descrição gerada automaticamente"/>
+                    <pic:cNvPicPr/>
+                  </pic:nvPicPr>
+                  <pic:blipFill>
+                    <a:blip r:embed="rId9"/>
+                    <a:stretch>
+                      <a:fillRect/>
+                    </a:stretch>
+                  </pic:blipFill>
+                  <pic:spPr>
+                    <a:xfrm>
+                      <a:off x="0" y="0"/>
+                      <a:ext cx="5400040" cy="1078230"/>
+                    </a:xfrm>
+                    <a:prstGeom prst="rect">
+                      <a:avLst/>
+                    </a:prstGeom>
+                  </pic:spPr>
+                </pic:pic>
+              </a:graphicData>
+            </a:graphic>
+          </wp:inline>
+        </w:drawing>
+      </w:r>
+    </w:p>
+    <w:p>
+      <w:pPr>
+        <w:ind w:firstLine="708"/>
+      </w:pPr>
+      <w:r>
+        <w:t>A expressão regular que lê um número pretende devolver o valor que é lido, de forma a ser passado ou posteriormente avaliado pelo eval.</w:t>
+      </w:r>
+    </w:p>
+    <w:p>
+      <w:pPr>
+        <w:ind w:firstLine="708"/>
+      </w:pPr>
+      <w:r>
+        <w:t>Presume-se que um número é um ou vários dígitos seguidos ou não de um ponto e caso esse ponto exista, existe pelo menos um dígito depois dele.</w:t>
+      </w:r>
+    </w:p>
+    <w:p>
+      <w:pPr>
+        <w:ind w:firstLine="708"/>
+      </w:pPr>
+      <w:r>
+        <w:t xml:space="preserve">O valor lido é passado para </w:t>
+      </w:r>
+      <w:r>
+        <w:rPr>
+          <w:i/>
+          <w:iCs/>
+        </w:rPr>
+        <w:t>float</w:t>
+      </w:r>
+      <w:r>
+        <w:t>, o tipo de dados com que trabalhamos neste projeto sempre que se trata de números.</w:t>
+      </w:r>
+    </w:p>
+    <w:p/>
+    <w:p/>
+    <w:p>
+      <w:r>
+        <w:drawing>
+          <wp:inline distT="0" distB="0" distL="0" distR="0" wp14:anchorId="3DB9DACF" wp14:editId="5F78406D">
+            <wp:extent cx="5400040" cy="1478915"/>
+            <wp:effectExtent l="0" t="0" r="0" b="6985"/>
+            <wp:docPr id="5" name="Imagem 5" descr="Uma imagem com texto&#10;&#10;Descrição gerada automaticamente"/>
+            <wp:cNvGraphicFramePr>
+              <a:graphicFrameLocks xmlns:a="http://schemas.openxmlformats.org/drawingml/2006/main" noChangeAspect="1"/>
+            </wp:cNvGraphicFramePr>
+            <a:graphic xmlns:a="http://schemas.openxmlformats.org/drawingml/2006/main">
+              <a:graphicData uri="http://schemas.openxmlformats.org/drawingml/2006/picture">
+                <pic:pic xmlns:pic="http://schemas.openxmlformats.org/drawingml/2006/picture">
+                  <pic:nvPicPr>
+                    <pic:cNvPr id="5" name="Imagem 5" descr="Uma imagem com texto&#10;&#10;Descrição gerada automaticamente"/>
+                    <pic:cNvPicPr/>
+                  </pic:nvPicPr>
+                  <pic:blipFill>
+                    <a:blip r:embed="rId10"/>
+                    <a:stretch>
+                      <a:fillRect/>
+                    </a:stretch>
+                  </pic:blipFill>
+                  <pic:spPr>
+                    <a:xfrm>
+                      <a:off x="0" y="0"/>
+                      <a:ext cx="5400040" cy="1478915"/>
+                    </a:xfrm>
+                    <a:prstGeom prst="rect">
+                      <a:avLst/>
+                    </a:prstGeom>
+                  </pic:spPr>
+                </pic:pic>
+              </a:graphicData>
+            </a:graphic>
+          </wp:inline>
+        </w:drawing>
+      </w:r>
+    </w:p>
+    <w:p>
+      <w:pPr>
+        <w:ind w:firstLine="708"/>
+      </w:pPr>
+      <w:r>
+        <w:t>A expressão regular que lê um tipo de variável pretende devolver aquilo que é lido, de forma a ser passado ou posteriormente avaliado pelo eval.</w:t>
+      </w:r>
+    </w:p>
+    <w:p>
+      <w:pPr>
+        <w:ind w:firstLine="708"/>
+      </w:pPr>
+      <w:r>
+        <w:t xml:space="preserve">Presume-se que um tipo de variável seja uma destas </w:t>
+      </w:r>
+      <w:r>
+        <w:rPr>
+          <w:i/>
+          <w:iCs/>
+        </w:rPr>
+        <w:t>strings</w:t>
+      </w:r>
+      <w:r>
+        <w:t xml:space="preserve"> (não confundir, obviamente, esta </w:t>
+      </w:r>
+      <w:r>
+        <w:rPr>
+          <w:i/>
+          <w:iCs/>
+        </w:rPr>
+        <w:t>string</w:t>
+      </w:r>
+      <w:r>
+        <w:t xml:space="preserve"> com a da outra expressão regular) – “inteiro”, “caracter”, “logico” ou “real”.</w:t>
+      </w:r>
+    </w:p>
+    <w:p/>
+    <w:p/>
+    <w:p>
+      <w:r>
+        <w:drawing>
+          <wp:inline distT="0" distB="0" distL="0" distR="0" wp14:anchorId="315C967C" wp14:editId="359A648D">
+            <wp:extent cx="5400040" cy="661035"/>
+            <wp:effectExtent l="0" t="0" r="0" b="5715"/>
+            <wp:docPr id="6" name="Imagem 6"/>
+            <wp:cNvGraphicFramePr>
+              <a:graphicFrameLocks xmlns:a="http://schemas.openxmlformats.org/drawingml/2006/main" noChangeAspect="1"/>
+            </wp:cNvGraphicFramePr>
+            <a:graphic xmlns:a="http://schemas.openxmlformats.org/drawingml/2006/main">
+              <a:graphicData uri="http://schemas.openxmlformats.org/drawingml/2006/picture">
+                <pic:pic xmlns:pic="http://schemas.openxmlformats.org/drawingml/2006/picture">
+                  <pic:nvPicPr>
+                    <pic:cNvPr id="1" name=""/>
+                    <pic:cNvPicPr/>
+                  </pic:nvPicPr>
+                  <pic:blipFill>
+                    <a:blip r:embed="rId11"/>
+                    <a:stretch>
+                      <a:fillRect/>
+                    </a:stretch>
+                  </pic:blipFill>
+                  <pic:spPr>
+                    <a:xfrm>
+                      <a:off x="0" y="0"/>
+                      <a:ext cx="5400040" cy="661035"/>
+                    </a:xfrm>
+                    <a:prstGeom prst="rect">
+                      <a:avLst/>
+                    </a:prstGeom>
+                  </pic:spPr>
+                </pic:pic>
+              </a:graphicData>
+            </a:graphic>
+          </wp:inline>
+        </w:drawing>
+      </w:r>
+    </w:p>
+    <w:p>
+      <w:pPr>
+        <w:ind w:firstLine="708"/>
+      </w:pPr>
+      <w:r>
+        <w:t xml:space="preserve">A expressão regular que lê o </w:t>
+      </w:r>
+      <w:r>
+        <w:rPr>
+          <w:i/>
+          <w:iCs/>
+        </w:rPr>
+        <w:t>token</w:t>
+      </w:r>
+      <w:r>
+        <w:t xml:space="preserve"> </w:t>
+      </w:r>
+      <w:r>
+        <w:rPr>
+          <w:i/>
+          <w:iCs/>
+        </w:rPr>
+        <w:t>assign</w:t>
+      </w:r>
+      <w:r>
+        <w:t xml:space="preserve"> pretende ler a cadeia de caracteres que se utiliza quando queremos atribuir um valor a uma variável. Exemplo: a &lt;- 5</w:t>
+      </w:r>
+    </w:p>
+    <w:p>
+      <w:r>
+        <w:t xml:space="preserve">Este </w:t>
+      </w:r>
+      <w:r>
+        <w:rPr>
+          <w:i/>
+          <w:iCs/>
+        </w:rPr>
+        <w:t>token</w:t>
+      </w:r>
+      <w:r>
+        <w:t xml:space="preserve"> é retornado, pois é importante para a interpretação futura do código.</w:t>
+      </w:r>
+    </w:p>
+    <w:p/>
+    <w:p/>
+    <w:p>
+      <w:r>
+        <w:drawing>
+          <wp:inline distT="0" distB="0" distL="0" distR="0" wp14:anchorId="4D1C8727" wp14:editId="1B957553">
+            <wp:extent cx="5400040" cy="701040"/>
+            <wp:effectExtent l="0" t="0" r="0" b="3810"/>
+            <wp:docPr id="7" name="Imagem 7" descr="Uma imagem com texto&#10;&#10;Descrição gerada automaticamente"/>
+            <wp:cNvGraphicFramePr>
+              <a:graphicFrameLocks xmlns:a="http://schemas.openxmlformats.org/drawingml/2006/main" noChangeAspect="1"/>
+            </wp:cNvGraphicFramePr>
+            <a:graphic xmlns:a="http://schemas.openxmlformats.org/drawingml/2006/main">
+              <a:graphicData uri="http://schemas.openxmlformats.org/drawingml/2006/picture">
+                <pic:pic xmlns:pic="http://schemas.openxmlformats.org/drawingml/2006/picture">
+                  <pic:nvPicPr>
+                    <pic:cNvPr id="7" name="Imagem 7" descr="Uma imagem com texto&#10;&#10;Descrição gerada automaticamente"/>
+                    <pic:cNvPicPr/>
+                  </pic:nvPicPr>
+                  <pic:blipFill>
+                    <a:blip r:embed="rId12"/>
+                    <a:stretch>
+                      <a:fillRect/>
+                    </a:stretch>
+                  </pic:blipFill>
+                  <pic:spPr>
+                    <a:xfrm>
+                      <a:off x="0" y="0"/>
+                      <a:ext cx="5400040" cy="701040"/>
+                    </a:xfrm>
+                    <a:prstGeom prst="rect">
+                      <a:avLst/>
+                    </a:prstGeom>
+                  </pic:spPr>
+                </pic:pic>
+              </a:graphicData>
+            </a:graphic>
+          </wp:inline>
+        </w:drawing>
+      </w:r>
+    </w:p>
+    <w:p>
+      <w:pPr>
+        <w:ind w:firstLine="708"/>
+      </w:pPr>
+      <w:r>
+        <w:t xml:space="preserve">A expressão regular que lê o </w:t>
+      </w:r>
+      <w:r>
+        <w:rPr>
+          <w:i/>
+          <w:iCs/>
+        </w:rPr>
+        <w:t>token</w:t>
+      </w:r>
+      <w:r>
+        <w:t xml:space="preserve"> leq, pretende ler a cadeia de caracteres que compara se um valor é menor ou igual que outro. Exemplo: 4 &lt;= 5</w:t>
+      </w:r>
+    </w:p>
+    <w:p>
+      <w:pPr>
+        <w:ind w:firstLine="708"/>
+      </w:pPr>
+      <w:r>
+        <w:t xml:space="preserve">Este </w:t>
+      </w:r>
+      <w:r>
+        <w:rPr>
+          <w:i/>
+          <w:iCs/>
+        </w:rPr>
+        <w:t>token</w:t>
+      </w:r>
+      <w:r>
+        <w:t xml:space="preserve"> é retornado, pois é importante para a interpretação do código.</w:t>
+      </w:r>
+    </w:p>
+    <w:p/>
+    <w:p/>
+    <w:p>
+      <w:r>
+        <w:drawing>
+          <wp:inline distT="0" distB="0" distL="0" distR="0" wp14:anchorId="56CFBBD2" wp14:editId="164CC8C5">
+            <wp:extent cx="5400040" cy="1101725"/>
+            <wp:effectExtent l="0" t="0" r="0" b="3175"/>
+            <wp:docPr id="8" name="Imagem 8" descr="Uma imagem com texto&#10;&#10;Descrição gerada automaticamente"/>
+            <wp:cNvGraphicFramePr>
+              <a:graphicFrameLocks xmlns:a="http://schemas.openxmlformats.org/drawingml/2006/main" noChangeAspect="1"/>
+            </wp:cNvGraphicFramePr>
+            <a:graphic xmlns:a="http://schemas.openxmlformats.org/drawingml/2006/main">
+              <a:graphicData uri="http://schemas.openxmlformats.org/drawingml/2006/picture">
+                <pic:pic xmlns:pic="http://schemas.openxmlformats.org/drawingml/2006/picture">
+                  <pic:nvPicPr>
+                    <pic:cNvPr id="8" name="Imagem 8" descr="Uma imagem com texto&#10;&#10;Descrição gerada automaticamente"/>
+                    <pic:cNvPicPr/>
+                  </pic:nvPicPr>
+                  <pic:blipFill>
+                    <a:blip r:embed="rId13"/>
+                    <a:stretch>
+                      <a:fillRect/>
+                    </a:stretch>
+                  </pic:blipFill>
+                  <pic:spPr>
+                    <a:xfrm>
+                      <a:off x="0" y="0"/>
+                      <a:ext cx="5400040" cy="1101725"/>
+                    </a:xfrm>
+                    <a:prstGeom prst="rect">
+                      <a:avLst/>
+                    </a:prstGeom>
+                  </pic:spPr>
+                </pic:pic>
+              </a:graphicData>
+            </a:graphic>
+          </wp:inline>
+        </w:drawing>
+      </w:r>
+    </w:p>
+    <w:p>
+      <w:pPr>
+        <w:ind w:firstLine="708"/>
+      </w:pPr>
+      <w:r>
+        <w:lastRenderedPageBreak/>
+        <w:t xml:space="preserve">A expressão regular que lê o </w:t>
+      </w:r>
+      <w:r>
+        <w:rPr>
+          <w:i/>
+          <w:iCs/>
+        </w:rPr>
+        <w:t>token</w:t>
+      </w:r>
+      <w:r>
+        <w:t xml:space="preserve"> dif, pretende ler a cadeia de caracteres que compara se um valor é diferente de outro. Exemplo: 4 != 5</w:t>
+      </w:r>
+    </w:p>
+    <w:p>
+      <w:pPr>
+        <w:ind w:firstLine="708"/>
+      </w:pPr>
+      <w:r>
+        <w:t xml:space="preserve">Este </w:t>
+      </w:r>
+      <w:r>
+        <w:rPr>
+          <w:i/>
+          <w:iCs/>
+        </w:rPr>
+        <w:t>token</w:t>
+      </w:r>
+      <w:r>
+        <w:t xml:space="preserve"> é retornado, pois é importante para a interpretação futura.</w:t>
+      </w:r>
+    </w:p>
+    <w:p/>
+    <w:p/>
+    <w:p>
+      <w:r>
+        <w:drawing>
+          <wp:inline distT="0" distB="0" distL="0" distR="0" wp14:anchorId="0B6E0CF3" wp14:editId="515E1AA8">
+            <wp:extent cx="5400040" cy="904240"/>
+            <wp:effectExtent l="0" t="0" r="0" b="0"/>
+            <wp:docPr id="9" name="Imagem 9" descr="Uma imagem com texto&#10;&#10;Descrição gerada automaticamente"/>
+            <wp:cNvGraphicFramePr>
+              <a:graphicFrameLocks xmlns:a="http://schemas.openxmlformats.org/drawingml/2006/main" noChangeAspect="1"/>
+            </wp:cNvGraphicFramePr>
+            <a:graphic xmlns:a="http://schemas.openxmlformats.org/drawingml/2006/main">
+              <a:graphicData uri="http://schemas.openxmlformats.org/drawingml/2006/picture">
+                <pic:pic xmlns:pic="http://schemas.openxmlformats.org/drawingml/2006/picture">
+                  <pic:nvPicPr>
+                    <pic:cNvPr id="9" name="Imagem 9" descr="Uma imagem com texto&#10;&#10;Descrição gerada automaticamente"/>
+                    <pic:cNvPicPr/>
+                  </pic:nvPicPr>
+                  <pic:blipFill>
+                    <a:blip r:embed="rId14"/>
+                    <a:stretch>
+                      <a:fillRect/>
+                    </a:stretch>
+                  </pic:blipFill>
+                  <pic:spPr>
+                    <a:xfrm>
+                      <a:off x="0" y="0"/>
+                      <a:ext cx="5400040" cy="904240"/>
+                    </a:xfrm>
+                    <a:prstGeom prst="rect">
+                      <a:avLst/>
+                    </a:prstGeom>
+                  </pic:spPr>
+                </pic:pic>
+              </a:graphicData>
+            </a:graphic>
+          </wp:inline>
+        </w:drawing>
+      </w:r>
+    </w:p>
+    <w:p>
+      <w:pPr>
+        <w:ind w:firstLine="708"/>
+      </w:pPr>
+      <w:r>
+        <w:t xml:space="preserve">A expressão regular que lê o </w:t>
+      </w:r>
+      <w:r>
+        <w:rPr>
+          <w:i/>
+          <w:iCs/>
+        </w:rPr>
+        <w:t>token</w:t>
+      </w:r>
+      <w:r>
+        <w:t xml:space="preserve"> </w:t>
+      </w:r>
+      <w:r>
+        <w:rPr>
+          <w:i/>
+          <w:iCs/>
+        </w:rPr>
+        <w:t>keywords</w:t>
+      </w:r>
+      <w:r>
+        <w:t xml:space="preserve">, capaz de ler todos os tipos de </w:t>
+      </w:r>
+      <w:r>
+        <w:rPr>
+          <w:i/>
+          <w:iCs/>
+        </w:rPr>
+        <w:t>keywords</w:t>
+      </w:r>
+      <w:r>
+        <w:t xml:space="preserve"> presentes no lexer, no caso da palavra não se encontrar na lista de </w:t>
+      </w:r>
+      <w:r>
+        <w:rPr>
+          <w:i/>
+          <w:iCs/>
+        </w:rPr>
+        <w:t>keywords</w:t>
+      </w:r>
+      <w:r>
+        <w:t xml:space="preserve">, então assume-se que esta </w:t>
+      </w:r>
+      <w:r>
+        <w:rPr>
+          <w:i/>
+          <w:iCs/>
+        </w:rPr>
+        <w:t>string</w:t>
+      </w:r>
+      <w:r>
+        <w:t xml:space="preserve"> é um nome de uma variável.</w:t>
+      </w:r>
+    </w:p>
+    <w:p>
+      <w:pPr>
+        <w:ind w:firstLine="708"/>
+      </w:pPr>
+      <w:r>
+        <w:t>Basicamente, presume-se que qualquer “</w:t>
+      </w:r>
+      <w:r>
+        <w:rPr>
+          <w:i/>
+          <w:iCs/>
+        </w:rPr>
+        <w:t>keyword”</w:t>
+      </w:r>
+      <w:r>
+        <w:t xml:space="preserve"> que não seja</w:t>
+      </w:r>
+      <w:r>
+        <w:t xml:space="preserve"> efetivamente</w:t>
+      </w:r>
+      <w:r>
+        <w:t xml:space="preserve"> </w:t>
+      </w:r>
+      <w:r>
+        <w:rPr>
+          <w:i/>
+          <w:iCs/>
+        </w:rPr>
+        <w:t>keyword</w:t>
+      </w:r>
+      <w:r>
+        <w:t xml:space="preserve"> </w:t>
+      </w:r>
+      <w:r>
+        <w:t>refere-se a uma variável.</w:t>
+      </w:r>
+    </w:p>
+    <w:p/>
+    <w:p/>
+    <w:p>
+      <w:r>
+        <w:drawing>
+          <wp:inline distT="0" distB="0" distL="0" distR="0" wp14:anchorId="68597BA0" wp14:editId="4BE88536">
+            <wp:extent cx="4848902" cy="1019317"/>
+            <wp:effectExtent l="0" t="0" r="8890" b="9525"/>
+            <wp:docPr id="10" name="Imagem 10"/>
+            <wp:cNvGraphicFramePr>
+              <a:graphicFrameLocks xmlns:a="http://schemas.openxmlformats.org/drawingml/2006/main" noChangeAspect="1"/>
+            </wp:cNvGraphicFramePr>
+            <a:graphic xmlns:a="http://schemas.openxmlformats.org/drawingml/2006/main">
+              <a:graphicData uri="http://schemas.openxmlformats.org/drawingml/2006/picture">
+                <pic:pic xmlns:pic="http://schemas.openxmlformats.org/drawingml/2006/picture">
+                  <pic:nvPicPr>
+                    <pic:cNvPr id="1" name=""/>
+                    <pic:cNvPicPr/>
+                  </pic:nvPicPr>
+                  <pic:blipFill>
+                    <a:blip r:embed="rId15"/>
+                    <a:stretch>
+                      <a:fillRect/>
+                    </a:stretch>
+                  </pic:blipFill>
+                  <pic:spPr>
+                    <a:xfrm>
+                      <a:off x="0" y="0"/>
+                      <a:ext cx="4848902" cy="1019317"/>
+                    </a:xfrm>
+                    <a:prstGeom prst="rect">
+                      <a:avLst/>
+                    </a:prstGeom>
+                  </pic:spPr>
+                </pic:pic>
+              </a:graphicData>
+            </a:graphic>
+          </wp:inline>
+        </w:drawing>
+      </w:r>
+    </w:p>
+    <w:p>
+      <w:r>
+        <w:tab/>
+        <w:t xml:space="preserve">Este procedimento é apenas para controlo de erros no </w:t>
+      </w:r>
+      <w:r>
+        <w:rPr>
+          <w:i/>
+          <w:iCs/>
+        </w:rPr>
+        <w:t>lexer</w:t>
+      </w:r>
+      <w:r>
+        <w:t>, basicamente, caso algo não seja esperado por ele, é escrito este erro no ecrã.</w:t>
+      </w:r>
+    </w:p>
+    <w:p>
       <w:pPr>
         <w:pStyle w:val="Ttulo1"/>
         <w:rPr>
@@ -1697,10 +2500,501 @@
         <w:rPr>
           <w:color w:val="auto"/>
         </w:rPr>
-        <w:t>mmar</w:t>
+        <w:t>m</w:t>
       </w:r>
       <w:bookmarkEnd w:id="2"/>
-    </w:p>
+      <w:r>
+        <w:rPr>
+          <w:color w:val="auto"/>
+        </w:rPr>
+        <w:t>ática</w:t>
+      </w:r>
+    </w:p>
+    <w:p>
+      <w:pPr>
+        <w:pStyle w:val="Ttulo2"/>
+      </w:pPr>
+    </w:p>
+    <w:p>
+      <w:pPr>
+        <w:pStyle w:val="Ttulo2"/>
+        <w:rPr>
+          <w:color w:val="auto"/>
+        </w:rPr>
+      </w:pPr>
+      <w:r>
+        <w:rPr>
+          <w:color w:val="auto"/>
+        </w:rPr>
+        <w:t>Abordagem gramatical do problema</w:t>
+      </w:r>
+      <w:r>
+        <w:rPr>
+          <w:color w:val="auto"/>
+        </w:rPr>
+        <w:t xml:space="preserve"> </w:t>
+      </w:r>
+      <w:r>
+        <w:rPr>
+          <w:color w:val="auto"/>
+        </w:rPr>
+        <w:t>/</w:t>
+      </w:r>
+      <w:r>
+        <w:rPr>
+          <w:color w:val="auto"/>
+        </w:rPr>
+        <w:t xml:space="preserve"> </w:t>
+      </w:r>
+      <w:r>
+        <w:rPr>
+          <w:color w:val="auto"/>
+        </w:rPr>
+        <w:t>solução</w:t>
+      </w:r>
+    </w:p>
+    <w:p>
+      <w:r>
+        <w:tab/>
+      </w:r>
+    </w:p>
+    <w:p>
+      <w:r>
+        <w:tab/>
+        <w:t>A forma como foi abordada e construída a gramática deste problema visa corresponder à tipagem / formato da linguagem Portugol. Por exemplo, em Portugol, as funções surgem antes do “início”, as declarações de variáveis são necessárias e os ciclos “if” são escritos de uma determinada forma, e dentro destes podemos ter um determinado conjunto de instruções – com todas estas limitações / obrigações do Portugol, surge então a gramática que deve conseguir cumprir esta “ordem” de operações e obrigatoriedade de determinadas regras.</w:t>
+      </w:r>
+    </w:p>
+    <w:p/>
+    <w:p>
+      <w:pPr>
+        <w:pStyle w:val="Ttulo2"/>
+        <w:rPr>
+          <w:color w:val="auto"/>
+        </w:rPr>
+      </w:pPr>
+      <w:r>
+        <w:rPr>
+          <w:color w:val="auto"/>
+        </w:rPr>
+        <w:t>Produções / gramática</w:t>
+      </w:r>
+    </w:p>
+    <w:p/>
+    <w:p>
+      <w:r>
+        <w:t>portugol -&gt; func_list ';' inicio code</w:t>
+      </w:r>
+    </w:p>
+    <w:p>
+      <w:pPr>
+        <w:rPr>
+          <w:lang w:val="en-US"/>
+        </w:rPr>
+      </w:pPr>
+      <w:r>
+        <w:rPr>
+          <w:lang w:val="en-US"/>
+        </w:rPr>
+        <w:t>func_list -&gt; func | func_list ';' func</w:t>
+      </w:r>
+    </w:p>
+    <w:p>
+      <w:r>
+        <w:t>func -&gt; FUNCAO var '(' args ')' com_list ';' FIMFUNCAO</w:t>
+      </w:r>
+    </w:p>
+    <w:p>
+      <w:r>
+        <w:t>code -&gt; s | code ';' s</w:t>
+      </w:r>
+    </w:p>
+    <w:p>
+      <w:r>
+        <w:t>s -&gt;  comando | fim</w:t>
+      </w:r>
+    </w:p>
+    <w:p>
+      <w:r>
+        <w:t>ciclo -&gt; PARA var DE e ATE e FACA com_list ';' FIMPARA</w:t>
+      </w:r>
+    </w:p>
+    <w:p>
+      <w:r>
+        <w:t>ciclo2 -&gt; ENQUANTO n FACA com_list ';' FIMENQUANTO</w:t>
+      </w:r>
+    </w:p>
+    <w:p/>
+    <w:p>
+      <w:r>
+        <w:t>comando -&gt; e | ciclo | VAR assign e | ESCREVA '(' e_list ')'</w:t>
+      </w:r>
+    </w:p>
+    <w:p>
+      <w:r>
+        <w:t xml:space="preserve">        | LEIA  '(' var_list ')' | VARTYPE ':' var_list</w:t>
+      </w:r>
+    </w:p>
+    <w:p>
+      <w:r>
+        <w:t xml:space="preserve">        | SE e ENTAO com_list ';' SENAO com_list ';' FIMSE</w:t>
+      </w:r>
+    </w:p>
+    <w:p>
+      <w:r>
+        <w:t xml:space="preserve">        | SE e ENTAO com_list ';' fimse</w:t>
+      </w:r>
+    </w:p>
+    <w:p/>
+    <w:p>
+      <w:r>
+        <w:t>com_list -&gt; comando | com_list ';' comando</w:t>
+      </w:r>
+    </w:p>
+    <w:p/>
+    <w:p>
+      <w:r>
+        <w:lastRenderedPageBreak/>
+        <w:t>e_list -&gt; e | e_list ',' e</w:t>
+      </w:r>
+    </w:p>
+    <w:p>
+      <w:r>
+        <w:t>e -&gt; var | '(' e ')' | b | n | string | var '(' e_list ')' | VAR '(' ')'</w:t>
+      </w:r>
+    </w:p>
+    <w:p/>
+    <w:p>
+      <w:r>
+        <w:t>n -&gt; NR | '-' e | e '+' e | e '-' e | e '*' e | e '/' e</w:t>
+      </w:r>
+    </w:p>
+    <w:p>
+      <w:r>
+        <w:t xml:space="preserve">    | e '&lt;' e | e leq e | e '&gt;' e | e geq e | e '=' e | e dif e</w:t>
+      </w:r>
+    </w:p>
+    <w:p/>
+    <w:p>
+      <w:r>
+        <w:t>b -&gt; f | e OR e | e AND e | e XOR e</w:t>
+      </w:r>
+    </w:p>
+    <w:p>
+      <w:pPr>
+        <w:rPr>
+          <w:lang w:val="en-US"/>
+        </w:rPr>
+      </w:pPr>
+      <w:r>
+        <w:rPr>
+          <w:lang w:val="en-US"/>
+        </w:rPr>
+        <w:t>f -&gt; true | false | not f</w:t>
+      </w:r>
+    </w:p>
+    <w:p>
+      <w:pPr>
+        <w:rPr>
+          <w:lang w:val="en-US"/>
+        </w:rPr>
+      </w:pPr>
+    </w:p>
+    <w:p>
+      <w:pPr>
+        <w:rPr>
+          <w:lang w:val="en-US"/>
+        </w:rPr>
+      </w:pPr>
+      <w:r>
+        <w:rPr>
+          <w:lang w:val="en-US"/>
+        </w:rPr>
+        <w:t>var_list -&gt; var | var_list ',' var</w:t>
+      </w:r>
+    </w:p>
+    <w:p>
+      <w:r>
+        <w:t>args: € | var_list</w:t>
+      </w:r>
+    </w:p>
+    <w:p/>
+    <w:p/>
+    <w:p>
+      <w:pPr>
+        <w:pStyle w:val="Ttulo2"/>
+        <w:rPr>
+          <w:color w:val="auto"/>
+        </w:rPr>
+      </w:pPr>
+      <w:r>
+        <w:rPr>
+          <w:color w:val="auto"/>
+        </w:rPr>
+        <w:t>Explicação das produções da gramática</w:t>
+      </w:r>
+    </w:p>
+    <w:p/>
+    <w:p>
+      <w:r>
+        <w:tab/>
+        <w:t>A seguinte explicação tenta, de forma sucinta e numa tentativa de explicar de forma “temporal” ou por ordem de instruções a gramática implementada.</w:t>
+      </w:r>
+    </w:p>
+    <w:p/>
+    <w:p>
+      <w:r>
+        <w:tab/>
+        <w:t>No Portugol, podemos ou não ter funções (uma só ou várias) declaradas, e essas mesmas funções surgem antes da palavra “início”.</w:t>
+      </w:r>
+    </w:p>
+    <w:p/>
+    <w:p>
+      <w:r>
+        <w:tab/>
+        <w:t>Depois do “início” surge então o “código”, código este que pode ser repetido as vezes que o utilizador quiser até que chegue o “fim”.</w:t>
+      </w:r>
+    </w:p>
+    <w:p/>
+    <w:p>
+      <w:r>
+        <w:tab/>
+      </w:r>
+      <w:r>
+        <w:t>Este código (s) pode então ser um comando ou a palavra “fim”.</w:t>
+      </w:r>
+    </w:p>
+    <w:p>
+      <w:r>
+        <w:tab/>
+        <w:t>Um comando pode ser uma variável, a chamada de uma função, um ciclo, uma atribuição de valor a uma variável, um “escreva” (</w:t>
+      </w:r>
+      <w:r>
+        <w:rPr>
+          <w:i/>
+          <w:iCs/>
+        </w:rPr>
+        <w:t xml:space="preserve">output </w:t>
+      </w:r>
+      <w:r>
+        <w:t>de texto no ecrã), um “leia” (</w:t>
+      </w:r>
+      <w:r>
+        <w:rPr>
+          <w:i/>
+          <w:iCs/>
+        </w:rPr>
+        <w:t>input</w:t>
+      </w:r>
+      <w:r>
+        <w:t xml:space="preserve"> do utilizador para uma variável), uma declaração de variável, condições (se, então, etc).</w:t>
+      </w:r>
+    </w:p>
+    <w:p/>
+    <w:p>
+      <w:r>
+        <w:tab/>
+        <w:t>Dentro de um ciclo ou dentro de uma condição podemos escrever mais comandos.</w:t>
+      </w:r>
+    </w:p>
+    <w:p/>
+    <w:p>
+      <w:r>
+        <w:tab/>
+        <w:t>Um “número” (produção) pode ser apenas efetivamente um número, uma conta ou uma comparação entre números.</w:t>
+      </w:r>
+    </w:p>
+    <w:p/>
+    <w:p>
+      <w:r>
+        <w:tab/>
+        <w:t>Um “booleano” (produção) pode ser apenas efetivamente um booleano ou comparações entre booleanos.</w:t>
+      </w:r>
+    </w:p>
+    <w:p/>
+    <w:p/>
+    <w:p>
+      <w:pPr>
+        <w:pStyle w:val="Ttulo2"/>
+        <w:rPr>
+          <w:color w:val="auto"/>
+        </w:rPr>
+      </w:pPr>
+      <w:r>
+        <w:rPr>
+          <w:color w:val="auto"/>
+        </w:rPr>
+        <w:t>Abordagem/programação da gramática em Python</w:t>
+      </w:r>
+    </w:p>
+    <w:p/>
+    <w:p>
+      <w:r>
+        <w:t>Precedências</w:t>
+      </w:r>
+    </w:p>
+    <w:p>
+      <w:r>
+        <w:lastRenderedPageBreak/>
+        <w:drawing>
+          <wp:inline distT="0" distB="0" distL="0" distR="0" wp14:anchorId="47195ADC" wp14:editId="3B4487AA">
+            <wp:extent cx="5400040" cy="2898775"/>
+            <wp:effectExtent l="0" t="0" r="0" b="0"/>
+            <wp:docPr id="11" name="Imagem 11" descr="Uma imagem com texto&#10;&#10;Descrição gerada automaticamente"/>
+            <wp:cNvGraphicFramePr>
+              <a:graphicFrameLocks xmlns:a="http://schemas.openxmlformats.org/drawingml/2006/main" noChangeAspect="1"/>
+            </wp:cNvGraphicFramePr>
+            <a:graphic xmlns:a="http://schemas.openxmlformats.org/drawingml/2006/main">
+              <a:graphicData uri="http://schemas.openxmlformats.org/drawingml/2006/picture">
+                <pic:pic xmlns:pic="http://schemas.openxmlformats.org/drawingml/2006/picture">
+                  <pic:nvPicPr>
+                    <pic:cNvPr id="11" name="Imagem 11" descr="Uma imagem com texto&#10;&#10;Descrição gerada automaticamente"/>
+                    <pic:cNvPicPr/>
+                  </pic:nvPicPr>
+                  <pic:blipFill>
+                    <a:blip r:embed="rId16"/>
+                    <a:stretch>
+                      <a:fillRect/>
+                    </a:stretch>
+                  </pic:blipFill>
+                  <pic:spPr>
+                    <a:xfrm>
+                      <a:off x="0" y="0"/>
+                      <a:ext cx="5400040" cy="2898775"/>
+                    </a:xfrm>
+                    <a:prstGeom prst="rect">
+                      <a:avLst/>
+                    </a:prstGeom>
+                  </pic:spPr>
+                </pic:pic>
+              </a:graphicData>
+            </a:graphic>
+          </wp:inline>
+        </w:drawing>
+      </w:r>
+    </w:p>
+    <w:p>
+      <w:pPr>
+        <w:ind w:firstLine="708"/>
+      </w:pPr>
+      <w:r>
+        <w:t>A lista de precedências organiza as operações por ordem de prioridade, isto é, as operações que surgem em cima têm menos prioridade que as que surgem mais em baixo.</w:t>
+      </w:r>
+    </w:p>
+    <w:p>
+      <w:pPr>
+        <w:ind w:firstLine="708"/>
+      </w:pPr>
+      <w:r>
+        <w:t xml:space="preserve">A nossa solução necessita </w:t>
+      </w:r>
+      <w:r>
+        <w:t>de uma lista de precedências pois há operações que devem ter prioridade sobre outras. Ex: no caso de o utilizador inserir “3+4*5” a multiplicação deverá ser feita primeiro. Analisando o código, percebemos que a multiplicação na lista de precedências tem prioridade sobre a soma.</w:t>
+      </w:r>
+    </w:p>
+    <w:p/>
+    <w:p>
+      <w:r>
+        <w:tab/>
+        <w:t xml:space="preserve">A lógica por trás da gramática implementada através de produções em </w:t>
+      </w:r>
+      <w:r>
+        <w:rPr>
+          <w:i/>
+          <w:iCs/>
+        </w:rPr>
+        <w:t>yacc</w:t>
+      </w:r>
+      <w:r>
+        <w:t xml:space="preserve"> está explicada na gramática acima.</w:t>
+      </w:r>
+    </w:p>
+    <w:p>
+      <w:r>
+        <w:tab/>
+        <w:t xml:space="preserve">Apenas são guardados os dados que sejam relevantes para futuramente interpretar o código em Portugol no </w:t>
+      </w:r>
+      <w:r>
+        <w:rPr>
+          <w:i/>
+          <w:iCs/>
+        </w:rPr>
+        <w:t>eval</w:t>
+      </w:r>
+      <w:r>
+        <w:t>.</w:t>
+      </w:r>
+    </w:p>
+    <w:p/>
+    <w:p/>
+    <w:p>
+      <w:r>
+        <w:drawing>
+          <wp:inline distT="0" distB="0" distL="0" distR="0" wp14:anchorId="25BA1277" wp14:editId="6E632AE8">
+            <wp:extent cx="5363323" cy="2295845"/>
+            <wp:effectExtent l="0" t="0" r="8890" b="9525"/>
+            <wp:docPr id="12" name="Imagem 12" descr="Uma imagem com texto&#10;&#10;Descrição gerada automaticamente"/>
+            <wp:cNvGraphicFramePr>
+              <a:graphicFrameLocks xmlns:a="http://schemas.openxmlformats.org/drawingml/2006/main" noChangeAspect="1"/>
+            </wp:cNvGraphicFramePr>
+            <a:graphic xmlns:a="http://schemas.openxmlformats.org/drawingml/2006/main">
+              <a:graphicData uri="http://schemas.openxmlformats.org/drawingml/2006/picture">
+                <pic:pic xmlns:pic="http://schemas.openxmlformats.org/drawingml/2006/picture">
+                  <pic:nvPicPr>
+                    <pic:cNvPr id="12" name="Imagem 12" descr="Uma imagem com texto&#10;&#10;Descrição gerada automaticamente"/>
+                    <pic:cNvPicPr/>
+                  </pic:nvPicPr>
+                  <pic:blipFill>
+                    <a:blip r:embed="rId17"/>
+                    <a:stretch>
+                      <a:fillRect/>
+                    </a:stretch>
+                  </pic:blipFill>
+                  <pic:spPr>
+                    <a:xfrm>
+                      <a:off x="0" y="0"/>
+                      <a:ext cx="5363323" cy="2295845"/>
+                    </a:xfrm>
+                    <a:prstGeom prst="rect">
+                      <a:avLst/>
+                    </a:prstGeom>
+                  </pic:spPr>
+                </pic:pic>
+              </a:graphicData>
+            </a:graphic>
+          </wp:inline>
+        </w:drawing>
+      </w:r>
+    </w:p>
+    <w:p>
+      <w:r>
+        <w:tab/>
+        <w:t xml:space="preserve">A função </w:t>
+      </w:r>
+      <w:r>
+        <w:rPr>
+          <w:i/>
+          <w:iCs/>
+        </w:rPr>
+        <w:t>parse</w:t>
+      </w:r>
+      <w:r>
+        <w:t xml:space="preserve"> visa conferir e “passar pela gramática” o código lido, </w:t>
+      </w:r>
+      <w:r>
+        <w:t xml:space="preserve">depois do código cumprir com as produções, é passado para o </w:t>
+      </w:r>
+      <w:r>
+        <w:rPr>
+          <w:i/>
+          <w:iCs/>
+        </w:rPr>
+        <w:t>eval</w:t>
+      </w:r>
+      <w:r>
+        <w:t>, que o interpretará / avaliará.</w:t>
+      </w:r>
+    </w:p>
+    <w:p/>
     <w:p>
       <w:pPr>
         <w:pStyle w:val="Ttulo1"/>
@@ -1713,6 +3007,7 @@
         <w:rPr>
           <w:color w:val="auto"/>
         </w:rPr>
+        <w:lastRenderedPageBreak/>
         <w:t>Eval</w:t>
       </w:r>
       <w:bookmarkEnd w:id="3"/>
@@ -1791,7 +3086,7 @@
       </w:pPr>
     </w:p>
     <w:sectPr>
-      <w:headerReference w:type="default" r:id="rId7"/>
+      <w:headerReference w:type="default" r:id="rId18"/>
       <w:pgSz w:w="11906" w:h="16838"/>
       <w:pgMar w:top="1417" w:right="1701" w:bottom="1417" w:left="1701" w:header="708" w:footer="708" w:gutter="0"/>
       <w:cols w:space="708"/>
@@ -2437,7 +3732,6 @@
   <w:style w:type="character" w:default="1" w:styleId="Tipodeletrapredefinidodopargrafo">
     <w:name w:val="Default Paragraph Font"/>
     <w:uiPriority w:val="1"/>
-    <w:semiHidden/>
     <w:unhideWhenUsed/>
   </w:style>
   <w:style w:type="table" w:default="1" w:styleId="Tabelanormal">

--- a/Relatório.docx
+++ b/Relatório.docx
@@ -650,11 +650,19 @@
         </w:rPr>
         <w:t xml:space="preserve">, </w:t>
       </w:r>
+      <w:proofErr w:type="gramStart"/>
       <w:r>
         <w:rPr>
           <w:rFonts w:cs="Arial"/>
         </w:rPr>
-        <w:t>Janeiro de 2022</w:t>
+        <w:t>Janeiro</w:t>
+      </w:r>
+      <w:proofErr w:type="gramEnd"/>
+      <w:r>
+        <w:rPr>
+          <w:rFonts w:cs="Arial"/>
+        </w:rPr>
+        <w:t xml:space="preserve"> de 2022</w:t>
       </w:r>
     </w:p>
     <w:sdt>
@@ -694,7 +702,11 @@
               <w:tab w:val="right" w:leader="dot" w:pos="8494"/>
             </w:tabs>
             <w:rPr>
+              <w:rFonts w:asciiTheme="minorHAnsi" w:eastAsiaTheme="minorEastAsia" w:hAnsiTheme="minorHAnsi" w:cstheme="minorBidi"/>
               <w:noProof/>
+              <w:sz w:val="22"/>
+              <w:szCs w:val="22"/>
+              <w:lang w:eastAsia="pt-PT"/>
             </w:rPr>
           </w:pPr>
           <w:r>
@@ -706,10 +718,11 @@
           <w:r>
             <w:fldChar w:fldCharType="separate"/>
           </w:r>
-          <w:hyperlink w:anchor="_Toc93083592" w:history="1">
+          <w:hyperlink w:anchor="_Toc93186273" w:history="1">
             <w:r>
               <w:rPr>
                 <w:rStyle w:val="Hiperligao"/>
+                <w:rFonts w:eastAsiaTheme="majorEastAsia"/>
                 <w:noProof/>
               </w:rPr>
               <w:t>Introdução</w:t>
@@ -733,7 +746,7 @@
                 <w:noProof/>
                 <w:webHidden/>
               </w:rPr>
-              <w:instrText xml:space="preserve"> PAGEREF _Toc93083592 \h </w:instrText>
+              <w:instrText xml:space="preserve"> PAGEREF _Toc93186273 \h </w:instrText>
             </w:r>
             <w:r>
               <w:rPr>
@@ -771,16 +784,21 @@
               <w:tab w:val="right" w:leader="dot" w:pos="8494"/>
             </w:tabs>
             <w:rPr>
+              <w:rFonts w:asciiTheme="minorHAnsi" w:eastAsiaTheme="minorEastAsia" w:hAnsiTheme="minorHAnsi" w:cstheme="minorBidi"/>
               <w:noProof/>
+              <w:sz w:val="22"/>
+              <w:szCs w:val="22"/>
+              <w:lang w:eastAsia="pt-PT"/>
             </w:rPr>
           </w:pPr>
-          <w:hyperlink w:anchor="_Toc93083593" w:history="1">
+          <w:hyperlink w:anchor="_Toc93186274" w:history="1">
             <w:r>
               <w:rPr>
                 <w:rStyle w:val="Hiperligao"/>
-                <w:noProof/>
-              </w:rPr>
-              <w:t>Lexer</w:t>
+                <w:rFonts w:eastAsiaTheme="majorEastAsia"/>
+                <w:noProof/>
+              </w:rPr>
+              <w:t>Abordagem geral do problema</w:t>
             </w:r>
             <w:r>
               <w:rPr>
@@ -801,7 +819,7 @@
                 <w:noProof/>
                 <w:webHidden/>
               </w:rPr>
-              <w:instrText xml:space="preserve"> PAGEREF _Toc93083593 \h </w:instrText>
+              <w:instrText xml:space="preserve"> PAGEREF _Toc93186274 \h </w:instrText>
             </w:r>
             <w:r>
               <w:rPr>
@@ -821,7 +839,7 @@
                 <w:noProof/>
                 <w:webHidden/>
               </w:rPr>
-              <w:t>3</w:t>
+              <w:t>4</w:t>
             </w:r>
             <w:r>
               <w:rPr>
@@ -839,16 +857,90 @@
               <w:tab w:val="right" w:leader="dot" w:pos="8494"/>
             </w:tabs>
             <w:rPr>
+              <w:rFonts w:asciiTheme="minorHAnsi" w:eastAsiaTheme="minorEastAsia" w:hAnsiTheme="minorHAnsi" w:cstheme="minorBidi"/>
+              <w:noProof/>
+              <w:sz w:val="22"/>
+              <w:szCs w:val="22"/>
+              <w:lang w:eastAsia="pt-PT"/>
+            </w:rPr>
+          </w:pPr>
+          <w:hyperlink w:anchor="_Toc93186275" w:history="1">
+            <w:r>
+              <w:rPr>
+                <w:rStyle w:val="Hiperligao"/>
+                <w:rFonts w:eastAsiaTheme="majorEastAsia"/>
+                <w:noProof/>
+              </w:rPr>
+              <w:t>Lexer</w:t>
+            </w:r>
+            <w:r>
+              <w:rPr>
+                <w:noProof/>
+                <w:webHidden/>
+              </w:rPr>
+              <w:tab/>
+            </w:r>
+            <w:r>
+              <w:rPr>
+                <w:noProof/>
+                <w:webHidden/>
+              </w:rPr>
+              <w:fldChar w:fldCharType="begin"/>
+            </w:r>
+            <w:r>
+              <w:rPr>
+                <w:noProof/>
+                <w:webHidden/>
+              </w:rPr>
+              <w:instrText xml:space="preserve"> PAGEREF _Toc93186275 \h </w:instrText>
+            </w:r>
+            <w:r>
+              <w:rPr>
+                <w:noProof/>
+                <w:webHidden/>
+              </w:rPr>
+            </w:r>
+            <w:r>
+              <w:rPr>
+                <w:noProof/>
+                <w:webHidden/>
+              </w:rPr>
+              <w:fldChar w:fldCharType="separate"/>
+            </w:r>
+            <w:r>
+              <w:rPr>
+                <w:noProof/>
+                <w:webHidden/>
+              </w:rPr>
+              <w:t>5</w:t>
+            </w:r>
+            <w:r>
+              <w:rPr>
+                <w:noProof/>
+                <w:webHidden/>
+              </w:rPr>
+              <w:fldChar w:fldCharType="end"/>
+            </w:r>
+          </w:hyperlink>
+        </w:p>
+        <w:p>
+          <w:pPr>
+            <w:pStyle w:val="ndice2"/>
+            <w:tabs>
+              <w:tab w:val="right" w:leader="dot" w:pos="8494"/>
+            </w:tabs>
+            <w:rPr>
               <w:noProof/>
             </w:rPr>
           </w:pPr>
-          <w:hyperlink w:anchor="_Toc93083594" w:history="1">
+          <w:hyperlink w:anchor="_Toc93186276" w:history="1">
             <w:r>
               <w:rPr>
                 <w:rStyle w:val="Hiperligao"/>
-                <w:noProof/>
-              </w:rPr>
-              <w:t>Grammar</w:t>
+                <w:rFonts w:eastAsiaTheme="majorEastAsia"/>
+                <w:noProof/>
+              </w:rPr>
+              <w:t>Tokens</w:t>
             </w:r>
             <w:r>
               <w:rPr>
@@ -869,7 +961,7 @@
                 <w:noProof/>
                 <w:webHidden/>
               </w:rPr>
-              <w:instrText xml:space="preserve"> PAGEREF _Toc93083594 \h </w:instrText>
+              <w:instrText xml:space="preserve"> PAGEREF _Toc93186276 \h </w:instrText>
             </w:r>
             <w:r>
               <w:rPr>
@@ -889,7 +981,76 @@
                 <w:noProof/>
                 <w:webHidden/>
               </w:rPr>
-              <w:t>3</w:t>
+              <w:t>5</w:t>
+            </w:r>
+            <w:r>
+              <w:rPr>
+                <w:noProof/>
+                <w:webHidden/>
+              </w:rPr>
+              <w:fldChar w:fldCharType="end"/>
+            </w:r>
+          </w:hyperlink>
+        </w:p>
+        <w:p>
+          <w:pPr>
+            <w:pStyle w:val="ndice2"/>
+            <w:tabs>
+              <w:tab w:val="right" w:leader="dot" w:pos="8494"/>
+            </w:tabs>
+            <w:rPr>
+              <w:noProof/>
+            </w:rPr>
+          </w:pPr>
+          <w:hyperlink w:anchor="_Toc93186277" w:history="1">
+            <w:r>
+              <w:rPr>
+                <w:rStyle w:val="Hiperligao"/>
+                <w:rFonts w:eastAsiaTheme="majorEastAsia"/>
+                <w:noProof/>
+              </w:rPr>
+              <w:t>Expressões Regulares</w:t>
+            </w:r>
+            <w:r>
+              <w:rPr>
+                <w:noProof/>
+                <w:webHidden/>
+              </w:rPr>
+              <w:tab/>
+            </w:r>
+            <w:r>
+              <w:rPr>
+                <w:noProof/>
+                <w:webHidden/>
+              </w:rPr>
+              <w:fldChar w:fldCharType="begin"/>
+            </w:r>
+            <w:r>
+              <w:rPr>
+                <w:noProof/>
+                <w:webHidden/>
+              </w:rPr>
+              <w:instrText xml:space="preserve"> PAGEREF _Toc93186277 \h </w:instrText>
+            </w:r>
+            <w:r>
+              <w:rPr>
+                <w:noProof/>
+                <w:webHidden/>
+              </w:rPr>
+            </w:r>
+            <w:r>
+              <w:rPr>
+                <w:noProof/>
+                <w:webHidden/>
+              </w:rPr>
+              <w:fldChar w:fldCharType="separate"/>
+            </w:r>
+            <w:r>
+              <w:rPr>
+                <w:noProof/>
+                <w:webHidden/>
+              </w:rPr>
+              <w:t>5</w:t>
             </w:r>
             <w:r>
               <w:rPr>
@@ -907,16 +1068,90 @@
               <w:tab w:val="right" w:leader="dot" w:pos="8494"/>
             </w:tabs>
             <w:rPr>
+              <w:rFonts w:asciiTheme="minorHAnsi" w:eastAsiaTheme="minorEastAsia" w:hAnsiTheme="minorHAnsi" w:cstheme="minorBidi"/>
+              <w:noProof/>
+              <w:sz w:val="22"/>
+              <w:szCs w:val="22"/>
+              <w:lang w:eastAsia="pt-PT"/>
+            </w:rPr>
+          </w:pPr>
+          <w:hyperlink w:anchor="_Toc93186278" w:history="1">
+            <w:r>
+              <w:rPr>
+                <w:rStyle w:val="Hiperligao"/>
+                <w:rFonts w:eastAsiaTheme="majorEastAsia"/>
+                <w:noProof/>
+              </w:rPr>
+              <w:t>Gramática</w:t>
+            </w:r>
+            <w:r>
+              <w:rPr>
+                <w:noProof/>
+                <w:webHidden/>
+              </w:rPr>
+              <w:tab/>
+            </w:r>
+            <w:r>
+              <w:rPr>
+                <w:noProof/>
+                <w:webHidden/>
+              </w:rPr>
+              <w:fldChar w:fldCharType="begin"/>
+            </w:r>
+            <w:r>
+              <w:rPr>
+                <w:noProof/>
+                <w:webHidden/>
+              </w:rPr>
+              <w:instrText xml:space="preserve"> PAGEREF _Toc93186278 \h </w:instrText>
+            </w:r>
+            <w:r>
+              <w:rPr>
+                <w:noProof/>
+                <w:webHidden/>
+              </w:rPr>
+            </w:r>
+            <w:r>
+              <w:rPr>
+                <w:noProof/>
+                <w:webHidden/>
+              </w:rPr>
+              <w:fldChar w:fldCharType="separate"/>
+            </w:r>
+            <w:r>
+              <w:rPr>
+                <w:noProof/>
+                <w:webHidden/>
+              </w:rPr>
+              <w:t>7</w:t>
+            </w:r>
+            <w:r>
+              <w:rPr>
+                <w:noProof/>
+                <w:webHidden/>
+              </w:rPr>
+              <w:fldChar w:fldCharType="end"/>
+            </w:r>
+          </w:hyperlink>
+        </w:p>
+        <w:p>
+          <w:pPr>
+            <w:pStyle w:val="ndice2"/>
+            <w:tabs>
+              <w:tab w:val="right" w:leader="dot" w:pos="8494"/>
+            </w:tabs>
+            <w:rPr>
               <w:noProof/>
             </w:rPr>
           </w:pPr>
-          <w:hyperlink w:anchor="_Toc93083595" w:history="1">
+          <w:hyperlink w:anchor="_Toc93186279" w:history="1">
             <w:r>
               <w:rPr>
                 <w:rStyle w:val="Hiperligao"/>
-                <w:noProof/>
-              </w:rPr>
-              <w:t>Eval</w:t>
+                <w:rFonts w:eastAsiaTheme="majorEastAsia"/>
+                <w:noProof/>
+              </w:rPr>
+              <w:t>Abordagem gramatical do problema / solução</w:t>
             </w:r>
             <w:r>
               <w:rPr>
@@ -937,7 +1172,7 @@
                 <w:noProof/>
                 <w:webHidden/>
               </w:rPr>
-              <w:instrText xml:space="preserve"> PAGEREF _Toc93083595 \h </w:instrText>
+              <w:instrText xml:space="preserve"> PAGEREF _Toc93186279 \h </w:instrText>
             </w:r>
             <w:r>
               <w:rPr>
@@ -957,7 +1192,214 @@
                 <w:noProof/>
                 <w:webHidden/>
               </w:rPr>
-              <w:t>3</w:t>
+              <w:t>7</w:t>
+            </w:r>
+            <w:r>
+              <w:rPr>
+                <w:noProof/>
+                <w:webHidden/>
+              </w:rPr>
+              <w:fldChar w:fldCharType="end"/>
+            </w:r>
+          </w:hyperlink>
+        </w:p>
+        <w:p>
+          <w:pPr>
+            <w:pStyle w:val="ndice2"/>
+            <w:tabs>
+              <w:tab w:val="right" w:leader="dot" w:pos="8494"/>
+            </w:tabs>
+            <w:rPr>
+              <w:noProof/>
+            </w:rPr>
+          </w:pPr>
+          <w:hyperlink w:anchor="_Toc93186280" w:history="1">
+            <w:r>
+              <w:rPr>
+                <w:rStyle w:val="Hiperligao"/>
+                <w:rFonts w:eastAsiaTheme="majorEastAsia"/>
+                <w:noProof/>
+              </w:rPr>
+              <w:t>Produções / gramática</w:t>
+            </w:r>
+            <w:r>
+              <w:rPr>
+                <w:noProof/>
+                <w:webHidden/>
+              </w:rPr>
+              <w:tab/>
+            </w:r>
+            <w:r>
+              <w:rPr>
+                <w:noProof/>
+                <w:webHidden/>
+              </w:rPr>
+              <w:fldChar w:fldCharType="begin"/>
+            </w:r>
+            <w:r>
+              <w:rPr>
+                <w:noProof/>
+                <w:webHidden/>
+              </w:rPr>
+              <w:instrText xml:space="preserve"> PAGEREF _Toc93186280 \h </w:instrText>
+            </w:r>
+            <w:r>
+              <w:rPr>
+                <w:noProof/>
+                <w:webHidden/>
+              </w:rPr>
+            </w:r>
+            <w:r>
+              <w:rPr>
+                <w:noProof/>
+                <w:webHidden/>
+              </w:rPr>
+              <w:fldChar w:fldCharType="separate"/>
+            </w:r>
+            <w:r>
+              <w:rPr>
+                <w:noProof/>
+                <w:webHidden/>
+              </w:rPr>
+              <w:t>7</w:t>
+            </w:r>
+            <w:r>
+              <w:rPr>
+                <w:noProof/>
+                <w:webHidden/>
+              </w:rPr>
+              <w:fldChar w:fldCharType="end"/>
+            </w:r>
+          </w:hyperlink>
+        </w:p>
+        <w:p>
+          <w:pPr>
+            <w:pStyle w:val="ndice2"/>
+            <w:tabs>
+              <w:tab w:val="right" w:leader="dot" w:pos="8494"/>
+            </w:tabs>
+            <w:rPr>
+              <w:noProof/>
+            </w:rPr>
+          </w:pPr>
+          <w:hyperlink w:anchor="_Toc93186281" w:history="1">
+            <w:r>
+              <w:rPr>
+                <w:rStyle w:val="Hiperligao"/>
+                <w:rFonts w:eastAsiaTheme="majorEastAsia"/>
+                <w:noProof/>
+              </w:rPr>
+              <w:t>Explicação das produções da gramática</w:t>
+            </w:r>
+            <w:r>
+              <w:rPr>
+                <w:noProof/>
+                <w:webHidden/>
+              </w:rPr>
+              <w:tab/>
+            </w:r>
+            <w:r>
+              <w:rPr>
+                <w:noProof/>
+                <w:webHidden/>
+              </w:rPr>
+              <w:fldChar w:fldCharType="begin"/>
+            </w:r>
+            <w:r>
+              <w:rPr>
+                <w:noProof/>
+                <w:webHidden/>
+              </w:rPr>
+              <w:instrText xml:space="preserve"> PAGEREF _Toc93186281 \h </w:instrText>
+            </w:r>
+            <w:r>
+              <w:rPr>
+                <w:noProof/>
+                <w:webHidden/>
+              </w:rPr>
+            </w:r>
+            <w:r>
+              <w:rPr>
+                <w:noProof/>
+                <w:webHidden/>
+              </w:rPr>
+              <w:fldChar w:fldCharType="separate"/>
+            </w:r>
+            <w:r>
+              <w:rPr>
+                <w:noProof/>
+                <w:webHidden/>
+              </w:rPr>
+              <w:t>8</w:t>
+            </w:r>
+            <w:r>
+              <w:rPr>
+                <w:noProof/>
+                <w:webHidden/>
+              </w:rPr>
+              <w:fldChar w:fldCharType="end"/>
+            </w:r>
+          </w:hyperlink>
+        </w:p>
+        <w:p>
+          <w:pPr>
+            <w:pStyle w:val="ndice2"/>
+            <w:tabs>
+              <w:tab w:val="right" w:leader="dot" w:pos="8494"/>
+            </w:tabs>
+            <w:rPr>
+              <w:noProof/>
+            </w:rPr>
+          </w:pPr>
+          <w:hyperlink w:anchor="_Toc93186282" w:history="1">
+            <w:r>
+              <w:rPr>
+                <w:rStyle w:val="Hiperligao"/>
+                <w:rFonts w:eastAsiaTheme="majorEastAsia"/>
+                <w:noProof/>
+              </w:rPr>
+              <w:t>Abordagem/programação da gramática em Python</w:t>
+            </w:r>
+            <w:r>
+              <w:rPr>
+                <w:noProof/>
+                <w:webHidden/>
+              </w:rPr>
+              <w:tab/>
+            </w:r>
+            <w:r>
+              <w:rPr>
+                <w:noProof/>
+                <w:webHidden/>
+              </w:rPr>
+              <w:fldChar w:fldCharType="begin"/>
+            </w:r>
+            <w:r>
+              <w:rPr>
+                <w:noProof/>
+                <w:webHidden/>
+              </w:rPr>
+              <w:instrText xml:space="preserve"> PAGEREF _Toc93186282 \h </w:instrText>
+            </w:r>
+            <w:r>
+              <w:rPr>
+                <w:noProof/>
+                <w:webHidden/>
+              </w:rPr>
+            </w:r>
+            <w:r>
+              <w:rPr>
+                <w:noProof/>
+                <w:webHidden/>
+              </w:rPr>
+              <w:fldChar w:fldCharType="separate"/>
+            </w:r>
+            <w:r>
+              <w:rPr>
+                <w:noProof/>
+                <w:webHidden/>
+              </w:rPr>
+              <w:t>8</w:t>
             </w:r>
             <w:r>
               <w:rPr>
@@ -975,13 +1417,229 @@
               <w:tab w:val="right" w:leader="dot" w:pos="8494"/>
             </w:tabs>
             <w:rPr>
+              <w:rFonts w:asciiTheme="minorHAnsi" w:eastAsiaTheme="minorEastAsia" w:hAnsiTheme="minorHAnsi" w:cstheme="minorBidi"/>
+              <w:noProof/>
+              <w:sz w:val="22"/>
+              <w:szCs w:val="22"/>
+              <w:lang w:eastAsia="pt-PT"/>
+            </w:rPr>
+          </w:pPr>
+          <w:hyperlink w:anchor="_Toc93186283" w:history="1">
+            <w:r>
+              <w:rPr>
+                <w:rStyle w:val="Hiperligao"/>
+                <w:rFonts w:eastAsiaTheme="majorEastAsia"/>
+                <w:noProof/>
+              </w:rPr>
+              <w:t>Eval</w:t>
+            </w:r>
+            <w:r>
+              <w:rPr>
+                <w:noProof/>
+                <w:webHidden/>
+              </w:rPr>
+              <w:tab/>
+            </w:r>
+            <w:r>
+              <w:rPr>
+                <w:noProof/>
+                <w:webHidden/>
+              </w:rPr>
+              <w:fldChar w:fldCharType="begin"/>
+            </w:r>
+            <w:r>
+              <w:rPr>
+                <w:noProof/>
+                <w:webHidden/>
+              </w:rPr>
+              <w:instrText xml:space="preserve"> PAGEREF _Toc93186283 \h </w:instrText>
+            </w:r>
+            <w:r>
+              <w:rPr>
+                <w:noProof/>
+                <w:webHidden/>
+              </w:rPr>
+            </w:r>
+            <w:r>
+              <w:rPr>
+                <w:noProof/>
+                <w:webHidden/>
+              </w:rPr>
+              <w:fldChar w:fldCharType="separate"/>
+            </w:r>
+            <w:r>
+              <w:rPr>
+                <w:noProof/>
+                <w:webHidden/>
+              </w:rPr>
+              <w:t>9</w:t>
+            </w:r>
+            <w:r>
+              <w:rPr>
+                <w:noProof/>
+                <w:webHidden/>
+              </w:rPr>
+              <w:fldChar w:fldCharType="end"/>
+            </w:r>
+          </w:hyperlink>
+        </w:p>
+        <w:p>
+          <w:pPr>
+            <w:pStyle w:val="ndice2"/>
+            <w:tabs>
+              <w:tab w:val="right" w:leader="dot" w:pos="8494"/>
+            </w:tabs>
+            <w:rPr>
               <w:noProof/>
             </w:rPr>
           </w:pPr>
-          <w:hyperlink w:anchor="_Toc93083596" w:history="1">
+          <w:hyperlink w:anchor="_Toc93186284" w:history="1">
             <w:r>
               <w:rPr>
                 <w:rStyle w:val="Hiperligao"/>
+                <w:rFonts w:eastAsiaTheme="majorEastAsia"/>
+                <w:noProof/>
+              </w:rPr>
+              <w:t>Interpretador</w:t>
+            </w:r>
+            <w:r>
+              <w:rPr>
+                <w:noProof/>
+                <w:webHidden/>
+              </w:rPr>
+              <w:tab/>
+            </w:r>
+            <w:r>
+              <w:rPr>
+                <w:noProof/>
+                <w:webHidden/>
+              </w:rPr>
+              <w:fldChar w:fldCharType="begin"/>
+            </w:r>
+            <w:r>
+              <w:rPr>
+                <w:noProof/>
+                <w:webHidden/>
+              </w:rPr>
+              <w:instrText xml:space="preserve"> PAGEREF _Toc93186284 \h </w:instrText>
+            </w:r>
+            <w:r>
+              <w:rPr>
+                <w:noProof/>
+                <w:webHidden/>
+              </w:rPr>
+            </w:r>
+            <w:r>
+              <w:rPr>
+                <w:noProof/>
+                <w:webHidden/>
+              </w:rPr>
+              <w:fldChar w:fldCharType="separate"/>
+            </w:r>
+            <w:r>
+              <w:rPr>
+                <w:noProof/>
+                <w:webHidden/>
+              </w:rPr>
+              <w:t>9</w:t>
+            </w:r>
+            <w:r>
+              <w:rPr>
+                <w:noProof/>
+                <w:webHidden/>
+              </w:rPr>
+              <w:fldChar w:fldCharType="end"/>
+            </w:r>
+          </w:hyperlink>
+        </w:p>
+        <w:p>
+          <w:pPr>
+            <w:pStyle w:val="ndice2"/>
+            <w:tabs>
+              <w:tab w:val="right" w:leader="dot" w:pos="8494"/>
+            </w:tabs>
+            <w:rPr>
+              <w:noProof/>
+            </w:rPr>
+          </w:pPr>
+          <w:hyperlink w:anchor="_Toc93186285" w:history="1">
+            <w:r>
+              <w:rPr>
+                <w:rStyle w:val="Hiperligao"/>
+                <w:rFonts w:eastAsiaTheme="majorEastAsia"/>
+                <w:noProof/>
+              </w:rPr>
+              <w:t>Writer</w:t>
+            </w:r>
+            <w:r>
+              <w:rPr>
+                <w:noProof/>
+                <w:webHidden/>
+              </w:rPr>
+              <w:tab/>
+            </w:r>
+            <w:r>
+              <w:rPr>
+                <w:noProof/>
+                <w:webHidden/>
+              </w:rPr>
+              <w:fldChar w:fldCharType="begin"/>
+            </w:r>
+            <w:r>
+              <w:rPr>
+                <w:noProof/>
+                <w:webHidden/>
+              </w:rPr>
+              <w:instrText xml:space="preserve"> PAGEREF _Toc93186285 \h </w:instrText>
+            </w:r>
+            <w:r>
+              <w:rPr>
+                <w:noProof/>
+                <w:webHidden/>
+              </w:rPr>
+            </w:r>
+            <w:r>
+              <w:rPr>
+                <w:noProof/>
+                <w:webHidden/>
+              </w:rPr>
+              <w:fldChar w:fldCharType="separate"/>
+            </w:r>
+            <w:r>
+              <w:rPr>
+                <w:noProof/>
+                <w:webHidden/>
+              </w:rPr>
+              <w:t>9</w:t>
+            </w:r>
+            <w:r>
+              <w:rPr>
+                <w:noProof/>
+                <w:webHidden/>
+              </w:rPr>
+              <w:fldChar w:fldCharType="end"/>
+            </w:r>
+          </w:hyperlink>
+        </w:p>
+        <w:p>
+          <w:pPr>
+            <w:pStyle w:val="ndice1"/>
+            <w:tabs>
+              <w:tab w:val="right" w:leader="dot" w:pos="8494"/>
+            </w:tabs>
+            <w:rPr>
+              <w:rFonts w:asciiTheme="minorHAnsi" w:eastAsiaTheme="minorEastAsia" w:hAnsiTheme="minorHAnsi" w:cstheme="minorBidi"/>
+              <w:noProof/>
+              <w:sz w:val="22"/>
+              <w:szCs w:val="22"/>
+              <w:lang w:eastAsia="pt-PT"/>
+            </w:rPr>
+          </w:pPr>
+          <w:hyperlink w:anchor="_Toc93186286" w:history="1">
+            <w:r>
+              <w:rPr>
+                <w:rStyle w:val="Hiperligao"/>
+                <w:rFonts w:eastAsiaTheme="majorEastAsia"/>
                 <w:noProof/>
               </w:rPr>
               <w:t>Outputs</w:t>
@@ -1005,7 +1663,7 @@
                 <w:noProof/>
                 <w:webHidden/>
               </w:rPr>
-              <w:instrText xml:space="preserve"> PAGEREF _Toc93083596 \h </w:instrText>
+              <w:instrText xml:space="preserve"> PAGEREF _Toc93186286 \h </w:instrText>
             </w:r>
             <w:r>
               <w:rPr>
@@ -1025,7 +1683,7 @@
                 <w:noProof/>
                 <w:webHidden/>
               </w:rPr>
-              <w:t>3</w:t>
+              <w:t>9</w:t>
             </w:r>
             <w:r>
               <w:rPr>
@@ -1400,340 +2058,431 @@
     </w:p>
     <w:p>
       <w:pPr>
-        <w:tabs>
-          <w:tab w:val="left" w:pos="3618"/>
-        </w:tabs>
-        <w:rPr>
-          <w:rFonts w:cs="Arial"/>
-        </w:rPr>
-      </w:pPr>
-    </w:p>
-    <w:p>
-      <w:pPr>
-        <w:tabs>
-          <w:tab w:val="left" w:pos="3618"/>
-        </w:tabs>
-        <w:rPr>
-          <w:rFonts w:cs="Arial"/>
-        </w:rPr>
-      </w:pPr>
-    </w:p>
-    <w:p>
-      <w:pPr>
-        <w:tabs>
-          <w:tab w:val="left" w:pos="3618"/>
-        </w:tabs>
-        <w:rPr>
-          <w:rFonts w:cs="Arial"/>
-        </w:rPr>
-      </w:pPr>
-    </w:p>
-    <w:p>
-      <w:pPr>
-        <w:tabs>
-          <w:tab w:val="left" w:pos="3618"/>
-        </w:tabs>
-        <w:rPr>
-          <w:rFonts w:cs="Arial"/>
-        </w:rPr>
-      </w:pPr>
-    </w:p>
-    <w:p>
-      <w:pPr>
-        <w:tabs>
-          <w:tab w:val="left" w:pos="3618"/>
-        </w:tabs>
-        <w:rPr>
-          <w:rFonts w:cs="Arial"/>
-        </w:rPr>
-      </w:pPr>
-    </w:p>
-    <w:p>
-      <w:pPr>
-        <w:tabs>
-          <w:tab w:val="left" w:pos="3618"/>
-        </w:tabs>
-        <w:rPr>
-          <w:rFonts w:cs="Arial"/>
-        </w:rPr>
-      </w:pPr>
-    </w:p>
-    <w:p>
-      <w:pPr>
-        <w:tabs>
-          <w:tab w:val="left" w:pos="3618"/>
-        </w:tabs>
-        <w:rPr>
-          <w:rFonts w:cs="Arial"/>
-        </w:rPr>
-      </w:pPr>
-    </w:p>
-    <w:p>
-      <w:pPr>
-        <w:tabs>
-          <w:tab w:val="left" w:pos="3618"/>
-        </w:tabs>
-        <w:rPr>
-          <w:rFonts w:cs="Arial"/>
-        </w:rPr>
-      </w:pPr>
-    </w:p>
-    <w:p>
-      <w:pPr>
-        <w:tabs>
-          <w:tab w:val="left" w:pos="3618"/>
-        </w:tabs>
-        <w:rPr>
-          <w:rFonts w:cs="Arial"/>
-        </w:rPr>
-      </w:pPr>
-    </w:p>
-    <w:p>
-      <w:pPr>
-        <w:tabs>
-          <w:tab w:val="left" w:pos="3618"/>
-        </w:tabs>
-        <w:rPr>
-          <w:rFonts w:cs="Arial"/>
-        </w:rPr>
-      </w:pPr>
-    </w:p>
-    <w:p>
-      <w:pPr>
-        <w:tabs>
-          <w:tab w:val="left" w:pos="3618"/>
-        </w:tabs>
-        <w:rPr>
-          <w:rFonts w:cs="Arial"/>
-        </w:rPr>
-      </w:pPr>
-    </w:p>
-    <w:p>
-      <w:pPr>
-        <w:tabs>
-          <w:tab w:val="left" w:pos="3618"/>
-        </w:tabs>
-        <w:rPr>
-          <w:rFonts w:cs="Arial"/>
-        </w:rPr>
-      </w:pPr>
-    </w:p>
-    <w:p>
-      <w:pPr>
-        <w:tabs>
-          <w:tab w:val="left" w:pos="3618"/>
-        </w:tabs>
-        <w:rPr>
-          <w:rFonts w:cs="Arial"/>
-        </w:rPr>
-      </w:pPr>
-    </w:p>
-    <w:p>
-      <w:pPr>
-        <w:tabs>
-          <w:tab w:val="left" w:pos="3618"/>
-        </w:tabs>
-        <w:rPr>
-          <w:rFonts w:cs="Arial"/>
-        </w:rPr>
-      </w:pPr>
-    </w:p>
-    <w:p>
-      <w:pPr>
-        <w:tabs>
-          <w:tab w:val="left" w:pos="3618"/>
-        </w:tabs>
-        <w:rPr>
-          <w:rFonts w:cs="Arial"/>
-        </w:rPr>
-      </w:pPr>
-    </w:p>
-    <w:p>
-      <w:pPr>
-        <w:tabs>
-          <w:tab w:val="left" w:pos="3618"/>
-        </w:tabs>
-        <w:rPr>
-          <w:rFonts w:cs="Arial"/>
-        </w:rPr>
-      </w:pPr>
-    </w:p>
-    <w:p>
-      <w:pPr>
-        <w:tabs>
-          <w:tab w:val="left" w:pos="3618"/>
-        </w:tabs>
-        <w:rPr>
-          <w:rFonts w:cs="Arial"/>
-        </w:rPr>
-      </w:pPr>
-    </w:p>
-    <w:p>
-      <w:pPr>
-        <w:tabs>
-          <w:tab w:val="left" w:pos="3618"/>
-        </w:tabs>
-        <w:rPr>
-          <w:rFonts w:cs="Arial"/>
-        </w:rPr>
-      </w:pPr>
-    </w:p>
-    <w:p>
-      <w:pPr>
-        <w:tabs>
-          <w:tab w:val="left" w:pos="3618"/>
-        </w:tabs>
-        <w:rPr>
-          <w:rFonts w:cs="Arial"/>
-        </w:rPr>
-      </w:pPr>
-    </w:p>
-    <w:p>
-      <w:pPr>
-        <w:tabs>
-          <w:tab w:val="left" w:pos="3618"/>
-        </w:tabs>
-        <w:rPr>
-          <w:rFonts w:cs="Arial"/>
-        </w:rPr>
-      </w:pPr>
-    </w:p>
-    <w:p>
-      <w:pPr>
         <w:pStyle w:val="Ttulo1"/>
         <w:rPr>
           <w:color w:val="000000" w:themeColor="text1"/>
         </w:rPr>
       </w:pPr>
-      <w:bookmarkStart w:id="0" w:name="_Toc93083592"/>
+      <w:bookmarkStart w:id="0" w:name="_Toc93186273"/>
       <w:r>
         <w:rPr>
           <w:color w:val="000000" w:themeColor="text1"/>
         </w:rPr>
+        <w:lastRenderedPageBreak/>
         <w:t>Introdução</w:t>
       </w:r>
       <w:bookmarkEnd w:id="0"/>
     </w:p>
-    <w:p>
-      <w:pPr>
-        <w:pStyle w:val="Ttulo1"/>
-        <w:rPr>
-          <w:color w:val="auto"/>
-        </w:rPr>
-      </w:pPr>
-      <w:bookmarkStart w:id="1" w:name="_Toc93083593"/>
-      <w:r>
-        <w:rPr>
-          <w:color w:val="000000" w:themeColor="text1"/>
-        </w:rPr>
-        <w:t>Lexe</w:t>
-      </w:r>
-      <w:r>
-        <w:rPr>
-          <w:color w:val="auto"/>
-        </w:rPr>
-        <w:t>r</w:t>
-      </w:r>
-      <w:bookmarkEnd w:id="1"/>
-    </w:p>
-    <w:p>
-      <w:pPr>
-        <w:pStyle w:val="Ttulo2"/>
-        <w:rPr>
-          <w:color w:val="auto"/>
-        </w:rPr>
-      </w:pPr>
-    </w:p>
-    <w:p>
-      <w:pPr>
-        <w:pStyle w:val="Ttulo2"/>
-        <w:rPr>
-          <w:color w:val="auto"/>
-        </w:rPr>
-      </w:pPr>
-      <w:r>
-        <w:rPr>
-          <w:color w:val="auto"/>
-        </w:rPr>
-        <w:t>Tokens</w:t>
-      </w:r>
-    </w:p>
-    <w:p/>
-    <w:p>
-      <w:pPr>
-        <w:ind w:firstLine="708"/>
-      </w:pPr>
-      <w:r>
-        <w:t xml:space="preserve">Como forma de abordagem, foi pensado em usar um conjunto de </w:t>
-      </w:r>
-      <w:r>
-        <w:t>palavras-chaves</w:t>
-      </w:r>
-      <w:r>
-        <w:t xml:space="preserve"> como </w:t>
-      </w:r>
+    <w:p/>
+    <w:p>
+      <w:r>
+        <w:tab/>
+        <w:t xml:space="preserve">Este relatório visa explicar a abordagem ao problema A colocado no enunciado do Trabalho Prático 2 da disciplina de Processamento de Linguagens do curso de Engenharia de Sistemas Informáticos lecionada pelo Professor Alberto Simões no Instituto Politécnico do Cávado e do </w:t>
+      </w:r>
+      <w:proofErr w:type="spellStart"/>
+      <w:r>
+        <w:t>Áve</w:t>
+      </w:r>
+      <w:proofErr w:type="spellEnd"/>
+      <w:r>
+        <w:t xml:space="preserve"> no ano letivo 2021/2022.</w:t>
+      </w:r>
+    </w:p>
+    <w:p>
+      <w:r>
+        <w:tab/>
+        <w:t xml:space="preserve">O tema / problema A do enunciado é relativo à criação de um interpretador em </w:t>
+      </w:r>
+      <w:proofErr w:type="spellStart"/>
       <w:r>
         <w:rPr>
           <w:i/>
           <w:iCs/>
         </w:rPr>
-        <w:t>tokens</w:t>
-      </w:r>
-      <w:r>
-        <w:t xml:space="preserve"> sendo estas as funcionalidades/elementos do Portugol, tais como: </w:t>
-      </w:r>
-      <w:r>
-        <w:t>início</w:t>
-      </w:r>
-      <w:r>
-        <w:t>, fim, símbolos</w:t>
-      </w:r>
-      <w:r>
-        <w:t xml:space="preserve">, tipos de variáveis, </w:t>
+        <w:t>yacc</w:t>
+      </w:r>
+      <w:proofErr w:type="spellEnd"/>
+      <w:r>
+        <w:t xml:space="preserve"> para a linguagem </w:t>
+      </w:r>
+      <w:proofErr w:type="spellStart"/>
+      <w:r>
+        <w:t>Portugol</w:t>
+      </w:r>
+      <w:proofErr w:type="spellEnd"/>
+      <w:r>
+        <w:t xml:space="preserve"> e, para além disso</w:t>
+      </w:r>
+      <w:r>
+        <w:t>, a geração do código C referente ao algoritmo processado.</w:t>
+      </w:r>
+    </w:p>
+    <w:p>
+      <w:r>
+        <w:tab/>
+        <w:t xml:space="preserve">Citando o enunciado – “O </w:t>
+      </w:r>
+      <w:proofErr w:type="spellStart"/>
+      <w:r>
+        <w:t>Portugol</w:t>
+      </w:r>
+      <w:proofErr w:type="spellEnd"/>
+      <w:r>
+        <w:t xml:space="preserve"> é uma linguagem algorítmica escrita em português. O seu objetivo é, ser por um lado, uma forma de os estudantes de programação começarem a esquematizar os seus programas, mas também garantir que os algoritmos definidos não se limitam ao papel, e podem ser executados.”</w:t>
+      </w:r>
+    </w:p>
+    <w:p>
+      <w:r>
+        <w:tab/>
+        <w:t xml:space="preserve">Após leitura e análise da sintaxe desta linguagem, revisão de conceitos teóricos dados nas aulas e leitura e análise de código escrito pelo professor, optou-se por este tema dada alguma familiaridade com </w:t>
+      </w:r>
+      <w:proofErr w:type="spellStart"/>
+      <w:r>
+        <w:t>Portugol</w:t>
+      </w:r>
+      <w:proofErr w:type="spellEnd"/>
+      <w:r>
+        <w:t xml:space="preserve"> / </w:t>
+      </w:r>
+      <w:proofErr w:type="spellStart"/>
+      <w:r>
+        <w:t>pseudo-código</w:t>
+      </w:r>
+      <w:proofErr w:type="spellEnd"/>
+      <w:r>
+        <w:t xml:space="preserve"> e C</w:t>
+      </w:r>
+      <w:r>
+        <w:t xml:space="preserve">, alguma possibilidade de aproveitamento do código escrito em aula e </w:t>
+      </w:r>
+      <w:r>
+        <w:t>dificuldade do tema.</w:t>
+      </w:r>
+    </w:p>
+    <w:p/>
+    <w:p/>
+    <w:p/>
+    <w:p/>
+    <w:p/>
+    <w:p/>
+    <w:p/>
+    <w:p/>
+    <w:p/>
+    <w:p/>
+    <w:p/>
+    <w:p/>
+    <w:p/>
+    <w:p/>
+    <w:p/>
+    <w:p/>
+    <w:p/>
+    <w:p/>
+    <w:p/>
+    <w:p/>
+    <w:p/>
+    <w:p/>
+    <w:p/>
+    <w:p/>
+    <w:p/>
+    <w:p/>
+    <w:p/>
+    <w:p/>
+    <w:p/>
+    <w:p/>
+    <w:p/>
+    <w:p/>
+    <w:p/>
+    <w:p/>
+    <w:p/>
+    <w:p/>
+    <w:p/>
+    <w:p/>
+    <w:p>
+      <w:pPr>
+        <w:pStyle w:val="Ttulo1"/>
+        <w:rPr>
+          <w:color w:val="000000" w:themeColor="text1"/>
+        </w:rPr>
+      </w:pPr>
+      <w:bookmarkStart w:id="1" w:name="_Toc93186274"/>
+      <w:r>
+        <w:rPr>
+          <w:color w:val="000000" w:themeColor="text1"/>
+        </w:rPr>
+        <w:lastRenderedPageBreak/>
+        <w:t>Abordagem geral do problema</w:t>
+      </w:r>
+      <w:bookmarkEnd w:id="1"/>
+    </w:p>
+    <w:p/>
+    <w:p>
+      <w:r>
+        <w:tab/>
+        <w:t xml:space="preserve">Após leitura e análise da sintaxe, </w:t>
+      </w:r>
+      <w:proofErr w:type="spellStart"/>
+      <w:r>
+        <w:t>tipagem</w:t>
+      </w:r>
+      <w:proofErr w:type="spellEnd"/>
+      <w:r>
+        <w:t xml:space="preserve"> e regras do </w:t>
+      </w:r>
+      <w:proofErr w:type="spellStart"/>
+      <w:r>
+        <w:t>Portugol</w:t>
+      </w:r>
+      <w:proofErr w:type="spellEnd"/>
+      <w:r>
+        <w:t>, construiu-se uma gramática que corresponde às regras e ordem de instruções desta linguagem. A gramática foi construída de forma que o utilizador que insira o código tenha de cumprir determinada ordem de execuções, porém, mantendo sempre a liberdade para que o utilizador consiga dar asas à sua imaginação e assim executar diferentes algoritmos.</w:t>
+      </w:r>
+    </w:p>
+    <w:p>
+      <w:r>
+        <w:tab/>
+        <w:t xml:space="preserve">Foram também escritas expressões regulares, que visam parametrizar lexicalmente o </w:t>
       </w:r>
       <w:r>
         <w:rPr>
           <w:i/>
           <w:iCs/>
         </w:rPr>
-        <w:t>strings</w:t>
-      </w:r>
-      <w:r>
-        <w:t>, números, booleanos,</w:t>
-      </w:r>
-      <w:r>
-        <w:t xml:space="preserve"> comparadores, palavras inicializador</w:t>
-      </w:r>
-      <w:r>
-        <w:t>a</w:t>
-      </w:r>
-      <w:r>
-        <w:t>s de estruturas de ciclo e decisão</w:t>
-      </w:r>
-      <w:r>
-        <w:t>/condição</w:t>
-      </w:r>
-      <w:r>
-        <w:t xml:space="preserve">, funções de leitura e escrita e </w:t>
-      </w:r>
-      <w:r>
-        <w:t>a declaração/atribuição de variáveis.</w:t>
-      </w:r>
-    </w:p>
-    <w:p>
-      <w:pPr>
-        <w:ind w:firstLine="708"/>
-      </w:pPr>
-      <w:r>
-        <w:t xml:space="preserve">Consoante estes </w:t>
-      </w:r>
+        <w:t>input</w:t>
+      </w:r>
+      <w:r>
+        <w:t xml:space="preserve"> recebido.</w:t>
+      </w:r>
+    </w:p>
+    <w:p>
+      <w:r>
+        <w:tab/>
+        <w:t xml:space="preserve">Após as expressões regulares, construiu-se um </w:t>
+      </w:r>
+      <w:proofErr w:type="spellStart"/>
       <w:r>
         <w:rPr>
           <w:i/>
           <w:iCs/>
         </w:rPr>
+        <w:t>eval</w:t>
+      </w:r>
+      <w:proofErr w:type="spellEnd"/>
+      <w:r>
+        <w:t xml:space="preserve"> que visa interpretar e avaliar o código que, previamente passou pela confirmação da gramática e do </w:t>
+      </w:r>
+      <w:proofErr w:type="spellStart"/>
+      <w:r>
+        <w:rPr>
+          <w:i/>
+          <w:iCs/>
+        </w:rPr>
+        <w:t>lexer</w:t>
+      </w:r>
+      <w:proofErr w:type="spellEnd"/>
+      <w:r>
+        <w:t xml:space="preserve">, e, neste ficheiro </w:t>
+      </w:r>
+      <w:proofErr w:type="spellStart"/>
+      <w:r>
+        <w:t>Python</w:t>
+      </w:r>
+      <w:proofErr w:type="spellEnd"/>
+      <w:r>
+        <w:t xml:space="preserve">, ganhará </w:t>
+      </w:r>
+      <w:r>
+        <w:t>a devida funcionalidade esperada pelo utilizador.</w:t>
+      </w:r>
+    </w:p>
+    <w:p/>
+    <w:p/>
+    <w:p/>
+    <w:p/>
+    <w:p/>
+    <w:p/>
+    <w:p/>
+    <w:p/>
+    <w:p/>
+    <w:p/>
+    <w:p/>
+    <w:p/>
+    <w:p/>
+    <w:p/>
+    <w:p/>
+    <w:p/>
+    <w:p/>
+    <w:p/>
+    <w:p/>
+    <w:p/>
+    <w:p/>
+    <w:p/>
+    <w:p/>
+    <w:p/>
+    <w:p/>
+    <w:p/>
+    <w:p/>
+    <w:p/>
+    <w:p/>
+    <w:p/>
+    <w:p/>
+    <w:p/>
+    <w:p/>
+    <w:p/>
+    <w:p/>
+    <w:p/>
+    <w:p/>
+    <w:p/>
+    <w:p/>
+    <w:p/>
+    <w:p>
+      <w:pPr>
+        <w:pStyle w:val="Ttulo1"/>
+        <w:rPr>
+          <w:color w:val="auto"/>
+        </w:rPr>
+      </w:pPr>
+      <w:bookmarkStart w:id="2" w:name="_Toc93186275"/>
+      <w:proofErr w:type="spellStart"/>
+      <w:r>
+        <w:rPr>
+          <w:color w:val="000000" w:themeColor="text1"/>
+        </w:rPr>
+        <w:lastRenderedPageBreak/>
+        <w:t>Lexe</w:t>
+      </w:r>
+      <w:r>
+        <w:rPr>
+          <w:color w:val="auto"/>
+        </w:rPr>
+        <w:t>r</w:t>
+      </w:r>
+      <w:bookmarkEnd w:id="2"/>
+      <w:proofErr w:type="spellEnd"/>
+    </w:p>
+    <w:p>
+      <w:pPr>
+        <w:pStyle w:val="Ttulo2"/>
+        <w:rPr>
+          <w:color w:val="auto"/>
+        </w:rPr>
+      </w:pPr>
+    </w:p>
+    <w:p>
+      <w:pPr>
+        <w:pStyle w:val="Ttulo2"/>
+        <w:rPr>
+          <w:color w:val="auto"/>
+        </w:rPr>
+      </w:pPr>
+      <w:bookmarkStart w:id="3" w:name="_Toc93186276"/>
+      <w:proofErr w:type="spellStart"/>
+      <w:r>
+        <w:rPr>
+          <w:color w:val="auto"/>
+        </w:rPr>
+        <w:t>Tokens</w:t>
+      </w:r>
+      <w:bookmarkEnd w:id="3"/>
+      <w:proofErr w:type="spellEnd"/>
+    </w:p>
+    <w:p/>
+    <w:p>
+      <w:pPr>
+        <w:ind w:firstLine="708"/>
+      </w:pPr>
+      <w:r>
+        <w:t xml:space="preserve">Como forma de abordagem, foi pensado em usar um conjunto de </w:t>
+      </w:r>
+      <w:r>
+        <w:t>palavras-chaves</w:t>
+      </w:r>
+      <w:r>
+        <w:t xml:space="preserve"> como </w:t>
+      </w:r>
+      <w:proofErr w:type="spellStart"/>
+      <w:r>
+        <w:rPr>
+          <w:i/>
+          <w:iCs/>
+        </w:rPr>
         <w:t>tokens</w:t>
       </w:r>
+      <w:proofErr w:type="spellEnd"/>
+      <w:r>
+        <w:t xml:space="preserve"> sendo estas as funcionalidades/elementos do </w:t>
+      </w:r>
+      <w:proofErr w:type="spellStart"/>
+      <w:r>
+        <w:t>Portugol</w:t>
+      </w:r>
+      <w:proofErr w:type="spellEnd"/>
+      <w:r>
+        <w:t xml:space="preserve">, tais como: </w:t>
+      </w:r>
+      <w:r>
+        <w:t>início</w:t>
+      </w:r>
+      <w:r>
+        <w:t>, fim, símbolos</w:t>
+      </w:r>
+      <w:r>
+        <w:t xml:space="preserve">, tipos de variáveis, </w:t>
+      </w:r>
+      <w:proofErr w:type="spellStart"/>
+      <w:r>
+        <w:rPr>
+          <w:i/>
+          <w:iCs/>
+        </w:rPr>
+        <w:t>strings</w:t>
+      </w:r>
+      <w:proofErr w:type="spellEnd"/>
+      <w:r>
+        <w:t>, números, booleanos,</w:t>
+      </w:r>
+      <w:r>
+        <w:t xml:space="preserve"> comparadores, palavras </w:t>
+      </w:r>
+      <w:proofErr w:type="spellStart"/>
+      <w:r>
+        <w:t>inicializador</w:t>
+      </w:r>
+      <w:r>
+        <w:t>a</w:t>
+      </w:r>
+      <w:r>
+        <w:t>s</w:t>
+      </w:r>
+      <w:proofErr w:type="spellEnd"/>
+      <w:r>
+        <w:t xml:space="preserve"> de estruturas de ciclo e decisão</w:t>
+      </w:r>
+      <w:r>
+        <w:t>/condição</w:t>
+      </w:r>
+      <w:r>
+        <w:t xml:space="preserve">, funções de leitura e escrita e </w:t>
+      </w:r>
+      <w:r>
+        <w:t>a declaração/atribuição de variáveis.</w:t>
+      </w:r>
+    </w:p>
+    <w:p>
+      <w:pPr>
+        <w:ind w:firstLine="708"/>
+      </w:pPr>
+      <w:r>
+        <w:t xml:space="preserve">Consoante estes </w:t>
+      </w:r>
+      <w:proofErr w:type="spellStart"/>
+      <w:r>
+        <w:rPr>
+          <w:i/>
+          <w:iCs/>
+        </w:rPr>
+        <w:t>tokens</w:t>
+      </w:r>
+      <w:proofErr w:type="spellEnd"/>
       <w:r>
         <w:t>/funcionalidades necessários, foi necessário criar expressões regulares para algumas destas, cujas quais surgem inframencionadas.</w:t>
       </w:r>
@@ -1746,15 +2495,20 @@
           <w:color w:val="auto"/>
         </w:rPr>
       </w:pPr>
+      <w:bookmarkStart w:id="4" w:name="_Toc93186277"/>
       <w:r>
         <w:rPr>
           <w:color w:val="auto"/>
         </w:rPr>
         <w:t>Expressões Regulares</w:t>
       </w:r>
-    </w:p>
-    <w:p>
-      <w:r>
+      <w:bookmarkEnd w:id="4"/>
+    </w:p>
+    <w:p>
+      <w:r>
+        <w:rPr>
+          <w:noProof/>
+        </w:rPr>
         <w:drawing>
           <wp:inline distT="0" distB="0" distL="0" distR="0" wp14:anchorId="30AC5B83" wp14:editId="5F3F8136">
             <wp:extent cx="4105848" cy="1124107"/>
@@ -1819,6 +2573,9 @@
     <w:p/>
     <w:p>
       <w:r>
+        <w:rPr>
+          <w:noProof/>
+        </w:rPr>
         <w:drawing>
           <wp:inline distT="0" distB="0" distL="0" distR="0" wp14:anchorId="1DF1B84F" wp14:editId="62D9A057">
             <wp:extent cx="5400040" cy="1238885"/>
@@ -1863,6 +2620,7 @@
       <w:r>
         <w:t xml:space="preserve">A expressão regular que lê uma </w:t>
       </w:r>
+      <w:proofErr w:type="spellStart"/>
       <w:r>
         <w:rPr>
           <w:i/>
@@ -1870,8 +2628,17 @@
         </w:rPr>
         <w:t>string</w:t>
       </w:r>
-      <w:r>
-        <w:t xml:space="preserve"> pretende devolver o valor que é lido, de forma a ser passado ou posteriormente avaliado pelo eval.</w:t>
+      <w:proofErr w:type="spellEnd"/>
+      <w:r>
+        <w:t xml:space="preserve"> pretende devolver o valor que é lido, de forma a ser passado ou posteriormente avaliado pelo </w:t>
+      </w:r>
+      <w:proofErr w:type="spellStart"/>
+      <w:r>
+        <w:t>eval</w:t>
+      </w:r>
+      <w:proofErr w:type="spellEnd"/>
+      <w:r>
+        <w:t>.</w:t>
       </w:r>
     </w:p>
     <w:p>
@@ -1881,6 +2648,7 @@
       <w:r>
         <w:t xml:space="preserve">Presume-se que uma </w:t>
       </w:r>
+      <w:proofErr w:type="spellStart"/>
       <w:r>
         <w:rPr>
           <w:i/>
@@ -1888,6 +2656,7 @@
         </w:rPr>
         <w:t>string</w:t>
       </w:r>
+      <w:proofErr w:type="spellEnd"/>
       <w:r>
         <w:t xml:space="preserve"> é qualquer cadeia de caracteres.</w:t>
       </w:r>
@@ -1901,7 +2670,9 @@
     <w:p/>
     <w:p>
       <w:r>
-        <w:lastRenderedPageBreak/>
+        <w:rPr>
+          <w:noProof/>
+        </w:rPr>
         <w:drawing>
           <wp:inline distT="0" distB="0" distL="0" distR="0" wp14:anchorId="790792A7" wp14:editId="55EC2348">
             <wp:extent cx="5400040" cy="1078230"/>
@@ -1944,7 +2715,15 @@
         <w:ind w:firstLine="708"/>
       </w:pPr>
       <w:r>
-        <w:t>A expressão regular que lê um número pretende devolver o valor que é lido, de forma a ser passado ou posteriormente avaliado pelo eval.</w:t>
+        <w:t xml:space="preserve">A expressão regular que lê um número pretende devolver o valor que é lido, de forma a ser passado ou posteriormente avaliado pelo </w:t>
+      </w:r>
+      <w:proofErr w:type="spellStart"/>
+      <w:r>
+        <w:t>eval</w:t>
+      </w:r>
+      <w:proofErr w:type="spellEnd"/>
+      <w:r>
+        <w:t>.</w:t>
       </w:r>
     </w:p>
     <w:p>
@@ -1962,6 +2741,7 @@
       <w:r>
         <w:t xml:space="preserve">O valor lido é passado para </w:t>
       </w:r>
+      <w:proofErr w:type="spellStart"/>
       <w:r>
         <w:rPr>
           <w:i/>
@@ -1969,6 +2749,7 @@
         </w:rPr>
         <w:t>float</w:t>
       </w:r>
+      <w:proofErr w:type="spellEnd"/>
       <w:r>
         <w:t>, o tipo de dados com que trabalhamos neste projeto sempre que se trata de números.</w:t>
       </w:r>
@@ -1977,6 +2758,10 @@
     <w:p/>
     <w:p>
       <w:r>
+        <w:rPr>
+          <w:noProof/>
+        </w:rPr>
+        <w:lastRenderedPageBreak/>
         <w:drawing>
           <wp:inline distT="0" distB="0" distL="0" distR="0" wp14:anchorId="3DB9DACF" wp14:editId="5F78406D">
             <wp:extent cx="5400040" cy="1478915"/>
@@ -2019,7 +2804,15 @@
         <w:ind w:firstLine="708"/>
       </w:pPr>
       <w:r>
-        <w:t>A expressão regular que lê um tipo de variável pretende devolver aquilo que é lido, de forma a ser passado ou posteriormente avaliado pelo eval.</w:t>
+        <w:t xml:space="preserve">A expressão regular que lê um tipo de variável pretende devolver aquilo que é lido, de forma a ser passado ou posteriormente avaliado pelo </w:t>
+      </w:r>
+      <w:proofErr w:type="spellStart"/>
+      <w:r>
+        <w:t>eval</w:t>
+      </w:r>
+      <w:proofErr w:type="spellEnd"/>
+      <w:r>
+        <w:t>.</w:t>
       </w:r>
     </w:p>
     <w:p>
@@ -2029,6 +2822,7 @@
       <w:r>
         <w:t xml:space="preserve">Presume-se que um tipo de variável seja uma destas </w:t>
       </w:r>
+      <w:proofErr w:type="spellStart"/>
       <w:r>
         <w:rPr>
           <w:i/>
@@ -2036,9 +2830,11 @@
         </w:rPr>
         <w:t>strings</w:t>
       </w:r>
+      <w:proofErr w:type="spellEnd"/>
       <w:r>
         <w:t xml:space="preserve"> (não confundir, obviamente, esta </w:t>
       </w:r>
+      <w:proofErr w:type="spellStart"/>
       <w:r>
         <w:rPr>
           <w:i/>
@@ -2046,6 +2842,7 @@
         </w:rPr>
         <w:t>string</w:t>
       </w:r>
+      <w:proofErr w:type="spellEnd"/>
       <w:r>
         <w:t xml:space="preserve"> com a da outra expressão regular) – “inteiro”, “caracter”, “logico” ou “real”.</w:t>
       </w:r>
@@ -2054,6 +2851,9 @@
     <w:p/>
     <w:p>
       <w:r>
+        <w:rPr>
+          <w:noProof/>
+        </w:rPr>
         <w:drawing>
           <wp:inline distT="0" distB="0" distL="0" distR="0" wp14:anchorId="315C967C" wp14:editId="359A648D">
             <wp:extent cx="5400040" cy="661035"/>
@@ -2098,6 +2898,7 @@
       <w:r>
         <w:t xml:space="preserve">A expressão regular que lê o </w:t>
       </w:r>
+      <w:proofErr w:type="spellStart"/>
       <w:r>
         <w:rPr>
           <w:i/>
@@ -2105,9 +2906,11 @@
         </w:rPr>
         <w:t>token</w:t>
       </w:r>
+      <w:proofErr w:type="spellEnd"/>
       <w:r>
         <w:t xml:space="preserve"> </w:t>
       </w:r>
+      <w:proofErr w:type="spellStart"/>
       <w:r>
         <w:rPr>
           <w:i/>
@@ -2115,6 +2918,7 @@
         </w:rPr>
         <w:t>assign</w:t>
       </w:r>
+      <w:proofErr w:type="spellEnd"/>
       <w:r>
         <w:t xml:space="preserve"> pretende ler a cadeia de caracteres que se utiliza quando queremos atribuir um valor a uma variável. Exemplo: a &lt;- 5</w:t>
       </w:r>
@@ -2123,6 +2927,7 @@
       <w:r>
         <w:t xml:space="preserve">Este </w:t>
       </w:r>
+      <w:proofErr w:type="spellStart"/>
       <w:r>
         <w:rPr>
           <w:i/>
@@ -2130,6 +2935,7 @@
         </w:rPr>
         <w:t>token</w:t>
       </w:r>
+      <w:proofErr w:type="spellEnd"/>
       <w:r>
         <w:t xml:space="preserve"> é retornado, pois é importante para a interpretação futura do código.</w:t>
       </w:r>
@@ -2138,6 +2944,9 @@
     <w:p/>
     <w:p>
       <w:r>
+        <w:rPr>
+          <w:noProof/>
+        </w:rPr>
         <w:drawing>
           <wp:inline distT="0" distB="0" distL="0" distR="0" wp14:anchorId="4D1C8727" wp14:editId="1B957553">
             <wp:extent cx="5400040" cy="701040"/>
@@ -2182,6 +2991,7 @@
       <w:r>
         <w:t xml:space="preserve">A expressão regular que lê o </w:t>
       </w:r>
+      <w:proofErr w:type="spellStart"/>
       <w:r>
         <w:rPr>
           <w:i/>
@@ -2189,8 +2999,17 @@
         </w:rPr>
         <w:t>token</w:t>
       </w:r>
-      <w:r>
-        <w:t xml:space="preserve"> leq, pretende ler a cadeia de caracteres que compara se um valor é menor ou igual que outro. Exemplo: 4 &lt;= 5</w:t>
+      <w:proofErr w:type="spellEnd"/>
+      <w:r>
+        <w:t xml:space="preserve"> </w:t>
+      </w:r>
+      <w:proofErr w:type="spellStart"/>
+      <w:r>
+        <w:t>leq</w:t>
+      </w:r>
+      <w:proofErr w:type="spellEnd"/>
+      <w:r>
+        <w:t>, pretende ler a cadeia de caracteres que compara se um valor é menor ou igual que outro. Exemplo: 4 &lt;= 5</w:t>
       </w:r>
     </w:p>
     <w:p>
@@ -2200,6 +3019,7 @@
       <w:r>
         <w:t xml:space="preserve">Este </w:t>
       </w:r>
+      <w:proofErr w:type="spellStart"/>
       <w:r>
         <w:rPr>
           <w:i/>
@@ -2207,6 +3027,7 @@
         </w:rPr>
         <w:t>token</w:t>
       </w:r>
+      <w:proofErr w:type="spellEnd"/>
       <w:r>
         <w:t xml:space="preserve"> é retornado, pois é importante para a interpretação do código.</w:t>
       </w:r>
@@ -2215,6 +3036,9 @@
     <w:p/>
     <w:p>
       <w:r>
+        <w:rPr>
+          <w:noProof/>
+        </w:rPr>
         <w:drawing>
           <wp:inline distT="0" distB="0" distL="0" distR="0" wp14:anchorId="56CFBBD2" wp14:editId="164CC8C5">
             <wp:extent cx="5400040" cy="1101725"/>
@@ -2257,9 +3081,9 @@
         <w:ind w:firstLine="708"/>
       </w:pPr>
       <w:r>
-        <w:lastRenderedPageBreak/>
         <w:t xml:space="preserve">A expressão regular que lê o </w:t>
       </w:r>
+      <w:proofErr w:type="spellStart"/>
       <w:r>
         <w:rPr>
           <w:i/>
@@ -2267,8 +3091,25 @@
         </w:rPr>
         <w:t>token</w:t>
       </w:r>
-      <w:r>
-        <w:t xml:space="preserve"> dif, pretende ler a cadeia de caracteres que compara se um valor é diferente de outro. Exemplo: 4 != 5</w:t>
+      <w:proofErr w:type="spellEnd"/>
+      <w:r>
+        <w:t xml:space="preserve"> </w:t>
+      </w:r>
+      <w:proofErr w:type="spellStart"/>
+      <w:r>
+        <w:t>dif</w:t>
+      </w:r>
+      <w:proofErr w:type="spellEnd"/>
+      <w:r>
+        <w:t xml:space="preserve">, pretende ler a cadeia de caracteres que compara se um valor é diferente de outro. Exemplo: </w:t>
+      </w:r>
+      <w:proofErr w:type="gramStart"/>
+      <w:r>
+        <w:t>4 !</w:t>
+      </w:r>
+      <w:proofErr w:type="gramEnd"/>
+      <w:r>
+        <w:t>= 5</w:t>
       </w:r>
     </w:p>
     <w:p>
@@ -2278,6 +3119,7 @@
       <w:r>
         <w:t xml:space="preserve">Este </w:t>
       </w:r>
+      <w:proofErr w:type="spellStart"/>
       <w:r>
         <w:rPr>
           <w:i/>
@@ -2285,6 +3127,7 @@
         </w:rPr>
         <w:t>token</w:t>
       </w:r>
+      <w:proofErr w:type="spellEnd"/>
       <w:r>
         <w:t xml:space="preserve"> é retornado, pois é importante para a interpretação futura.</w:t>
       </w:r>
@@ -2293,6 +3136,9 @@
     <w:p/>
     <w:p>
       <w:r>
+        <w:rPr>
+          <w:noProof/>
+        </w:rPr>
         <w:drawing>
           <wp:inline distT="0" distB="0" distL="0" distR="0" wp14:anchorId="0B6E0CF3" wp14:editId="515E1AA8">
             <wp:extent cx="5400040" cy="904240"/>
@@ -2337,6 +3183,7 @@
       <w:r>
         <w:t xml:space="preserve">A expressão regular que lê o </w:t>
       </w:r>
+      <w:proofErr w:type="spellStart"/>
       <w:r>
         <w:rPr>
           <w:i/>
@@ -2344,9 +3191,11 @@
         </w:rPr>
         <w:t>token</w:t>
       </w:r>
+      <w:proofErr w:type="spellEnd"/>
       <w:r>
         <w:t xml:space="preserve"> </w:t>
       </w:r>
+      <w:proofErr w:type="spellStart"/>
       <w:r>
         <w:rPr>
           <w:i/>
@@ -2354,9 +3203,11 @@
         </w:rPr>
         <w:t>keywords</w:t>
       </w:r>
+      <w:proofErr w:type="spellEnd"/>
       <w:r>
         <w:t xml:space="preserve">, capaz de ler todos os tipos de </w:t>
       </w:r>
+      <w:proofErr w:type="spellStart"/>
       <w:r>
         <w:rPr>
           <w:i/>
@@ -2364,9 +3215,19 @@
         </w:rPr>
         <w:t>keywords</w:t>
       </w:r>
-      <w:r>
-        <w:t xml:space="preserve"> presentes no lexer, no caso da palavra não se encontrar na lista de </w:t>
-      </w:r>
+      <w:proofErr w:type="spellEnd"/>
+      <w:r>
+        <w:t xml:space="preserve"> presentes no </w:t>
+      </w:r>
+      <w:proofErr w:type="spellStart"/>
+      <w:r>
+        <w:t>lexer</w:t>
+      </w:r>
+      <w:proofErr w:type="spellEnd"/>
+      <w:r>
+        <w:t xml:space="preserve">, no caso da palavra não se encontrar na lista de </w:t>
+      </w:r>
+      <w:proofErr w:type="spellStart"/>
       <w:r>
         <w:rPr>
           <w:i/>
@@ -2374,9 +3235,11 @@
         </w:rPr>
         <w:t>keywords</w:t>
       </w:r>
+      <w:proofErr w:type="spellEnd"/>
       <w:r>
         <w:t xml:space="preserve">, então assume-se que esta </w:t>
       </w:r>
+      <w:proofErr w:type="spellStart"/>
       <w:r>
         <w:rPr>
           <w:i/>
@@ -2384,6 +3247,7 @@
         </w:rPr>
         <w:t>string</w:t>
       </w:r>
+      <w:proofErr w:type="spellEnd"/>
       <w:r>
         <w:t xml:space="preserve"> é um nome de uma variável.</w:t>
       </w:r>
@@ -2395,33 +3259,45 @@
       <w:r>
         <w:t>Basicamente, presume-se que qualquer “</w:t>
       </w:r>
+      <w:proofErr w:type="spellStart"/>
       <w:r>
         <w:rPr>
           <w:i/>
           <w:iCs/>
         </w:rPr>
-        <w:t>keyword”</w:t>
-      </w:r>
-      <w:r>
-        <w:t xml:space="preserve"> que não seja</w:t>
-      </w:r>
-      <w:r>
-        <w:t xml:space="preserve"> efetivamente</w:t>
-      </w:r>
-      <w:r>
-        <w:t xml:space="preserve"> </w:t>
-      </w:r>
+        <w:t>keyword</w:t>
+      </w:r>
+      <w:proofErr w:type="spellEnd"/>
       <w:r>
         <w:rPr>
           <w:i/>
           <w:iCs/>
         </w:rPr>
+        <w:t>”</w:t>
+      </w:r>
+      <w:r>
+        <w:t xml:space="preserve"> que não seja</w:t>
+      </w:r>
+      <w:r>
+        <w:t xml:space="preserve"> efetivamente</w:t>
+      </w:r>
+      <w:r>
+        <w:t xml:space="preserve"> </w:t>
+      </w:r>
+      <w:proofErr w:type="spellStart"/>
+      <w:r>
+        <w:rPr>
+          <w:i/>
+          <w:iCs/>
+        </w:rPr>
         <w:t>keyword</w:t>
       </w:r>
+      <w:proofErr w:type="spellEnd"/>
       <w:r>
         <w:t xml:space="preserve"> </w:t>
       </w:r>
       <w:r>
+        <w:lastRenderedPageBreak/>
         <w:t>refere-se a uma variável.</w:t>
       </w:r>
     </w:p>
@@ -2429,6 +3305,9 @@
     <w:p/>
     <w:p>
       <w:r>
+        <w:rPr>
+          <w:noProof/>
+        </w:rPr>
         <w:drawing>
           <wp:inline distT="0" distB="0" distL="0" distR="0" wp14:anchorId="68597BA0" wp14:editId="4BE88536">
             <wp:extent cx="4848902" cy="1019317"/>
@@ -2471,6 +3350,7 @@
         <w:tab/>
         <w:t xml:space="preserve">Este procedimento é apenas para controlo de erros no </w:t>
       </w:r>
+      <w:proofErr w:type="spellStart"/>
       <w:r>
         <w:rPr>
           <w:i/>
@@ -2478,10 +3358,52 @@
         </w:rPr>
         <w:t>lexer</w:t>
       </w:r>
+      <w:proofErr w:type="spellEnd"/>
       <w:r>
         <w:t>, basicamente, caso algo não seja esperado por ele, é escrito este erro no ecrã.</w:t>
       </w:r>
     </w:p>
+    <w:p/>
+    <w:p/>
+    <w:p/>
+    <w:p/>
+    <w:p/>
+    <w:p/>
+    <w:p/>
+    <w:p/>
+    <w:p/>
+    <w:p/>
+    <w:p/>
+    <w:p/>
+    <w:p/>
+    <w:p/>
+    <w:p/>
+    <w:p/>
+    <w:p/>
+    <w:p/>
+    <w:p/>
+    <w:p/>
+    <w:p/>
+    <w:p/>
+    <w:p/>
+    <w:p/>
+    <w:p/>
+    <w:p/>
+    <w:p/>
+    <w:p/>
+    <w:p/>
+    <w:p/>
+    <w:p/>
+    <w:p/>
+    <w:p/>
+    <w:p/>
+    <w:p/>
+    <w:p/>
+    <w:p/>
+    <w:p/>
+    <w:p/>
+    <w:p/>
+    <w:p/>
     <w:p>
       <w:pPr>
         <w:pStyle w:val="Ttulo1"/>
@@ -2489,11 +3411,12 @@
           <w:color w:val="auto"/>
         </w:rPr>
       </w:pPr>
-      <w:bookmarkStart w:id="2" w:name="_Toc93083594"/>
+      <w:bookmarkStart w:id="5" w:name="_Toc93186278"/>
       <w:r>
         <w:rPr>
           <w:color w:val="000000" w:themeColor="text1"/>
         </w:rPr>
+        <w:lastRenderedPageBreak/>
         <w:t>Gra</w:t>
       </w:r>
       <w:r>
@@ -2502,13 +3425,13 @@
         </w:rPr>
         <w:t>m</w:t>
       </w:r>
-      <w:bookmarkEnd w:id="2"/>
       <w:r>
         <w:rPr>
           <w:color w:val="auto"/>
         </w:rPr>
         <w:t>ática</w:t>
       </w:r>
+      <w:bookmarkEnd w:id="5"/>
     </w:p>
     <w:p>
       <w:pPr>
@@ -2522,6 +3445,7 @@
           <w:color w:val="auto"/>
         </w:rPr>
       </w:pPr>
+      <w:bookmarkStart w:id="6" w:name="_Toc93186279"/>
       <w:r>
         <w:rPr>
           <w:color w:val="auto"/>
@@ -2552,6 +3476,7 @@
         </w:rPr>
         <w:t>solução</w:t>
       </w:r>
+      <w:bookmarkEnd w:id="6"/>
     </w:p>
     <w:p>
       <w:r>
@@ -2561,7 +3486,47 @@
     <w:p>
       <w:r>
         <w:tab/>
-        <w:t>A forma como foi abordada e construída a gramática deste problema visa corresponder à tipagem / formato da linguagem Portugol. Por exemplo, em Portugol, as funções surgem antes do “início”, as declarações de variáveis são necessárias e os ciclos “if” são escritos de uma determinada forma, e dentro destes podemos ter um determinado conjunto de instruções – com todas estas limitações / obrigações do Portugol, surge então a gramática que deve conseguir cumprir esta “ordem” de operações e obrigatoriedade de determinadas regras.</w:t>
+        <w:t xml:space="preserve">A forma como foi abordada e construída a gramática deste problema visa corresponder à </w:t>
+      </w:r>
+      <w:proofErr w:type="spellStart"/>
+      <w:r>
+        <w:t>tipagem</w:t>
+      </w:r>
+      <w:proofErr w:type="spellEnd"/>
+      <w:r>
+        <w:t xml:space="preserve"> / formato da linguagem </w:t>
+      </w:r>
+      <w:proofErr w:type="spellStart"/>
+      <w:r>
+        <w:t>Portugol</w:t>
+      </w:r>
+      <w:proofErr w:type="spellEnd"/>
+      <w:r>
+        <w:t xml:space="preserve">. Por exemplo, em </w:t>
+      </w:r>
+      <w:proofErr w:type="spellStart"/>
+      <w:r>
+        <w:t>Portugol</w:t>
+      </w:r>
+      <w:proofErr w:type="spellEnd"/>
+      <w:r>
+        <w:t>, as funções surgem antes do “início”, as declarações de variáveis são necessárias e os ciclos “</w:t>
+      </w:r>
+      <w:proofErr w:type="spellStart"/>
+      <w:r>
+        <w:t>if</w:t>
+      </w:r>
+      <w:proofErr w:type="spellEnd"/>
+      <w:r>
+        <w:t xml:space="preserve">” são escritos de uma determinada forma, e dentro destes podemos ter um determinado conjunto de instruções – com todas estas limitações / obrigações do </w:t>
+      </w:r>
+      <w:proofErr w:type="spellStart"/>
+      <w:r>
+        <w:t>Portugol</w:t>
+      </w:r>
+      <w:proofErr w:type="spellEnd"/>
+      <w:r>
+        <w:t>, surge então a gramática que deve conseguir cumprir esta “ordem” de operações e obrigatoriedade de determinadas regras.</w:t>
       </w:r>
     </w:p>
     <w:p/>
@@ -2572,18 +3537,38 @@
           <w:color w:val="auto"/>
         </w:rPr>
       </w:pPr>
+      <w:bookmarkStart w:id="7" w:name="_Toc93186280"/>
       <w:r>
         <w:rPr>
           <w:color w:val="auto"/>
         </w:rPr>
         <w:t>Produções / gramática</w:t>
       </w:r>
-    </w:p>
-    <w:p/>
-    <w:p>
-      <w:r>
-        <w:t>portugol -&gt; func_list ';' inicio code</w:t>
-      </w:r>
+      <w:bookmarkEnd w:id="7"/>
+    </w:p>
+    <w:p/>
+    <w:p>
+      <w:proofErr w:type="spellStart"/>
+      <w:r>
+        <w:t>portugol</w:t>
+      </w:r>
+      <w:proofErr w:type="spellEnd"/>
+      <w:r>
+        <w:t xml:space="preserve"> -&gt; </w:t>
+      </w:r>
+      <w:proofErr w:type="spellStart"/>
+      <w:r>
+        <w:t>func_list</w:t>
+      </w:r>
+      <w:proofErr w:type="spellEnd"/>
+      <w:r>
+        <w:t xml:space="preserve"> ';' inicio </w:t>
+      </w:r>
+      <w:proofErr w:type="spellStart"/>
+      <w:r>
+        <w:t>code</w:t>
+      </w:r>
+      <w:proofErr w:type="spellEnd"/>
     </w:p>
     <w:p>
       <w:pPr>
@@ -2591,75 +3576,284 @@
           <w:lang w:val="en-US"/>
         </w:rPr>
       </w:pPr>
+      <w:proofErr w:type="spellStart"/>
       <w:r>
         <w:rPr>
           <w:lang w:val="en-US"/>
         </w:rPr>
-        <w:t>func_list -&gt; func | func_list ';' func</w:t>
-      </w:r>
-    </w:p>
-    <w:p>
-      <w:r>
-        <w:t>func -&gt; FUNCAO var '(' args ')' com_list ';' FIMFUNCAO</w:t>
-      </w:r>
-    </w:p>
-    <w:p>
-      <w:r>
-        <w:t>code -&gt; s | code ';' s</w:t>
-      </w:r>
-    </w:p>
-    <w:p>
-      <w:r>
-        <w:t>s -&gt;  comando | fim</w:t>
-      </w:r>
-    </w:p>
-    <w:p>
-      <w:r>
-        <w:t>ciclo -&gt; PARA var DE e ATE e FACA com_list ';' FIMPARA</w:t>
-      </w:r>
-    </w:p>
-    <w:p>
-      <w:r>
-        <w:t>ciclo2 -&gt; ENQUANTO n FACA com_list ';' FIMENQUANTO</w:t>
-      </w:r>
-    </w:p>
-    <w:p/>
-    <w:p>
-      <w:r>
-        <w:t>comando -&gt; e | ciclo | VAR assign e | ESCREVA '(' e_list ')'</w:t>
-      </w:r>
-    </w:p>
-    <w:p>
-      <w:r>
-        <w:t xml:space="preserve">        | LEIA  '(' var_list ')' | VARTYPE ':' var_list</w:t>
-      </w:r>
-    </w:p>
-    <w:p>
-      <w:r>
-        <w:t xml:space="preserve">        | SE e ENTAO com_list ';' SENAO com_list ';' FIMSE</w:t>
-      </w:r>
-    </w:p>
-    <w:p>
-      <w:r>
-        <w:t xml:space="preserve">        | SE e ENTAO com_list ';' fimse</w:t>
-      </w:r>
-    </w:p>
-    <w:p/>
-    <w:p>
-      <w:r>
-        <w:t>com_list -&gt; comando | com_list ';' comando</w:t>
-      </w:r>
-    </w:p>
-    <w:p/>
-    <w:p>
-      <w:r>
-        <w:lastRenderedPageBreak/>
-        <w:t>e_list -&gt; e | e_list ',' e</w:t>
-      </w:r>
-    </w:p>
-    <w:p>
-      <w:r>
-        <w:t>e -&gt; var | '(' e ')' | b | n | string | var '(' e_list ')' | VAR '(' ')'</w:t>
+        <w:t>func_list</w:t>
+      </w:r>
+      <w:proofErr w:type="spellEnd"/>
+      <w:r>
+        <w:rPr>
+          <w:lang w:val="en-US"/>
+        </w:rPr>
+        <w:t xml:space="preserve"> -&gt; </w:t>
+      </w:r>
+      <w:proofErr w:type="spellStart"/>
+      <w:r>
+        <w:rPr>
+          <w:lang w:val="en-US"/>
+        </w:rPr>
+        <w:t>func</w:t>
+      </w:r>
+      <w:proofErr w:type="spellEnd"/>
+      <w:r>
+        <w:rPr>
+          <w:lang w:val="en-US"/>
+        </w:rPr>
+        <w:t xml:space="preserve"> | </w:t>
+      </w:r>
+      <w:proofErr w:type="spellStart"/>
+      <w:r>
+        <w:rPr>
+          <w:lang w:val="en-US"/>
+        </w:rPr>
+        <w:t>func_list</w:t>
+      </w:r>
+      <w:proofErr w:type="spellEnd"/>
+      <w:r>
+        <w:rPr>
+          <w:lang w:val="en-US"/>
+        </w:rPr>
+        <w:t xml:space="preserve"> ';' </w:t>
+      </w:r>
+      <w:proofErr w:type="spellStart"/>
+      <w:r>
+        <w:rPr>
+          <w:lang w:val="en-US"/>
+        </w:rPr>
+        <w:t>func</w:t>
+      </w:r>
+      <w:proofErr w:type="spellEnd"/>
+    </w:p>
+    <w:p>
+      <w:proofErr w:type="spellStart"/>
+      <w:r>
+        <w:t>func</w:t>
+      </w:r>
+      <w:proofErr w:type="spellEnd"/>
+      <w:r>
+        <w:t xml:space="preserve"> -&gt; FUNCAO var '(' </w:t>
+      </w:r>
+      <w:proofErr w:type="spellStart"/>
+      <w:r>
+        <w:t>args</w:t>
+      </w:r>
+      <w:proofErr w:type="spellEnd"/>
+      <w:r>
+        <w:t xml:space="preserve"> ')' </w:t>
+      </w:r>
+      <w:proofErr w:type="spellStart"/>
+      <w:r>
+        <w:t>com_list</w:t>
+      </w:r>
+      <w:proofErr w:type="spellEnd"/>
+      <w:r>
+        <w:t xml:space="preserve"> ';' FIMFUNCAO</w:t>
+      </w:r>
+    </w:p>
+    <w:p>
+      <w:proofErr w:type="spellStart"/>
+      <w:r>
+        <w:t>code</w:t>
+      </w:r>
+      <w:proofErr w:type="spellEnd"/>
+      <w:r>
+        <w:t xml:space="preserve"> -&gt; s | </w:t>
+      </w:r>
+      <w:proofErr w:type="spellStart"/>
+      <w:r>
+        <w:t>code</w:t>
+      </w:r>
+      <w:proofErr w:type="spellEnd"/>
+      <w:r>
+        <w:t xml:space="preserve"> ';' s</w:t>
+      </w:r>
+    </w:p>
+    <w:p>
+      <w:r>
+        <w:t>s -</w:t>
+      </w:r>
+      <w:proofErr w:type="gramStart"/>
+      <w:r>
+        <w:t>&gt;  comando</w:t>
+      </w:r>
+      <w:proofErr w:type="gramEnd"/>
+      <w:r>
+        <w:t xml:space="preserve"> | fim</w:t>
+      </w:r>
+    </w:p>
+    <w:p>
+      <w:r>
+        <w:t xml:space="preserve">ciclo -&gt; PARA var DE e ATE e FACA </w:t>
+      </w:r>
+      <w:proofErr w:type="spellStart"/>
+      <w:r>
+        <w:t>com_list</w:t>
+      </w:r>
+      <w:proofErr w:type="spellEnd"/>
+      <w:r>
+        <w:t xml:space="preserve"> ';' FIMPARA</w:t>
+      </w:r>
+    </w:p>
+    <w:p>
+      <w:r>
+        <w:t xml:space="preserve">ciclo2 -&gt; ENQUANTO n FACA </w:t>
+      </w:r>
+      <w:proofErr w:type="spellStart"/>
+      <w:r>
+        <w:t>com_list</w:t>
+      </w:r>
+      <w:proofErr w:type="spellEnd"/>
+      <w:r>
+        <w:t xml:space="preserve"> ';' FIMENQUANTO</w:t>
+      </w:r>
+    </w:p>
+    <w:p/>
+    <w:p>
+      <w:r>
+        <w:t xml:space="preserve">comando -&gt; e | ciclo | VAR </w:t>
+      </w:r>
+      <w:proofErr w:type="spellStart"/>
+      <w:r>
+        <w:t>assign</w:t>
+      </w:r>
+      <w:proofErr w:type="spellEnd"/>
+      <w:r>
+        <w:t xml:space="preserve"> e | ESCREVA '(' </w:t>
+      </w:r>
+      <w:proofErr w:type="spellStart"/>
+      <w:r>
+        <w:t>e_list</w:t>
+      </w:r>
+      <w:proofErr w:type="spellEnd"/>
+      <w:r>
+        <w:t xml:space="preserve"> ')'</w:t>
+      </w:r>
+    </w:p>
+    <w:p>
+      <w:r>
+        <w:t xml:space="preserve">        | </w:t>
+      </w:r>
+      <w:proofErr w:type="gramStart"/>
+      <w:r>
+        <w:t>LEIA  '</w:t>
+      </w:r>
+      <w:proofErr w:type="gramEnd"/>
+      <w:r>
+        <w:t xml:space="preserve">(' </w:t>
+      </w:r>
+      <w:proofErr w:type="spellStart"/>
+      <w:r>
+        <w:t>var_list</w:t>
+      </w:r>
+      <w:proofErr w:type="spellEnd"/>
+      <w:r>
+        <w:t xml:space="preserve"> ')' | VARTYPE ':' </w:t>
+      </w:r>
+      <w:proofErr w:type="spellStart"/>
+      <w:r>
+        <w:t>var_list</w:t>
+      </w:r>
+      <w:proofErr w:type="spellEnd"/>
+    </w:p>
+    <w:p>
+      <w:r>
+        <w:t xml:space="preserve">        | SE e ENTAO </w:t>
+      </w:r>
+      <w:proofErr w:type="spellStart"/>
+      <w:r>
+        <w:t>com_list</w:t>
+      </w:r>
+      <w:proofErr w:type="spellEnd"/>
+      <w:r>
+        <w:t xml:space="preserve"> ';' SENAO </w:t>
+      </w:r>
+      <w:proofErr w:type="spellStart"/>
+      <w:r>
+        <w:t>com_list</w:t>
+      </w:r>
+      <w:proofErr w:type="spellEnd"/>
+      <w:r>
+        <w:t xml:space="preserve"> ';' FIMSE</w:t>
+      </w:r>
+    </w:p>
+    <w:p>
+      <w:r>
+        <w:t xml:space="preserve">        | SE e ENTAO </w:t>
+      </w:r>
+      <w:proofErr w:type="spellStart"/>
+      <w:r>
+        <w:t>com_list</w:t>
+      </w:r>
+      <w:proofErr w:type="spellEnd"/>
+      <w:r>
+        <w:t xml:space="preserve"> ';' </w:t>
+      </w:r>
+      <w:proofErr w:type="spellStart"/>
+      <w:r>
+        <w:t>fimse</w:t>
+      </w:r>
+      <w:proofErr w:type="spellEnd"/>
+    </w:p>
+    <w:p/>
+    <w:p>
+      <w:proofErr w:type="spellStart"/>
+      <w:r>
+        <w:t>com_list</w:t>
+      </w:r>
+      <w:proofErr w:type="spellEnd"/>
+      <w:r>
+        <w:t xml:space="preserve"> -&gt; comando | </w:t>
+      </w:r>
+      <w:proofErr w:type="spellStart"/>
+      <w:r>
+        <w:t>com_list</w:t>
+      </w:r>
+      <w:proofErr w:type="spellEnd"/>
+      <w:r>
+        <w:t xml:space="preserve"> ';' comando</w:t>
+      </w:r>
+    </w:p>
+    <w:p/>
+    <w:p>
+      <w:proofErr w:type="spellStart"/>
+      <w:r>
+        <w:t>e_list</w:t>
+      </w:r>
+      <w:proofErr w:type="spellEnd"/>
+      <w:r>
+        <w:t xml:space="preserve"> -&gt; e | </w:t>
+      </w:r>
+      <w:proofErr w:type="spellStart"/>
+      <w:r>
+        <w:t>e_list</w:t>
+      </w:r>
+      <w:proofErr w:type="spellEnd"/>
+      <w:r>
+        <w:t xml:space="preserve"> ',' e</w:t>
+      </w:r>
+    </w:p>
+    <w:p>
+      <w:r>
+        <w:t xml:space="preserve">e -&gt; var | '(' e ')' | b | n | </w:t>
+      </w:r>
+      <w:proofErr w:type="spellStart"/>
+      <w:r>
+        <w:t>string</w:t>
+      </w:r>
+      <w:proofErr w:type="spellEnd"/>
+      <w:r>
+        <w:t xml:space="preserve"> | var '(' </w:t>
+      </w:r>
+      <w:proofErr w:type="spellStart"/>
+      <w:r>
+        <w:t>e_list</w:t>
+      </w:r>
+      <w:proofErr w:type="spellEnd"/>
+      <w:r>
+        <w:t xml:space="preserve"> ')' | VAR '(' ')'</w:t>
       </w:r>
     </w:p>
     <w:p/>
@@ -2670,7 +3864,31 @@
     </w:p>
     <w:p>
       <w:r>
-        <w:t xml:space="preserve">    | e '&lt;' e | e leq e | e '&gt;' e | e geq e | e '=' e | e dif e</w:t>
+        <w:t xml:space="preserve">    | e '&lt;' e | e </w:t>
+      </w:r>
+      <w:proofErr w:type="spellStart"/>
+      <w:r>
+        <w:t>leq</w:t>
+      </w:r>
+      <w:proofErr w:type="spellEnd"/>
+      <w:r>
+        <w:t xml:space="preserve"> e | e '&gt;' e | e </w:t>
+      </w:r>
+      <w:proofErr w:type="spellStart"/>
+      <w:r>
+        <w:t>geq</w:t>
+      </w:r>
+      <w:proofErr w:type="spellEnd"/>
+      <w:r>
+        <w:t xml:space="preserve"> e | e '=' e | e </w:t>
+      </w:r>
+      <w:proofErr w:type="spellStart"/>
+      <w:r>
+        <w:t>dif</w:t>
+      </w:r>
+      <w:proofErr w:type="spellEnd"/>
+      <w:r>
+        <w:t xml:space="preserve"> e</w:t>
       </w:r>
     </w:p>
     <w:p/>
@@ -2705,17 +3923,49 @@
           <w:lang w:val="en-US"/>
         </w:rPr>
       </w:pPr>
+      <w:proofErr w:type="spellStart"/>
       <w:r>
         <w:rPr>
           <w:lang w:val="en-US"/>
         </w:rPr>
-        <w:t>var_list -&gt; var | var_list ',' var</w:t>
-      </w:r>
-    </w:p>
-    <w:p>
-      <w:r>
-        <w:t>args: € | var_list</w:t>
-      </w:r>
+        <w:t>var_list</w:t>
+      </w:r>
+      <w:proofErr w:type="spellEnd"/>
+      <w:r>
+        <w:rPr>
+          <w:lang w:val="en-US"/>
+        </w:rPr>
+        <w:t xml:space="preserve"> -&gt; var | </w:t>
+      </w:r>
+      <w:proofErr w:type="spellStart"/>
+      <w:r>
+        <w:rPr>
+          <w:lang w:val="en-US"/>
+        </w:rPr>
+        <w:t>var_list</w:t>
+      </w:r>
+      <w:proofErr w:type="spellEnd"/>
+      <w:r>
+        <w:rPr>
+          <w:lang w:val="en-US"/>
+        </w:rPr>
+        <w:t xml:space="preserve"> ',' var</w:t>
+      </w:r>
+    </w:p>
+    <w:p>
+      <w:proofErr w:type="spellStart"/>
+      <w:r>
+        <w:t>args</w:t>
+      </w:r>
+      <w:proofErr w:type="spellEnd"/>
+      <w:r>
+        <w:t xml:space="preserve">: € | </w:t>
+      </w:r>
+      <w:proofErr w:type="spellStart"/>
+      <w:r>
+        <w:t>var_list</w:t>
+      </w:r>
+      <w:proofErr w:type="spellEnd"/>
     </w:p>
     <w:p/>
     <w:p/>
@@ -2726,12 +3976,14 @@
           <w:color w:val="auto"/>
         </w:rPr>
       </w:pPr>
+      <w:bookmarkStart w:id="8" w:name="_Toc93186281"/>
       <w:r>
         <w:rPr>
           <w:color w:val="auto"/>
         </w:rPr>
         <w:t>Explicação das produções da gramática</w:t>
       </w:r>
+      <w:bookmarkEnd w:id="8"/>
     </w:p>
     <w:p/>
     <w:p>
@@ -2744,7 +3996,15 @@
     <w:p>
       <w:r>
         <w:tab/>
-        <w:t>No Portugol, podemos ou não ter funções (uma só ou várias) declaradas, e essas mesmas funções surgem antes da palavra “início”.</w:t>
+        <w:t xml:space="preserve">No </w:t>
+      </w:r>
+      <w:proofErr w:type="spellStart"/>
+      <w:r>
+        <w:t>Portugol</w:t>
+      </w:r>
+      <w:proofErr w:type="spellEnd"/>
+      <w:r>
+        <w:t>, podemos ou não ter funções (uma só ou várias) declaradas, e essas mesmas funções surgem antes da palavra “início”.</w:t>
       </w:r>
     </w:p>
     <w:p/>
@@ -2786,7 +4046,15 @@
         <w:t>input</w:t>
       </w:r>
       <w:r>
-        <w:t xml:space="preserve"> do utilizador para uma variável), uma declaração de variável, condições (se, então, etc).</w:t>
+        <w:t xml:space="preserve"> do utilizador para uma variável), uma declaração de variável, condições (se, então, </w:t>
+      </w:r>
+      <w:proofErr w:type="spellStart"/>
+      <w:r>
+        <w:t>etc</w:t>
+      </w:r>
+      <w:proofErr w:type="spellEnd"/>
+      <w:r>
+        <w:t>).</w:t>
       </w:r>
     </w:p>
     <w:p/>
@@ -2819,12 +4087,22 @@
           <w:color w:val="auto"/>
         </w:rPr>
       </w:pPr>
+      <w:bookmarkStart w:id="9" w:name="_Toc93186282"/>
       <w:r>
         <w:rPr>
           <w:color w:val="auto"/>
         </w:rPr>
-        <w:t>Abordagem/programação da gramática em Python</w:t>
-      </w:r>
+        <w:t xml:space="preserve">Abordagem/programação da gramática em </w:t>
+      </w:r>
+      <w:proofErr w:type="spellStart"/>
+      <w:r>
+        <w:rPr>
+          <w:color w:val="auto"/>
+        </w:rPr>
+        <w:t>Python</w:t>
+      </w:r>
+      <w:bookmarkEnd w:id="9"/>
+      <w:proofErr w:type="spellEnd"/>
     </w:p>
     <w:p/>
     <w:p>
@@ -2834,7 +4112,9 @@
     </w:p>
     <w:p>
       <w:r>
-        <w:lastRenderedPageBreak/>
+        <w:rPr>
+          <w:noProof/>
+        </w:rPr>
         <w:drawing>
           <wp:inline distT="0" distB="0" distL="0" distR="0" wp14:anchorId="47195ADC" wp14:editId="3B4487AA">
             <wp:extent cx="5400040" cy="2898775"/>
@@ -2897,6 +4177,7 @@
         <w:tab/>
         <w:t xml:space="preserve">A lógica por trás da gramática implementada através de produções em </w:t>
       </w:r>
+      <w:proofErr w:type="spellStart"/>
       <w:r>
         <w:rPr>
           <w:i/>
@@ -2904,6 +4185,7 @@
         </w:rPr>
         <w:t>yacc</w:t>
       </w:r>
+      <w:proofErr w:type="spellEnd"/>
       <w:r>
         <w:t xml:space="preserve"> está explicada na gramática acima.</w:t>
       </w:r>
@@ -2911,8 +4193,17 @@
     <w:p>
       <w:r>
         <w:tab/>
-        <w:t xml:space="preserve">Apenas são guardados os dados que sejam relevantes para futuramente interpretar o código em Portugol no </w:t>
-      </w:r>
+        <w:t xml:space="preserve">Apenas são guardados os dados que sejam relevantes para futuramente interpretar o código em </w:t>
+      </w:r>
+      <w:proofErr w:type="spellStart"/>
+      <w:r>
+        <w:t>Portugol</w:t>
+      </w:r>
+      <w:proofErr w:type="spellEnd"/>
+      <w:r>
+        <w:t xml:space="preserve"> no </w:t>
+      </w:r>
+      <w:proofErr w:type="spellStart"/>
       <w:r>
         <w:rPr>
           <w:i/>
@@ -2920,6 +4211,7 @@
         </w:rPr>
         <w:t>eval</w:t>
       </w:r>
+      <w:proofErr w:type="spellEnd"/>
       <w:r>
         <w:t>.</w:t>
       </w:r>
@@ -2928,6 +4220,10 @@
     <w:p/>
     <w:p>
       <w:r>
+        <w:rPr>
+          <w:noProof/>
+        </w:rPr>
+        <w:lastRenderedPageBreak/>
         <w:drawing>
           <wp:inline distT="0" distB="0" distL="0" distR="0" wp14:anchorId="25BA1277" wp14:editId="6E632AE8">
             <wp:extent cx="5363323" cy="2295845"/>
@@ -2983,6 +4279,7 @@
       <w:r>
         <w:t xml:space="preserve">depois do código cumprir com as produções, é passado para o </w:t>
       </w:r>
+      <w:proofErr w:type="spellStart"/>
       <w:r>
         <w:rPr>
           <w:i/>
@@ -2990,6 +4287,7 @@
         </w:rPr>
         <w:t>eval</w:t>
       </w:r>
+      <w:proofErr w:type="spellEnd"/>
       <w:r>
         <w:t>, que o interpretará / avaliará.</w:t>
       </w:r>
@@ -3002,15 +4300,16 @@
           <w:color w:val="auto"/>
         </w:rPr>
       </w:pPr>
-      <w:bookmarkStart w:id="3" w:name="_Toc93083595"/>
+      <w:bookmarkStart w:id="10" w:name="_Toc93186283"/>
+      <w:proofErr w:type="spellStart"/>
       <w:r>
         <w:rPr>
           <w:color w:val="auto"/>
         </w:rPr>
-        <w:lastRenderedPageBreak/>
         <w:t>Eval</w:t>
       </w:r>
-      <w:bookmarkEnd w:id="3"/>
+      <w:bookmarkEnd w:id="10"/>
+      <w:proofErr w:type="spellEnd"/>
     </w:p>
     <w:p>
       <w:pPr>
@@ -3027,12 +4326,14 @@
           <w:color w:val="auto"/>
         </w:rPr>
       </w:pPr>
+      <w:bookmarkStart w:id="11" w:name="_Toc93186284"/>
       <w:r>
         <w:rPr>
           <w:color w:val="auto"/>
         </w:rPr>
         <w:t>Interpretador</w:t>
       </w:r>
+      <w:bookmarkEnd w:id="11"/>
     </w:p>
     <w:p>
       <w:pPr>
@@ -3049,12 +4350,16 @@
           <w:color w:val="auto"/>
         </w:rPr>
       </w:pPr>
+      <w:bookmarkStart w:id="12" w:name="_Toc93186285"/>
+      <w:proofErr w:type="spellStart"/>
       <w:r>
         <w:rPr>
           <w:color w:val="auto"/>
         </w:rPr>
         <w:t>Writer</w:t>
       </w:r>
+      <w:bookmarkEnd w:id="12"/>
+      <w:proofErr w:type="spellEnd"/>
     </w:p>
     <w:p>
       <w:pPr>
@@ -3070,14 +4375,14 @@
           <w:color w:val="000000" w:themeColor="text1"/>
         </w:rPr>
       </w:pPr>
-      <w:bookmarkStart w:id="4" w:name="_Toc93083596"/>
+      <w:bookmarkStart w:id="13" w:name="_Toc93186286"/>
       <w:r>
         <w:rPr>
           <w:color w:val="000000" w:themeColor="text1"/>
         </w:rPr>
         <w:t>Outputs</w:t>
       </w:r>
-      <w:bookmarkEnd w:id="4"/>
+      <w:bookmarkEnd w:id="13"/>
     </w:p>
     <w:p/>
     <w:p>
@@ -3167,6 +4472,7 @@
               <w:szCs w:val="48"/>
             </w:rPr>
           </w:pPr>
+          <w:proofErr w:type="spellStart"/>
           <w:r>
             <w:rPr>
               <w:rFonts w:ascii="Tw Cen MT" w:hAnsi="Tw Cen MT"/>
@@ -3176,6 +4482,7 @@
             </w:rPr>
             <w:t>Portugol</w:t>
           </w:r>
+          <w:proofErr w:type="spellEnd"/>
         </w:p>
       </w:tc>
       <w:tc>
@@ -3732,6 +5039,7 @@
   <w:style w:type="character" w:default="1" w:styleId="Tipodeletrapredefinidodopargrafo">
     <w:name w:val="Default Paragraph Font"/>
     <w:uiPriority w:val="1"/>
+    <w:semiHidden/>
     <w:unhideWhenUsed/>
   </w:style>
   <w:style w:type="table" w:default="1" w:styleId="Tabelanormal">
@@ -3890,6 +5198,19 @@
       <w:sz w:val="26"/>
       <w:szCs w:val="26"/>
     </w:rPr>
+  </w:style>
+  <w:style w:type="paragraph" w:styleId="ndice2">
+    <w:name w:val="toc 2"/>
+    <w:basedOn w:val="Normal"/>
+    <w:next w:val="Normal"/>
+    <w:autoRedefine/>
+    <w:uiPriority w:val="39"/>
+    <w:unhideWhenUsed/>
+    <w:rsid w:val="00AF5742"/>
+    <w:pPr>
+      <w:spacing w:after="100"/>
+      <w:ind w:left="200"/>
+    </w:pPr>
   </w:style>
 </w:styles>
 </file>

--- a/Relatório.docx
+++ b/Relatório.docx
@@ -4220,15 +4220,11 @@
     <w:p/>
     <w:p>
       <w:r>
-        <w:rPr>
-          <w:noProof/>
-        </w:rPr>
-        <w:lastRenderedPageBreak/>
         <w:drawing>
-          <wp:inline distT="0" distB="0" distL="0" distR="0" wp14:anchorId="25BA1277" wp14:editId="6E632AE8">
-            <wp:extent cx="5363323" cy="2295845"/>
-            <wp:effectExtent l="0" t="0" r="8890" b="9525"/>
-            <wp:docPr id="12" name="Imagem 12" descr="Uma imagem com texto&#10;&#10;Descrição gerada automaticamente"/>
+          <wp:inline distT="0" distB="0" distL="0" distR="0" wp14:anchorId="26786DE1" wp14:editId="221A2960">
+            <wp:extent cx="5400040" cy="1549400"/>
+            <wp:effectExtent l="0" t="0" r="0" b="0"/>
+            <wp:docPr id="13" name="Imagem 13" descr="Uma imagem com texto&#10;&#10;Descrição gerada automaticamente"/>
             <wp:cNvGraphicFramePr>
               <a:graphicFrameLocks xmlns:a="http://schemas.openxmlformats.org/drawingml/2006/main" noChangeAspect="1"/>
             </wp:cNvGraphicFramePr>
@@ -4236,7 +4232,7 @@
               <a:graphicData uri="http://schemas.openxmlformats.org/drawingml/2006/picture">
                 <pic:pic xmlns:pic="http://schemas.openxmlformats.org/drawingml/2006/picture">
                   <pic:nvPicPr>
-                    <pic:cNvPr id="12" name="Imagem 12" descr="Uma imagem com texto&#10;&#10;Descrição gerada automaticamente"/>
+                    <pic:cNvPr id="13" name="Imagem 13" descr="Uma imagem com texto&#10;&#10;Descrição gerada automaticamente"/>
                     <pic:cNvPicPr/>
                   </pic:nvPicPr>
                   <pic:blipFill>
@@ -4248,7 +4244,7 @@
                   <pic:spPr>
                     <a:xfrm>
                       <a:off x="0" y="0"/>
-                      <a:ext cx="5363323" cy="2295845"/>
+                      <a:ext cx="5400040" cy="1549400"/>
                     </a:xfrm>
                     <a:prstGeom prst="rect">
                       <a:avLst/>
@@ -4311,12 +4307,84 @@
       <w:bookmarkEnd w:id="10"/>
       <w:proofErr w:type="spellEnd"/>
     </w:p>
-    <w:p>
-      <w:pPr>
-        <w:pStyle w:val="Ttulo2"/>
-        <w:rPr>
-          <w:color w:val="auto"/>
-        </w:rPr>
+    <w:p/>
+    <w:p>
+      <w:pPr>
+        <w:ind w:firstLine="708"/>
+      </w:pPr>
+      <w:r>
+        <w:t>Como supramencionado, “a</w:t>
+      </w:r>
+      <w:r>
+        <w:t xml:space="preserve">pós as expressões regulares, construiu-se um </w:t>
+      </w:r>
+      <w:proofErr w:type="spellStart"/>
+      <w:r>
+        <w:rPr>
+          <w:i/>
+          <w:iCs/>
+        </w:rPr>
+        <w:t>eval</w:t>
+      </w:r>
+      <w:proofErr w:type="spellEnd"/>
+      <w:r>
+        <w:t xml:space="preserve"> que visa interpretar e avaliar o código que, previamente passou pela confirmação da gramática e do </w:t>
+      </w:r>
+      <w:proofErr w:type="spellStart"/>
+      <w:r>
+        <w:rPr>
+          <w:i/>
+          <w:iCs/>
+        </w:rPr>
+        <w:t>lexer</w:t>
+      </w:r>
+      <w:proofErr w:type="spellEnd"/>
+      <w:r>
+        <w:t xml:space="preserve">, e, neste ficheiro </w:t>
+      </w:r>
+      <w:proofErr w:type="spellStart"/>
+      <w:r>
+        <w:t>Python</w:t>
+      </w:r>
+      <w:proofErr w:type="spellEnd"/>
+      <w:r>
+        <w:t>, ganhará a devida funcionalidade esperada pelo utilizador.</w:t>
+      </w:r>
+      <w:r>
+        <w:t>”</w:t>
+      </w:r>
+    </w:p>
+    <w:p>
+      <w:pPr>
+        <w:ind w:firstLine="708"/>
+      </w:pPr>
+      <w:r>
+        <w:t xml:space="preserve">Como o código introduzido pelo utilizador podia seguir dois “caminhos”, o de interpretar ou gerar o código C, criamos dois </w:t>
+      </w:r>
+      <w:proofErr w:type="spellStart"/>
+      <w:r>
+        <w:rPr>
+          <w:i/>
+          <w:iCs/>
+        </w:rPr>
+        <w:t>evals</w:t>
+      </w:r>
+      <w:proofErr w:type="spellEnd"/>
+      <w:r>
+        <w:t xml:space="preserve"> </w:t>
+      </w:r>
+      <w:proofErr w:type="gramStart"/>
+      <w:r>
+        <w:t>de forma a que</w:t>
+      </w:r>
+      <w:proofErr w:type="gramEnd"/>
+      <w:r>
+        <w:t xml:space="preserve"> o código fosse avaliado de formas diferentes.</w:t>
+      </w:r>
+    </w:p>
+    <w:p>
+      <w:pPr>
+        <w:ind w:firstLine="708"/>
       </w:pPr>
     </w:p>
     <w:p>

--- a/Relatório.docx
+++ b/Relatório.docx
@@ -650,19 +650,11 @@
         </w:rPr>
         <w:t xml:space="preserve">, </w:t>
       </w:r>
-      <w:proofErr w:type="gramStart"/>
       <w:r>
         <w:rPr>
           <w:rFonts w:cs="Arial"/>
         </w:rPr>
-        <w:t>Janeiro</w:t>
-      </w:r>
-      <w:proofErr w:type="gramEnd"/>
-      <w:r>
-        <w:rPr>
-          <w:rFonts w:cs="Arial"/>
-        </w:rPr>
-        <w:t xml:space="preserve"> de 2022</w:t>
+        <w:t>Janeiro de 2022</w:t>
       </w:r>
     </w:p>
     <w:sdt>
@@ -2077,15 +2069,7 @@
     <w:p>
       <w:r>
         <w:tab/>
-        <w:t xml:space="preserve">Este relatório visa explicar a abordagem ao problema A colocado no enunciado do Trabalho Prático 2 da disciplina de Processamento de Linguagens do curso de Engenharia de Sistemas Informáticos lecionada pelo Professor Alberto Simões no Instituto Politécnico do Cávado e do </w:t>
-      </w:r>
-      <w:proofErr w:type="spellStart"/>
-      <w:r>
-        <w:t>Áve</w:t>
-      </w:r>
-      <w:proofErr w:type="spellEnd"/>
-      <w:r>
-        <w:t xml:space="preserve"> no ano letivo 2021/2022.</w:t>
+        <w:t>Este relatório visa explicar a abordagem ao problema A colocado no enunciado do Trabalho Prático 2 da disciplina de Processamento de Linguagens do curso de Engenharia de Sistemas Informáticos lecionada pelo Professor Alberto Simões no Instituto Politécnico do Cávado e do Áve no ano letivo 2021/2022.</w:t>
       </w:r>
     </w:p>
     <w:p>
@@ -2093,7 +2077,6 @@
         <w:tab/>
         <w:t xml:space="preserve">O tema / problema A do enunciado é relativo à criação de um interpretador em </w:t>
       </w:r>
-      <w:proofErr w:type="spellStart"/>
       <w:r>
         <w:rPr>
           <w:i/>
@@ -2101,17 +2084,8 @@
         </w:rPr>
         <w:t>yacc</w:t>
       </w:r>
-      <w:proofErr w:type="spellEnd"/>
-      <w:r>
-        <w:t xml:space="preserve"> para a linguagem </w:t>
-      </w:r>
-      <w:proofErr w:type="spellStart"/>
-      <w:r>
-        <w:t>Portugol</w:t>
-      </w:r>
-      <w:proofErr w:type="spellEnd"/>
-      <w:r>
-        <w:t xml:space="preserve"> e, para além disso</w:t>
+      <w:r>
+        <w:t xml:space="preserve"> para a linguagem Portugol e, para além disso</w:t>
       </w:r>
       <w:r>
         <w:t>, a geração do código C referente ao algoritmo processado.</w:t>
@@ -2120,35 +2094,14 @@
     <w:p>
       <w:r>
         <w:tab/>
-        <w:t xml:space="preserve">Citando o enunciado – “O </w:t>
-      </w:r>
-      <w:proofErr w:type="spellStart"/>
-      <w:r>
-        <w:t>Portugol</w:t>
-      </w:r>
-      <w:proofErr w:type="spellEnd"/>
-      <w:r>
-        <w:t xml:space="preserve"> é uma linguagem algorítmica escrita em português. O seu objetivo é, ser por um lado, uma forma de os estudantes de programação começarem a esquematizar os seus programas, mas também garantir que os algoritmos definidos não se limitam ao papel, e podem ser executados.”</w:t>
+        <w:t>Citando o enunciado – “O Portugol é uma linguagem algorítmica escrita em português. O seu objetivo é, ser por um lado, uma forma de os estudantes de programação começarem a esquematizar os seus programas, mas também garantir que os algoritmos definidos não se limitam ao papel, e podem ser executados.”</w:t>
       </w:r>
     </w:p>
     <w:p>
       <w:r>
         <w:tab/>
-        <w:t xml:space="preserve">Após leitura e análise da sintaxe desta linguagem, revisão de conceitos teóricos dados nas aulas e leitura e análise de código escrito pelo professor, optou-se por este tema dada alguma familiaridade com </w:t>
-      </w:r>
-      <w:proofErr w:type="spellStart"/>
-      <w:r>
-        <w:t>Portugol</w:t>
-      </w:r>
-      <w:proofErr w:type="spellEnd"/>
-      <w:r>
-        <w:t xml:space="preserve"> / </w:t>
-      </w:r>
-      <w:proofErr w:type="spellStart"/>
-      <w:r>
-        <w:t>pseudo-código</w:t>
-      </w:r>
-      <w:proofErr w:type="spellEnd"/>
+        <w:t>Após leitura e análise da sintaxe desta linguagem, revisão de conceitos teóricos dados nas aulas e leitura e análise de código escrito pelo professor, optou-se por este tema dada alguma familiaridade com Portugol / pseudo-código</w:t>
+      </w:r>
       <w:r>
         <w:t xml:space="preserve"> e C</w:t>
       </w:r>
@@ -2218,23 +2171,7 @@
     <w:p>
       <w:r>
         <w:tab/>
-        <w:t xml:space="preserve">Após leitura e análise da sintaxe, </w:t>
-      </w:r>
-      <w:proofErr w:type="spellStart"/>
-      <w:r>
-        <w:t>tipagem</w:t>
-      </w:r>
-      <w:proofErr w:type="spellEnd"/>
-      <w:r>
-        <w:t xml:space="preserve"> e regras do </w:t>
-      </w:r>
-      <w:proofErr w:type="spellStart"/>
-      <w:r>
-        <w:t>Portugol</w:t>
-      </w:r>
-      <w:proofErr w:type="spellEnd"/>
-      <w:r>
-        <w:t>, construiu-se uma gramática que corresponde às regras e ordem de instruções desta linguagem. A gramática foi construída de forma que o utilizador que insira o código tenha de cumprir determinada ordem de execuções, porém, mantendo sempre a liberdade para que o utilizador consiga dar asas à sua imaginação e assim executar diferentes algoritmos.</w:t>
+        <w:t>Após leitura e análise da sintaxe, tipagem e regras do Portugol, construiu-se uma gramática que corresponde às regras e ordem de instruções desta linguagem. A gramática foi construída de forma que o utilizador que insira o código tenha de cumprir determinada ordem de execuções, porém, mantendo sempre a liberdade para que o utilizador consiga dar asas à sua imaginação e assim executar diferentes algoritmos.</w:t>
       </w:r>
     </w:p>
     <w:p>
@@ -2258,7 +2195,6 @@
         <w:tab/>
         <w:t xml:space="preserve">Após as expressões regulares, construiu-se um </w:t>
       </w:r>
-      <w:proofErr w:type="spellStart"/>
       <w:r>
         <w:rPr>
           <w:i/>
@@ -2266,11 +2202,9 @@
         </w:rPr>
         <w:t>eval</w:t>
       </w:r>
-      <w:proofErr w:type="spellEnd"/>
       <w:r>
         <w:t xml:space="preserve"> que visa interpretar e avaliar o código que, previamente passou pela confirmação da gramática e do </w:t>
       </w:r>
-      <w:proofErr w:type="spellStart"/>
       <w:r>
         <w:rPr>
           <w:i/>
@@ -2278,17 +2212,8 @@
         </w:rPr>
         <w:t>lexer</w:t>
       </w:r>
-      <w:proofErr w:type="spellEnd"/>
-      <w:r>
-        <w:t xml:space="preserve">, e, neste ficheiro </w:t>
-      </w:r>
-      <w:proofErr w:type="spellStart"/>
-      <w:r>
-        <w:t>Python</w:t>
-      </w:r>
-      <w:proofErr w:type="spellEnd"/>
-      <w:r>
-        <w:t xml:space="preserve">, ganhará </w:t>
+      <w:r>
+        <w:t xml:space="preserve">, e, neste ficheiro Python, ganhará </w:t>
       </w:r>
       <w:r>
         <w:t>a devida funcionalidade esperada pelo utilizador.</w:t>
@@ -2342,7 +2267,6 @@
         </w:rPr>
       </w:pPr>
       <w:bookmarkStart w:id="2" w:name="_Toc93186275"/>
-      <w:proofErr w:type="spellStart"/>
       <w:r>
         <w:rPr>
           <w:color w:val="000000" w:themeColor="text1"/>
@@ -2357,7 +2281,6 @@
         <w:t>r</w:t>
       </w:r>
       <w:bookmarkEnd w:id="2"/>
-      <w:proofErr w:type="spellEnd"/>
     </w:p>
     <w:p>
       <w:pPr>
@@ -2375,7 +2298,6 @@
         </w:rPr>
       </w:pPr>
       <w:bookmarkStart w:id="3" w:name="_Toc93186276"/>
-      <w:proofErr w:type="spellStart"/>
       <w:r>
         <w:rPr>
           <w:color w:val="auto"/>
@@ -2383,7 +2305,6 @@
         <w:t>Tokens</w:t>
       </w:r>
       <w:bookmarkEnd w:id="3"/>
-      <w:proofErr w:type="spellEnd"/>
     </w:p>
     <w:p/>
     <w:p>
@@ -2399,7 +2320,6 @@
       <w:r>
         <w:t xml:space="preserve"> como </w:t>
       </w:r>
-      <w:proofErr w:type="spellStart"/>
       <w:r>
         <w:rPr>
           <w:i/>
@@ -2407,17 +2327,8 @@
         </w:rPr>
         <w:t>tokens</w:t>
       </w:r>
-      <w:proofErr w:type="spellEnd"/>
-      <w:r>
-        <w:t xml:space="preserve"> sendo estas as funcionalidades/elementos do </w:t>
-      </w:r>
-      <w:proofErr w:type="spellStart"/>
-      <w:r>
-        <w:t>Portugol</w:t>
-      </w:r>
-      <w:proofErr w:type="spellEnd"/>
-      <w:r>
-        <w:t xml:space="preserve">, tais como: </w:t>
+      <w:r>
+        <w:t xml:space="preserve"> sendo estas as funcionalidades/elementos do Portugol, tais como: </w:t>
       </w:r>
       <w:r>
         <w:t>início</w:t>
@@ -2428,7 +2339,6 @@
       <w:r>
         <w:t xml:space="preserve">, tipos de variáveis, </w:t>
       </w:r>
-      <w:proofErr w:type="spellStart"/>
       <w:r>
         <w:rPr>
           <w:i/>
@@ -2436,26 +2346,17 @@
         </w:rPr>
         <w:t>strings</w:t>
       </w:r>
-      <w:proofErr w:type="spellEnd"/>
       <w:r>
         <w:t>, números, booleanos,</w:t>
       </w:r>
       <w:r>
-        <w:t xml:space="preserve"> comparadores, palavras </w:t>
-      </w:r>
-      <w:proofErr w:type="spellStart"/>
-      <w:r>
-        <w:t>inicializador</w:t>
+        <w:t xml:space="preserve"> comparadores, palavras inicializador</w:t>
       </w:r>
       <w:r>
         <w:t>a</w:t>
       </w:r>
       <w:r>
-        <w:t>s</w:t>
-      </w:r>
-      <w:proofErr w:type="spellEnd"/>
-      <w:r>
-        <w:t xml:space="preserve"> de estruturas de ciclo e decisão</w:t>
+        <w:t>s de estruturas de ciclo e decisão</w:t>
       </w:r>
       <w:r>
         <w:t>/condição</w:t>
@@ -2474,7 +2375,6 @@
       <w:r>
         <w:t xml:space="preserve">Consoante estes </w:t>
       </w:r>
-      <w:proofErr w:type="spellStart"/>
       <w:r>
         <w:rPr>
           <w:i/>
@@ -2482,7 +2382,6 @@
         </w:rPr>
         <w:t>tokens</w:t>
       </w:r>
-      <w:proofErr w:type="spellEnd"/>
       <w:r>
         <w:t>/funcionalidades necessários, foi necessário criar expressões regulares para algumas destas, cujas quais surgem inframencionadas.</w:t>
       </w:r>
@@ -2525,7 +2424,7 @@
                     <pic:cNvPicPr/>
                   </pic:nvPicPr>
                   <pic:blipFill>
-                    <a:blip r:embed="rId7"/>
+                    <a:blip r:embed="rId8"/>
                     <a:stretch>
                       <a:fillRect/>
                     </a:stretch>
@@ -2592,7 +2491,7 @@
                     <pic:cNvPicPr/>
                   </pic:nvPicPr>
                   <pic:blipFill>
-                    <a:blip r:embed="rId8"/>
+                    <a:blip r:embed="rId9"/>
                     <a:stretch>
                       <a:fillRect/>
                     </a:stretch>
@@ -2620,7 +2519,6 @@
       <w:r>
         <w:t xml:space="preserve">A expressão regular que lê uma </w:t>
       </w:r>
-      <w:proofErr w:type="spellStart"/>
       <w:r>
         <w:rPr>
           <w:i/>
@@ -2628,17 +2526,8 @@
         </w:rPr>
         <w:t>string</w:t>
       </w:r>
-      <w:proofErr w:type="spellEnd"/>
-      <w:r>
-        <w:t xml:space="preserve"> pretende devolver o valor que é lido, de forma a ser passado ou posteriormente avaliado pelo </w:t>
-      </w:r>
-      <w:proofErr w:type="spellStart"/>
-      <w:r>
-        <w:t>eval</w:t>
-      </w:r>
-      <w:proofErr w:type="spellEnd"/>
-      <w:r>
-        <w:t>.</w:t>
+      <w:r>
+        <w:t xml:space="preserve"> pretende devolver o valor que é lido, de forma a ser passado ou posteriormente avaliado pelo eval.</w:t>
       </w:r>
     </w:p>
     <w:p>
@@ -2648,7 +2537,6 @@
       <w:r>
         <w:t xml:space="preserve">Presume-se que uma </w:t>
       </w:r>
-      <w:proofErr w:type="spellStart"/>
       <w:r>
         <w:rPr>
           <w:i/>
@@ -2656,7 +2544,6 @@
         </w:rPr>
         <w:t>string</w:t>
       </w:r>
-      <w:proofErr w:type="spellEnd"/>
       <w:r>
         <w:t xml:space="preserve"> é qualquer cadeia de caracteres.</w:t>
       </w:r>
@@ -2689,7 +2576,7 @@
                     <pic:cNvPicPr/>
                   </pic:nvPicPr>
                   <pic:blipFill>
-                    <a:blip r:embed="rId9"/>
+                    <a:blip r:embed="rId10"/>
                     <a:stretch>
                       <a:fillRect/>
                     </a:stretch>
@@ -2715,15 +2602,7 @@
         <w:ind w:firstLine="708"/>
       </w:pPr>
       <w:r>
-        <w:t xml:space="preserve">A expressão regular que lê um número pretende devolver o valor que é lido, de forma a ser passado ou posteriormente avaliado pelo </w:t>
-      </w:r>
-      <w:proofErr w:type="spellStart"/>
-      <w:r>
-        <w:t>eval</w:t>
-      </w:r>
-      <w:proofErr w:type="spellEnd"/>
-      <w:r>
-        <w:t>.</w:t>
+        <w:t>A expressão regular que lê um número pretende devolver o valor que é lido, de forma a ser passado ou posteriormente avaliado pelo eval.</w:t>
       </w:r>
     </w:p>
     <w:p>
@@ -2741,7 +2620,6 @@
       <w:r>
         <w:t xml:space="preserve">O valor lido é passado para </w:t>
       </w:r>
-      <w:proofErr w:type="spellStart"/>
       <w:r>
         <w:rPr>
           <w:i/>
@@ -2749,7 +2627,6 @@
         </w:rPr>
         <w:t>float</w:t>
       </w:r>
-      <w:proofErr w:type="spellEnd"/>
       <w:r>
         <w:t>, o tipo de dados com que trabalhamos neste projeto sempre que se trata de números.</w:t>
       </w:r>
@@ -2778,7 +2655,7 @@
                     <pic:cNvPicPr/>
                   </pic:nvPicPr>
                   <pic:blipFill>
-                    <a:blip r:embed="rId10"/>
+                    <a:blip r:embed="rId11"/>
                     <a:stretch>
                       <a:fillRect/>
                     </a:stretch>
@@ -2804,15 +2681,7 @@
         <w:ind w:firstLine="708"/>
       </w:pPr>
       <w:r>
-        <w:t xml:space="preserve">A expressão regular que lê um tipo de variável pretende devolver aquilo que é lido, de forma a ser passado ou posteriormente avaliado pelo </w:t>
-      </w:r>
-      <w:proofErr w:type="spellStart"/>
-      <w:r>
-        <w:t>eval</w:t>
-      </w:r>
-      <w:proofErr w:type="spellEnd"/>
-      <w:r>
-        <w:t>.</w:t>
+        <w:t>A expressão regular que lê um tipo de variável pretende devolver aquilo que é lido, de forma a ser passado ou posteriormente avaliado pelo eval.</w:t>
       </w:r>
     </w:p>
     <w:p>
@@ -2822,7 +2691,6 @@
       <w:r>
         <w:t xml:space="preserve">Presume-se que um tipo de variável seja uma destas </w:t>
       </w:r>
-      <w:proofErr w:type="spellStart"/>
       <w:r>
         <w:rPr>
           <w:i/>
@@ -2830,11 +2698,9 @@
         </w:rPr>
         <w:t>strings</w:t>
       </w:r>
-      <w:proofErr w:type="spellEnd"/>
       <w:r>
         <w:t xml:space="preserve"> (não confundir, obviamente, esta </w:t>
       </w:r>
-      <w:proofErr w:type="spellStart"/>
       <w:r>
         <w:rPr>
           <w:i/>
@@ -2842,7 +2708,6 @@
         </w:rPr>
         <w:t>string</w:t>
       </w:r>
-      <w:proofErr w:type="spellEnd"/>
       <w:r>
         <w:t xml:space="preserve"> com a da outra expressão regular) – “inteiro”, “caracter”, “logico” ou “real”.</w:t>
       </w:r>
@@ -2870,7 +2735,7 @@
                     <pic:cNvPicPr/>
                   </pic:nvPicPr>
                   <pic:blipFill>
-                    <a:blip r:embed="rId11"/>
+                    <a:blip r:embed="rId12"/>
                     <a:stretch>
                       <a:fillRect/>
                     </a:stretch>
@@ -2898,7 +2763,6 @@
       <w:r>
         <w:t xml:space="preserve">A expressão regular que lê o </w:t>
       </w:r>
-      <w:proofErr w:type="spellStart"/>
       <w:r>
         <w:rPr>
           <w:i/>
@@ -2906,11 +2770,9 @@
         </w:rPr>
         <w:t>token</w:t>
       </w:r>
-      <w:proofErr w:type="spellEnd"/>
       <w:r>
         <w:t xml:space="preserve"> </w:t>
       </w:r>
-      <w:proofErr w:type="spellStart"/>
       <w:r>
         <w:rPr>
           <w:i/>
@@ -2918,7 +2780,6 @@
         </w:rPr>
         <w:t>assign</w:t>
       </w:r>
-      <w:proofErr w:type="spellEnd"/>
       <w:r>
         <w:t xml:space="preserve"> pretende ler a cadeia de caracteres que se utiliza quando queremos atribuir um valor a uma variável. Exemplo: a &lt;- 5</w:t>
       </w:r>
@@ -2927,7 +2788,6 @@
       <w:r>
         <w:t xml:space="preserve">Este </w:t>
       </w:r>
-      <w:proofErr w:type="spellStart"/>
       <w:r>
         <w:rPr>
           <w:i/>
@@ -2935,7 +2795,6 @@
         </w:rPr>
         <w:t>token</w:t>
       </w:r>
-      <w:proofErr w:type="spellEnd"/>
       <w:r>
         <w:t xml:space="preserve"> é retornado, pois é importante para a interpretação futura do código.</w:t>
       </w:r>
@@ -2963,7 +2822,7 @@
                     <pic:cNvPicPr/>
                   </pic:nvPicPr>
                   <pic:blipFill>
-                    <a:blip r:embed="rId12"/>
+                    <a:blip r:embed="rId13"/>
                     <a:stretch>
                       <a:fillRect/>
                     </a:stretch>
@@ -2991,7 +2850,6 @@
       <w:r>
         <w:t xml:space="preserve">A expressão regular que lê o </w:t>
       </w:r>
-      <w:proofErr w:type="spellStart"/>
       <w:r>
         <w:rPr>
           <w:i/>
@@ -2999,17 +2857,8 @@
         </w:rPr>
         <w:t>token</w:t>
       </w:r>
-      <w:proofErr w:type="spellEnd"/>
-      <w:r>
-        <w:t xml:space="preserve"> </w:t>
-      </w:r>
-      <w:proofErr w:type="spellStart"/>
-      <w:r>
-        <w:t>leq</w:t>
-      </w:r>
-      <w:proofErr w:type="spellEnd"/>
-      <w:r>
-        <w:t>, pretende ler a cadeia de caracteres que compara se um valor é menor ou igual que outro. Exemplo: 4 &lt;= 5</w:t>
+      <w:r>
+        <w:t xml:space="preserve"> leq, pretende ler a cadeia de caracteres que compara se um valor é menor ou igual que outro. Exemplo: 4 &lt;= 5</w:t>
       </w:r>
     </w:p>
     <w:p>
@@ -3019,7 +2868,6 @@
       <w:r>
         <w:t xml:space="preserve">Este </w:t>
       </w:r>
-      <w:proofErr w:type="spellStart"/>
       <w:r>
         <w:rPr>
           <w:i/>
@@ -3027,7 +2875,6 @@
         </w:rPr>
         <w:t>token</w:t>
       </w:r>
-      <w:proofErr w:type="spellEnd"/>
       <w:r>
         <w:t xml:space="preserve"> é retornado, pois é importante para a interpretação do código.</w:t>
       </w:r>
@@ -3055,7 +2902,7 @@
                     <pic:cNvPicPr/>
                   </pic:nvPicPr>
                   <pic:blipFill>
-                    <a:blip r:embed="rId13"/>
+                    <a:blip r:embed="rId14"/>
                     <a:stretch>
                       <a:fillRect/>
                     </a:stretch>
@@ -3083,7 +2930,6 @@
       <w:r>
         <w:t xml:space="preserve">A expressão regular que lê o </w:t>
       </w:r>
-      <w:proofErr w:type="spellStart"/>
       <w:r>
         <w:rPr>
           <w:i/>
@@ -3091,25 +2937,8 @@
         </w:rPr>
         <w:t>token</w:t>
       </w:r>
-      <w:proofErr w:type="spellEnd"/>
-      <w:r>
-        <w:t xml:space="preserve"> </w:t>
-      </w:r>
-      <w:proofErr w:type="spellStart"/>
-      <w:r>
-        <w:t>dif</w:t>
-      </w:r>
-      <w:proofErr w:type="spellEnd"/>
-      <w:r>
-        <w:t xml:space="preserve">, pretende ler a cadeia de caracteres que compara se um valor é diferente de outro. Exemplo: </w:t>
-      </w:r>
-      <w:proofErr w:type="gramStart"/>
-      <w:r>
-        <w:t>4 !</w:t>
-      </w:r>
-      <w:proofErr w:type="gramEnd"/>
-      <w:r>
-        <w:t>= 5</w:t>
+      <w:r>
+        <w:t xml:space="preserve"> dif, pretende ler a cadeia de caracteres que compara se um valor é diferente de outro. Exemplo: 4 != 5</w:t>
       </w:r>
     </w:p>
     <w:p>
@@ -3119,7 +2948,6 @@
       <w:r>
         <w:t xml:space="preserve">Este </w:t>
       </w:r>
-      <w:proofErr w:type="spellStart"/>
       <w:r>
         <w:rPr>
           <w:i/>
@@ -3127,7 +2955,6 @@
         </w:rPr>
         <w:t>token</w:t>
       </w:r>
-      <w:proofErr w:type="spellEnd"/>
       <w:r>
         <w:t xml:space="preserve"> é retornado, pois é importante para a interpretação futura.</w:t>
       </w:r>
@@ -3155,7 +2982,7 @@
                     <pic:cNvPicPr/>
                   </pic:nvPicPr>
                   <pic:blipFill>
-                    <a:blip r:embed="rId14"/>
+                    <a:blip r:embed="rId15"/>
                     <a:stretch>
                       <a:fillRect/>
                     </a:stretch>
@@ -3183,7 +3010,6 @@
       <w:r>
         <w:t xml:space="preserve">A expressão regular que lê o </w:t>
       </w:r>
-      <w:proofErr w:type="spellStart"/>
       <w:r>
         <w:rPr>
           <w:i/>
@@ -3191,11 +3017,9 @@
         </w:rPr>
         <w:t>token</w:t>
       </w:r>
-      <w:proofErr w:type="spellEnd"/>
       <w:r>
         <w:t xml:space="preserve"> </w:t>
       </w:r>
-      <w:proofErr w:type="spellStart"/>
       <w:r>
         <w:rPr>
           <w:i/>
@@ -3203,11 +3027,9 @@
         </w:rPr>
         <w:t>keywords</w:t>
       </w:r>
-      <w:proofErr w:type="spellEnd"/>
       <w:r>
         <w:t xml:space="preserve">, capaz de ler todos os tipos de </w:t>
       </w:r>
-      <w:proofErr w:type="spellStart"/>
       <w:r>
         <w:rPr>
           <w:i/>
@@ -3215,19 +3037,9 @@
         </w:rPr>
         <w:t>keywords</w:t>
       </w:r>
-      <w:proofErr w:type="spellEnd"/>
-      <w:r>
-        <w:t xml:space="preserve"> presentes no </w:t>
-      </w:r>
-      <w:proofErr w:type="spellStart"/>
-      <w:r>
-        <w:t>lexer</w:t>
-      </w:r>
-      <w:proofErr w:type="spellEnd"/>
-      <w:r>
-        <w:t xml:space="preserve">, no caso da palavra não se encontrar na lista de </w:t>
-      </w:r>
-      <w:proofErr w:type="spellStart"/>
+      <w:r>
+        <w:t xml:space="preserve"> presentes no lexer, no caso da palavra não se encontrar na lista de </w:t>
+      </w:r>
       <w:r>
         <w:rPr>
           <w:i/>
@@ -3235,11 +3047,9 @@
         </w:rPr>
         <w:t>keywords</w:t>
       </w:r>
-      <w:proofErr w:type="spellEnd"/>
       <w:r>
         <w:t xml:space="preserve">, então assume-se que esta </w:t>
       </w:r>
-      <w:proofErr w:type="spellStart"/>
       <w:r>
         <w:rPr>
           <w:i/>
@@ -3247,7 +3057,6 @@
         </w:rPr>
         <w:t>string</w:t>
       </w:r>
-      <w:proofErr w:type="spellEnd"/>
       <w:r>
         <w:t xml:space="preserve"> é um nome de uma variável.</w:t>
       </w:r>
@@ -3259,40 +3068,29 @@
       <w:r>
         <w:t>Basicamente, presume-se que qualquer “</w:t>
       </w:r>
-      <w:proofErr w:type="spellStart"/>
       <w:r>
         <w:rPr>
           <w:i/>
           <w:iCs/>
         </w:rPr>
-        <w:t>keyword</w:t>
-      </w:r>
-      <w:proofErr w:type="spellEnd"/>
+        <w:t>keyword”</w:t>
+      </w:r>
+      <w:r>
+        <w:t xml:space="preserve"> que não seja</w:t>
+      </w:r>
+      <w:r>
+        <w:t xml:space="preserve"> efetivamente</w:t>
+      </w:r>
+      <w:r>
+        <w:t xml:space="preserve"> </w:t>
+      </w:r>
       <w:r>
         <w:rPr>
           <w:i/>
           <w:iCs/>
         </w:rPr>
-        <w:t>”</w:t>
-      </w:r>
-      <w:r>
-        <w:t xml:space="preserve"> que não seja</w:t>
-      </w:r>
-      <w:r>
-        <w:t xml:space="preserve"> efetivamente</w:t>
-      </w:r>
-      <w:r>
-        <w:t xml:space="preserve"> </w:t>
-      </w:r>
-      <w:proofErr w:type="spellStart"/>
-      <w:r>
-        <w:rPr>
-          <w:i/>
-          <w:iCs/>
-        </w:rPr>
         <w:t>keyword</w:t>
       </w:r>
-      <w:proofErr w:type="spellEnd"/>
       <w:r>
         <w:t xml:space="preserve"> </w:t>
       </w:r>
@@ -3324,7 +3122,7 @@
                     <pic:cNvPicPr/>
                   </pic:nvPicPr>
                   <pic:blipFill>
-                    <a:blip r:embed="rId15"/>
+                    <a:blip r:embed="rId16"/>
                     <a:stretch>
                       <a:fillRect/>
                     </a:stretch>
@@ -3350,7 +3148,6 @@
         <w:tab/>
         <w:t xml:space="preserve">Este procedimento é apenas para controlo de erros no </w:t>
       </w:r>
-      <w:proofErr w:type="spellStart"/>
       <w:r>
         <w:rPr>
           <w:i/>
@@ -3358,7 +3155,6 @@
         </w:rPr>
         <w:t>lexer</w:t>
       </w:r>
-      <w:proofErr w:type="spellEnd"/>
       <w:r>
         <w:t>, basicamente, caso algo não seja esperado por ele, é escrito este erro no ecrã.</w:t>
       </w:r>
@@ -3486,47 +3282,7 @@
     <w:p>
       <w:r>
         <w:tab/>
-        <w:t xml:space="preserve">A forma como foi abordada e construída a gramática deste problema visa corresponder à </w:t>
-      </w:r>
-      <w:proofErr w:type="spellStart"/>
-      <w:r>
-        <w:t>tipagem</w:t>
-      </w:r>
-      <w:proofErr w:type="spellEnd"/>
-      <w:r>
-        <w:t xml:space="preserve"> / formato da linguagem </w:t>
-      </w:r>
-      <w:proofErr w:type="spellStart"/>
-      <w:r>
-        <w:t>Portugol</w:t>
-      </w:r>
-      <w:proofErr w:type="spellEnd"/>
-      <w:r>
-        <w:t xml:space="preserve">. Por exemplo, em </w:t>
-      </w:r>
-      <w:proofErr w:type="spellStart"/>
-      <w:r>
-        <w:t>Portugol</w:t>
-      </w:r>
-      <w:proofErr w:type="spellEnd"/>
-      <w:r>
-        <w:t>, as funções surgem antes do “início”, as declarações de variáveis são necessárias e os ciclos “</w:t>
-      </w:r>
-      <w:proofErr w:type="spellStart"/>
-      <w:r>
-        <w:t>if</w:t>
-      </w:r>
-      <w:proofErr w:type="spellEnd"/>
-      <w:r>
-        <w:t xml:space="preserve">” são escritos de uma determinada forma, e dentro destes podemos ter um determinado conjunto de instruções – com todas estas limitações / obrigações do </w:t>
-      </w:r>
-      <w:proofErr w:type="spellStart"/>
-      <w:r>
-        <w:t>Portugol</w:t>
-      </w:r>
-      <w:proofErr w:type="spellEnd"/>
-      <w:r>
-        <w:t>, surge então a gramática que deve conseguir cumprir esta “ordem” de operações e obrigatoriedade de determinadas regras.</w:t>
+        <w:t>A forma como foi abordada e construída a gramática deste problema visa corresponder à tipagem / formato da linguagem Portugol. Por exemplo, em Portugol, as funções surgem antes do “início”, as declarações de variáveis são necessárias e os ciclos “if” são escritos de uma determinada forma, e dentro destes podemos ter um determinado conjunto de instruções – com todas estas limitações / obrigações do Portugol, surge então a gramática que deve conseguir cumprir esta “ordem” de operações e obrigatoriedade de determinadas regras.</w:t>
       </w:r>
     </w:p>
     <w:p/>
@@ -3548,27 +3304,9 @@
     </w:p>
     <w:p/>
     <w:p>
-      <w:proofErr w:type="spellStart"/>
-      <w:r>
-        <w:t>portugol</w:t>
-      </w:r>
-      <w:proofErr w:type="spellEnd"/>
-      <w:r>
-        <w:t xml:space="preserve"> -&gt; </w:t>
-      </w:r>
-      <w:proofErr w:type="spellStart"/>
-      <w:r>
-        <w:t>func_list</w:t>
-      </w:r>
-      <w:proofErr w:type="spellEnd"/>
-      <w:r>
-        <w:t xml:space="preserve"> ';' inicio </w:t>
-      </w:r>
-      <w:proofErr w:type="spellStart"/>
-      <w:r>
-        <w:t>code</w:t>
-      </w:r>
-      <w:proofErr w:type="spellEnd"/>
+      <w:r>
+        <w:t>portugol -&gt; func_list ';' inicio code</w:t>
+      </w:r>
     </w:p>
     <w:p>
       <w:pPr>
@@ -3576,396 +3314,130 @@
           <w:lang w:val="en-US"/>
         </w:rPr>
       </w:pPr>
-      <w:proofErr w:type="spellStart"/>
       <w:r>
         <w:rPr>
           <w:lang w:val="en-US"/>
         </w:rPr>
-        <w:t>func_list</w:t>
-      </w:r>
-      <w:proofErr w:type="spellEnd"/>
-      <w:r>
+        <w:t>func_list -&gt; func | func_list ';' func</w:t>
+      </w:r>
+    </w:p>
+    <w:p>
+      <w:r>
+        <w:t>func -&gt; FUNCAO var '(' args ')' com_list ';' FIMFUNCAO</w:t>
+      </w:r>
+    </w:p>
+    <w:p>
+      <w:r>
+        <w:t>code -&gt; s | code ';' s</w:t>
+      </w:r>
+    </w:p>
+    <w:p>
+      <w:r>
+        <w:t>s -&gt;  comando | fim</w:t>
+      </w:r>
+    </w:p>
+    <w:p>
+      <w:r>
+        <w:t>ciclo -&gt; PARA var DE e ATE e FACA com_list ';' FIMPARA</w:t>
+      </w:r>
+    </w:p>
+    <w:p>
+      <w:r>
+        <w:t>ciclo2 -&gt; ENQUANTO n FACA com_list ';' FIMENQUANTO</w:t>
+      </w:r>
+    </w:p>
+    <w:p/>
+    <w:p>
+      <w:r>
+        <w:t>comando -&gt; e | ciclo | VAR assign e | ESCREVA '(' e_list ')'</w:t>
+      </w:r>
+    </w:p>
+    <w:p>
+      <w:r>
+        <w:t xml:space="preserve">        | LEIA  '(' var_list ')' | VARTYPE ':' var_list</w:t>
+      </w:r>
+    </w:p>
+    <w:p>
+      <w:r>
+        <w:t xml:space="preserve">        | SE e ENTAO com_list ';' SENAO com_list ';' FIMSE</w:t>
+      </w:r>
+    </w:p>
+    <w:p>
+      <w:r>
+        <w:t xml:space="preserve">        | SE e ENTAO com_list ';' fimse</w:t>
+      </w:r>
+    </w:p>
+    <w:p/>
+    <w:p>
+      <w:r>
+        <w:t>com_list -&gt; comando | com_list ';' comando</w:t>
+      </w:r>
+    </w:p>
+    <w:p/>
+    <w:p>
+      <w:r>
+        <w:t>e_list -&gt; e | e_list ',' e</w:t>
+      </w:r>
+    </w:p>
+    <w:p>
+      <w:r>
+        <w:t>e -&gt; var | '(' e ')' | b | n | string | var '(' e_list ')' | VAR '(' ')'</w:t>
+      </w:r>
+    </w:p>
+    <w:p/>
+    <w:p>
+      <w:r>
+        <w:t>n -&gt; NR | '-' e | e '+' e | e '-' e | e '*' e | e '/' e</w:t>
+      </w:r>
+    </w:p>
+    <w:p>
+      <w:r>
+        <w:t xml:space="preserve">    | e '&lt;' e | e leq e | e '&gt;' e | e geq e | e '=' e | e dif e</w:t>
+      </w:r>
+    </w:p>
+    <w:p/>
+    <w:p>
+      <w:r>
+        <w:t>b -&gt; f | e OR e | e AND e | e XOR e</w:t>
+      </w:r>
+    </w:p>
+    <w:p>
+      <w:pPr>
         <w:rPr>
           <w:lang w:val="en-US"/>
         </w:rPr>
-        <w:t xml:space="preserve"> -&gt; </w:t>
-      </w:r>
-      <w:proofErr w:type="spellStart"/>
+      </w:pPr>
       <w:r>
         <w:rPr>
           <w:lang w:val="en-US"/>
         </w:rPr>
-        <w:t>func</w:t>
-      </w:r>
-      <w:proofErr w:type="spellEnd"/>
-      <w:r>
+        <w:t>f -&gt; true | false | not f</w:t>
+      </w:r>
+    </w:p>
+    <w:p>
+      <w:pPr>
         <w:rPr>
           <w:lang w:val="en-US"/>
         </w:rPr>
-        <w:t xml:space="preserve"> | </w:t>
-      </w:r>
-      <w:proofErr w:type="spellStart"/>
-      <w:r>
+      </w:pPr>
+    </w:p>
+    <w:p>
+      <w:pPr>
         <w:rPr>
           <w:lang w:val="en-US"/>
         </w:rPr>
-        <w:t>func_list</w:t>
-      </w:r>
-      <w:proofErr w:type="spellEnd"/>
+      </w:pPr>
       <w:r>
         <w:rPr>
           <w:lang w:val="en-US"/>
         </w:rPr>
-        <w:t xml:space="preserve"> ';' </w:t>
-      </w:r>
-      <w:proofErr w:type="spellStart"/>
-      <w:r>
-        <w:rPr>
-          <w:lang w:val="en-US"/>
-        </w:rPr>
-        <w:t>func</w:t>
-      </w:r>
-      <w:proofErr w:type="spellEnd"/>
-    </w:p>
-    <w:p>
-      <w:proofErr w:type="spellStart"/>
-      <w:r>
-        <w:t>func</w:t>
-      </w:r>
-      <w:proofErr w:type="spellEnd"/>
-      <w:r>
-        <w:t xml:space="preserve"> -&gt; FUNCAO var '(' </w:t>
-      </w:r>
-      <w:proofErr w:type="spellStart"/>
-      <w:r>
-        <w:t>args</w:t>
-      </w:r>
-      <w:proofErr w:type="spellEnd"/>
-      <w:r>
-        <w:t xml:space="preserve"> ')' </w:t>
-      </w:r>
-      <w:proofErr w:type="spellStart"/>
-      <w:r>
-        <w:t>com_list</w:t>
-      </w:r>
-      <w:proofErr w:type="spellEnd"/>
-      <w:r>
-        <w:t xml:space="preserve"> ';' FIMFUNCAO</w:t>
-      </w:r>
-    </w:p>
-    <w:p>
-      <w:proofErr w:type="spellStart"/>
-      <w:r>
-        <w:t>code</w:t>
-      </w:r>
-      <w:proofErr w:type="spellEnd"/>
-      <w:r>
-        <w:t xml:space="preserve"> -&gt; s | </w:t>
-      </w:r>
-      <w:proofErr w:type="spellStart"/>
-      <w:r>
-        <w:t>code</w:t>
-      </w:r>
-      <w:proofErr w:type="spellEnd"/>
-      <w:r>
-        <w:t xml:space="preserve"> ';' s</w:t>
-      </w:r>
-    </w:p>
-    <w:p>
-      <w:r>
-        <w:t>s -</w:t>
-      </w:r>
-      <w:proofErr w:type="gramStart"/>
-      <w:r>
-        <w:t>&gt;  comando</w:t>
-      </w:r>
-      <w:proofErr w:type="gramEnd"/>
-      <w:r>
-        <w:t xml:space="preserve"> | fim</w:t>
-      </w:r>
-    </w:p>
-    <w:p>
-      <w:r>
-        <w:t xml:space="preserve">ciclo -&gt; PARA var DE e ATE e FACA </w:t>
-      </w:r>
-      <w:proofErr w:type="spellStart"/>
-      <w:r>
-        <w:t>com_list</w:t>
-      </w:r>
-      <w:proofErr w:type="spellEnd"/>
-      <w:r>
-        <w:t xml:space="preserve"> ';' FIMPARA</w:t>
-      </w:r>
-    </w:p>
-    <w:p>
-      <w:r>
-        <w:t xml:space="preserve">ciclo2 -&gt; ENQUANTO n FACA </w:t>
-      </w:r>
-      <w:proofErr w:type="spellStart"/>
-      <w:r>
-        <w:t>com_list</w:t>
-      </w:r>
-      <w:proofErr w:type="spellEnd"/>
-      <w:r>
-        <w:t xml:space="preserve"> ';' FIMENQUANTO</w:t>
-      </w:r>
-    </w:p>
-    <w:p/>
-    <w:p>
-      <w:r>
-        <w:t xml:space="preserve">comando -&gt; e | ciclo | VAR </w:t>
-      </w:r>
-      <w:proofErr w:type="spellStart"/>
-      <w:r>
-        <w:t>assign</w:t>
-      </w:r>
-      <w:proofErr w:type="spellEnd"/>
-      <w:r>
-        <w:t xml:space="preserve"> e | ESCREVA '(' </w:t>
-      </w:r>
-      <w:proofErr w:type="spellStart"/>
-      <w:r>
-        <w:t>e_list</w:t>
-      </w:r>
-      <w:proofErr w:type="spellEnd"/>
-      <w:r>
-        <w:t xml:space="preserve"> ')'</w:t>
-      </w:r>
-    </w:p>
-    <w:p>
-      <w:r>
-        <w:t xml:space="preserve">        | </w:t>
-      </w:r>
-      <w:proofErr w:type="gramStart"/>
-      <w:r>
-        <w:t>LEIA  '</w:t>
-      </w:r>
-      <w:proofErr w:type="gramEnd"/>
-      <w:r>
-        <w:t xml:space="preserve">(' </w:t>
-      </w:r>
-      <w:proofErr w:type="spellStart"/>
-      <w:r>
-        <w:t>var_list</w:t>
-      </w:r>
-      <w:proofErr w:type="spellEnd"/>
-      <w:r>
-        <w:t xml:space="preserve"> ')' | VARTYPE ':' </w:t>
-      </w:r>
-      <w:proofErr w:type="spellStart"/>
-      <w:r>
-        <w:t>var_list</w:t>
-      </w:r>
-      <w:proofErr w:type="spellEnd"/>
-    </w:p>
-    <w:p>
-      <w:r>
-        <w:t xml:space="preserve">        | SE e ENTAO </w:t>
-      </w:r>
-      <w:proofErr w:type="spellStart"/>
-      <w:r>
-        <w:t>com_list</w:t>
-      </w:r>
-      <w:proofErr w:type="spellEnd"/>
-      <w:r>
-        <w:t xml:space="preserve"> ';' SENAO </w:t>
-      </w:r>
-      <w:proofErr w:type="spellStart"/>
-      <w:r>
-        <w:t>com_list</w:t>
-      </w:r>
-      <w:proofErr w:type="spellEnd"/>
-      <w:r>
-        <w:t xml:space="preserve"> ';' FIMSE</w:t>
-      </w:r>
-    </w:p>
-    <w:p>
-      <w:r>
-        <w:t xml:space="preserve">        | SE e ENTAO </w:t>
-      </w:r>
-      <w:proofErr w:type="spellStart"/>
-      <w:r>
-        <w:t>com_list</w:t>
-      </w:r>
-      <w:proofErr w:type="spellEnd"/>
-      <w:r>
-        <w:t xml:space="preserve"> ';' </w:t>
-      </w:r>
-      <w:proofErr w:type="spellStart"/>
-      <w:r>
-        <w:t>fimse</w:t>
-      </w:r>
-      <w:proofErr w:type="spellEnd"/>
-    </w:p>
-    <w:p/>
-    <w:p>
-      <w:proofErr w:type="spellStart"/>
-      <w:r>
-        <w:t>com_list</w:t>
-      </w:r>
-      <w:proofErr w:type="spellEnd"/>
-      <w:r>
-        <w:t xml:space="preserve"> -&gt; comando | </w:t>
-      </w:r>
-      <w:proofErr w:type="spellStart"/>
-      <w:r>
-        <w:t>com_list</w:t>
-      </w:r>
-      <w:proofErr w:type="spellEnd"/>
-      <w:r>
-        <w:t xml:space="preserve"> ';' comando</w:t>
-      </w:r>
-    </w:p>
-    <w:p/>
-    <w:p>
-      <w:proofErr w:type="spellStart"/>
-      <w:r>
-        <w:t>e_list</w:t>
-      </w:r>
-      <w:proofErr w:type="spellEnd"/>
-      <w:r>
-        <w:t xml:space="preserve"> -&gt; e | </w:t>
-      </w:r>
-      <w:proofErr w:type="spellStart"/>
-      <w:r>
-        <w:t>e_list</w:t>
-      </w:r>
-      <w:proofErr w:type="spellEnd"/>
-      <w:r>
-        <w:t xml:space="preserve"> ',' e</w:t>
-      </w:r>
-    </w:p>
-    <w:p>
-      <w:r>
-        <w:t xml:space="preserve">e -&gt; var | '(' e ')' | b | n | </w:t>
-      </w:r>
-      <w:proofErr w:type="spellStart"/>
-      <w:r>
-        <w:t>string</w:t>
-      </w:r>
-      <w:proofErr w:type="spellEnd"/>
-      <w:r>
-        <w:t xml:space="preserve"> | var '(' </w:t>
-      </w:r>
-      <w:proofErr w:type="spellStart"/>
-      <w:r>
-        <w:t>e_list</w:t>
-      </w:r>
-      <w:proofErr w:type="spellEnd"/>
-      <w:r>
-        <w:t xml:space="preserve"> ')' | VAR '(' ')'</w:t>
-      </w:r>
-    </w:p>
-    <w:p/>
-    <w:p>
-      <w:r>
-        <w:t>n -&gt; NR | '-' e | e '+' e | e '-' e | e '*' e | e '/' e</w:t>
-      </w:r>
-    </w:p>
-    <w:p>
-      <w:r>
-        <w:t xml:space="preserve">    | e '&lt;' e | e </w:t>
-      </w:r>
-      <w:proofErr w:type="spellStart"/>
-      <w:r>
-        <w:t>leq</w:t>
-      </w:r>
-      <w:proofErr w:type="spellEnd"/>
-      <w:r>
-        <w:t xml:space="preserve"> e | e '&gt;' e | e </w:t>
-      </w:r>
-      <w:proofErr w:type="spellStart"/>
-      <w:r>
-        <w:t>geq</w:t>
-      </w:r>
-      <w:proofErr w:type="spellEnd"/>
-      <w:r>
-        <w:t xml:space="preserve"> e | e '=' e | e </w:t>
-      </w:r>
-      <w:proofErr w:type="spellStart"/>
-      <w:r>
-        <w:t>dif</w:t>
-      </w:r>
-      <w:proofErr w:type="spellEnd"/>
-      <w:r>
-        <w:t xml:space="preserve"> e</w:t>
-      </w:r>
-    </w:p>
-    <w:p/>
-    <w:p>
-      <w:r>
-        <w:t>b -&gt; f | e OR e | e AND e | e XOR e</w:t>
-      </w:r>
-    </w:p>
-    <w:p>
-      <w:pPr>
-        <w:rPr>
-          <w:lang w:val="en-US"/>
-        </w:rPr>
-      </w:pPr>
-      <w:r>
-        <w:rPr>
-          <w:lang w:val="en-US"/>
-        </w:rPr>
-        <w:t>f -&gt; true | false | not f</w:t>
-      </w:r>
-    </w:p>
-    <w:p>
-      <w:pPr>
-        <w:rPr>
-          <w:lang w:val="en-US"/>
-        </w:rPr>
-      </w:pPr>
-    </w:p>
-    <w:p>
-      <w:pPr>
-        <w:rPr>
-          <w:lang w:val="en-US"/>
-        </w:rPr>
-      </w:pPr>
-      <w:proofErr w:type="spellStart"/>
-      <w:r>
-        <w:rPr>
-          <w:lang w:val="en-US"/>
-        </w:rPr>
-        <w:t>var_list</w:t>
-      </w:r>
-      <w:proofErr w:type="spellEnd"/>
-      <w:r>
-        <w:rPr>
-          <w:lang w:val="en-US"/>
-        </w:rPr>
-        <w:t xml:space="preserve"> -&gt; var | </w:t>
-      </w:r>
-      <w:proofErr w:type="spellStart"/>
-      <w:r>
-        <w:rPr>
-          <w:lang w:val="en-US"/>
-        </w:rPr>
-        <w:t>var_list</w:t>
-      </w:r>
-      <w:proofErr w:type="spellEnd"/>
-      <w:r>
-        <w:rPr>
-          <w:lang w:val="en-US"/>
-        </w:rPr>
-        <w:t xml:space="preserve"> ',' var</w:t>
-      </w:r>
-    </w:p>
-    <w:p>
-      <w:proofErr w:type="spellStart"/>
-      <w:r>
-        <w:t>args</w:t>
-      </w:r>
-      <w:proofErr w:type="spellEnd"/>
-      <w:r>
-        <w:t xml:space="preserve">: € | </w:t>
-      </w:r>
-      <w:proofErr w:type="spellStart"/>
-      <w:r>
-        <w:t>var_list</w:t>
-      </w:r>
-      <w:proofErr w:type="spellEnd"/>
+        <w:t>var_list -&gt; var | var_list ',' var</w:t>
+      </w:r>
+    </w:p>
+    <w:p>
+      <w:r>
+        <w:t>args: € | var_list</w:t>
+      </w:r>
     </w:p>
     <w:p/>
     <w:p/>
@@ -3996,15 +3468,7 @@
     <w:p>
       <w:r>
         <w:tab/>
-        <w:t xml:space="preserve">No </w:t>
-      </w:r>
-      <w:proofErr w:type="spellStart"/>
-      <w:r>
-        <w:t>Portugol</w:t>
-      </w:r>
-      <w:proofErr w:type="spellEnd"/>
-      <w:r>
-        <w:t>, podemos ou não ter funções (uma só ou várias) declaradas, e essas mesmas funções surgem antes da palavra “início”.</w:t>
+        <w:t>No Portugol, podemos ou não ter funções (uma só ou várias) declaradas, e essas mesmas funções surgem antes da palavra “início”.</w:t>
       </w:r>
     </w:p>
     <w:p/>
@@ -4046,15 +3510,7 @@
         <w:t>input</w:t>
       </w:r>
       <w:r>
-        <w:t xml:space="preserve"> do utilizador para uma variável), uma declaração de variável, condições (se, então, </w:t>
-      </w:r>
-      <w:proofErr w:type="spellStart"/>
-      <w:r>
-        <w:t>etc</w:t>
-      </w:r>
-      <w:proofErr w:type="spellEnd"/>
-      <w:r>
-        <w:t>).</w:t>
+        <w:t xml:space="preserve"> do utilizador para uma variável), uma declaração de variável, condições (se, então, etc).</w:t>
       </w:r>
     </w:p>
     <w:p/>
@@ -4092,17 +3548,9 @@
         <w:rPr>
           <w:color w:val="auto"/>
         </w:rPr>
-        <w:t xml:space="preserve">Abordagem/programação da gramática em </w:t>
-      </w:r>
-      <w:proofErr w:type="spellStart"/>
-      <w:r>
-        <w:rPr>
-          <w:color w:val="auto"/>
-        </w:rPr>
-        <w:t>Python</w:t>
+        <w:t>Abordagem/programação da gramática em Python</w:t>
       </w:r>
       <w:bookmarkEnd w:id="9"/>
-      <w:proofErr w:type="spellEnd"/>
     </w:p>
     <w:p/>
     <w:p>
@@ -4131,7 +3579,7 @@
                     <pic:cNvPicPr/>
                   </pic:nvPicPr>
                   <pic:blipFill>
-                    <a:blip r:embed="rId16"/>
+                    <a:blip r:embed="rId17"/>
                     <a:stretch>
                       <a:fillRect/>
                     </a:stretch>
@@ -4177,7 +3625,6 @@
         <w:tab/>
         <w:t xml:space="preserve">A lógica por trás da gramática implementada através de produções em </w:t>
       </w:r>
-      <w:proofErr w:type="spellStart"/>
       <w:r>
         <w:rPr>
           <w:i/>
@@ -4185,7 +3632,6 @@
         </w:rPr>
         <w:t>yacc</w:t>
       </w:r>
-      <w:proofErr w:type="spellEnd"/>
       <w:r>
         <w:t xml:space="preserve"> está explicada na gramática acima.</w:t>
       </w:r>
@@ -4193,17 +3639,8 @@
     <w:p>
       <w:r>
         <w:tab/>
-        <w:t xml:space="preserve">Apenas são guardados os dados que sejam relevantes para futuramente interpretar o código em </w:t>
-      </w:r>
-      <w:proofErr w:type="spellStart"/>
-      <w:r>
-        <w:t>Portugol</w:t>
-      </w:r>
-      <w:proofErr w:type="spellEnd"/>
-      <w:r>
-        <w:t xml:space="preserve"> no </w:t>
-      </w:r>
-      <w:proofErr w:type="spellStart"/>
+        <w:t xml:space="preserve">Apenas são guardados os dados que sejam relevantes para futuramente interpretar o código em Portugol no </w:t>
+      </w:r>
       <w:r>
         <w:rPr>
           <w:i/>
@@ -4211,7 +3648,6 @@
         </w:rPr>
         <w:t>eval</w:t>
       </w:r>
-      <w:proofErr w:type="spellEnd"/>
       <w:r>
         <w:t>.</w:t>
       </w:r>
@@ -4220,6 +3656,9 @@
     <w:p/>
     <w:p>
       <w:r>
+        <w:rPr>
+          <w:noProof/>
+        </w:rPr>
         <w:drawing>
           <wp:inline distT="0" distB="0" distL="0" distR="0" wp14:anchorId="26786DE1" wp14:editId="221A2960">
             <wp:extent cx="5400040" cy="1549400"/>
@@ -4236,7 +3675,7 @@
                     <pic:cNvPicPr/>
                   </pic:nvPicPr>
                   <pic:blipFill>
-                    <a:blip r:embed="rId17"/>
+                    <a:blip r:embed="rId18"/>
                     <a:stretch>
                       <a:fillRect/>
                     </a:stretch>
@@ -4275,7 +3714,6 @@
       <w:r>
         <w:t xml:space="preserve">depois do código cumprir com as produções, é passado para o </w:t>
       </w:r>
-      <w:proofErr w:type="spellStart"/>
       <w:r>
         <w:rPr>
           <w:i/>
@@ -4283,7 +3721,6 @@
         </w:rPr>
         <w:t>eval</w:t>
       </w:r>
-      <w:proofErr w:type="spellEnd"/>
       <w:r>
         <w:t>, que o interpretará / avaliará.</w:t>
       </w:r>
@@ -4297,7 +3734,6 @@
         </w:rPr>
       </w:pPr>
       <w:bookmarkStart w:id="10" w:name="_Toc93186283"/>
-      <w:proofErr w:type="spellStart"/>
       <w:r>
         <w:rPr>
           <w:color w:val="auto"/>
@@ -4305,7 +3741,6 @@
         <w:t>Eval</w:t>
       </w:r>
       <w:bookmarkEnd w:id="10"/>
-      <w:proofErr w:type="spellEnd"/>
     </w:p>
     <w:p/>
     <w:p>
@@ -4313,12 +3748,8 @@
         <w:ind w:firstLine="708"/>
       </w:pPr>
       <w:r>
-        <w:t>Como supramencionado, “a</w:t>
-      </w:r>
-      <w:r>
-        <w:t xml:space="preserve">pós as expressões regulares, construiu-se um </w:t>
-      </w:r>
-      <w:proofErr w:type="spellStart"/>
+        <w:t xml:space="preserve">Como supramencionado, “após as expressões regulares, construiu-se um </w:t>
+      </w:r>
       <w:r>
         <w:rPr>
           <w:i/>
@@ -4326,11 +3757,9 @@
         </w:rPr>
         <w:t>eval</w:t>
       </w:r>
-      <w:proofErr w:type="spellEnd"/>
       <w:r>
         <w:t xml:space="preserve"> que visa interpretar e avaliar o código que, previamente passou pela confirmação da gramática e do </w:t>
       </w:r>
-      <w:proofErr w:type="spellStart"/>
       <w:r>
         <w:rPr>
           <w:i/>
@@ -4338,20 +3767,8 @@
         </w:rPr>
         <w:t>lexer</w:t>
       </w:r>
-      <w:proofErr w:type="spellEnd"/>
-      <w:r>
-        <w:t xml:space="preserve">, e, neste ficheiro </w:t>
-      </w:r>
-      <w:proofErr w:type="spellStart"/>
-      <w:r>
-        <w:t>Python</w:t>
-      </w:r>
-      <w:proofErr w:type="spellEnd"/>
-      <w:r>
-        <w:t>, ganhará a devida funcionalidade esperada pelo utilizador.</w:t>
-      </w:r>
-      <w:r>
-        <w:t>”</w:t>
+      <w:r>
+        <w:t>, e, neste ficheiro Python, ganhará a devida funcionalidade esperada pelo utilizador.”</w:t>
       </w:r>
     </w:p>
     <w:p>
@@ -4361,7 +3778,6 @@
       <w:r>
         <w:t xml:space="preserve">Como o código introduzido pelo utilizador podia seguir dois “caminhos”, o de interpretar ou gerar o código C, criamos dois </w:t>
       </w:r>
-      <w:proofErr w:type="spellStart"/>
       <w:r>
         <w:rPr>
           <w:i/>
@@ -4369,17 +3785,8 @@
         </w:rPr>
         <w:t>evals</w:t>
       </w:r>
-      <w:proofErr w:type="spellEnd"/>
-      <w:r>
-        <w:t xml:space="preserve"> </w:t>
-      </w:r>
-      <w:proofErr w:type="gramStart"/>
-      <w:r>
-        <w:t>de forma a que</w:t>
-      </w:r>
-      <w:proofErr w:type="gramEnd"/>
-      <w:r>
-        <w:t xml:space="preserve"> o código fosse avaliado de formas diferentes.</w:t>
+      <w:r>
+        <w:t xml:space="preserve"> de forma a que o código fosse avaliado de formas diferentes.</w:t>
       </w:r>
     </w:p>
     <w:p>
@@ -4419,7 +3826,6 @@
         </w:rPr>
       </w:pPr>
       <w:bookmarkStart w:id="12" w:name="_Toc93186285"/>
-      <w:proofErr w:type="spellStart"/>
       <w:r>
         <w:rPr>
           <w:color w:val="auto"/>
@@ -4427,14 +3833,1586 @@
         <w:t>Writer</w:t>
       </w:r>
       <w:bookmarkEnd w:id="12"/>
-      <w:proofErr w:type="spellEnd"/>
-    </w:p>
-    <w:p>
-      <w:pPr>
-        <w:rPr>
-          <w:color w:val="000000" w:themeColor="text1"/>
-        </w:rPr>
-      </w:pPr>
+    </w:p>
+    <w:p/>
+    <w:p>
+      <w:pPr>
+        <w:pStyle w:val="Ttulo3"/>
+        <w:ind w:firstLine="708"/>
+        <w:rPr>
+          <w:i/>
+          <w:iCs/>
+          <w:color w:val="auto"/>
+        </w:rPr>
+      </w:pPr>
+      <w:r>
+        <w:rPr>
+          <w:color w:val="auto"/>
+        </w:rPr>
+        <w:t xml:space="preserve">Abordagem do </w:t>
+      </w:r>
+      <w:r>
+        <w:rPr>
+          <w:i/>
+          <w:iCs/>
+          <w:color w:val="auto"/>
+        </w:rPr>
+        <w:t>eval_writer</w:t>
+      </w:r>
+    </w:p>
+    <w:p>
+      <w:pPr>
+        <w:rPr>
+          <w:color w:val="000000" w:themeColor="text1"/>
+        </w:rPr>
+      </w:pPr>
+    </w:p>
+    <w:p>
+      <w:pPr>
+        <w:rPr>
+          <w:color w:val="000000" w:themeColor="text1"/>
+        </w:rPr>
+      </w:pPr>
+      <w:r>
+        <w:rPr>
+          <w:color w:val="000000" w:themeColor="text1"/>
+        </w:rPr>
+        <w:t>O writer foi abordado tendo em conta a gramática implementada, utilizando assim a informação obtida nas diferentes operações implementadas no mesmo para escrever os comandos inseridos pelo utilizador em código C.</w:t>
+      </w:r>
+    </w:p>
+    <w:p>
+      <w:pPr>
+        <w:rPr>
+          <w:color w:val="000000" w:themeColor="text1"/>
+        </w:rPr>
+      </w:pPr>
+    </w:p>
+    <w:p>
+      <w:pPr>
+        <w:rPr>
+          <w:color w:val="000000" w:themeColor="text1"/>
+        </w:rPr>
+      </w:pPr>
+      <w:r>
+        <w:rPr>
+          <w:color w:val="000000" w:themeColor="text1"/>
+        </w:rPr>
+        <w:t xml:space="preserve">Este </w:t>
+      </w:r>
+      <w:r>
+        <w:rPr>
+          <w:i/>
+          <w:iCs/>
+          <w:color w:val="000000" w:themeColor="text1"/>
+        </w:rPr>
+        <w:t>eval</w:t>
+      </w:r>
+      <w:r>
+        <w:rPr>
+          <w:color w:val="000000" w:themeColor="text1"/>
+        </w:rPr>
+        <w:t xml:space="preserve"> é composto por 4 atributos:</w:t>
+      </w:r>
+    </w:p>
+    <w:p>
+      <w:pPr>
+        <w:pStyle w:val="PargrafodaLista"/>
+        <w:numPr>
+          <w:ilvl w:val="0"/>
+          <w:numId w:val="1"/>
+        </w:numPr>
+        <w:rPr>
+          <w:color w:val="000000" w:themeColor="text1"/>
+        </w:rPr>
+      </w:pPr>
+      <w:r>
+        <w:rPr>
+          <w:color w:val="000000" w:themeColor="text1"/>
+        </w:rPr>
+        <w:t>Operators</w:t>
+      </w:r>
+    </w:p>
+    <w:p>
+      <w:pPr>
+        <w:pStyle w:val="PargrafodaLista"/>
+        <w:numPr>
+          <w:ilvl w:val="0"/>
+          <w:numId w:val="1"/>
+        </w:numPr>
+        <w:rPr>
+          <w:color w:val="000000" w:themeColor="text1"/>
+        </w:rPr>
+      </w:pPr>
+      <w:r>
+        <w:rPr>
+          <w:color w:val="000000" w:themeColor="text1"/>
+        </w:rPr>
+        <w:t>Symbols</w:t>
+      </w:r>
+    </w:p>
+    <w:p>
+      <w:pPr>
+        <w:pStyle w:val="PargrafodaLista"/>
+        <w:numPr>
+          <w:ilvl w:val="0"/>
+          <w:numId w:val="1"/>
+        </w:numPr>
+        <w:rPr>
+          <w:color w:val="000000" w:themeColor="text1"/>
+        </w:rPr>
+      </w:pPr>
+      <w:r>
+        <w:rPr>
+          <w:color w:val="000000" w:themeColor="text1"/>
+        </w:rPr>
+        <w:t xml:space="preserve">f, utilizado para abrir, escrever e fechar um file com o nome </w:t>
+      </w:r>
+      <w:r>
+        <w:rPr>
+          <w:i/>
+          <w:iCs/>
+          <w:color w:val="000000" w:themeColor="text1"/>
+        </w:rPr>
+        <w:t>“main.c”</w:t>
+      </w:r>
+    </w:p>
+    <w:p>
+      <w:pPr>
+        <w:pStyle w:val="PargrafodaLista"/>
+        <w:numPr>
+          <w:ilvl w:val="0"/>
+          <w:numId w:val="1"/>
+        </w:numPr>
+        <w:rPr>
+          <w:color w:val="000000" w:themeColor="text1"/>
+        </w:rPr>
+      </w:pPr>
+      <w:r>
+        <w:rPr>
+          <w:color w:val="000000" w:themeColor="text1"/>
+        </w:rPr>
+        <w:t>c_code, que é uma string que irá conter todo o código C final a ser escrito no ficheiro alvo</w:t>
+      </w:r>
+    </w:p>
+    <w:p>
+      <w:pPr>
+        <w:pStyle w:val="Ttulo3"/>
+        <w:ind w:left="416"/>
+        <w:rPr>
+          <w:color w:val="auto"/>
+        </w:rPr>
+      </w:pPr>
+    </w:p>
+    <w:p>
+      <w:pPr>
+        <w:pStyle w:val="Ttulo3"/>
+        <w:ind w:left="416"/>
+      </w:pPr>
+      <w:r>
+        <w:rPr>
+          <w:color w:val="auto"/>
+        </w:rPr>
+        <w:t>Operators</w:t>
+      </w:r>
+    </w:p>
+    <w:p>
+      <w:pPr>
+        <w:rPr>
+          <w:color w:val="000000" w:themeColor="text1"/>
+        </w:rPr>
+      </w:pPr>
+    </w:p>
+    <w:p>
+      <w:pPr>
+        <w:rPr>
+          <w:color w:val="000000" w:themeColor="text1"/>
+        </w:rPr>
+      </w:pPr>
+      <w:r>
+        <w:rPr>
+          <w:color w:val="000000" w:themeColor="text1"/>
+        </w:rPr>
+        <w:t xml:space="preserve">Os operadores, tal como mencionado no </w:t>
+      </w:r>
+      <w:r>
+        <w:rPr>
+          <w:i/>
+          <w:iCs/>
+          <w:color w:val="000000" w:themeColor="text1"/>
+        </w:rPr>
+        <w:t>Interpreter</w:t>
+      </w:r>
+      <w:r>
+        <w:rPr>
+          <w:color w:val="000000" w:themeColor="text1"/>
+        </w:rPr>
+        <w:t xml:space="preserve">, … , sendo que nesta </w:t>
+      </w:r>
+      <w:r>
+        <w:rPr>
+          <w:i/>
+          <w:iCs/>
+          <w:color w:val="000000" w:themeColor="text1"/>
+        </w:rPr>
+        <w:t>eval</w:t>
+      </w:r>
+      <w:r>
+        <w:rPr>
+          <w:color w:val="000000" w:themeColor="text1"/>
+        </w:rPr>
+        <w:t xml:space="preserve"> cada operações sofreu algumas alterações, tendo em conta que o objetivo desta vez não é interpretar código mas sim escreve-lo num documento.</w:t>
+      </w:r>
+    </w:p>
+    <w:p>
+      <w:pPr>
+        <w:rPr>
+          <w:i/>
+          <w:iCs/>
+          <w:color w:val="000000" w:themeColor="text1"/>
+        </w:rPr>
+      </w:pPr>
+      <w:r>
+        <w:rPr>
+          <w:color w:val="000000" w:themeColor="text1"/>
+        </w:rPr>
+        <w:t xml:space="preserve">A alteração que mais se destaca é a o armazenamento de operações em formato string, para a maior facilidade de escrita das mesmas no </w:t>
+      </w:r>
+      <w:r>
+        <w:rPr>
+          <w:i/>
+          <w:iCs/>
+          <w:color w:val="000000" w:themeColor="text1"/>
+        </w:rPr>
+        <w:t>“main.c”</w:t>
+      </w:r>
+    </w:p>
+    <w:p>
+      <w:pPr>
+        <w:rPr>
+          <w:color w:val="000000" w:themeColor="text1"/>
+        </w:rPr>
+      </w:pPr>
+    </w:p>
+    <w:p>
+      <w:pPr>
+        <w:rPr>
+          <w:color w:val="000000" w:themeColor="text1"/>
+        </w:rPr>
+      </w:pPr>
+      <w:r>
+        <w:rPr>
+          <w:noProof/>
+          <w:color w:val="000000" w:themeColor="text1"/>
+        </w:rPr>
+        <w:drawing>
+          <wp:anchor distT="0" distB="0" distL="114300" distR="114300" simplePos="0" relativeHeight="251658240" behindDoc="0" locked="0" layoutInCell="1" allowOverlap="1" wp14:anchorId="2D496375" wp14:editId="1CC7A551">
+            <wp:simplePos x="0" y="0"/>
+            <wp:positionH relativeFrom="column">
+              <wp:posOffset>487317</wp:posOffset>
+            </wp:positionH>
+            <wp:positionV relativeFrom="paragraph">
+              <wp:posOffset>84917</wp:posOffset>
+            </wp:positionV>
+            <wp:extent cx="4515328" cy="2943140"/>
+            <wp:effectExtent l="0" t="0" r="0" b="0"/>
+            <wp:wrapNone/>
+            <wp:docPr id="12" name="Imagem 12" descr="Uma imagem com texto&#10;&#10;Descrição gerada automaticamente"/>
+            <wp:cNvGraphicFramePr>
+              <a:graphicFrameLocks xmlns:a="http://schemas.openxmlformats.org/drawingml/2006/main" noChangeAspect="1"/>
+            </wp:cNvGraphicFramePr>
+            <a:graphic xmlns:a="http://schemas.openxmlformats.org/drawingml/2006/main">
+              <a:graphicData uri="http://schemas.openxmlformats.org/drawingml/2006/picture">
+                <pic:pic xmlns:pic="http://schemas.openxmlformats.org/drawingml/2006/picture">
+                  <pic:nvPicPr>
+                    <pic:cNvPr id="12" name="Imagem 12" descr="Uma imagem com texto&#10;&#10;Descrição gerada automaticamente"/>
+                    <pic:cNvPicPr/>
+                  </pic:nvPicPr>
+                  <pic:blipFill>
+                    <a:blip r:embed="rId19" cstate="print">
+                      <a:extLst>
+                        <a:ext uri="{28A0092B-C50C-407E-A947-70E740481C1C}">
+                          <a14:useLocalDpi xmlns:a14="http://schemas.microsoft.com/office/drawing/2010/main" val="0"/>
+                        </a:ext>
+                      </a:extLst>
+                    </a:blip>
+                    <a:stretch>
+                      <a:fillRect/>
+                    </a:stretch>
+                  </pic:blipFill>
+                  <pic:spPr>
+                    <a:xfrm>
+                      <a:off x="0" y="0"/>
+                      <a:ext cx="4515328" cy="2943140"/>
+                    </a:xfrm>
+                    <a:prstGeom prst="rect">
+                      <a:avLst/>
+                    </a:prstGeom>
+                  </pic:spPr>
+                </pic:pic>
+              </a:graphicData>
+            </a:graphic>
+            <wp14:sizeRelH relativeFrom="margin">
+              <wp14:pctWidth>0</wp14:pctWidth>
+            </wp14:sizeRelH>
+            <wp14:sizeRelV relativeFrom="margin">
+              <wp14:pctHeight>0</wp14:pctHeight>
+            </wp14:sizeRelV>
+          </wp:anchor>
+        </w:drawing>
+      </w:r>
+    </w:p>
+    <w:p>
+      <w:pPr>
+        <w:rPr>
+          <w:color w:val="000000" w:themeColor="text1"/>
+        </w:rPr>
+      </w:pPr>
+    </w:p>
+    <w:p>
+      <w:pPr>
+        <w:rPr>
+          <w:color w:val="000000" w:themeColor="text1"/>
+        </w:rPr>
+      </w:pPr>
+    </w:p>
+    <w:p>
+      <w:pPr>
+        <w:rPr>
+          <w:color w:val="000000" w:themeColor="text1"/>
+        </w:rPr>
+      </w:pPr>
+    </w:p>
+    <w:p>
+      <w:pPr>
+        <w:rPr>
+          <w:color w:val="000000" w:themeColor="text1"/>
+        </w:rPr>
+      </w:pPr>
+    </w:p>
+    <w:p>
+      <w:pPr>
+        <w:rPr>
+          <w:color w:val="000000" w:themeColor="text1"/>
+        </w:rPr>
+      </w:pPr>
+    </w:p>
+    <w:p>
+      <w:pPr>
+        <w:rPr>
+          <w:color w:val="000000" w:themeColor="text1"/>
+        </w:rPr>
+      </w:pPr>
+    </w:p>
+    <w:p>
+      <w:pPr>
+        <w:rPr>
+          <w:color w:val="000000" w:themeColor="text1"/>
+        </w:rPr>
+      </w:pPr>
+    </w:p>
+    <w:p>
+      <w:pPr>
+        <w:rPr>
+          <w:color w:val="000000" w:themeColor="text1"/>
+        </w:rPr>
+      </w:pPr>
+    </w:p>
+    <w:p>
+      <w:pPr>
+        <w:rPr>
+          <w:color w:val="000000" w:themeColor="text1"/>
+        </w:rPr>
+      </w:pPr>
+    </w:p>
+    <w:p>
+      <w:pPr>
+        <w:rPr>
+          <w:color w:val="000000" w:themeColor="text1"/>
+        </w:rPr>
+      </w:pPr>
+    </w:p>
+    <w:p>
+      <w:pPr>
+        <w:rPr>
+          <w:color w:val="000000" w:themeColor="text1"/>
+        </w:rPr>
+      </w:pPr>
+    </w:p>
+    <w:p>
+      <w:pPr>
+        <w:rPr>
+          <w:color w:val="000000" w:themeColor="text1"/>
+        </w:rPr>
+      </w:pPr>
+    </w:p>
+    <w:p>
+      <w:pPr>
+        <w:rPr>
+          <w:color w:val="000000" w:themeColor="text1"/>
+        </w:rPr>
+      </w:pPr>
+    </w:p>
+    <w:p>
+      <w:pPr>
+        <w:rPr>
+          <w:color w:val="000000" w:themeColor="text1"/>
+        </w:rPr>
+      </w:pPr>
+    </w:p>
+    <w:p>
+      <w:pPr>
+        <w:rPr>
+          <w:color w:val="000000" w:themeColor="text1"/>
+        </w:rPr>
+      </w:pPr>
+    </w:p>
+    <w:p>
+      <w:pPr>
+        <w:rPr>
+          <w:color w:val="000000" w:themeColor="text1"/>
+        </w:rPr>
+      </w:pPr>
+    </w:p>
+    <w:p>
+      <w:pPr>
+        <w:rPr>
+          <w:color w:val="000000" w:themeColor="text1"/>
+        </w:rPr>
+      </w:pPr>
+    </w:p>
+    <w:p>
+      <w:pPr>
+        <w:rPr>
+          <w:color w:val="000000" w:themeColor="text1"/>
+        </w:rPr>
+      </w:pPr>
+    </w:p>
+    <w:p>
+      <w:pPr>
+        <w:pStyle w:val="Ttulo3"/>
+        <w:ind w:left="416"/>
+        <w:rPr>
+          <w:color w:val="auto"/>
+        </w:rPr>
+      </w:pPr>
+      <w:r>
+        <w:rPr>
+          <w:color w:val="auto"/>
+        </w:rPr>
+        <w:lastRenderedPageBreak/>
+        <w:t>Symbols</w:t>
+      </w:r>
+    </w:p>
+    <w:p>
+      <w:r>
+        <w:t>…</w:t>
+      </w:r>
+    </w:p>
+    <w:p>
+      <w:pPr>
+        <w:rPr>
+          <w:color w:val="000000" w:themeColor="text1"/>
+        </w:rPr>
+      </w:pPr>
+    </w:p>
+    <w:p>
+      <w:pPr>
+        <w:pStyle w:val="Ttulo3"/>
+        <w:ind w:left="416"/>
+        <w:rPr>
+          <w:color w:val="auto"/>
+        </w:rPr>
+      </w:pPr>
+      <w:r>
+        <w:rPr>
+          <w:color w:val="auto"/>
+        </w:rPr>
+        <w:t>Métodos</w:t>
+      </w:r>
+    </w:p>
+    <w:p>
+      <w:pPr>
+        <w:rPr>
+          <w:color w:val="000000" w:themeColor="text1"/>
+        </w:rPr>
+      </w:pPr>
+    </w:p>
+    <w:p>
+      <w:pPr>
+        <w:rPr>
+          <w:color w:val="000000" w:themeColor="text1"/>
+        </w:rPr>
+      </w:pPr>
+    </w:p>
+    <w:p>
+      <w:pPr>
+        <w:rPr>
+          <w:color w:val="000000" w:themeColor="text1"/>
+        </w:rPr>
+      </w:pPr>
+      <w:r>
+        <w:rPr>
+          <w:noProof/>
+          <w:color w:val="000000" w:themeColor="text1"/>
+        </w:rPr>
+        <w:drawing>
+          <wp:inline distT="0" distB="0" distL="0" distR="0" wp14:anchorId="08F7FCCB" wp14:editId="51CF4F4D">
+            <wp:extent cx="5296639" cy="1400370"/>
+            <wp:effectExtent l="0" t="0" r="0" b="9525"/>
+            <wp:docPr id="14" name="Imagem 14" descr="Uma imagem com texto&#10;&#10;Descrição gerada automaticamente"/>
+            <wp:cNvGraphicFramePr>
+              <a:graphicFrameLocks xmlns:a="http://schemas.openxmlformats.org/drawingml/2006/main" noChangeAspect="1"/>
+            </wp:cNvGraphicFramePr>
+            <a:graphic xmlns:a="http://schemas.openxmlformats.org/drawingml/2006/main">
+              <a:graphicData uri="http://schemas.openxmlformats.org/drawingml/2006/picture">
+                <pic:pic xmlns:pic="http://schemas.openxmlformats.org/drawingml/2006/picture">
+                  <pic:nvPicPr>
+                    <pic:cNvPr id="14" name="Imagem 14" descr="Uma imagem com texto&#10;&#10;Descrição gerada automaticamente"/>
+                    <pic:cNvPicPr/>
+                  </pic:nvPicPr>
+                  <pic:blipFill>
+                    <a:blip r:embed="rId20"/>
+                    <a:stretch>
+                      <a:fillRect/>
+                    </a:stretch>
+                  </pic:blipFill>
+                  <pic:spPr>
+                    <a:xfrm>
+                      <a:off x="0" y="0"/>
+                      <a:ext cx="5296639" cy="1400370"/>
+                    </a:xfrm>
+                    <a:prstGeom prst="rect">
+                      <a:avLst/>
+                    </a:prstGeom>
+                  </pic:spPr>
+                </pic:pic>
+              </a:graphicData>
+            </a:graphic>
+          </wp:inline>
+        </w:drawing>
+      </w:r>
+    </w:p>
+    <w:p>
+      <w:pPr>
+        <w:rPr>
+          <w:color w:val="000000" w:themeColor="text1"/>
+        </w:rPr>
+      </w:pPr>
+    </w:p>
+    <w:p>
+      <w:pPr>
+        <w:rPr>
+          <w:color w:val="000000" w:themeColor="text1"/>
+        </w:rPr>
+      </w:pPr>
+      <w:r>
+        <w:rPr>
+          <w:color w:val="000000" w:themeColor="text1"/>
+        </w:rPr>
+        <w:t>Método utilizado para escrever uma operação no file aberto no atributo da classe.</w:t>
+      </w:r>
+    </w:p>
+    <w:p>
+      <w:pPr>
+        <w:rPr>
+          <w:color w:val="000000" w:themeColor="text1"/>
+        </w:rPr>
+      </w:pPr>
+    </w:p>
+    <w:p>
+      <w:pPr>
+        <w:rPr>
+          <w:color w:val="000000" w:themeColor="text1"/>
+        </w:rPr>
+      </w:pPr>
+    </w:p>
+    <w:p>
+      <w:pPr>
+        <w:rPr>
+          <w:color w:val="000000" w:themeColor="text1"/>
+        </w:rPr>
+      </w:pPr>
+      <w:r>
+        <w:rPr>
+          <w:noProof/>
+          <w:color w:val="000000" w:themeColor="text1"/>
+        </w:rPr>
+        <w:drawing>
+          <wp:inline distT="0" distB="0" distL="0" distR="0" wp14:anchorId="0B4937C8" wp14:editId="594C5984">
+            <wp:extent cx="3153215" cy="1619476"/>
+            <wp:effectExtent l="0" t="0" r="9525" b="0"/>
+            <wp:docPr id="15" name="Imagem 15" descr="Uma imagem com texto&#10;&#10;Descrição gerada automaticamente"/>
+            <wp:cNvGraphicFramePr>
+              <a:graphicFrameLocks xmlns:a="http://schemas.openxmlformats.org/drawingml/2006/main" noChangeAspect="1"/>
+            </wp:cNvGraphicFramePr>
+            <a:graphic xmlns:a="http://schemas.openxmlformats.org/drawingml/2006/main">
+              <a:graphicData uri="http://schemas.openxmlformats.org/drawingml/2006/picture">
+                <pic:pic xmlns:pic="http://schemas.openxmlformats.org/drawingml/2006/picture">
+                  <pic:nvPicPr>
+                    <pic:cNvPr id="15" name="Imagem 15" descr="Uma imagem com texto&#10;&#10;Descrição gerada automaticamente"/>
+                    <pic:cNvPicPr/>
+                  </pic:nvPicPr>
+                  <pic:blipFill>
+                    <a:blip r:embed="rId21"/>
+                    <a:stretch>
+                      <a:fillRect/>
+                    </a:stretch>
+                  </pic:blipFill>
+                  <pic:spPr>
+                    <a:xfrm>
+                      <a:off x="0" y="0"/>
+                      <a:ext cx="3153215" cy="1619476"/>
+                    </a:xfrm>
+                    <a:prstGeom prst="rect">
+                      <a:avLst/>
+                    </a:prstGeom>
+                  </pic:spPr>
+                </pic:pic>
+              </a:graphicData>
+            </a:graphic>
+          </wp:inline>
+        </w:drawing>
+      </w:r>
+    </w:p>
+    <w:p>
+      <w:pPr>
+        <w:rPr>
+          <w:color w:val="000000" w:themeColor="text1"/>
+        </w:rPr>
+      </w:pPr>
+    </w:p>
+    <w:p>
+      <w:pPr>
+        <w:rPr>
+          <w:color w:val="000000" w:themeColor="text1"/>
+        </w:rPr>
+      </w:pPr>
+      <w:r>
+        <w:rPr>
+          <w:color w:val="000000" w:themeColor="text1"/>
+        </w:rPr>
+        <w:t>…</w:t>
+      </w:r>
+    </w:p>
+    <w:p>
+      <w:pPr>
+        <w:rPr>
+          <w:color w:val="000000" w:themeColor="text1"/>
+        </w:rPr>
+      </w:pPr>
+    </w:p>
+    <w:p>
+      <w:pPr>
+        <w:rPr>
+          <w:color w:val="000000" w:themeColor="text1"/>
+        </w:rPr>
+      </w:pPr>
+      <w:r>
+        <w:rPr>
+          <w:color w:val="000000" w:themeColor="text1"/>
+        </w:rPr>
+        <w:drawing>
+          <wp:inline distT="0" distB="0" distL="0" distR="0" wp14:anchorId="565C6D0F" wp14:editId="32D0AE51">
+            <wp:extent cx="2829320" cy="905001"/>
+            <wp:effectExtent l="0" t="0" r="9525" b="9525"/>
+            <wp:docPr id="16" name="Imagem 16" descr="Uma imagem com texto&#10;&#10;Descrição gerada automaticamente"/>
+            <wp:cNvGraphicFramePr>
+              <a:graphicFrameLocks xmlns:a="http://schemas.openxmlformats.org/drawingml/2006/main" noChangeAspect="1"/>
+            </wp:cNvGraphicFramePr>
+            <a:graphic xmlns:a="http://schemas.openxmlformats.org/drawingml/2006/main">
+              <a:graphicData uri="http://schemas.openxmlformats.org/drawingml/2006/picture">
+                <pic:pic xmlns:pic="http://schemas.openxmlformats.org/drawingml/2006/picture">
+                  <pic:nvPicPr>
+                    <pic:cNvPr id="16" name="Imagem 16" descr="Uma imagem com texto&#10;&#10;Descrição gerada automaticamente"/>
+                    <pic:cNvPicPr/>
+                  </pic:nvPicPr>
+                  <pic:blipFill>
+                    <a:blip r:embed="rId22"/>
+                    <a:stretch>
+                      <a:fillRect/>
+                    </a:stretch>
+                  </pic:blipFill>
+                  <pic:spPr>
+                    <a:xfrm>
+                      <a:off x="0" y="0"/>
+                      <a:ext cx="2829320" cy="905001"/>
+                    </a:xfrm>
+                    <a:prstGeom prst="rect">
+                      <a:avLst/>
+                    </a:prstGeom>
+                  </pic:spPr>
+                </pic:pic>
+              </a:graphicData>
+            </a:graphic>
+          </wp:inline>
+        </w:drawing>
+      </w:r>
+    </w:p>
+    <w:p>
+      <w:pPr>
+        <w:rPr>
+          <w:color w:val="000000" w:themeColor="text1"/>
+        </w:rPr>
+      </w:pPr>
+    </w:p>
+    <w:p>
+      <w:pPr>
+        <w:rPr>
+          <w:color w:val="000000" w:themeColor="text1"/>
+        </w:rPr>
+      </w:pPr>
+      <w:r>
+        <w:rPr>
+          <w:color w:val="000000" w:themeColor="text1"/>
+        </w:rPr>
+        <w:t xml:space="preserve">Este método retorna o valor que está armazenado numa variável, </w:t>
+      </w:r>
+      <w:r>
+        <w:rPr>
+          <w:color w:val="000000" w:themeColor="text1"/>
+        </w:rPr>
+        <w:t>útil para detetar incoerências nas variáveis e seus valores, evitando assim diversos conflitos.</w:t>
+      </w:r>
+    </w:p>
+    <w:p>
+      <w:pPr>
+        <w:rPr>
+          <w:color w:val="000000" w:themeColor="text1"/>
+        </w:rPr>
+      </w:pPr>
+    </w:p>
+    <w:p>
+      <w:pPr>
+        <w:rPr>
+          <w:color w:val="000000" w:themeColor="text1"/>
+        </w:rPr>
+      </w:pPr>
+      <w:r>
+        <w:rPr>
+          <w:color w:val="000000" w:themeColor="text1"/>
+        </w:rPr>
+        <w:lastRenderedPageBreak/>
+        <w:drawing>
+          <wp:inline distT="0" distB="0" distL="0" distR="0" wp14:anchorId="68C265FC" wp14:editId="74335715">
+            <wp:extent cx="4429743" cy="4420217"/>
+            <wp:effectExtent l="0" t="0" r="9525" b="0"/>
+            <wp:docPr id="17" name="Imagem 17" descr="Uma imagem com texto&#10;&#10;Descrição gerada automaticamente"/>
+            <wp:cNvGraphicFramePr>
+              <a:graphicFrameLocks xmlns:a="http://schemas.openxmlformats.org/drawingml/2006/main" noChangeAspect="1"/>
+            </wp:cNvGraphicFramePr>
+            <a:graphic xmlns:a="http://schemas.openxmlformats.org/drawingml/2006/main">
+              <a:graphicData uri="http://schemas.openxmlformats.org/drawingml/2006/picture">
+                <pic:pic xmlns:pic="http://schemas.openxmlformats.org/drawingml/2006/picture">
+                  <pic:nvPicPr>
+                    <pic:cNvPr id="17" name="Imagem 17" descr="Uma imagem com texto&#10;&#10;Descrição gerada automaticamente"/>
+                    <pic:cNvPicPr/>
+                  </pic:nvPicPr>
+                  <pic:blipFill>
+                    <a:blip r:embed="rId23"/>
+                    <a:stretch>
+                      <a:fillRect/>
+                    </a:stretch>
+                  </pic:blipFill>
+                  <pic:spPr>
+                    <a:xfrm>
+                      <a:off x="0" y="0"/>
+                      <a:ext cx="4429743" cy="4420217"/>
+                    </a:xfrm>
+                    <a:prstGeom prst="rect">
+                      <a:avLst/>
+                    </a:prstGeom>
+                  </pic:spPr>
+                </pic:pic>
+              </a:graphicData>
+            </a:graphic>
+          </wp:inline>
+        </w:drawing>
+      </w:r>
+    </w:p>
+    <w:p>
+      <w:pPr>
+        <w:rPr>
+          <w:color w:val="000000" w:themeColor="text1"/>
+        </w:rPr>
+      </w:pPr>
+    </w:p>
+    <w:p>
+      <w:pPr>
+        <w:rPr>
+          <w:color w:val="000000" w:themeColor="text1"/>
+        </w:rPr>
+      </w:pPr>
+      <w:r>
+        <w:rPr>
+          <w:color w:val="000000" w:themeColor="text1"/>
+        </w:rPr>
+        <w:t>Procedimento com funcionalidade de declarar uma variável, sem colocar um valor na mesma.</w:t>
+      </w:r>
+    </w:p>
+    <w:p>
+      <w:pPr>
+        <w:rPr>
+          <w:color w:val="000000" w:themeColor="text1"/>
+        </w:rPr>
+      </w:pPr>
+      <w:r>
+        <w:rPr>
+          <w:color w:val="000000" w:themeColor="text1"/>
+        </w:rPr>
+        <w:t>Tendo em conta o tipo de variável implementado em Portugol, é escolhido esse mesmo tipo com a syntax de C.</w:t>
+      </w:r>
+    </w:p>
+    <w:p>
+      <w:pPr>
+        <w:rPr>
+          <w:color w:val="000000" w:themeColor="text1"/>
+        </w:rPr>
+      </w:pPr>
+    </w:p>
+    <w:p>
+      <w:pPr>
+        <w:rPr>
+          <w:color w:val="000000" w:themeColor="text1"/>
+        </w:rPr>
+      </w:pPr>
+    </w:p>
+    <w:p>
+      <w:pPr>
+        <w:rPr>
+          <w:color w:val="000000" w:themeColor="text1"/>
+        </w:rPr>
+      </w:pPr>
+    </w:p>
+    <w:p>
+      <w:pPr>
+        <w:rPr>
+          <w:color w:val="000000" w:themeColor="text1"/>
+        </w:rPr>
+      </w:pPr>
+      <w:r>
+        <w:rPr>
+          <w:color w:val="000000" w:themeColor="text1"/>
+        </w:rPr>
+        <w:t>-----------</w:t>
+      </w:r>
+    </w:p>
+    <w:p>
+      <w:pPr>
+        <w:rPr>
+          <w:color w:val="000000" w:themeColor="text1"/>
+        </w:rPr>
+      </w:pPr>
+    </w:p>
+    <w:p>
+      <w:pPr>
+        <w:rPr>
+          <w:color w:val="000000" w:themeColor="text1"/>
+        </w:rPr>
+      </w:pPr>
+      <w:r>
+        <w:rPr>
+          <w:color w:val="000000" w:themeColor="text1"/>
+        </w:rPr>
+        <w:t>[_CALL TENTAR DAR FIX?]</w:t>
+      </w:r>
+    </w:p>
+    <w:p>
+      <w:pPr>
+        <w:rPr>
+          <w:color w:val="000000" w:themeColor="text1"/>
+        </w:rPr>
+      </w:pPr>
+    </w:p>
+    <w:p>
+      <w:pPr>
+        <w:rPr>
+          <w:color w:val="000000" w:themeColor="text1"/>
+        </w:rPr>
+      </w:pPr>
+      <w:r>
+        <w:rPr>
+          <w:color w:val="000000" w:themeColor="text1"/>
+        </w:rPr>
+        <w:t>-----------</w:t>
+      </w:r>
+    </w:p>
+    <w:p>
+      <w:pPr>
+        <w:rPr>
+          <w:color w:val="000000" w:themeColor="text1"/>
+        </w:rPr>
+      </w:pPr>
+    </w:p>
+    <w:p>
+      <w:pPr>
+        <w:rPr>
+          <w:color w:val="000000" w:themeColor="text1"/>
+        </w:rPr>
+      </w:pPr>
+      <w:r>
+        <w:rPr>
+          <w:color w:val="000000" w:themeColor="text1"/>
+        </w:rPr>
+        <w:lastRenderedPageBreak/>
+        <w:drawing>
+          <wp:inline distT="0" distB="0" distL="0" distR="0" wp14:anchorId="15BC3F59" wp14:editId="2E8A7FBD">
+            <wp:extent cx="5400040" cy="3268980"/>
+            <wp:effectExtent l="0" t="0" r="0" b="7620"/>
+            <wp:docPr id="18" name="Imagem 18" descr="Uma imagem com texto&#10;&#10;Descrição gerada automaticamente"/>
+            <wp:cNvGraphicFramePr>
+              <a:graphicFrameLocks xmlns:a="http://schemas.openxmlformats.org/drawingml/2006/main" noChangeAspect="1"/>
+            </wp:cNvGraphicFramePr>
+            <a:graphic xmlns:a="http://schemas.openxmlformats.org/drawingml/2006/main">
+              <a:graphicData uri="http://schemas.openxmlformats.org/drawingml/2006/picture">
+                <pic:pic xmlns:pic="http://schemas.openxmlformats.org/drawingml/2006/picture">
+                  <pic:nvPicPr>
+                    <pic:cNvPr id="18" name="Imagem 18" descr="Uma imagem com texto&#10;&#10;Descrição gerada automaticamente"/>
+                    <pic:cNvPicPr/>
+                  </pic:nvPicPr>
+                  <pic:blipFill>
+                    <a:blip r:embed="rId24"/>
+                    <a:stretch>
+                      <a:fillRect/>
+                    </a:stretch>
+                  </pic:blipFill>
+                  <pic:spPr>
+                    <a:xfrm>
+                      <a:off x="0" y="0"/>
+                      <a:ext cx="5400040" cy="3268980"/>
+                    </a:xfrm>
+                    <a:prstGeom prst="rect">
+                      <a:avLst/>
+                    </a:prstGeom>
+                  </pic:spPr>
+                </pic:pic>
+              </a:graphicData>
+            </a:graphic>
+          </wp:inline>
+        </w:drawing>
+      </w:r>
+    </w:p>
+    <w:p>
+      <w:pPr>
+        <w:rPr>
+          <w:color w:val="000000" w:themeColor="text1"/>
+        </w:rPr>
+      </w:pPr>
+    </w:p>
+    <w:p>
+      <w:pPr>
+        <w:rPr>
+          <w:color w:val="000000" w:themeColor="text1"/>
+        </w:rPr>
+      </w:pPr>
+      <w:r>
+        <w:rPr>
+          <w:color w:val="000000" w:themeColor="text1"/>
+        </w:rPr>
+        <w:t>Procedimento que escreve a uma função em C, não executando a mesma, apenas declara-a</w:t>
+      </w:r>
+      <w:r>
+        <w:rPr>
+          <w:color w:val="000000" w:themeColor="text1"/>
+        </w:rPr>
+        <w:t>.</w:t>
+      </w:r>
+    </w:p>
+    <w:p>
+      <w:pPr>
+        <w:rPr>
+          <w:color w:val="000000" w:themeColor="text1"/>
+        </w:rPr>
+      </w:pPr>
+    </w:p>
+    <w:p>
+      <w:pPr>
+        <w:rPr>
+          <w:color w:val="000000" w:themeColor="text1"/>
+        </w:rPr>
+      </w:pPr>
+      <w:r>
+        <w:rPr>
+          <w:color w:val="000000" w:themeColor="text1"/>
+        </w:rPr>
+        <w:drawing>
+          <wp:inline distT="0" distB="0" distL="0" distR="0" wp14:anchorId="22B090D7" wp14:editId="2CFBC99D">
+            <wp:extent cx="5400040" cy="2710815"/>
+            <wp:effectExtent l="0" t="0" r="0" b="0"/>
+            <wp:docPr id="20" name="Imagem 20" descr="Uma imagem com texto&#10;&#10;Descrição gerada automaticamente"/>
+            <wp:cNvGraphicFramePr>
+              <a:graphicFrameLocks xmlns:a="http://schemas.openxmlformats.org/drawingml/2006/main" noChangeAspect="1"/>
+            </wp:cNvGraphicFramePr>
+            <a:graphic xmlns:a="http://schemas.openxmlformats.org/drawingml/2006/main">
+              <a:graphicData uri="http://schemas.openxmlformats.org/drawingml/2006/picture">
+                <pic:pic xmlns:pic="http://schemas.openxmlformats.org/drawingml/2006/picture">
+                  <pic:nvPicPr>
+                    <pic:cNvPr id="20" name="Imagem 20" descr="Uma imagem com texto&#10;&#10;Descrição gerada automaticamente"/>
+                    <pic:cNvPicPr/>
+                  </pic:nvPicPr>
+                  <pic:blipFill>
+                    <a:blip r:embed="rId25"/>
+                    <a:stretch>
+                      <a:fillRect/>
+                    </a:stretch>
+                  </pic:blipFill>
+                  <pic:spPr>
+                    <a:xfrm>
+                      <a:off x="0" y="0"/>
+                      <a:ext cx="5400040" cy="2710815"/>
+                    </a:xfrm>
+                    <a:prstGeom prst="rect">
+                      <a:avLst/>
+                    </a:prstGeom>
+                  </pic:spPr>
+                </pic:pic>
+              </a:graphicData>
+            </a:graphic>
+          </wp:inline>
+        </w:drawing>
+      </w:r>
+    </w:p>
+    <w:p>
+      <w:pPr>
+        <w:rPr>
+          <w:color w:val="000000" w:themeColor="text1"/>
+        </w:rPr>
+      </w:pPr>
+    </w:p>
+    <w:p>
+      <w:pPr>
+        <w:rPr>
+          <w:color w:val="000000" w:themeColor="text1"/>
+        </w:rPr>
+      </w:pPr>
+      <w:r>
+        <w:rPr>
+          <w:color w:val="000000" w:themeColor="text1"/>
+        </w:rPr>
+        <w:t>Procedimento responsável por escrever a função de escrever um valor na terminal do user (printf em C).</w:t>
+      </w:r>
+    </w:p>
+    <w:p>
+      <w:pPr>
+        <w:rPr>
+          <w:color w:val="000000" w:themeColor="text1"/>
+        </w:rPr>
+      </w:pPr>
+      <w:r>
+        <w:rPr>
+          <w:color w:val="000000" w:themeColor="text1"/>
+        </w:rPr>
+        <w:drawing>
+          <wp:anchor distT="0" distB="0" distL="114300" distR="114300" simplePos="0" relativeHeight="251659264" behindDoc="0" locked="0" layoutInCell="1" allowOverlap="1" wp14:anchorId="4C4C2284" wp14:editId="0633DB39">
+            <wp:simplePos x="0" y="0"/>
+            <wp:positionH relativeFrom="margin">
+              <wp:align>right</wp:align>
+            </wp:positionH>
+            <wp:positionV relativeFrom="paragraph">
+              <wp:posOffset>113368</wp:posOffset>
+            </wp:positionV>
+            <wp:extent cx="5400040" cy="698500"/>
+            <wp:effectExtent l="0" t="0" r="0" b="6350"/>
+            <wp:wrapNone/>
+            <wp:docPr id="21" name="Imagem 21" descr="Uma imagem com texto&#10;&#10;Descrição gerada automaticamente"/>
+            <wp:cNvGraphicFramePr>
+              <a:graphicFrameLocks xmlns:a="http://schemas.openxmlformats.org/drawingml/2006/main" noChangeAspect="1"/>
+            </wp:cNvGraphicFramePr>
+            <a:graphic xmlns:a="http://schemas.openxmlformats.org/drawingml/2006/main">
+              <a:graphicData uri="http://schemas.openxmlformats.org/drawingml/2006/picture">
+                <pic:pic xmlns:pic="http://schemas.openxmlformats.org/drawingml/2006/picture">
+                  <pic:nvPicPr>
+                    <pic:cNvPr id="21" name="Imagem 21" descr="Uma imagem com texto&#10;&#10;Descrição gerada automaticamente"/>
+                    <pic:cNvPicPr/>
+                  </pic:nvPicPr>
+                  <pic:blipFill>
+                    <a:blip r:embed="rId26">
+                      <a:extLst>
+                        <a:ext uri="{28A0092B-C50C-407E-A947-70E740481C1C}">
+                          <a14:useLocalDpi xmlns:a14="http://schemas.microsoft.com/office/drawing/2010/main" val="0"/>
+                        </a:ext>
+                      </a:extLst>
+                    </a:blip>
+                    <a:stretch>
+                      <a:fillRect/>
+                    </a:stretch>
+                  </pic:blipFill>
+                  <pic:spPr>
+                    <a:xfrm>
+                      <a:off x="0" y="0"/>
+                      <a:ext cx="5400040" cy="698500"/>
+                    </a:xfrm>
+                    <a:prstGeom prst="rect">
+                      <a:avLst/>
+                    </a:prstGeom>
+                  </pic:spPr>
+                </pic:pic>
+              </a:graphicData>
+            </a:graphic>
+            <wp14:sizeRelH relativeFrom="page">
+              <wp14:pctWidth>0</wp14:pctWidth>
+            </wp14:sizeRelH>
+            <wp14:sizeRelV relativeFrom="page">
+              <wp14:pctHeight>0</wp14:pctHeight>
+            </wp14:sizeRelV>
+          </wp:anchor>
+        </w:drawing>
+      </w:r>
+    </w:p>
+    <w:p>
+      <w:pPr>
+        <w:rPr>
+          <w:color w:val="000000" w:themeColor="text1"/>
+        </w:rPr>
+      </w:pPr>
+    </w:p>
+    <w:p>
+      <w:pPr>
+        <w:rPr>
+          <w:color w:val="000000" w:themeColor="text1"/>
+        </w:rPr>
+      </w:pPr>
+    </w:p>
+    <w:p>
+      <w:pPr>
+        <w:rPr>
+          <w:color w:val="000000" w:themeColor="text1"/>
+        </w:rPr>
+      </w:pPr>
+    </w:p>
+    <w:p>
+      <w:pPr>
+        <w:rPr>
+          <w:color w:val="000000" w:themeColor="text1"/>
+        </w:rPr>
+      </w:pPr>
+    </w:p>
+    <w:p>
+      <w:pPr>
+        <w:rPr>
+          <w:color w:val="000000" w:themeColor="text1"/>
+        </w:rPr>
+      </w:pPr>
+    </w:p>
+    <w:p>
+      <w:pPr>
+        <w:rPr>
+          <w:color w:val="000000" w:themeColor="text1"/>
+        </w:rPr>
+      </w:pPr>
+    </w:p>
+    <w:p>
+      <w:pPr>
+        <w:rPr>
+          <w:color w:val="000000" w:themeColor="text1"/>
+        </w:rPr>
+      </w:pPr>
+      <w:r>
+        <w:rPr>
+          <w:color w:val="000000" w:themeColor="text1"/>
+        </w:rPr>
+        <w:t>Procedimento com a funcionalidade de escrever a função while() em C.</w:t>
+      </w:r>
+    </w:p>
+    <w:p>
+      <w:pPr>
+        <w:rPr>
+          <w:color w:val="000000" w:themeColor="text1"/>
+        </w:rPr>
+      </w:pPr>
+    </w:p>
+    <w:p>
+      <w:pPr>
+        <w:rPr>
+          <w:color w:val="000000" w:themeColor="text1"/>
+        </w:rPr>
+      </w:pPr>
+    </w:p>
+    <w:p>
+      <w:pPr>
+        <w:rPr>
+          <w:color w:val="000000" w:themeColor="text1"/>
+        </w:rPr>
+      </w:pPr>
+    </w:p>
+    <w:p>
+      <w:pPr>
+        <w:rPr>
+          <w:color w:val="000000" w:themeColor="text1"/>
+        </w:rPr>
+      </w:pPr>
+    </w:p>
+    <w:p>
+      <w:pPr>
+        <w:rPr>
+          <w:color w:val="000000" w:themeColor="text1"/>
+        </w:rPr>
+      </w:pPr>
+      <w:r>
+        <w:rPr>
+          <w:color w:val="000000" w:themeColor="text1"/>
+        </w:rPr>
+        <w:lastRenderedPageBreak/>
+        <w:drawing>
+          <wp:inline distT="0" distB="0" distL="0" distR="0" wp14:anchorId="7C7C44A9" wp14:editId="0A3617EF">
+            <wp:extent cx="3116531" cy="2220686"/>
+            <wp:effectExtent l="0" t="0" r="8255" b="8255"/>
+            <wp:docPr id="22" name="Imagem 22" descr="Uma imagem com texto&#10;&#10;Descrição gerada automaticamente"/>
+            <wp:cNvGraphicFramePr>
+              <a:graphicFrameLocks xmlns:a="http://schemas.openxmlformats.org/drawingml/2006/main" noChangeAspect="1"/>
+            </wp:cNvGraphicFramePr>
+            <a:graphic xmlns:a="http://schemas.openxmlformats.org/drawingml/2006/main">
+              <a:graphicData uri="http://schemas.openxmlformats.org/drawingml/2006/picture">
+                <pic:pic xmlns:pic="http://schemas.openxmlformats.org/drawingml/2006/picture">
+                  <pic:nvPicPr>
+                    <pic:cNvPr id="22" name="Imagem 22" descr="Uma imagem com texto&#10;&#10;Descrição gerada automaticamente"/>
+                    <pic:cNvPicPr/>
+                  </pic:nvPicPr>
+                  <pic:blipFill>
+                    <a:blip r:embed="rId27"/>
+                    <a:stretch>
+                      <a:fillRect/>
+                    </a:stretch>
+                  </pic:blipFill>
+                  <pic:spPr>
+                    <a:xfrm>
+                      <a:off x="0" y="0"/>
+                      <a:ext cx="3122307" cy="2224802"/>
+                    </a:xfrm>
+                    <a:prstGeom prst="rect">
+                      <a:avLst/>
+                    </a:prstGeom>
+                  </pic:spPr>
+                </pic:pic>
+              </a:graphicData>
+            </a:graphic>
+          </wp:inline>
+        </w:drawing>
+      </w:r>
+    </w:p>
+    <w:p>
+      <w:pPr>
+        <w:rPr>
+          <w:color w:val="000000" w:themeColor="text1"/>
+        </w:rPr>
+      </w:pPr>
+    </w:p>
+    <w:p>
+      <w:pPr>
+        <w:rPr>
+          <w:color w:val="000000" w:themeColor="text1"/>
+        </w:rPr>
+      </w:pPr>
+      <w:r>
+        <w:rPr>
+          <w:color w:val="000000" w:themeColor="text1"/>
+        </w:rPr>
+        <w:t>Método responsável pela escrita de uma estrutura de decisão if em C, consegue também suportar else, para realizar um else if() é necessário incluir outra estrutura if dentro do else.</w:t>
+      </w:r>
+    </w:p>
+    <w:p>
+      <w:pPr>
+        <w:rPr>
+          <w:color w:val="000000" w:themeColor="text1"/>
+        </w:rPr>
+      </w:pPr>
+    </w:p>
+    <w:p>
+      <w:pPr>
+        <w:rPr>
+          <w:color w:val="000000" w:themeColor="text1"/>
+        </w:rPr>
+      </w:pPr>
+      <w:r>
+        <w:rPr>
+          <w:color w:val="000000" w:themeColor="text1"/>
+        </w:rPr>
+        <w:drawing>
+          <wp:inline distT="0" distB="0" distL="0" distR="0" wp14:anchorId="1789780F" wp14:editId="0FCF9EDC">
+            <wp:extent cx="3791479" cy="743054"/>
+            <wp:effectExtent l="0" t="0" r="0" b="0"/>
+            <wp:docPr id="23" name="Imagem 23" descr="Uma imagem com texto&#10;&#10;Descrição gerada automaticamente"/>
+            <wp:cNvGraphicFramePr>
+              <a:graphicFrameLocks xmlns:a="http://schemas.openxmlformats.org/drawingml/2006/main" noChangeAspect="1"/>
+            </wp:cNvGraphicFramePr>
+            <a:graphic xmlns:a="http://schemas.openxmlformats.org/drawingml/2006/main">
+              <a:graphicData uri="http://schemas.openxmlformats.org/drawingml/2006/picture">
+                <pic:pic xmlns:pic="http://schemas.openxmlformats.org/drawingml/2006/picture">
+                  <pic:nvPicPr>
+                    <pic:cNvPr id="23" name="Imagem 23" descr="Uma imagem com texto&#10;&#10;Descrição gerada automaticamente"/>
+                    <pic:cNvPicPr/>
+                  </pic:nvPicPr>
+                  <pic:blipFill>
+                    <a:blip r:embed="rId28"/>
+                    <a:stretch>
+                      <a:fillRect/>
+                    </a:stretch>
+                  </pic:blipFill>
+                  <pic:spPr>
+                    <a:xfrm>
+                      <a:off x="0" y="0"/>
+                      <a:ext cx="3791479" cy="743054"/>
+                    </a:xfrm>
+                    <a:prstGeom prst="rect">
+                      <a:avLst/>
+                    </a:prstGeom>
+                  </pic:spPr>
+                </pic:pic>
+              </a:graphicData>
+            </a:graphic>
+          </wp:inline>
+        </w:drawing>
+      </w:r>
+    </w:p>
+    <w:p>
+      <w:pPr>
+        <w:rPr>
+          <w:color w:val="000000" w:themeColor="text1"/>
+        </w:rPr>
+      </w:pPr>
+      <w:r>
+        <w:rPr>
+          <w:color w:val="000000" w:themeColor="text1"/>
+        </w:rPr>
+        <w:t xml:space="preserve">Método que </w:t>
+      </w:r>
+      <w:r>
+        <w:rPr>
+          <w:color w:val="000000" w:themeColor="text1"/>
+        </w:rPr>
+        <w:t>declara uma variável registando o seu tipo, é chamada no procedimento _declarar().</w:t>
+      </w:r>
+    </w:p>
+    <w:p>
+      <w:pPr>
+        <w:rPr>
+          <w:color w:val="000000" w:themeColor="text1"/>
+        </w:rPr>
+      </w:pPr>
+    </w:p>
+    <w:p>
+      <w:pPr>
+        <w:rPr>
+          <w:color w:val="000000" w:themeColor="text1"/>
+        </w:rPr>
+      </w:pPr>
+      <w:r>
+        <w:rPr>
+          <w:color w:val="000000" w:themeColor="text1"/>
+        </w:rPr>
+        <w:drawing>
+          <wp:inline distT="0" distB="0" distL="0" distR="0" wp14:anchorId="5D3DE8B3" wp14:editId="2B15032E">
+            <wp:extent cx="4991797" cy="828791"/>
+            <wp:effectExtent l="0" t="0" r="0" b="9525"/>
+            <wp:docPr id="24" name="Imagem 24" descr="Uma imagem com texto&#10;&#10;Descrição gerada automaticamente"/>
+            <wp:cNvGraphicFramePr>
+              <a:graphicFrameLocks xmlns:a="http://schemas.openxmlformats.org/drawingml/2006/main" noChangeAspect="1"/>
+            </wp:cNvGraphicFramePr>
+            <a:graphic xmlns:a="http://schemas.openxmlformats.org/drawingml/2006/main">
+              <a:graphicData uri="http://schemas.openxmlformats.org/drawingml/2006/picture">
+                <pic:pic xmlns:pic="http://schemas.openxmlformats.org/drawingml/2006/picture">
+                  <pic:nvPicPr>
+                    <pic:cNvPr id="24" name="Imagem 24" descr="Uma imagem com texto&#10;&#10;Descrição gerada automaticamente"/>
+                    <pic:cNvPicPr/>
+                  </pic:nvPicPr>
+                  <pic:blipFill>
+                    <a:blip r:embed="rId29"/>
+                    <a:stretch>
+                      <a:fillRect/>
+                    </a:stretch>
+                  </pic:blipFill>
+                  <pic:spPr>
+                    <a:xfrm>
+                      <a:off x="0" y="0"/>
+                      <a:ext cx="4991797" cy="828791"/>
+                    </a:xfrm>
+                    <a:prstGeom prst="rect">
+                      <a:avLst/>
+                    </a:prstGeom>
+                  </pic:spPr>
+                </pic:pic>
+              </a:graphicData>
+            </a:graphic>
+          </wp:inline>
+        </w:drawing>
+      </w:r>
+    </w:p>
+    <w:p>
+      <w:pPr>
+        <w:rPr>
+          <w:color w:val="000000" w:themeColor="text1"/>
+        </w:rPr>
+      </w:pPr>
+    </w:p>
+    <w:p>
+      <w:pPr>
+        <w:rPr>
+          <w:color w:val="000000" w:themeColor="text1"/>
+        </w:rPr>
+      </w:pPr>
+      <w:r>
+        <w:rPr>
+          <w:color w:val="000000" w:themeColor="text1"/>
+        </w:rPr>
+        <w:t>Procedimento responsável pela escrita da alteração/atribuição de um valor de uma variável</w:t>
+      </w:r>
+    </w:p>
+    <w:p>
+      <w:pPr>
+        <w:widowControl/>
+        <w:spacing w:after="160" w:line="259" w:lineRule="auto"/>
+        <w:jc w:val="left"/>
+        <w:rPr>
+          <w:color w:val="000000" w:themeColor="text1"/>
+        </w:rPr>
+      </w:pPr>
+      <w:r>
+        <w:rPr>
+          <w:color w:val="000000" w:themeColor="text1"/>
+        </w:rPr>
+        <w:br w:type="page"/>
+      </w:r>
+    </w:p>
+    <w:p>
+      <w:pPr>
+        <w:rPr>
+          <w:color w:val="000000" w:themeColor="text1"/>
+        </w:rPr>
+      </w:pPr>
+      <w:r>
+        <w:rPr>
+          <w:color w:val="000000" w:themeColor="text1"/>
+        </w:rPr>
+        <w:lastRenderedPageBreak/>
+        <w:drawing>
+          <wp:inline distT="0" distB="0" distL="0" distR="0" wp14:anchorId="41D65CE6" wp14:editId="57B6AEB5">
+            <wp:extent cx="5115639" cy="4020111"/>
+            <wp:effectExtent l="0" t="0" r="8890" b="0"/>
+            <wp:docPr id="25" name="Imagem 25" descr="Uma imagem com texto&#10;&#10;Descrição gerada automaticamente"/>
+            <wp:cNvGraphicFramePr>
+              <a:graphicFrameLocks xmlns:a="http://schemas.openxmlformats.org/drawingml/2006/main" noChangeAspect="1"/>
+            </wp:cNvGraphicFramePr>
+            <a:graphic xmlns:a="http://schemas.openxmlformats.org/drawingml/2006/main">
+              <a:graphicData uri="http://schemas.openxmlformats.org/drawingml/2006/picture">
+                <pic:pic xmlns:pic="http://schemas.openxmlformats.org/drawingml/2006/picture">
+                  <pic:nvPicPr>
+                    <pic:cNvPr id="25" name="Imagem 25" descr="Uma imagem com texto&#10;&#10;Descrição gerada automaticamente"/>
+                    <pic:cNvPicPr/>
+                  </pic:nvPicPr>
+                  <pic:blipFill>
+                    <a:blip r:embed="rId30"/>
+                    <a:stretch>
+                      <a:fillRect/>
+                    </a:stretch>
+                  </pic:blipFill>
+                  <pic:spPr>
+                    <a:xfrm>
+                      <a:off x="0" y="0"/>
+                      <a:ext cx="5115639" cy="4020111"/>
+                    </a:xfrm>
+                    <a:prstGeom prst="rect">
+                      <a:avLst/>
+                    </a:prstGeom>
+                  </pic:spPr>
+                </pic:pic>
+              </a:graphicData>
+            </a:graphic>
+          </wp:inline>
+        </w:drawing>
+      </w:r>
+    </w:p>
+    <w:p>
+      <w:pPr>
+        <w:rPr>
+          <w:color w:val="000000" w:themeColor="text1"/>
+        </w:rPr>
+      </w:pPr>
+    </w:p>
+    <w:p>
+      <w:pPr>
+        <w:rPr>
+          <w:color w:val="000000" w:themeColor="text1"/>
+        </w:rPr>
+      </w:pPr>
+      <w:r>
+        <w:rPr>
+          <w:color w:val="000000" w:themeColor="text1"/>
+        </w:rPr>
+        <w:t>…</w:t>
+      </w:r>
+    </w:p>
+    <w:p>
+      <w:pPr>
+        <w:rPr>
+          <w:color w:val="000000" w:themeColor="text1"/>
+        </w:rPr>
+      </w:pPr>
+    </w:p>
+    <w:p>
+      <w:pPr>
+        <w:rPr>
+          <w:color w:val="000000" w:themeColor="text1"/>
+        </w:rPr>
+      </w:pPr>
+      <w:r>
+        <w:rPr>
+          <w:color w:val="000000" w:themeColor="text1"/>
+        </w:rPr>
+        <w:drawing>
+          <wp:inline distT="0" distB="0" distL="0" distR="0" wp14:anchorId="774DCF98" wp14:editId="7F21F193">
+            <wp:extent cx="4810796" cy="3762900"/>
+            <wp:effectExtent l="0" t="0" r="8890" b="9525"/>
+            <wp:docPr id="26" name="Imagem 26" descr="Uma imagem com texto&#10;&#10;Descrição gerada automaticamente"/>
+            <wp:cNvGraphicFramePr>
+              <a:graphicFrameLocks xmlns:a="http://schemas.openxmlformats.org/drawingml/2006/main" noChangeAspect="1"/>
+            </wp:cNvGraphicFramePr>
+            <a:graphic xmlns:a="http://schemas.openxmlformats.org/drawingml/2006/main">
+              <a:graphicData uri="http://schemas.openxmlformats.org/drawingml/2006/picture">
+                <pic:pic xmlns:pic="http://schemas.openxmlformats.org/drawingml/2006/picture">
+                  <pic:nvPicPr>
+                    <pic:cNvPr id="26" name="Imagem 26" descr="Uma imagem com texto&#10;&#10;Descrição gerada automaticamente"/>
+                    <pic:cNvPicPr/>
+                  </pic:nvPicPr>
+                  <pic:blipFill>
+                    <a:blip r:embed="rId31"/>
+                    <a:stretch>
+                      <a:fillRect/>
+                    </a:stretch>
+                  </pic:blipFill>
+                  <pic:spPr>
+                    <a:xfrm>
+                      <a:off x="0" y="0"/>
+                      <a:ext cx="4810796" cy="3762900"/>
+                    </a:xfrm>
+                    <a:prstGeom prst="rect">
+                      <a:avLst/>
+                    </a:prstGeom>
+                  </pic:spPr>
+                </pic:pic>
+              </a:graphicData>
+            </a:graphic>
+          </wp:inline>
+        </w:drawing>
+      </w:r>
+    </w:p>
+    <w:p>
+      <w:pPr>
+        <w:rPr>
+          <w:color w:val="000000" w:themeColor="text1"/>
+        </w:rPr>
+      </w:pPr>
+    </w:p>
+    <w:p>
+      <w:pPr>
+        <w:rPr>
+          <w:color w:val="000000" w:themeColor="text1"/>
+        </w:rPr>
+      </w:pPr>
+      <w:r>
+        <w:rPr>
+          <w:color w:val="000000" w:themeColor="text1"/>
+        </w:rPr>
+        <w:t>…</w:t>
+      </w:r>
     </w:p>
     <w:p>
       <w:pPr>
@@ -4448,6 +5426,7 @@
         <w:rPr>
           <w:color w:val="000000" w:themeColor="text1"/>
         </w:rPr>
+        <w:lastRenderedPageBreak/>
         <w:t>Outputs</w:t>
       </w:r>
       <w:bookmarkEnd w:id="13"/>
@@ -4459,7 +5438,7 @@
       </w:pPr>
     </w:p>
     <w:sectPr>
-      <w:headerReference w:type="default" r:id="rId18"/>
+      <w:headerReference w:type="default" r:id="rId32"/>
       <w:pgSz w:w="11906" w:h="16838"/>
       <w:pgMar w:top="1417" w:right="1701" w:bottom="1417" w:left="1701" w:header="708" w:footer="708" w:gutter="0"/>
       <w:cols w:space="708"/>
@@ -4540,7 +5519,6 @@
               <w:szCs w:val="48"/>
             </w:rPr>
           </w:pPr>
-          <w:proofErr w:type="spellStart"/>
           <w:r>
             <w:rPr>
               <w:rFonts w:ascii="Tw Cen MT" w:hAnsi="Tw Cen MT"/>
@@ -4550,7 +5528,6 @@
             </w:rPr>
             <w:t>Portugol</w:t>
           </w:r>
-          <w:proofErr w:type="spellEnd"/>
         </w:p>
       </w:tc>
       <w:tc>
@@ -4649,6 +5626,127 @@
     </w:r>
   </w:p>
 </w:hdr>
+</file>
+
+<file path=word/numbering.xml><?xml version="1.0" encoding="utf-8"?>
+<w:numbering xmlns:wpc="http://schemas.microsoft.com/office/word/2010/wordprocessingCanvas" xmlns:cx="http://schemas.microsoft.com/office/drawing/2014/chartex" xmlns:cx1="http://schemas.microsoft.com/office/drawing/2015/9/8/chartex" xmlns:cx2="http://schemas.microsoft.com/office/drawing/2015/10/21/chartex" xmlns:cx3="http://schemas.microsoft.com/office/drawing/2016/5/9/chartex" xmlns:cx4="http://schemas.microsoft.com/office/drawing/2016/5/10/chartex" xmlns:cx5="http://schemas.microsoft.com/office/drawing/2016/5/11/chartex" xmlns:cx6="http://schemas.microsoft.com/office/drawing/2016/5/12/chartex" xmlns:cx7="http://schemas.microsoft.com/office/drawing/2016/5/13/chartex" xmlns:cx8="http://schemas.microsoft.com/office/drawing/2016/5/14/chartex" xmlns:mc="http://schemas.openxmlformats.org/markup-compatibility/2006" xmlns:aink="http://schemas.microsoft.com/office/drawing/2016/ink" xmlns:am3d="http://schemas.microsoft.com/office/drawing/2017/model3d" xmlns:o="urn:schemas-microsoft-com:office:office" xmlns:r="http://schemas.openxmlformats.org/officeDocument/2006/relationships" xmlns:m="http://schemas.openxmlformats.org/officeDocument/2006/math" xmlns:v="urn:schemas-microsoft-com:vml" xmlns:wp14="http://schemas.microsoft.com/office/word/2010/wordprocessingDrawing" xmlns:wp="http://schemas.openxmlformats.org/drawingml/2006/wordprocessingDrawing" xmlns:w10="urn:schemas-microsoft-com:office:word" xmlns:w="http://schemas.openxmlformats.org/wordprocessingml/2006/main" xmlns:w14="http://schemas.microsoft.com/office/word/2010/wordml" xmlns:w15="http://schemas.microsoft.com/office/word/2012/wordml" xmlns:w16cex="http://schemas.microsoft.com/office/word/2018/wordml/cex" xmlns:w16cid="http://schemas.microsoft.com/office/word/2016/wordml/cid" xmlns:w16="http://schemas.microsoft.com/office/word/2018/wordml" xmlns:w16sdtdh="http://schemas.microsoft.com/office/word/2020/wordml/sdtdatahash" xmlns:w16se="http://schemas.microsoft.com/office/word/2015/wordml/symex" xmlns:wpg="http://schemas.microsoft.com/office/word/2010/wordprocessingGroup" xmlns:wpi="http://schemas.microsoft.com/office/word/2010/wordprocessingInk" xmlns:wne="http://schemas.microsoft.com/office/word/2006/wordml" xmlns:wps="http://schemas.microsoft.com/office/word/2010/wordprocessingShape" mc:Ignorable="w14 w15 w16se w16cid w16 w16cex w16sdtdh wp14">
+  <w:abstractNum w:abstractNumId="0" w15:restartNumberingAfterBreak="0">
+    <w:nsid w:val="29EF685C"/>
+    <w:multiLevelType w:val="hybridMultilevel"/>
+    <w:tmpl w:val="C4F0D454"/>
+    <w:lvl w:ilvl="0" w:tplc="08160001">
+      <w:start w:val="1"/>
+      <w:numFmt w:val="bullet"/>
+      <w:lvlText w:val=""/>
+      <w:lvlJc w:val="left"/>
+      <w:pPr>
+        <w:ind w:left="776" w:hanging="360"/>
+      </w:pPr>
+      <w:rPr>
+        <w:rFonts w:ascii="Symbol" w:hAnsi="Symbol" w:hint="default"/>
+      </w:rPr>
+    </w:lvl>
+    <w:lvl w:ilvl="1" w:tplc="08160003">
+      <w:start w:val="1"/>
+      <w:numFmt w:val="bullet"/>
+      <w:lvlText w:val="o"/>
+      <w:lvlJc w:val="left"/>
+      <w:pPr>
+        <w:ind w:left="1496" w:hanging="360"/>
+      </w:pPr>
+      <w:rPr>
+        <w:rFonts w:ascii="Courier New" w:hAnsi="Courier New" w:cs="Courier New" w:hint="default"/>
+      </w:rPr>
+    </w:lvl>
+    <w:lvl w:ilvl="2" w:tplc="08160005">
+      <w:start w:val="1"/>
+      <w:numFmt w:val="bullet"/>
+      <w:lvlText w:val=""/>
+      <w:lvlJc w:val="left"/>
+      <w:pPr>
+        <w:ind w:left="2216" w:hanging="360"/>
+      </w:pPr>
+      <w:rPr>
+        <w:rFonts w:ascii="Wingdings" w:hAnsi="Wingdings" w:hint="default"/>
+      </w:rPr>
+    </w:lvl>
+    <w:lvl w:ilvl="3" w:tplc="08160001">
+      <w:start w:val="1"/>
+      <w:numFmt w:val="bullet"/>
+      <w:lvlText w:val=""/>
+      <w:lvlJc w:val="left"/>
+      <w:pPr>
+        <w:ind w:left="2936" w:hanging="360"/>
+      </w:pPr>
+      <w:rPr>
+        <w:rFonts w:ascii="Symbol" w:hAnsi="Symbol" w:hint="default"/>
+      </w:rPr>
+    </w:lvl>
+    <w:lvl w:ilvl="4" w:tplc="08160003">
+      <w:start w:val="1"/>
+      <w:numFmt w:val="bullet"/>
+      <w:lvlText w:val="o"/>
+      <w:lvlJc w:val="left"/>
+      <w:pPr>
+        <w:ind w:left="3656" w:hanging="360"/>
+      </w:pPr>
+      <w:rPr>
+        <w:rFonts w:ascii="Courier New" w:hAnsi="Courier New" w:cs="Courier New" w:hint="default"/>
+      </w:rPr>
+    </w:lvl>
+    <w:lvl w:ilvl="5" w:tplc="08160005">
+      <w:start w:val="1"/>
+      <w:numFmt w:val="bullet"/>
+      <w:lvlText w:val=""/>
+      <w:lvlJc w:val="left"/>
+      <w:pPr>
+        <w:ind w:left="4376" w:hanging="360"/>
+      </w:pPr>
+      <w:rPr>
+        <w:rFonts w:ascii="Wingdings" w:hAnsi="Wingdings" w:hint="default"/>
+      </w:rPr>
+    </w:lvl>
+    <w:lvl w:ilvl="6" w:tplc="08160001">
+      <w:start w:val="1"/>
+      <w:numFmt w:val="bullet"/>
+      <w:lvlText w:val=""/>
+      <w:lvlJc w:val="left"/>
+      <w:pPr>
+        <w:ind w:left="5096" w:hanging="360"/>
+      </w:pPr>
+      <w:rPr>
+        <w:rFonts w:ascii="Symbol" w:hAnsi="Symbol" w:hint="default"/>
+      </w:rPr>
+    </w:lvl>
+    <w:lvl w:ilvl="7" w:tplc="08160003">
+      <w:start w:val="1"/>
+      <w:numFmt w:val="bullet"/>
+      <w:lvlText w:val="o"/>
+      <w:lvlJc w:val="left"/>
+      <w:pPr>
+        <w:ind w:left="5816" w:hanging="360"/>
+      </w:pPr>
+      <w:rPr>
+        <w:rFonts w:ascii="Courier New" w:hAnsi="Courier New" w:cs="Courier New" w:hint="default"/>
+      </w:rPr>
+    </w:lvl>
+    <w:lvl w:ilvl="8" w:tplc="08160005">
+      <w:start w:val="1"/>
+      <w:numFmt w:val="bullet"/>
+      <w:lvlText w:val=""/>
+      <w:lvlJc w:val="left"/>
+      <w:pPr>
+        <w:ind w:left="6536" w:hanging="360"/>
+      </w:pPr>
+      <w:rPr>
+        <w:rFonts w:ascii="Wingdings" w:hAnsi="Wingdings" w:hint="default"/>
+      </w:rPr>
+    </w:lvl>
+  </w:abstractNum>
+  <w:num w:numId="1">
+    <w:abstractNumId w:val="0"/>
+  </w:num>
+</w:numbering>
 </file>
 
 <file path=word/styles.xml><?xml version="1.0" encoding="utf-8"?>
@@ -5104,6 +6202,28 @@
       <w:szCs w:val="26"/>
     </w:rPr>
   </w:style>
+  <w:style w:type="paragraph" w:styleId="Ttulo3">
+    <w:name w:val="heading 3"/>
+    <w:basedOn w:val="Normal"/>
+    <w:next w:val="Normal"/>
+    <w:link w:val="Ttulo3Carter"/>
+    <w:uiPriority w:val="9"/>
+    <w:unhideWhenUsed/>
+    <w:qFormat/>
+    <w:rsid w:val="00D57156"/>
+    <w:pPr>
+      <w:keepNext/>
+      <w:keepLines/>
+      <w:spacing w:before="40"/>
+      <w:outlineLvl w:val="2"/>
+    </w:pPr>
+    <w:rPr>
+      <w:rFonts w:asciiTheme="majorHAnsi" w:eastAsiaTheme="majorEastAsia" w:hAnsiTheme="majorHAnsi" w:cstheme="majorBidi"/>
+      <w:color w:val="1F3763" w:themeColor="accent1" w:themeShade="7F"/>
+      <w:sz w:val="24"/>
+      <w:szCs w:val="24"/>
+    </w:rPr>
+  </w:style>
   <w:style w:type="character" w:default="1" w:styleId="Tipodeletrapredefinidodopargrafo">
     <w:name w:val="Default Paragraph Font"/>
     <w:uiPriority w:val="1"/>
@@ -5278,6 +6398,30 @@
     <w:pPr>
       <w:spacing w:after="100"/>
       <w:ind w:left="200"/>
+    </w:pPr>
+  </w:style>
+  <w:style w:type="character" w:customStyle="1" w:styleId="Ttulo3Carter">
+    <w:name w:val="Título 3 Caráter"/>
+    <w:basedOn w:val="Tipodeletrapredefinidodopargrafo"/>
+    <w:link w:val="Ttulo3"/>
+    <w:uiPriority w:val="9"/>
+    <w:rsid w:val="00D57156"/>
+    <w:rPr>
+      <w:rFonts w:asciiTheme="majorHAnsi" w:eastAsiaTheme="majorEastAsia" w:hAnsiTheme="majorHAnsi" w:cstheme="majorBidi"/>
+      <w:color w:val="1F3763" w:themeColor="accent1" w:themeShade="7F"/>
+      <w:sz w:val="24"/>
+      <w:szCs w:val="24"/>
+    </w:rPr>
+  </w:style>
+  <w:style w:type="paragraph" w:styleId="PargrafodaLista">
+    <w:name w:val="List Paragraph"/>
+    <w:basedOn w:val="Normal"/>
+    <w:uiPriority w:val="34"/>
+    <w:qFormat/>
+    <w:rsid w:val="00D57156"/>
+    <w:pPr>
+      <w:ind w:left="720"/>
+      <w:contextualSpacing/>
     </w:pPr>
   </w:style>
 </w:styles>

--- a/Relatório.docx
+++ b/Relatório.docx
@@ -650,11 +650,19 @@
         </w:rPr>
         <w:t xml:space="preserve">, </w:t>
       </w:r>
+      <w:proofErr w:type="gramStart"/>
       <w:r>
         <w:rPr>
           <w:rFonts w:cs="Arial"/>
         </w:rPr>
-        <w:t>Janeiro de 2022</w:t>
+        <w:t>Janeiro</w:t>
+      </w:r>
+      <w:proofErr w:type="gramEnd"/>
+      <w:r>
+        <w:rPr>
+          <w:rFonts w:cs="Arial"/>
+        </w:rPr>
+        <w:t xml:space="preserve"> de 2022</w:t>
       </w:r>
     </w:p>
     <w:sdt>
@@ -710,7 +718,7 @@
           <w:r>
             <w:fldChar w:fldCharType="separate"/>
           </w:r>
-          <w:hyperlink w:anchor="_Toc93186273" w:history="1">
+          <w:hyperlink w:anchor="_Toc93232913" w:history="1">
             <w:r>
               <w:rPr>
                 <w:rStyle w:val="Hiperligao"/>
@@ -738,7 +746,7 @@
                 <w:noProof/>
                 <w:webHidden/>
               </w:rPr>
-              <w:instrText xml:space="preserve"> PAGEREF _Toc93186273 \h </w:instrText>
+              <w:instrText xml:space="preserve"> PAGEREF _Toc93232913 \h </w:instrText>
             </w:r>
             <w:r>
               <w:rPr>
@@ -783,7 +791,7 @@
               <w:lang w:eastAsia="pt-PT"/>
             </w:rPr>
           </w:pPr>
-          <w:hyperlink w:anchor="_Toc93186274" w:history="1">
+          <w:hyperlink w:anchor="_Toc93232914" w:history="1">
             <w:r>
               <w:rPr>
                 <w:rStyle w:val="Hiperligao"/>
@@ -811,7 +819,7 @@
                 <w:noProof/>
                 <w:webHidden/>
               </w:rPr>
-              <w:instrText xml:space="preserve"> PAGEREF _Toc93186274 \h </w:instrText>
+              <w:instrText xml:space="preserve"> PAGEREF _Toc93232914 \h </w:instrText>
             </w:r>
             <w:r>
               <w:rPr>
@@ -856,7 +864,7 @@
               <w:lang w:eastAsia="pt-PT"/>
             </w:rPr>
           </w:pPr>
-          <w:hyperlink w:anchor="_Toc93186275" w:history="1">
+          <w:hyperlink w:anchor="_Toc93232915" w:history="1">
             <w:r>
               <w:rPr>
                 <w:rStyle w:val="Hiperligao"/>
@@ -884,7 +892,7 @@
                 <w:noProof/>
                 <w:webHidden/>
               </w:rPr>
-              <w:instrText xml:space="preserve"> PAGEREF _Toc93186275 \h </w:instrText>
+              <w:instrText xml:space="preserve"> PAGEREF _Toc93232915 \h </w:instrText>
             </w:r>
             <w:r>
               <w:rPr>
@@ -922,10 +930,14 @@
               <w:tab w:val="right" w:leader="dot" w:pos="8494"/>
             </w:tabs>
             <w:rPr>
+              <w:rFonts w:asciiTheme="minorHAnsi" w:eastAsiaTheme="minorEastAsia" w:hAnsiTheme="minorHAnsi" w:cstheme="minorBidi"/>
               <w:noProof/>
+              <w:sz w:val="22"/>
+              <w:szCs w:val="22"/>
+              <w:lang w:eastAsia="pt-PT"/>
             </w:rPr>
           </w:pPr>
-          <w:hyperlink w:anchor="_Toc93186276" w:history="1">
+          <w:hyperlink w:anchor="_Toc93232916" w:history="1">
             <w:r>
               <w:rPr>
                 <w:rStyle w:val="Hiperligao"/>
@@ -953,7 +965,7 @@
                 <w:noProof/>
                 <w:webHidden/>
               </w:rPr>
-              <w:instrText xml:space="preserve"> PAGEREF _Toc93186276 \h </w:instrText>
+              <w:instrText xml:space="preserve"> PAGEREF _Toc93232916 \h </w:instrText>
             </w:r>
             <w:r>
               <w:rPr>
@@ -991,10 +1003,14 @@
               <w:tab w:val="right" w:leader="dot" w:pos="8494"/>
             </w:tabs>
             <w:rPr>
+              <w:rFonts w:asciiTheme="minorHAnsi" w:eastAsiaTheme="minorEastAsia" w:hAnsiTheme="minorHAnsi" w:cstheme="minorBidi"/>
               <w:noProof/>
+              <w:sz w:val="22"/>
+              <w:szCs w:val="22"/>
+              <w:lang w:eastAsia="pt-PT"/>
             </w:rPr>
           </w:pPr>
-          <w:hyperlink w:anchor="_Toc93186277" w:history="1">
+          <w:hyperlink w:anchor="_Toc93232917" w:history="1">
             <w:r>
               <w:rPr>
                 <w:rStyle w:val="Hiperligao"/>
@@ -1022,7 +1038,7 @@
                 <w:noProof/>
                 <w:webHidden/>
               </w:rPr>
-              <w:instrText xml:space="preserve"> PAGEREF _Toc93186277 \h </w:instrText>
+              <w:instrText xml:space="preserve"> PAGEREF _Toc93232917 \h </w:instrText>
             </w:r>
             <w:r>
               <w:rPr>
@@ -1067,7 +1083,7 @@
               <w:lang w:eastAsia="pt-PT"/>
             </w:rPr>
           </w:pPr>
-          <w:hyperlink w:anchor="_Toc93186278" w:history="1">
+          <w:hyperlink w:anchor="_Toc93232918" w:history="1">
             <w:r>
               <w:rPr>
                 <w:rStyle w:val="Hiperligao"/>
@@ -1095,7 +1111,7 @@
                 <w:noProof/>
                 <w:webHidden/>
               </w:rPr>
-              <w:instrText xml:space="preserve"> PAGEREF _Toc93186278 \h </w:instrText>
+              <w:instrText xml:space="preserve"> PAGEREF _Toc93232918 \h </w:instrText>
             </w:r>
             <w:r>
               <w:rPr>
@@ -1115,7 +1131,7 @@
                 <w:noProof/>
                 <w:webHidden/>
               </w:rPr>
-              <w:t>7</w:t>
+              <w:t>8</w:t>
             </w:r>
             <w:r>
               <w:rPr>
@@ -1133,10 +1149,14 @@
               <w:tab w:val="right" w:leader="dot" w:pos="8494"/>
             </w:tabs>
             <w:rPr>
+              <w:rFonts w:asciiTheme="minorHAnsi" w:eastAsiaTheme="minorEastAsia" w:hAnsiTheme="minorHAnsi" w:cstheme="minorBidi"/>
               <w:noProof/>
+              <w:sz w:val="22"/>
+              <w:szCs w:val="22"/>
+              <w:lang w:eastAsia="pt-PT"/>
             </w:rPr>
           </w:pPr>
-          <w:hyperlink w:anchor="_Toc93186279" w:history="1">
+          <w:hyperlink w:anchor="_Toc93232919" w:history="1">
             <w:r>
               <w:rPr>
                 <w:rStyle w:val="Hiperligao"/>
@@ -1164,7 +1184,7 @@
                 <w:noProof/>
                 <w:webHidden/>
               </w:rPr>
-              <w:instrText xml:space="preserve"> PAGEREF _Toc93186279 \h </w:instrText>
+              <w:instrText xml:space="preserve"> PAGEREF _Toc93232919 \h </w:instrText>
             </w:r>
             <w:r>
               <w:rPr>
@@ -1184,7 +1204,7 @@
                 <w:noProof/>
                 <w:webHidden/>
               </w:rPr>
-              <w:t>7</w:t>
+              <w:t>8</w:t>
             </w:r>
             <w:r>
               <w:rPr>
@@ -1202,10 +1222,14 @@
               <w:tab w:val="right" w:leader="dot" w:pos="8494"/>
             </w:tabs>
             <w:rPr>
+              <w:rFonts w:asciiTheme="minorHAnsi" w:eastAsiaTheme="minorEastAsia" w:hAnsiTheme="minorHAnsi" w:cstheme="minorBidi"/>
               <w:noProof/>
+              <w:sz w:val="22"/>
+              <w:szCs w:val="22"/>
+              <w:lang w:eastAsia="pt-PT"/>
             </w:rPr>
           </w:pPr>
-          <w:hyperlink w:anchor="_Toc93186280" w:history="1">
+          <w:hyperlink w:anchor="_Toc93232920" w:history="1">
             <w:r>
               <w:rPr>
                 <w:rStyle w:val="Hiperligao"/>
@@ -1233,7 +1257,7 @@
                 <w:noProof/>
                 <w:webHidden/>
               </w:rPr>
-              <w:instrText xml:space="preserve"> PAGEREF _Toc93186280 \h </w:instrText>
+              <w:instrText xml:space="preserve"> PAGEREF _Toc93232920 \h </w:instrText>
             </w:r>
             <w:r>
               <w:rPr>
@@ -1253,7 +1277,7 @@
                 <w:noProof/>
                 <w:webHidden/>
               </w:rPr>
-              <w:t>7</w:t>
+              <w:t>8</w:t>
             </w:r>
             <w:r>
               <w:rPr>
@@ -1271,10 +1295,14 @@
               <w:tab w:val="right" w:leader="dot" w:pos="8494"/>
             </w:tabs>
             <w:rPr>
+              <w:rFonts w:asciiTheme="minorHAnsi" w:eastAsiaTheme="minorEastAsia" w:hAnsiTheme="minorHAnsi" w:cstheme="minorBidi"/>
               <w:noProof/>
+              <w:sz w:val="22"/>
+              <w:szCs w:val="22"/>
+              <w:lang w:eastAsia="pt-PT"/>
             </w:rPr>
           </w:pPr>
-          <w:hyperlink w:anchor="_Toc93186281" w:history="1">
+          <w:hyperlink w:anchor="_Toc93232921" w:history="1">
             <w:r>
               <w:rPr>
                 <w:rStyle w:val="Hiperligao"/>
@@ -1302,7 +1330,7 @@
                 <w:noProof/>
                 <w:webHidden/>
               </w:rPr>
-              <w:instrText xml:space="preserve"> PAGEREF _Toc93186281 \h </w:instrText>
+              <w:instrText xml:space="preserve"> PAGEREF _Toc93232921 \h </w:instrText>
             </w:r>
             <w:r>
               <w:rPr>
@@ -1340,10 +1368,14 @@
               <w:tab w:val="right" w:leader="dot" w:pos="8494"/>
             </w:tabs>
             <w:rPr>
+              <w:rFonts w:asciiTheme="minorHAnsi" w:eastAsiaTheme="minorEastAsia" w:hAnsiTheme="minorHAnsi" w:cstheme="minorBidi"/>
               <w:noProof/>
+              <w:sz w:val="22"/>
+              <w:szCs w:val="22"/>
+              <w:lang w:eastAsia="pt-PT"/>
             </w:rPr>
           </w:pPr>
-          <w:hyperlink w:anchor="_Toc93186282" w:history="1">
+          <w:hyperlink w:anchor="_Toc93232922" w:history="1">
             <w:r>
               <w:rPr>
                 <w:rStyle w:val="Hiperligao"/>
@@ -1371,7 +1403,7 @@
                 <w:noProof/>
                 <w:webHidden/>
               </w:rPr>
-              <w:instrText xml:space="preserve"> PAGEREF _Toc93186282 \h </w:instrText>
+              <w:instrText xml:space="preserve"> PAGEREF _Toc93232922 \h </w:instrText>
             </w:r>
             <w:r>
               <w:rPr>
@@ -1391,7 +1423,7 @@
                 <w:noProof/>
                 <w:webHidden/>
               </w:rPr>
-              <w:t>8</w:t>
+              <w:t>9</w:t>
             </w:r>
             <w:r>
               <w:rPr>
@@ -1416,7 +1448,7 @@
               <w:lang w:eastAsia="pt-PT"/>
             </w:rPr>
           </w:pPr>
-          <w:hyperlink w:anchor="_Toc93186283" w:history="1">
+          <w:hyperlink w:anchor="_Toc93232923" w:history="1">
             <w:r>
               <w:rPr>
                 <w:rStyle w:val="Hiperligao"/>
@@ -1444,7 +1476,7 @@
                 <w:noProof/>
                 <w:webHidden/>
               </w:rPr>
-              <w:instrText xml:space="preserve"> PAGEREF _Toc93186283 \h </w:instrText>
+              <w:instrText xml:space="preserve"> PAGEREF _Toc93232923 \h </w:instrText>
             </w:r>
             <w:r>
               <w:rPr>
@@ -1464,7 +1496,7 @@
                 <w:noProof/>
                 <w:webHidden/>
               </w:rPr>
-              <w:t>9</w:t>
+              <w:t>10</w:t>
             </w:r>
             <w:r>
               <w:rPr>
@@ -1478,144 +1510,6 @@
         <w:p>
           <w:pPr>
             <w:pStyle w:val="ndice2"/>
-            <w:tabs>
-              <w:tab w:val="right" w:leader="dot" w:pos="8494"/>
-            </w:tabs>
-            <w:rPr>
-              <w:noProof/>
-            </w:rPr>
-          </w:pPr>
-          <w:hyperlink w:anchor="_Toc93186284" w:history="1">
-            <w:r>
-              <w:rPr>
-                <w:rStyle w:val="Hiperligao"/>
-                <w:rFonts w:eastAsiaTheme="majorEastAsia"/>
-                <w:noProof/>
-              </w:rPr>
-              <w:t>Interpretador</w:t>
-            </w:r>
-            <w:r>
-              <w:rPr>
-                <w:noProof/>
-                <w:webHidden/>
-              </w:rPr>
-              <w:tab/>
-            </w:r>
-            <w:r>
-              <w:rPr>
-                <w:noProof/>
-                <w:webHidden/>
-              </w:rPr>
-              <w:fldChar w:fldCharType="begin"/>
-            </w:r>
-            <w:r>
-              <w:rPr>
-                <w:noProof/>
-                <w:webHidden/>
-              </w:rPr>
-              <w:instrText xml:space="preserve"> PAGEREF _Toc93186284 \h </w:instrText>
-            </w:r>
-            <w:r>
-              <w:rPr>
-                <w:noProof/>
-                <w:webHidden/>
-              </w:rPr>
-            </w:r>
-            <w:r>
-              <w:rPr>
-                <w:noProof/>
-                <w:webHidden/>
-              </w:rPr>
-              <w:fldChar w:fldCharType="separate"/>
-            </w:r>
-            <w:r>
-              <w:rPr>
-                <w:noProof/>
-                <w:webHidden/>
-              </w:rPr>
-              <w:t>9</w:t>
-            </w:r>
-            <w:r>
-              <w:rPr>
-                <w:noProof/>
-                <w:webHidden/>
-              </w:rPr>
-              <w:fldChar w:fldCharType="end"/>
-            </w:r>
-          </w:hyperlink>
-        </w:p>
-        <w:p>
-          <w:pPr>
-            <w:pStyle w:val="ndice2"/>
-            <w:tabs>
-              <w:tab w:val="right" w:leader="dot" w:pos="8494"/>
-            </w:tabs>
-            <w:rPr>
-              <w:noProof/>
-            </w:rPr>
-          </w:pPr>
-          <w:hyperlink w:anchor="_Toc93186285" w:history="1">
-            <w:r>
-              <w:rPr>
-                <w:rStyle w:val="Hiperligao"/>
-                <w:rFonts w:eastAsiaTheme="majorEastAsia"/>
-                <w:noProof/>
-              </w:rPr>
-              <w:t>Writer</w:t>
-            </w:r>
-            <w:r>
-              <w:rPr>
-                <w:noProof/>
-                <w:webHidden/>
-              </w:rPr>
-              <w:tab/>
-            </w:r>
-            <w:r>
-              <w:rPr>
-                <w:noProof/>
-                <w:webHidden/>
-              </w:rPr>
-              <w:fldChar w:fldCharType="begin"/>
-            </w:r>
-            <w:r>
-              <w:rPr>
-                <w:noProof/>
-                <w:webHidden/>
-              </w:rPr>
-              <w:instrText xml:space="preserve"> PAGEREF _Toc93186285 \h </w:instrText>
-            </w:r>
-            <w:r>
-              <w:rPr>
-                <w:noProof/>
-                <w:webHidden/>
-              </w:rPr>
-            </w:r>
-            <w:r>
-              <w:rPr>
-                <w:noProof/>
-                <w:webHidden/>
-              </w:rPr>
-              <w:fldChar w:fldCharType="separate"/>
-            </w:r>
-            <w:r>
-              <w:rPr>
-                <w:noProof/>
-                <w:webHidden/>
-              </w:rPr>
-              <w:t>9</w:t>
-            </w:r>
-            <w:r>
-              <w:rPr>
-                <w:noProof/>
-                <w:webHidden/>
-              </w:rPr>
-              <w:fldChar w:fldCharType="end"/>
-            </w:r>
-          </w:hyperlink>
-        </w:p>
-        <w:p>
-          <w:pPr>
-            <w:pStyle w:val="ndice1"/>
             <w:tabs>
               <w:tab w:val="right" w:leader="dot" w:pos="8494"/>
             </w:tabs>
@@ -1627,14 +1521,14 @@
               <w:lang w:eastAsia="pt-PT"/>
             </w:rPr>
           </w:pPr>
-          <w:hyperlink w:anchor="_Toc93186286" w:history="1">
+          <w:hyperlink w:anchor="_Toc93232924" w:history="1">
             <w:r>
               <w:rPr>
                 <w:rStyle w:val="Hiperligao"/>
                 <w:rFonts w:eastAsiaTheme="majorEastAsia"/>
                 <w:noProof/>
               </w:rPr>
-              <w:t>Outputs</w:t>
+              <w:t>Interpretador</w:t>
             </w:r>
             <w:r>
               <w:rPr>
@@ -1655,7 +1549,7 @@
                 <w:noProof/>
                 <w:webHidden/>
               </w:rPr>
-              <w:instrText xml:space="preserve"> PAGEREF _Toc93186286 \h </w:instrText>
+              <w:instrText xml:space="preserve"> PAGEREF _Toc93232924 \h </w:instrText>
             </w:r>
             <w:r>
               <w:rPr>
@@ -1675,7 +1569,382 @@
                 <w:noProof/>
                 <w:webHidden/>
               </w:rPr>
-              <w:t>9</w:t>
+              <w:t>10</w:t>
+            </w:r>
+            <w:r>
+              <w:rPr>
+                <w:noProof/>
+                <w:webHidden/>
+              </w:rPr>
+              <w:fldChar w:fldCharType="end"/>
+            </w:r>
+          </w:hyperlink>
+        </w:p>
+        <w:p>
+          <w:pPr>
+            <w:pStyle w:val="ndice2"/>
+            <w:tabs>
+              <w:tab w:val="right" w:leader="dot" w:pos="8494"/>
+            </w:tabs>
+            <w:rPr>
+              <w:rFonts w:asciiTheme="minorHAnsi" w:eastAsiaTheme="minorEastAsia" w:hAnsiTheme="minorHAnsi" w:cstheme="minorBidi"/>
+              <w:noProof/>
+              <w:sz w:val="22"/>
+              <w:szCs w:val="22"/>
+              <w:lang w:eastAsia="pt-PT"/>
+            </w:rPr>
+          </w:pPr>
+          <w:hyperlink w:anchor="_Toc93232925" w:history="1">
+            <w:r>
+              <w:rPr>
+                <w:rStyle w:val="Hiperligao"/>
+                <w:rFonts w:eastAsiaTheme="majorEastAsia"/>
+                <w:noProof/>
+              </w:rPr>
+              <w:t>Writer</w:t>
+            </w:r>
+            <w:r>
+              <w:rPr>
+                <w:noProof/>
+                <w:webHidden/>
+              </w:rPr>
+              <w:tab/>
+            </w:r>
+            <w:r>
+              <w:rPr>
+                <w:noProof/>
+                <w:webHidden/>
+              </w:rPr>
+              <w:fldChar w:fldCharType="begin"/>
+            </w:r>
+            <w:r>
+              <w:rPr>
+                <w:noProof/>
+                <w:webHidden/>
+              </w:rPr>
+              <w:instrText xml:space="preserve"> PAGEREF _Toc93232925 \h </w:instrText>
+            </w:r>
+            <w:r>
+              <w:rPr>
+                <w:noProof/>
+                <w:webHidden/>
+              </w:rPr>
+            </w:r>
+            <w:r>
+              <w:rPr>
+                <w:noProof/>
+                <w:webHidden/>
+              </w:rPr>
+              <w:fldChar w:fldCharType="separate"/>
+            </w:r>
+            <w:r>
+              <w:rPr>
+                <w:noProof/>
+                <w:webHidden/>
+              </w:rPr>
+              <w:t>10</w:t>
+            </w:r>
+            <w:r>
+              <w:rPr>
+                <w:noProof/>
+                <w:webHidden/>
+              </w:rPr>
+              <w:fldChar w:fldCharType="end"/>
+            </w:r>
+          </w:hyperlink>
+        </w:p>
+        <w:p>
+          <w:pPr>
+            <w:pStyle w:val="ndice3"/>
+            <w:tabs>
+              <w:tab w:val="right" w:leader="dot" w:pos="8494"/>
+            </w:tabs>
+            <w:rPr>
+              <w:rFonts w:asciiTheme="minorHAnsi" w:eastAsiaTheme="minorEastAsia" w:hAnsiTheme="minorHAnsi" w:cstheme="minorBidi"/>
+              <w:noProof/>
+              <w:sz w:val="22"/>
+              <w:szCs w:val="22"/>
+              <w:lang w:eastAsia="pt-PT"/>
+            </w:rPr>
+          </w:pPr>
+          <w:hyperlink w:anchor="_Toc93232926" w:history="1">
+            <w:r>
+              <w:rPr>
+                <w:rStyle w:val="Hiperligao"/>
+                <w:rFonts w:eastAsiaTheme="majorEastAsia"/>
+                <w:noProof/>
+              </w:rPr>
+              <w:t xml:space="preserve">Abordagem do </w:t>
+            </w:r>
+            <w:r>
+              <w:rPr>
+                <w:rStyle w:val="Hiperligao"/>
+                <w:rFonts w:eastAsiaTheme="majorEastAsia"/>
+                <w:i/>
+                <w:iCs/>
+                <w:noProof/>
+              </w:rPr>
+              <w:t>eval_writer</w:t>
+            </w:r>
+            <w:r>
+              <w:rPr>
+                <w:noProof/>
+                <w:webHidden/>
+              </w:rPr>
+              <w:tab/>
+            </w:r>
+            <w:r>
+              <w:rPr>
+                <w:noProof/>
+                <w:webHidden/>
+              </w:rPr>
+              <w:fldChar w:fldCharType="begin"/>
+            </w:r>
+            <w:r>
+              <w:rPr>
+                <w:noProof/>
+                <w:webHidden/>
+              </w:rPr>
+              <w:instrText xml:space="preserve"> PAGEREF _Toc93232926 \h </w:instrText>
+            </w:r>
+            <w:r>
+              <w:rPr>
+                <w:noProof/>
+                <w:webHidden/>
+              </w:rPr>
+            </w:r>
+            <w:r>
+              <w:rPr>
+                <w:noProof/>
+                <w:webHidden/>
+              </w:rPr>
+              <w:fldChar w:fldCharType="separate"/>
+            </w:r>
+            <w:r>
+              <w:rPr>
+                <w:noProof/>
+                <w:webHidden/>
+              </w:rPr>
+              <w:t>10</w:t>
+            </w:r>
+            <w:r>
+              <w:rPr>
+                <w:noProof/>
+                <w:webHidden/>
+              </w:rPr>
+              <w:fldChar w:fldCharType="end"/>
+            </w:r>
+          </w:hyperlink>
+        </w:p>
+        <w:p>
+          <w:pPr>
+            <w:pStyle w:val="ndice3"/>
+            <w:tabs>
+              <w:tab w:val="right" w:leader="dot" w:pos="8494"/>
+            </w:tabs>
+            <w:rPr>
+              <w:rFonts w:asciiTheme="minorHAnsi" w:eastAsiaTheme="minorEastAsia" w:hAnsiTheme="minorHAnsi" w:cstheme="minorBidi"/>
+              <w:noProof/>
+              <w:sz w:val="22"/>
+              <w:szCs w:val="22"/>
+              <w:lang w:eastAsia="pt-PT"/>
+            </w:rPr>
+          </w:pPr>
+          <w:hyperlink w:anchor="_Toc93232927" w:history="1">
+            <w:r>
+              <w:rPr>
+                <w:rStyle w:val="Hiperligao"/>
+                <w:rFonts w:eastAsiaTheme="majorEastAsia"/>
+                <w:noProof/>
+              </w:rPr>
+              <w:t>Operators</w:t>
+            </w:r>
+            <w:r>
+              <w:rPr>
+                <w:noProof/>
+                <w:webHidden/>
+              </w:rPr>
+              <w:tab/>
+            </w:r>
+            <w:r>
+              <w:rPr>
+                <w:noProof/>
+                <w:webHidden/>
+              </w:rPr>
+              <w:fldChar w:fldCharType="begin"/>
+            </w:r>
+            <w:r>
+              <w:rPr>
+                <w:noProof/>
+                <w:webHidden/>
+              </w:rPr>
+              <w:instrText xml:space="preserve"> PAGEREF _Toc93232927 \h </w:instrText>
+            </w:r>
+            <w:r>
+              <w:rPr>
+                <w:noProof/>
+                <w:webHidden/>
+              </w:rPr>
+            </w:r>
+            <w:r>
+              <w:rPr>
+                <w:noProof/>
+                <w:webHidden/>
+              </w:rPr>
+              <w:fldChar w:fldCharType="separate"/>
+            </w:r>
+            <w:r>
+              <w:rPr>
+                <w:noProof/>
+                <w:webHidden/>
+              </w:rPr>
+              <w:t>10</w:t>
+            </w:r>
+            <w:r>
+              <w:rPr>
+                <w:noProof/>
+                <w:webHidden/>
+              </w:rPr>
+              <w:fldChar w:fldCharType="end"/>
+            </w:r>
+          </w:hyperlink>
+        </w:p>
+        <w:p>
+          <w:pPr>
+            <w:pStyle w:val="ndice3"/>
+            <w:tabs>
+              <w:tab w:val="right" w:leader="dot" w:pos="8494"/>
+            </w:tabs>
+            <w:rPr>
+              <w:rFonts w:asciiTheme="minorHAnsi" w:eastAsiaTheme="minorEastAsia" w:hAnsiTheme="minorHAnsi" w:cstheme="minorBidi"/>
+              <w:noProof/>
+              <w:sz w:val="22"/>
+              <w:szCs w:val="22"/>
+              <w:lang w:eastAsia="pt-PT"/>
+            </w:rPr>
+          </w:pPr>
+          <w:hyperlink w:anchor="_Toc93232928" w:history="1">
+            <w:r>
+              <w:rPr>
+                <w:rStyle w:val="Hiperligao"/>
+                <w:rFonts w:eastAsiaTheme="majorEastAsia"/>
+                <w:noProof/>
+              </w:rPr>
+              <w:t>Symbols</w:t>
+            </w:r>
+            <w:r>
+              <w:rPr>
+                <w:noProof/>
+                <w:webHidden/>
+              </w:rPr>
+              <w:tab/>
+            </w:r>
+            <w:r>
+              <w:rPr>
+                <w:noProof/>
+                <w:webHidden/>
+              </w:rPr>
+              <w:fldChar w:fldCharType="begin"/>
+            </w:r>
+            <w:r>
+              <w:rPr>
+                <w:noProof/>
+                <w:webHidden/>
+              </w:rPr>
+              <w:instrText xml:space="preserve"> PAGEREF _Toc93232928 \h </w:instrText>
+            </w:r>
+            <w:r>
+              <w:rPr>
+                <w:noProof/>
+                <w:webHidden/>
+              </w:rPr>
+            </w:r>
+            <w:r>
+              <w:rPr>
+                <w:noProof/>
+                <w:webHidden/>
+              </w:rPr>
+              <w:fldChar w:fldCharType="separate"/>
+            </w:r>
+            <w:r>
+              <w:rPr>
+                <w:noProof/>
+                <w:webHidden/>
+              </w:rPr>
+              <w:t>11</w:t>
+            </w:r>
+            <w:r>
+              <w:rPr>
+                <w:noProof/>
+                <w:webHidden/>
+              </w:rPr>
+              <w:fldChar w:fldCharType="end"/>
+            </w:r>
+          </w:hyperlink>
+        </w:p>
+        <w:p>
+          <w:pPr>
+            <w:pStyle w:val="ndice3"/>
+            <w:tabs>
+              <w:tab w:val="right" w:leader="dot" w:pos="8494"/>
+            </w:tabs>
+            <w:rPr>
+              <w:rFonts w:asciiTheme="minorHAnsi" w:eastAsiaTheme="minorEastAsia" w:hAnsiTheme="minorHAnsi" w:cstheme="minorBidi"/>
+              <w:noProof/>
+              <w:sz w:val="22"/>
+              <w:szCs w:val="22"/>
+              <w:lang w:eastAsia="pt-PT"/>
+            </w:rPr>
+          </w:pPr>
+          <w:hyperlink w:anchor="_Toc93232929" w:history="1">
+            <w:r>
+              <w:rPr>
+                <w:rStyle w:val="Hiperligao"/>
+                <w:rFonts w:eastAsiaTheme="majorEastAsia"/>
+                <w:noProof/>
+              </w:rPr>
+              <w:t>Métodos</w:t>
+            </w:r>
+            <w:r>
+              <w:rPr>
+                <w:noProof/>
+                <w:webHidden/>
+              </w:rPr>
+              <w:tab/>
+            </w:r>
+            <w:r>
+              <w:rPr>
+                <w:noProof/>
+                <w:webHidden/>
+              </w:rPr>
+              <w:fldChar w:fldCharType="begin"/>
+            </w:r>
+            <w:r>
+              <w:rPr>
+                <w:noProof/>
+                <w:webHidden/>
+              </w:rPr>
+              <w:instrText xml:space="preserve"> PAGEREF _Toc93232929 \h </w:instrText>
+            </w:r>
+            <w:r>
+              <w:rPr>
+                <w:noProof/>
+                <w:webHidden/>
+              </w:rPr>
+            </w:r>
+            <w:r>
+              <w:rPr>
+                <w:noProof/>
+                <w:webHidden/>
+              </w:rPr>
+              <w:fldChar w:fldCharType="separate"/>
+            </w:r>
+            <w:r>
+              <w:rPr>
+                <w:noProof/>
+                <w:webHidden/>
+              </w:rPr>
+              <w:t>11</w:t>
             </w:r>
             <w:r>
               <w:rPr>
@@ -2055,12 +2324,11 @@
           <w:color w:val="000000" w:themeColor="text1"/>
         </w:rPr>
       </w:pPr>
-      <w:bookmarkStart w:id="0" w:name="_Toc93186273"/>
-      <w:r>
-        <w:rPr>
-          <w:color w:val="000000" w:themeColor="text1"/>
-        </w:rPr>
-        <w:lastRenderedPageBreak/>
+      <w:bookmarkStart w:id="0" w:name="_Toc93232913"/>
+      <w:r>
+        <w:rPr>
+          <w:color w:val="000000" w:themeColor="text1"/>
+        </w:rPr>
         <w:t>Introdução</w:t>
       </w:r>
       <w:bookmarkEnd w:id="0"/>
@@ -2069,7 +2337,15 @@
     <w:p>
       <w:r>
         <w:tab/>
-        <w:t>Este relatório visa explicar a abordagem ao problema A colocado no enunciado do Trabalho Prático 2 da disciplina de Processamento de Linguagens do curso de Engenharia de Sistemas Informáticos lecionada pelo Professor Alberto Simões no Instituto Politécnico do Cávado e do Áve no ano letivo 2021/2022.</w:t>
+        <w:t xml:space="preserve">Este relatório visa explicar a abordagem ao problema A colocado no enunciado do Trabalho Prático 2 da disciplina de Processamento de Linguagens do curso de Engenharia de Sistemas Informáticos lecionada pelo Professor Alberto Simões no Instituto Politécnico do Cávado e do </w:t>
+      </w:r>
+      <w:proofErr w:type="spellStart"/>
+      <w:r>
+        <w:t>Áve</w:t>
+      </w:r>
+      <w:proofErr w:type="spellEnd"/>
+      <w:r>
+        <w:t xml:space="preserve"> no ano letivo 2021/2022.</w:t>
       </w:r>
     </w:p>
     <w:p>
@@ -2077,6 +2353,7 @@
         <w:tab/>
         <w:t xml:space="preserve">O tema / problema A do enunciado é relativo à criação de um interpretador em </w:t>
       </w:r>
+      <w:proofErr w:type="spellStart"/>
       <w:r>
         <w:rPr>
           <w:i/>
@@ -2084,8 +2361,17 @@
         </w:rPr>
         <w:t>yacc</w:t>
       </w:r>
-      <w:r>
-        <w:t xml:space="preserve"> para a linguagem Portugol e, para além disso</w:t>
+      <w:proofErr w:type="spellEnd"/>
+      <w:r>
+        <w:t xml:space="preserve"> para a linguagem </w:t>
+      </w:r>
+      <w:proofErr w:type="spellStart"/>
+      <w:r>
+        <w:t>Portugol</w:t>
+      </w:r>
+      <w:proofErr w:type="spellEnd"/>
+      <w:r>
+        <w:t xml:space="preserve"> e, para além disso</w:t>
       </w:r>
       <w:r>
         <w:t>, a geração do código C referente ao algoritmo processado.</w:t>
@@ -2094,14 +2380,35 @@
     <w:p>
       <w:r>
         <w:tab/>
-        <w:t>Citando o enunciado – “O Portugol é uma linguagem algorítmica escrita em português. O seu objetivo é, ser por um lado, uma forma de os estudantes de programação começarem a esquematizar os seus programas, mas também garantir que os algoritmos definidos não se limitam ao papel, e podem ser executados.”</w:t>
+        <w:t xml:space="preserve">Citando o enunciado – “O </w:t>
+      </w:r>
+      <w:proofErr w:type="spellStart"/>
+      <w:r>
+        <w:t>Portugol</w:t>
+      </w:r>
+      <w:proofErr w:type="spellEnd"/>
+      <w:r>
+        <w:t xml:space="preserve"> é uma linguagem algorítmica escrita em português. O seu objetivo é, ser por um lado, uma forma de os estudantes de programação começarem a esquematizar os seus programas, mas também garantir que os algoritmos definidos não se limitam ao papel, e podem ser executados.”</w:t>
       </w:r>
     </w:p>
     <w:p>
       <w:r>
         <w:tab/>
-        <w:t>Após leitura e análise da sintaxe desta linguagem, revisão de conceitos teóricos dados nas aulas e leitura e análise de código escrito pelo professor, optou-se por este tema dada alguma familiaridade com Portugol / pseudo-código</w:t>
-      </w:r>
+        <w:t xml:space="preserve">Após leitura e análise da sintaxe desta linguagem, revisão de conceitos teóricos dados nas aulas e leitura e análise de código escrito pelo professor, optou-se por este tema dada alguma familiaridade com </w:t>
+      </w:r>
+      <w:proofErr w:type="spellStart"/>
+      <w:r>
+        <w:t>Portugol</w:t>
+      </w:r>
+      <w:proofErr w:type="spellEnd"/>
+      <w:r>
+        <w:t xml:space="preserve"> / </w:t>
+      </w:r>
+      <w:proofErr w:type="spellStart"/>
+      <w:r>
+        <w:t>pseudo-código</w:t>
+      </w:r>
+      <w:proofErr w:type="spellEnd"/>
       <w:r>
         <w:t xml:space="preserve"> e C</w:t>
       </w:r>
@@ -2157,12 +2464,11 @@
           <w:color w:val="000000" w:themeColor="text1"/>
         </w:rPr>
       </w:pPr>
-      <w:bookmarkStart w:id="1" w:name="_Toc93186274"/>
-      <w:r>
-        <w:rPr>
-          <w:color w:val="000000" w:themeColor="text1"/>
-        </w:rPr>
-        <w:lastRenderedPageBreak/>
+      <w:bookmarkStart w:id="1" w:name="_Toc93232914"/>
+      <w:r>
+        <w:rPr>
+          <w:color w:val="000000" w:themeColor="text1"/>
+        </w:rPr>
         <w:t>Abordagem geral do problema</w:t>
       </w:r>
       <w:bookmarkEnd w:id="1"/>
@@ -2171,7 +2477,23 @@
     <w:p>
       <w:r>
         <w:tab/>
-        <w:t>Após leitura e análise da sintaxe, tipagem e regras do Portugol, construiu-se uma gramática que corresponde às regras e ordem de instruções desta linguagem. A gramática foi construída de forma que o utilizador que insira o código tenha de cumprir determinada ordem de execuções, porém, mantendo sempre a liberdade para que o utilizador consiga dar asas à sua imaginação e assim executar diferentes algoritmos.</w:t>
+        <w:t xml:space="preserve">Após leitura e análise da sintaxe, </w:t>
+      </w:r>
+      <w:proofErr w:type="spellStart"/>
+      <w:r>
+        <w:t>tipagem</w:t>
+      </w:r>
+      <w:proofErr w:type="spellEnd"/>
+      <w:r>
+        <w:t xml:space="preserve"> e regras do </w:t>
+      </w:r>
+      <w:proofErr w:type="spellStart"/>
+      <w:r>
+        <w:t>Portugol</w:t>
+      </w:r>
+      <w:proofErr w:type="spellEnd"/>
+      <w:r>
+        <w:t>, construiu-se uma gramática que corresponde às regras e ordem de instruções desta linguagem. A gramática foi construída de forma que o utilizador que insira o código tenha de cumprir determinada ordem de execuções, porém, mantendo sempre a liberdade para que o utilizador consiga dar asas à sua imaginação e assim executar diferentes algoritmos.</w:t>
       </w:r>
     </w:p>
     <w:p>
@@ -2195,6 +2517,7 @@
         <w:tab/>
         <w:t xml:space="preserve">Após as expressões regulares, construiu-se um </w:t>
       </w:r>
+      <w:proofErr w:type="spellStart"/>
       <w:r>
         <w:rPr>
           <w:i/>
@@ -2202,9 +2525,11 @@
         </w:rPr>
         <w:t>eval</w:t>
       </w:r>
+      <w:proofErr w:type="spellEnd"/>
       <w:r>
         <w:t xml:space="preserve"> que visa interpretar e avaliar o código que, previamente passou pela confirmação da gramática e do </w:t>
       </w:r>
+      <w:proofErr w:type="spellStart"/>
       <w:r>
         <w:rPr>
           <w:i/>
@@ -2212,8 +2537,17 @@
         </w:rPr>
         <w:t>lexer</w:t>
       </w:r>
-      <w:r>
-        <w:t xml:space="preserve">, e, neste ficheiro Python, ganhará </w:t>
+      <w:proofErr w:type="spellEnd"/>
+      <w:r>
+        <w:t xml:space="preserve">, e, neste ficheiro </w:t>
+      </w:r>
+      <w:proofErr w:type="spellStart"/>
+      <w:r>
+        <w:t>Python</w:t>
+      </w:r>
+      <w:proofErr w:type="spellEnd"/>
+      <w:r>
+        <w:t xml:space="preserve">, ganhará </w:t>
       </w:r>
       <w:r>
         <w:t>a devida funcionalidade esperada pelo utilizador.</w:t>
@@ -2266,7 +2600,8 @@
           <w:color w:val="auto"/>
         </w:rPr>
       </w:pPr>
-      <w:bookmarkStart w:id="2" w:name="_Toc93186275"/>
+      <w:bookmarkStart w:id="2" w:name="_Toc93232915"/>
+      <w:proofErr w:type="spellStart"/>
       <w:r>
         <w:rPr>
           <w:color w:val="000000" w:themeColor="text1"/>
@@ -2281,6 +2616,7 @@
         <w:t>r</w:t>
       </w:r>
       <w:bookmarkEnd w:id="2"/>
+      <w:proofErr w:type="spellEnd"/>
     </w:p>
     <w:p>
       <w:pPr>
@@ -2297,7 +2633,8 @@
           <w:color w:val="auto"/>
         </w:rPr>
       </w:pPr>
-      <w:bookmarkStart w:id="3" w:name="_Toc93186276"/>
+      <w:bookmarkStart w:id="3" w:name="_Toc93232916"/>
+      <w:proofErr w:type="spellStart"/>
       <w:r>
         <w:rPr>
           <w:color w:val="auto"/>
@@ -2305,6 +2642,7 @@
         <w:t>Tokens</w:t>
       </w:r>
       <w:bookmarkEnd w:id="3"/>
+      <w:proofErr w:type="spellEnd"/>
     </w:p>
     <w:p/>
     <w:p>
@@ -2320,6 +2658,7 @@
       <w:r>
         <w:t xml:space="preserve"> como </w:t>
       </w:r>
+      <w:proofErr w:type="spellStart"/>
       <w:r>
         <w:rPr>
           <w:i/>
@@ -2327,8 +2666,17 @@
         </w:rPr>
         <w:t>tokens</w:t>
       </w:r>
-      <w:r>
-        <w:t xml:space="preserve"> sendo estas as funcionalidades/elementos do Portugol, tais como: </w:t>
+      <w:proofErr w:type="spellEnd"/>
+      <w:r>
+        <w:t xml:space="preserve"> sendo estas as funcionalidades/elementos do </w:t>
+      </w:r>
+      <w:proofErr w:type="spellStart"/>
+      <w:r>
+        <w:t>Portugol</w:t>
+      </w:r>
+      <w:proofErr w:type="spellEnd"/>
+      <w:r>
+        <w:t xml:space="preserve">, tais como: </w:t>
       </w:r>
       <w:r>
         <w:t>início</w:t>
@@ -2339,6 +2687,7 @@
       <w:r>
         <w:t xml:space="preserve">, tipos de variáveis, </w:t>
       </w:r>
+      <w:proofErr w:type="spellStart"/>
       <w:r>
         <w:rPr>
           <w:i/>
@@ -2346,17 +2695,26 @@
         </w:rPr>
         <w:t>strings</w:t>
       </w:r>
+      <w:proofErr w:type="spellEnd"/>
       <w:r>
         <w:t>, números, booleanos,</w:t>
       </w:r>
       <w:r>
-        <w:t xml:space="preserve"> comparadores, palavras inicializador</w:t>
+        <w:t xml:space="preserve"> comparadores, palavras </w:t>
+      </w:r>
+      <w:proofErr w:type="spellStart"/>
+      <w:r>
+        <w:t>inicializador</w:t>
       </w:r>
       <w:r>
         <w:t>a</w:t>
       </w:r>
       <w:r>
-        <w:t>s de estruturas de ciclo e decisão</w:t>
+        <w:t>s</w:t>
+      </w:r>
+      <w:proofErr w:type="spellEnd"/>
+      <w:r>
+        <w:t xml:space="preserve"> de estruturas de ciclo e decisão</w:t>
       </w:r>
       <w:r>
         <w:t>/condição</w:t>
@@ -2375,6 +2733,7 @@
       <w:r>
         <w:t xml:space="preserve">Consoante estes </w:t>
       </w:r>
+      <w:proofErr w:type="spellStart"/>
       <w:r>
         <w:rPr>
           <w:i/>
@@ -2382,6 +2741,7 @@
         </w:rPr>
         <w:t>tokens</w:t>
       </w:r>
+      <w:proofErr w:type="spellEnd"/>
       <w:r>
         <w:t>/funcionalidades necessários, foi necessário criar expressões regulares para algumas destas, cujas quais surgem inframencionadas.</w:t>
       </w:r>
@@ -2394,7 +2754,7 @@
           <w:color w:val="auto"/>
         </w:rPr>
       </w:pPr>
-      <w:bookmarkStart w:id="4" w:name="_Toc93186277"/>
+      <w:bookmarkStart w:id="4" w:name="_Toc93232917"/>
       <w:r>
         <w:rPr>
           <w:color w:val="auto"/>
@@ -2519,6 +2879,7 @@
       <w:r>
         <w:t xml:space="preserve">A expressão regular que lê uma </w:t>
       </w:r>
+      <w:proofErr w:type="spellStart"/>
       <w:r>
         <w:rPr>
           <w:i/>
@@ -2526,8 +2887,17 @@
         </w:rPr>
         <w:t>string</w:t>
       </w:r>
-      <w:r>
-        <w:t xml:space="preserve"> pretende devolver o valor que é lido, de forma a ser passado ou posteriormente avaliado pelo eval.</w:t>
+      <w:proofErr w:type="spellEnd"/>
+      <w:r>
+        <w:t xml:space="preserve"> pretende devolver o valor que é lido, de forma a ser passado ou posteriormente avaliado pelo </w:t>
+      </w:r>
+      <w:proofErr w:type="spellStart"/>
+      <w:r>
+        <w:t>eval</w:t>
+      </w:r>
+      <w:proofErr w:type="spellEnd"/>
+      <w:r>
+        <w:t>.</w:t>
       </w:r>
     </w:p>
     <w:p>
@@ -2537,6 +2907,7 @@
       <w:r>
         <w:t xml:space="preserve">Presume-se que uma </w:t>
       </w:r>
+      <w:proofErr w:type="spellStart"/>
       <w:r>
         <w:rPr>
           <w:i/>
@@ -2544,6 +2915,7 @@
         </w:rPr>
         <w:t>string</w:t>
       </w:r>
+      <w:proofErr w:type="spellEnd"/>
       <w:r>
         <w:t xml:space="preserve"> é qualquer cadeia de caracteres.</w:t>
       </w:r>
@@ -2602,7 +2974,15 @@
         <w:ind w:firstLine="708"/>
       </w:pPr>
       <w:r>
-        <w:t>A expressão regular que lê um número pretende devolver o valor que é lido, de forma a ser passado ou posteriormente avaliado pelo eval.</w:t>
+        <w:t xml:space="preserve">A expressão regular que lê um número pretende devolver o valor que é lido, de forma a ser passado ou posteriormente avaliado pelo </w:t>
+      </w:r>
+      <w:proofErr w:type="spellStart"/>
+      <w:r>
+        <w:t>eval</w:t>
+      </w:r>
+      <w:proofErr w:type="spellEnd"/>
+      <w:r>
+        <w:t>.</w:t>
       </w:r>
     </w:p>
     <w:p>
@@ -2620,6 +3000,7 @@
       <w:r>
         <w:t xml:space="preserve">O valor lido é passado para </w:t>
       </w:r>
+      <w:proofErr w:type="spellStart"/>
       <w:r>
         <w:rPr>
           <w:i/>
@@ -2627,6 +3008,7 @@
         </w:rPr>
         <w:t>float</w:t>
       </w:r>
+      <w:proofErr w:type="spellEnd"/>
       <w:r>
         <w:t>, o tipo de dados com que trabalhamos neste projeto sempre que se trata de números.</w:t>
       </w:r>
@@ -2681,7 +3063,15 @@
         <w:ind w:firstLine="708"/>
       </w:pPr>
       <w:r>
-        <w:t>A expressão regular que lê um tipo de variável pretende devolver aquilo que é lido, de forma a ser passado ou posteriormente avaliado pelo eval.</w:t>
+        <w:t xml:space="preserve">A expressão regular que lê um tipo de variável pretende devolver aquilo que é lido, de forma a ser passado ou posteriormente avaliado pelo </w:t>
+      </w:r>
+      <w:proofErr w:type="spellStart"/>
+      <w:r>
+        <w:t>eval</w:t>
+      </w:r>
+      <w:proofErr w:type="spellEnd"/>
+      <w:r>
+        <w:t>.</w:t>
       </w:r>
     </w:p>
     <w:p>
@@ -2691,6 +3081,7 @@
       <w:r>
         <w:t xml:space="preserve">Presume-se que um tipo de variável seja uma destas </w:t>
       </w:r>
+      <w:proofErr w:type="spellStart"/>
       <w:r>
         <w:rPr>
           <w:i/>
@@ -2698,9 +3089,11 @@
         </w:rPr>
         <w:t>strings</w:t>
       </w:r>
+      <w:proofErr w:type="spellEnd"/>
       <w:r>
         <w:t xml:space="preserve"> (não confundir, obviamente, esta </w:t>
       </w:r>
+      <w:proofErr w:type="spellStart"/>
       <w:r>
         <w:rPr>
           <w:i/>
@@ -2708,6 +3101,7 @@
         </w:rPr>
         <w:t>string</w:t>
       </w:r>
+      <w:proofErr w:type="spellEnd"/>
       <w:r>
         <w:t xml:space="preserve"> com a da outra expressão regular) – “inteiro”, “caracter”, “logico” ou “real”.</w:t>
       </w:r>
@@ -2763,6 +3157,7 @@
       <w:r>
         <w:t xml:space="preserve">A expressão regular que lê o </w:t>
       </w:r>
+      <w:proofErr w:type="spellStart"/>
       <w:r>
         <w:rPr>
           <w:i/>
@@ -2770,9 +3165,11 @@
         </w:rPr>
         <w:t>token</w:t>
       </w:r>
+      <w:proofErr w:type="spellEnd"/>
       <w:r>
         <w:t xml:space="preserve"> </w:t>
       </w:r>
+      <w:proofErr w:type="spellStart"/>
       <w:r>
         <w:rPr>
           <w:i/>
@@ -2780,6 +3177,7 @@
         </w:rPr>
         <w:t>assign</w:t>
       </w:r>
+      <w:proofErr w:type="spellEnd"/>
       <w:r>
         <w:t xml:space="preserve"> pretende ler a cadeia de caracteres que se utiliza quando queremos atribuir um valor a uma variável. Exemplo: a &lt;- 5</w:t>
       </w:r>
@@ -2788,6 +3186,7 @@
       <w:r>
         <w:t xml:space="preserve">Este </w:t>
       </w:r>
+      <w:proofErr w:type="spellStart"/>
       <w:r>
         <w:rPr>
           <w:i/>
@@ -2795,6 +3194,7 @@
         </w:rPr>
         <w:t>token</w:t>
       </w:r>
+      <w:proofErr w:type="spellEnd"/>
       <w:r>
         <w:t xml:space="preserve"> é retornado, pois é importante para a interpretação futura do código.</w:t>
       </w:r>
@@ -2850,6 +3250,7 @@
       <w:r>
         <w:t xml:space="preserve">A expressão regular que lê o </w:t>
       </w:r>
+      <w:proofErr w:type="spellStart"/>
       <w:r>
         <w:rPr>
           <w:i/>
@@ -2857,8 +3258,17 @@
         </w:rPr>
         <w:t>token</w:t>
       </w:r>
-      <w:r>
-        <w:t xml:space="preserve"> leq, pretende ler a cadeia de caracteres que compara se um valor é menor ou igual que outro. Exemplo: 4 &lt;= 5</w:t>
+      <w:proofErr w:type="spellEnd"/>
+      <w:r>
+        <w:t xml:space="preserve"> </w:t>
+      </w:r>
+      <w:proofErr w:type="spellStart"/>
+      <w:r>
+        <w:t>leq</w:t>
+      </w:r>
+      <w:proofErr w:type="spellEnd"/>
+      <w:r>
+        <w:t>, pretende ler a cadeia de caracteres que compara se um valor é menor ou igual que outro. Exemplo: 4 &lt;= 5</w:t>
       </w:r>
     </w:p>
     <w:p>
@@ -2868,6 +3278,7 @@
       <w:r>
         <w:t xml:space="preserve">Este </w:t>
       </w:r>
+      <w:proofErr w:type="spellStart"/>
       <w:r>
         <w:rPr>
           <w:i/>
@@ -2875,6 +3286,7 @@
         </w:rPr>
         <w:t>token</w:t>
       </w:r>
+      <w:proofErr w:type="spellEnd"/>
       <w:r>
         <w:t xml:space="preserve"> é retornado, pois é importante para a interpretação do código.</w:t>
       </w:r>
@@ -2930,6 +3342,7 @@
       <w:r>
         <w:t xml:space="preserve">A expressão regular que lê o </w:t>
       </w:r>
+      <w:proofErr w:type="spellStart"/>
       <w:r>
         <w:rPr>
           <w:i/>
@@ -2937,8 +3350,25 @@
         </w:rPr>
         <w:t>token</w:t>
       </w:r>
-      <w:r>
-        <w:t xml:space="preserve"> dif, pretende ler a cadeia de caracteres que compara se um valor é diferente de outro. Exemplo: 4 != 5</w:t>
+      <w:proofErr w:type="spellEnd"/>
+      <w:r>
+        <w:t xml:space="preserve"> </w:t>
+      </w:r>
+      <w:proofErr w:type="spellStart"/>
+      <w:r>
+        <w:t>dif</w:t>
+      </w:r>
+      <w:proofErr w:type="spellEnd"/>
+      <w:r>
+        <w:t xml:space="preserve">, pretende ler a cadeia de caracteres que compara se um valor é diferente de outro. Exemplo: </w:t>
+      </w:r>
+      <w:proofErr w:type="gramStart"/>
+      <w:r>
+        <w:t>4 !</w:t>
+      </w:r>
+      <w:proofErr w:type="gramEnd"/>
+      <w:r>
+        <w:t>= 5</w:t>
       </w:r>
     </w:p>
     <w:p>
@@ -2948,6 +3378,7 @@
       <w:r>
         <w:t xml:space="preserve">Este </w:t>
       </w:r>
+      <w:proofErr w:type="spellStart"/>
       <w:r>
         <w:rPr>
           <w:i/>
@@ -2955,6 +3386,7 @@
         </w:rPr>
         <w:t>token</w:t>
       </w:r>
+      <w:proofErr w:type="spellEnd"/>
       <w:r>
         <w:t xml:space="preserve"> é retornado, pois é importante para a interpretação futura.</w:t>
       </w:r>
@@ -3010,6 +3442,7 @@
       <w:r>
         <w:t xml:space="preserve">A expressão regular que lê o </w:t>
       </w:r>
+      <w:proofErr w:type="spellStart"/>
       <w:r>
         <w:rPr>
           <w:i/>
@@ -3017,9 +3450,11 @@
         </w:rPr>
         <w:t>token</w:t>
       </w:r>
+      <w:proofErr w:type="spellEnd"/>
       <w:r>
         <w:t xml:space="preserve"> </w:t>
       </w:r>
+      <w:proofErr w:type="spellStart"/>
       <w:r>
         <w:rPr>
           <w:i/>
@@ -3027,9 +3462,11 @@
         </w:rPr>
         <w:t>keywords</w:t>
       </w:r>
+      <w:proofErr w:type="spellEnd"/>
       <w:r>
         <w:t xml:space="preserve">, capaz de ler todos os tipos de </w:t>
       </w:r>
+      <w:proofErr w:type="spellStart"/>
       <w:r>
         <w:rPr>
           <w:i/>
@@ -3037,9 +3474,19 @@
         </w:rPr>
         <w:t>keywords</w:t>
       </w:r>
-      <w:r>
-        <w:t xml:space="preserve"> presentes no lexer, no caso da palavra não se encontrar na lista de </w:t>
-      </w:r>
+      <w:proofErr w:type="spellEnd"/>
+      <w:r>
+        <w:t xml:space="preserve"> presentes no </w:t>
+      </w:r>
+      <w:proofErr w:type="spellStart"/>
+      <w:r>
+        <w:t>lexer</w:t>
+      </w:r>
+      <w:proofErr w:type="spellEnd"/>
+      <w:r>
+        <w:t xml:space="preserve">, no caso da palavra não se encontrar na lista de </w:t>
+      </w:r>
+      <w:proofErr w:type="spellStart"/>
       <w:r>
         <w:rPr>
           <w:i/>
@@ -3047,9 +3494,11 @@
         </w:rPr>
         <w:t>keywords</w:t>
       </w:r>
+      <w:proofErr w:type="spellEnd"/>
       <w:r>
         <w:t xml:space="preserve">, então assume-se que esta </w:t>
       </w:r>
+      <w:proofErr w:type="spellStart"/>
       <w:r>
         <w:rPr>
           <w:i/>
@@ -3057,6 +3506,7 @@
         </w:rPr>
         <w:t>string</w:t>
       </w:r>
+      <w:proofErr w:type="spellEnd"/>
       <w:r>
         <w:t xml:space="preserve"> é um nome de uma variável.</w:t>
       </w:r>
@@ -3068,29 +3518,40 @@
       <w:r>
         <w:t>Basicamente, presume-se que qualquer “</w:t>
       </w:r>
+      <w:proofErr w:type="spellStart"/>
       <w:r>
         <w:rPr>
           <w:i/>
           <w:iCs/>
         </w:rPr>
-        <w:t>keyword”</w:t>
-      </w:r>
-      <w:r>
-        <w:t xml:space="preserve"> que não seja</w:t>
-      </w:r>
-      <w:r>
-        <w:t xml:space="preserve"> efetivamente</w:t>
-      </w:r>
-      <w:r>
-        <w:t xml:space="preserve"> </w:t>
-      </w:r>
+        <w:t>keyword</w:t>
+      </w:r>
+      <w:proofErr w:type="spellEnd"/>
       <w:r>
         <w:rPr>
           <w:i/>
           <w:iCs/>
         </w:rPr>
+        <w:t>”</w:t>
+      </w:r>
+      <w:r>
+        <w:t xml:space="preserve"> que não seja</w:t>
+      </w:r>
+      <w:r>
+        <w:t xml:space="preserve"> efetivamente</w:t>
+      </w:r>
+      <w:r>
+        <w:t xml:space="preserve"> </w:t>
+      </w:r>
+      <w:proofErr w:type="spellStart"/>
+      <w:r>
+        <w:rPr>
+          <w:i/>
+          <w:iCs/>
+        </w:rPr>
         <w:t>keyword</w:t>
       </w:r>
+      <w:proofErr w:type="spellEnd"/>
       <w:r>
         <w:t xml:space="preserve"> </w:t>
       </w:r>
@@ -3148,6 +3609,7 @@
         <w:tab/>
         <w:t xml:space="preserve">Este procedimento é apenas para controlo de erros no </w:t>
       </w:r>
+      <w:proofErr w:type="spellStart"/>
       <w:r>
         <w:rPr>
           <w:i/>
@@ -3155,6 +3617,7 @@
         </w:rPr>
         <w:t>lexer</w:t>
       </w:r>
+      <w:proofErr w:type="spellEnd"/>
       <w:r>
         <w:t>, basicamente, caso algo não seja esperado por ele, é escrito este erro no ecrã.</w:t>
       </w:r>
@@ -3207,7 +3670,7 @@
           <w:color w:val="auto"/>
         </w:rPr>
       </w:pPr>
-      <w:bookmarkStart w:id="5" w:name="_Toc93186278"/>
+      <w:bookmarkStart w:id="5" w:name="_Toc93232918"/>
       <w:r>
         <w:rPr>
           <w:color w:val="000000" w:themeColor="text1"/>
@@ -3241,7 +3704,7 @@
           <w:color w:val="auto"/>
         </w:rPr>
       </w:pPr>
-      <w:bookmarkStart w:id="6" w:name="_Toc93186279"/>
+      <w:bookmarkStart w:id="6" w:name="_Toc93232919"/>
       <w:r>
         <w:rPr>
           <w:color w:val="auto"/>
@@ -3282,7 +3745,39 @@
     <w:p>
       <w:r>
         <w:tab/>
-        <w:t>A forma como foi abordada e construída a gramática deste problema visa corresponder à tipagem / formato da linguagem Portugol. Por exemplo, em Portugol, as funções surgem antes do “início”, as declarações de variáveis são necessárias e os ciclos “if” são escritos de uma determinada forma, e dentro destes podemos ter um determinado conjunto de instruções – com todas estas limitações / obrigações do Portugol, surge então a gramática que deve conseguir cumprir esta “ordem” de operações e obrigatoriedade de determinadas regras.</w:t>
+        <w:t xml:space="preserve">A forma como foi abordada e construída a gramática deste problema visa corresponder à </w:t>
+      </w:r>
+      <w:proofErr w:type="spellStart"/>
+      <w:r>
+        <w:t>tipagem</w:t>
+      </w:r>
+      <w:proofErr w:type="spellEnd"/>
+      <w:r>
+        <w:t xml:space="preserve"> / formato da linguagem </w:t>
+      </w:r>
+      <w:proofErr w:type="spellStart"/>
+      <w:r>
+        <w:t>Portugol</w:t>
+      </w:r>
+      <w:proofErr w:type="spellEnd"/>
+      <w:r>
+        <w:t xml:space="preserve">. Por exemplo, em </w:t>
+      </w:r>
+      <w:proofErr w:type="spellStart"/>
+      <w:r>
+        <w:t>Portugol</w:t>
+      </w:r>
+      <w:proofErr w:type="spellEnd"/>
+      <w:r>
+        <w:t xml:space="preserve">, as funções surgem antes do “início”, as declarações de variáveis são necessárias e os ciclos “if” são escritos de uma determinada forma, e dentro destes podemos ter um determinado conjunto de instruções – com todas estas limitações / obrigações do </w:t>
+      </w:r>
+      <w:proofErr w:type="spellStart"/>
+      <w:r>
+        <w:t>Portugol</w:t>
+      </w:r>
+      <w:proofErr w:type="spellEnd"/>
+      <w:r>
+        <w:t>, surge então a gramática que deve conseguir cumprir esta “ordem” de operações e obrigatoriedade de determinadas regras.</w:t>
       </w:r>
     </w:p>
     <w:p/>
@@ -3293,7 +3788,7 @@
           <w:color w:val="auto"/>
         </w:rPr>
       </w:pPr>
-      <w:bookmarkStart w:id="7" w:name="_Toc93186280"/>
+      <w:bookmarkStart w:id="7" w:name="_Toc93232920"/>
       <w:r>
         <w:rPr>
           <w:color w:val="auto"/>
@@ -3304,9 +3799,27 @@
     </w:p>
     <w:p/>
     <w:p>
-      <w:r>
-        <w:t>portugol -&gt; func_list ';' inicio code</w:t>
-      </w:r>
+      <w:proofErr w:type="spellStart"/>
+      <w:r>
+        <w:t>portugol</w:t>
+      </w:r>
+      <w:proofErr w:type="spellEnd"/>
+      <w:r>
+        <w:t xml:space="preserve"> -&gt; </w:t>
+      </w:r>
+      <w:proofErr w:type="spellStart"/>
+      <w:r>
+        <w:t>func_list</w:t>
+      </w:r>
+      <w:proofErr w:type="spellEnd"/>
+      <w:r>
+        <w:t xml:space="preserve"> ';' inicio </w:t>
+      </w:r>
+      <w:proofErr w:type="spellStart"/>
+      <w:r>
+        <w:t>code</w:t>
+      </w:r>
+      <w:proofErr w:type="spellEnd"/>
     </w:p>
     <w:p>
       <w:pPr>
@@ -3314,74 +3827,284 @@
           <w:lang w:val="en-US"/>
         </w:rPr>
       </w:pPr>
+      <w:proofErr w:type="spellStart"/>
       <w:r>
         <w:rPr>
           <w:lang w:val="en-US"/>
         </w:rPr>
-        <w:t>func_list -&gt; func | func_list ';' func</w:t>
-      </w:r>
-    </w:p>
-    <w:p>
-      <w:r>
-        <w:t>func -&gt; FUNCAO var '(' args ')' com_list ';' FIMFUNCAO</w:t>
-      </w:r>
-    </w:p>
-    <w:p>
-      <w:r>
-        <w:t>code -&gt; s | code ';' s</w:t>
-      </w:r>
-    </w:p>
-    <w:p>
-      <w:r>
-        <w:t>s -&gt;  comando | fim</w:t>
-      </w:r>
-    </w:p>
-    <w:p>
-      <w:r>
-        <w:t>ciclo -&gt; PARA var DE e ATE e FACA com_list ';' FIMPARA</w:t>
-      </w:r>
-    </w:p>
-    <w:p>
-      <w:r>
-        <w:t>ciclo2 -&gt; ENQUANTO n FACA com_list ';' FIMENQUANTO</w:t>
-      </w:r>
-    </w:p>
-    <w:p/>
-    <w:p>
-      <w:r>
-        <w:t>comando -&gt; e | ciclo | VAR assign e | ESCREVA '(' e_list ')'</w:t>
-      </w:r>
-    </w:p>
-    <w:p>
-      <w:r>
-        <w:t xml:space="preserve">        | LEIA  '(' var_list ')' | VARTYPE ':' var_list</w:t>
-      </w:r>
-    </w:p>
-    <w:p>
-      <w:r>
-        <w:t xml:space="preserve">        | SE e ENTAO com_list ';' SENAO com_list ';' FIMSE</w:t>
-      </w:r>
-    </w:p>
-    <w:p>
-      <w:r>
-        <w:t xml:space="preserve">        | SE e ENTAO com_list ';' fimse</w:t>
-      </w:r>
-    </w:p>
-    <w:p/>
-    <w:p>
-      <w:r>
-        <w:t>com_list -&gt; comando | com_list ';' comando</w:t>
-      </w:r>
-    </w:p>
-    <w:p/>
-    <w:p>
-      <w:r>
-        <w:t>e_list -&gt; e | e_list ',' e</w:t>
-      </w:r>
-    </w:p>
-    <w:p>
-      <w:r>
-        <w:t>e -&gt; var | '(' e ')' | b | n | string | var '(' e_list ')' | VAR '(' ')'</w:t>
+        <w:t>func_list</w:t>
+      </w:r>
+      <w:proofErr w:type="spellEnd"/>
+      <w:r>
+        <w:rPr>
+          <w:lang w:val="en-US"/>
+        </w:rPr>
+        <w:t xml:space="preserve"> -&gt; </w:t>
+      </w:r>
+      <w:proofErr w:type="spellStart"/>
+      <w:r>
+        <w:rPr>
+          <w:lang w:val="en-US"/>
+        </w:rPr>
+        <w:t>func</w:t>
+      </w:r>
+      <w:proofErr w:type="spellEnd"/>
+      <w:r>
+        <w:rPr>
+          <w:lang w:val="en-US"/>
+        </w:rPr>
+        <w:t xml:space="preserve"> | </w:t>
+      </w:r>
+      <w:proofErr w:type="spellStart"/>
+      <w:r>
+        <w:rPr>
+          <w:lang w:val="en-US"/>
+        </w:rPr>
+        <w:t>func_list</w:t>
+      </w:r>
+      <w:proofErr w:type="spellEnd"/>
+      <w:r>
+        <w:rPr>
+          <w:lang w:val="en-US"/>
+        </w:rPr>
+        <w:t xml:space="preserve"> ';' </w:t>
+      </w:r>
+      <w:proofErr w:type="spellStart"/>
+      <w:r>
+        <w:rPr>
+          <w:lang w:val="en-US"/>
+        </w:rPr>
+        <w:t>func</w:t>
+      </w:r>
+      <w:proofErr w:type="spellEnd"/>
+    </w:p>
+    <w:p>
+      <w:proofErr w:type="spellStart"/>
+      <w:r>
+        <w:t>func</w:t>
+      </w:r>
+      <w:proofErr w:type="spellEnd"/>
+      <w:r>
+        <w:t xml:space="preserve"> -&gt; FUNCAO var '(' </w:t>
+      </w:r>
+      <w:proofErr w:type="spellStart"/>
+      <w:r>
+        <w:t>args</w:t>
+      </w:r>
+      <w:proofErr w:type="spellEnd"/>
+      <w:r>
+        <w:t xml:space="preserve"> ')' </w:t>
+      </w:r>
+      <w:proofErr w:type="spellStart"/>
+      <w:r>
+        <w:t>com_list</w:t>
+      </w:r>
+      <w:proofErr w:type="spellEnd"/>
+      <w:r>
+        <w:t xml:space="preserve"> ';' FIMFUNCAO</w:t>
+      </w:r>
+    </w:p>
+    <w:p>
+      <w:proofErr w:type="spellStart"/>
+      <w:r>
+        <w:t>code</w:t>
+      </w:r>
+      <w:proofErr w:type="spellEnd"/>
+      <w:r>
+        <w:t xml:space="preserve"> -&gt; s | </w:t>
+      </w:r>
+      <w:proofErr w:type="spellStart"/>
+      <w:r>
+        <w:t>code</w:t>
+      </w:r>
+      <w:proofErr w:type="spellEnd"/>
+      <w:r>
+        <w:t xml:space="preserve"> ';' s</w:t>
+      </w:r>
+    </w:p>
+    <w:p>
+      <w:r>
+        <w:t>s -</w:t>
+      </w:r>
+      <w:proofErr w:type="gramStart"/>
+      <w:r>
+        <w:t>&gt;  comando</w:t>
+      </w:r>
+      <w:proofErr w:type="gramEnd"/>
+      <w:r>
+        <w:t xml:space="preserve"> | fim</w:t>
+      </w:r>
+    </w:p>
+    <w:p>
+      <w:r>
+        <w:t xml:space="preserve">ciclo -&gt; PARA var DE e ATE e FACA </w:t>
+      </w:r>
+      <w:proofErr w:type="spellStart"/>
+      <w:r>
+        <w:t>com_list</w:t>
+      </w:r>
+      <w:proofErr w:type="spellEnd"/>
+      <w:r>
+        <w:t xml:space="preserve"> ';' FIMPARA</w:t>
+      </w:r>
+    </w:p>
+    <w:p>
+      <w:r>
+        <w:t xml:space="preserve">ciclo2 -&gt; ENQUANTO n FACA </w:t>
+      </w:r>
+      <w:proofErr w:type="spellStart"/>
+      <w:r>
+        <w:t>com_list</w:t>
+      </w:r>
+      <w:proofErr w:type="spellEnd"/>
+      <w:r>
+        <w:t xml:space="preserve"> ';' FIMENQUANTO</w:t>
+      </w:r>
+    </w:p>
+    <w:p/>
+    <w:p>
+      <w:r>
+        <w:t xml:space="preserve">comando -&gt; e | ciclo | VAR </w:t>
+      </w:r>
+      <w:proofErr w:type="spellStart"/>
+      <w:r>
+        <w:t>assign</w:t>
+      </w:r>
+      <w:proofErr w:type="spellEnd"/>
+      <w:r>
+        <w:t xml:space="preserve"> e | ESCREVA '(' </w:t>
+      </w:r>
+      <w:proofErr w:type="spellStart"/>
+      <w:r>
+        <w:t>e_list</w:t>
+      </w:r>
+      <w:proofErr w:type="spellEnd"/>
+      <w:r>
+        <w:t xml:space="preserve"> ')'</w:t>
+      </w:r>
+    </w:p>
+    <w:p>
+      <w:r>
+        <w:t xml:space="preserve">        | </w:t>
+      </w:r>
+      <w:proofErr w:type="gramStart"/>
+      <w:r>
+        <w:t>LEIA  '</w:t>
+      </w:r>
+      <w:proofErr w:type="gramEnd"/>
+      <w:r>
+        <w:t xml:space="preserve">(' </w:t>
+      </w:r>
+      <w:proofErr w:type="spellStart"/>
+      <w:r>
+        <w:t>var_list</w:t>
+      </w:r>
+      <w:proofErr w:type="spellEnd"/>
+      <w:r>
+        <w:t xml:space="preserve"> ')' | VARTYPE ':' </w:t>
+      </w:r>
+      <w:proofErr w:type="spellStart"/>
+      <w:r>
+        <w:t>var_list</w:t>
+      </w:r>
+      <w:proofErr w:type="spellEnd"/>
+    </w:p>
+    <w:p>
+      <w:r>
+        <w:t xml:space="preserve">        | SE e ENTAO </w:t>
+      </w:r>
+      <w:proofErr w:type="spellStart"/>
+      <w:r>
+        <w:t>com_list</w:t>
+      </w:r>
+      <w:proofErr w:type="spellEnd"/>
+      <w:r>
+        <w:t xml:space="preserve"> ';' SENAO </w:t>
+      </w:r>
+      <w:proofErr w:type="spellStart"/>
+      <w:r>
+        <w:t>com_list</w:t>
+      </w:r>
+      <w:proofErr w:type="spellEnd"/>
+      <w:r>
+        <w:t xml:space="preserve"> ';' FIMSE</w:t>
+      </w:r>
+    </w:p>
+    <w:p>
+      <w:r>
+        <w:t xml:space="preserve">        | SE e ENTAO </w:t>
+      </w:r>
+      <w:proofErr w:type="spellStart"/>
+      <w:r>
+        <w:t>com_list</w:t>
+      </w:r>
+      <w:proofErr w:type="spellEnd"/>
+      <w:r>
+        <w:t xml:space="preserve"> ';' </w:t>
+      </w:r>
+      <w:proofErr w:type="spellStart"/>
+      <w:r>
+        <w:t>fimse</w:t>
+      </w:r>
+      <w:proofErr w:type="spellEnd"/>
+    </w:p>
+    <w:p/>
+    <w:p>
+      <w:proofErr w:type="spellStart"/>
+      <w:r>
+        <w:t>com_list</w:t>
+      </w:r>
+      <w:proofErr w:type="spellEnd"/>
+      <w:r>
+        <w:t xml:space="preserve"> -&gt; comando | </w:t>
+      </w:r>
+      <w:proofErr w:type="spellStart"/>
+      <w:r>
+        <w:t>com_list</w:t>
+      </w:r>
+      <w:proofErr w:type="spellEnd"/>
+      <w:r>
+        <w:t xml:space="preserve"> ';' comando</w:t>
+      </w:r>
+    </w:p>
+    <w:p/>
+    <w:p>
+      <w:proofErr w:type="spellStart"/>
+      <w:r>
+        <w:t>e_list</w:t>
+      </w:r>
+      <w:proofErr w:type="spellEnd"/>
+      <w:r>
+        <w:t xml:space="preserve"> -&gt; e | </w:t>
+      </w:r>
+      <w:proofErr w:type="spellStart"/>
+      <w:r>
+        <w:t>e_list</w:t>
+      </w:r>
+      <w:proofErr w:type="spellEnd"/>
+      <w:r>
+        <w:t xml:space="preserve"> ',' e</w:t>
+      </w:r>
+    </w:p>
+    <w:p>
+      <w:r>
+        <w:t xml:space="preserve">e -&gt; var | '(' e ')' | b | n | </w:t>
+      </w:r>
+      <w:proofErr w:type="spellStart"/>
+      <w:r>
+        <w:t>string</w:t>
+      </w:r>
+      <w:proofErr w:type="spellEnd"/>
+      <w:r>
+        <w:t xml:space="preserve"> | var '(' </w:t>
+      </w:r>
+      <w:proofErr w:type="spellStart"/>
+      <w:r>
+        <w:t>e_list</w:t>
+      </w:r>
+      <w:proofErr w:type="spellEnd"/>
+      <w:r>
+        <w:t xml:space="preserve"> ')' | VAR '(' ')'</w:t>
       </w:r>
     </w:p>
     <w:p/>
@@ -3392,7 +4115,31 @@
     </w:p>
     <w:p>
       <w:r>
-        <w:t xml:space="preserve">    | e '&lt;' e | e leq e | e '&gt;' e | e geq e | e '=' e | e dif e</w:t>
+        <w:t xml:space="preserve">    | e '&lt;' e | e </w:t>
+      </w:r>
+      <w:proofErr w:type="spellStart"/>
+      <w:r>
+        <w:t>leq</w:t>
+      </w:r>
+      <w:proofErr w:type="spellEnd"/>
+      <w:r>
+        <w:t xml:space="preserve"> e | e '&gt;' e | e </w:t>
+      </w:r>
+      <w:proofErr w:type="spellStart"/>
+      <w:r>
+        <w:t>geq</w:t>
+      </w:r>
+      <w:proofErr w:type="spellEnd"/>
+      <w:r>
+        <w:t xml:space="preserve"> e | e '=' e | e </w:t>
+      </w:r>
+      <w:proofErr w:type="spellStart"/>
+      <w:r>
+        <w:t>dif</w:t>
+      </w:r>
+      <w:proofErr w:type="spellEnd"/>
+      <w:r>
+        <w:t xml:space="preserve"> e</w:t>
       </w:r>
     </w:p>
     <w:p/>
@@ -3427,17 +4174,49 @@
           <w:lang w:val="en-US"/>
         </w:rPr>
       </w:pPr>
+      <w:proofErr w:type="spellStart"/>
       <w:r>
         <w:rPr>
           <w:lang w:val="en-US"/>
         </w:rPr>
-        <w:t>var_list -&gt; var | var_list ',' var</w:t>
-      </w:r>
-    </w:p>
-    <w:p>
-      <w:r>
-        <w:t>args: € | var_list</w:t>
-      </w:r>
+        <w:t>var_list</w:t>
+      </w:r>
+      <w:proofErr w:type="spellEnd"/>
+      <w:r>
+        <w:rPr>
+          <w:lang w:val="en-US"/>
+        </w:rPr>
+        <w:t xml:space="preserve"> -&gt; var | </w:t>
+      </w:r>
+      <w:proofErr w:type="spellStart"/>
+      <w:r>
+        <w:rPr>
+          <w:lang w:val="en-US"/>
+        </w:rPr>
+        <w:t>var_list</w:t>
+      </w:r>
+      <w:proofErr w:type="spellEnd"/>
+      <w:r>
+        <w:rPr>
+          <w:lang w:val="en-US"/>
+        </w:rPr>
+        <w:t xml:space="preserve"> ',' var</w:t>
+      </w:r>
+    </w:p>
+    <w:p>
+      <w:proofErr w:type="spellStart"/>
+      <w:r>
+        <w:t>args</w:t>
+      </w:r>
+      <w:proofErr w:type="spellEnd"/>
+      <w:r>
+        <w:t xml:space="preserve">: € | </w:t>
+      </w:r>
+      <w:proofErr w:type="spellStart"/>
+      <w:r>
+        <w:t>var_list</w:t>
+      </w:r>
+      <w:proofErr w:type="spellEnd"/>
     </w:p>
     <w:p/>
     <w:p/>
@@ -3448,7 +4227,7 @@
           <w:color w:val="auto"/>
         </w:rPr>
       </w:pPr>
-      <w:bookmarkStart w:id="8" w:name="_Toc93186281"/>
+      <w:bookmarkStart w:id="8" w:name="_Toc93232921"/>
       <w:r>
         <w:rPr>
           <w:color w:val="auto"/>
@@ -3468,7 +4247,15 @@
     <w:p>
       <w:r>
         <w:tab/>
-        <w:t>No Portugol, podemos ou não ter funções (uma só ou várias) declaradas, e essas mesmas funções surgem antes da palavra “início”.</w:t>
+        <w:t xml:space="preserve">No </w:t>
+      </w:r>
+      <w:proofErr w:type="spellStart"/>
+      <w:r>
+        <w:t>Portugol</w:t>
+      </w:r>
+      <w:proofErr w:type="spellEnd"/>
+      <w:r>
+        <w:t>, podemos ou não ter funções (uma só ou várias) declaradas, e essas mesmas funções surgem antes da palavra “início”.</w:t>
       </w:r>
     </w:p>
     <w:p/>
@@ -3510,7 +4297,15 @@
         <w:t>input</w:t>
       </w:r>
       <w:r>
-        <w:t xml:space="preserve"> do utilizador para uma variável), uma declaração de variável, condições (se, então, etc).</w:t>
+        <w:t xml:space="preserve"> do utilizador para uma variável), uma declaração de variável, condições (se, então, </w:t>
+      </w:r>
+      <w:proofErr w:type="spellStart"/>
+      <w:r>
+        <w:t>etc</w:t>
+      </w:r>
+      <w:proofErr w:type="spellEnd"/>
+      <w:r>
+        <w:t>).</w:t>
       </w:r>
     </w:p>
     <w:p/>
@@ -3543,14 +4338,22 @@
           <w:color w:val="auto"/>
         </w:rPr>
       </w:pPr>
-      <w:bookmarkStart w:id="9" w:name="_Toc93186282"/>
+      <w:bookmarkStart w:id="9" w:name="_Toc93232922"/>
       <w:r>
         <w:rPr>
           <w:color w:val="auto"/>
         </w:rPr>
-        <w:t>Abordagem/programação da gramática em Python</w:t>
+        <w:t xml:space="preserve">Abordagem/programação da gramática em </w:t>
+      </w:r>
+      <w:proofErr w:type="spellStart"/>
+      <w:r>
+        <w:rPr>
+          <w:color w:val="auto"/>
+        </w:rPr>
+        <w:t>Python</w:t>
       </w:r>
       <w:bookmarkEnd w:id="9"/>
+      <w:proofErr w:type="spellEnd"/>
     </w:p>
     <w:p/>
     <w:p>
@@ -3625,6 +4428,7 @@
         <w:tab/>
         <w:t xml:space="preserve">A lógica por trás da gramática implementada através de produções em </w:t>
       </w:r>
+      <w:proofErr w:type="spellStart"/>
       <w:r>
         <w:rPr>
           <w:i/>
@@ -3632,6 +4436,7 @@
         </w:rPr>
         <w:t>yacc</w:t>
       </w:r>
+      <w:proofErr w:type="spellEnd"/>
       <w:r>
         <w:t xml:space="preserve"> está explicada na gramática acima.</w:t>
       </w:r>
@@ -3639,8 +4444,17 @@
     <w:p>
       <w:r>
         <w:tab/>
-        <w:t xml:space="preserve">Apenas são guardados os dados que sejam relevantes para futuramente interpretar o código em Portugol no </w:t>
-      </w:r>
+        <w:t xml:space="preserve">Apenas são guardados os dados que sejam relevantes para futuramente interpretar o código em </w:t>
+      </w:r>
+      <w:proofErr w:type="spellStart"/>
+      <w:r>
+        <w:t>Portugol</w:t>
+      </w:r>
+      <w:proofErr w:type="spellEnd"/>
+      <w:r>
+        <w:t xml:space="preserve"> no </w:t>
+      </w:r>
+      <w:proofErr w:type="spellStart"/>
       <w:r>
         <w:rPr>
           <w:i/>
@@ -3648,6 +4462,7 @@
         </w:rPr>
         <w:t>eval</w:t>
       </w:r>
+      <w:proofErr w:type="spellEnd"/>
       <w:r>
         <w:t>.</w:t>
       </w:r>
@@ -3714,6 +4529,7 @@
       <w:r>
         <w:t xml:space="preserve">depois do código cumprir com as produções, é passado para o </w:t>
       </w:r>
+      <w:proofErr w:type="spellStart"/>
       <w:r>
         <w:rPr>
           <w:i/>
@@ -3721,6 +4537,7 @@
         </w:rPr>
         <w:t>eval</w:t>
       </w:r>
+      <w:proofErr w:type="spellEnd"/>
       <w:r>
         <w:t>, que o interpretará / avaliará.</w:t>
       </w:r>
@@ -3733,7 +4550,8 @@
           <w:color w:val="auto"/>
         </w:rPr>
       </w:pPr>
-      <w:bookmarkStart w:id="10" w:name="_Toc93186283"/>
+      <w:bookmarkStart w:id="10" w:name="_Toc93232923"/>
+      <w:proofErr w:type="spellStart"/>
       <w:r>
         <w:rPr>
           <w:color w:val="auto"/>
@@ -3741,6 +4559,7 @@
         <w:t>Eval</w:t>
       </w:r>
       <w:bookmarkEnd w:id="10"/>
+      <w:proofErr w:type="spellEnd"/>
     </w:p>
     <w:p/>
     <w:p>
@@ -3750,6 +4569,7 @@
       <w:r>
         <w:t xml:space="preserve">Como supramencionado, “após as expressões regulares, construiu-se um </w:t>
       </w:r>
+      <w:proofErr w:type="spellStart"/>
       <w:r>
         <w:rPr>
           <w:i/>
@@ -3757,9 +4577,11 @@
         </w:rPr>
         <w:t>eval</w:t>
       </w:r>
+      <w:proofErr w:type="spellEnd"/>
       <w:r>
         <w:t xml:space="preserve"> que visa interpretar e avaliar o código que, previamente passou pela confirmação da gramática e do </w:t>
       </w:r>
+      <w:proofErr w:type="spellStart"/>
       <w:r>
         <w:rPr>
           <w:i/>
@@ -3767,8 +4589,17 @@
         </w:rPr>
         <w:t>lexer</w:t>
       </w:r>
-      <w:r>
-        <w:t>, e, neste ficheiro Python, ganhará a devida funcionalidade esperada pelo utilizador.”</w:t>
+      <w:proofErr w:type="spellEnd"/>
+      <w:r>
+        <w:t xml:space="preserve">, e, neste ficheiro </w:t>
+      </w:r>
+      <w:proofErr w:type="spellStart"/>
+      <w:r>
+        <w:t>Python</w:t>
+      </w:r>
+      <w:proofErr w:type="spellEnd"/>
+      <w:r>
+        <w:t>, ganhará a devida funcionalidade esperada pelo utilizador.”</w:t>
       </w:r>
     </w:p>
     <w:p>
@@ -3778,6 +4609,7 @@
       <w:r>
         <w:t xml:space="preserve">Como o código introduzido pelo utilizador podia seguir dois “caminhos”, o de interpretar ou gerar o código C, criamos dois </w:t>
       </w:r>
+      <w:proofErr w:type="spellStart"/>
       <w:r>
         <w:rPr>
           <w:i/>
@@ -3785,8 +4617,17 @@
         </w:rPr>
         <w:t>evals</w:t>
       </w:r>
-      <w:r>
-        <w:t xml:space="preserve"> de forma a que o código fosse avaliado de formas diferentes.</w:t>
+      <w:proofErr w:type="spellEnd"/>
+      <w:r>
+        <w:t xml:space="preserve"> </w:t>
+      </w:r>
+      <w:proofErr w:type="gramStart"/>
+      <w:r>
+        <w:t>de forma a que</w:t>
+      </w:r>
+      <w:proofErr w:type="gramEnd"/>
+      <w:r>
+        <w:t xml:space="preserve"> o código fosse avaliado de formas diferentes.</w:t>
       </w:r>
     </w:p>
     <w:p>
@@ -3801,7 +4642,7 @@
           <w:color w:val="auto"/>
         </w:rPr>
       </w:pPr>
-      <w:bookmarkStart w:id="11" w:name="_Toc93186284"/>
+      <w:bookmarkStart w:id="11" w:name="_Toc93232924"/>
       <w:r>
         <w:rPr>
           <w:color w:val="auto"/>
@@ -3825,7 +4666,8 @@
           <w:color w:val="auto"/>
         </w:rPr>
       </w:pPr>
-      <w:bookmarkStart w:id="12" w:name="_Toc93186285"/>
+      <w:bookmarkStart w:id="12" w:name="_Toc93232925"/>
+      <w:proofErr w:type="spellStart"/>
       <w:r>
         <w:rPr>
           <w:color w:val="auto"/>
@@ -3833,6 +4675,7 @@
         <w:t>Writer</w:t>
       </w:r>
       <w:bookmarkEnd w:id="12"/>
+      <w:proofErr w:type="spellEnd"/>
     </w:p>
     <w:p/>
     <w:p>
@@ -3845,12 +4688,14 @@
           <w:color w:val="auto"/>
         </w:rPr>
       </w:pPr>
+      <w:bookmarkStart w:id="13" w:name="_Toc93232926"/>
       <w:r>
         <w:rPr>
           <w:color w:val="auto"/>
         </w:rPr>
         <w:t xml:space="preserve">Abordagem do </w:t>
       </w:r>
+      <w:proofErr w:type="spellStart"/>
       <w:r>
         <w:rPr>
           <w:i/>
@@ -3859,25 +4704,41 @@
         </w:rPr>
         <w:t>eval_writer</w:t>
       </w:r>
-    </w:p>
-    <w:p>
-      <w:pPr>
-        <w:rPr>
-          <w:color w:val="000000" w:themeColor="text1"/>
-        </w:rPr>
-      </w:pPr>
-    </w:p>
-    <w:p>
-      <w:pPr>
-        <w:rPr>
-          <w:color w:val="000000" w:themeColor="text1"/>
-        </w:rPr>
-      </w:pPr>
-      <w:r>
-        <w:rPr>
-          <w:color w:val="000000" w:themeColor="text1"/>
-        </w:rPr>
-        <w:t>O writer foi abordado tendo em conta a gramática implementada, utilizando assim a informação obtida nas diferentes operações implementadas no mesmo para escrever os comandos inseridos pelo utilizador em código C.</w:t>
+      <w:bookmarkEnd w:id="13"/>
+      <w:proofErr w:type="spellEnd"/>
+    </w:p>
+    <w:p>
+      <w:pPr>
+        <w:rPr>
+          <w:color w:val="000000" w:themeColor="text1"/>
+        </w:rPr>
+      </w:pPr>
+    </w:p>
+    <w:p>
+      <w:pPr>
+        <w:rPr>
+          <w:color w:val="000000" w:themeColor="text1"/>
+        </w:rPr>
+      </w:pPr>
+      <w:r>
+        <w:rPr>
+          <w:color w:val="000000" w:themeColor="text1"/>
+        </w:rPr>
+        <w:t xml:space="preserve">O </w:t>
+      </w:r>
+      <w:proofErr w:type="spellStart"/>
+      <w:r>
+        <w:rPr>
+          <w:color w:val="000000" w:themeColor="text1"/>
+        </w:rPr>
+        <w:t>writer</w:t>
+      </w:r>
+      <w:proofErr w:type="spellEnd"/>
+      <w:r>
+        <w:rPr>
+          <w:color w:val="000000" w:themeColor="text1"/>
+        </w:rPr>
+        <w:t xml:space="preserve"> foi abordado tendo em conta a gramática implementada, utilizando assim a informação obtida nas diferentes operações implementadas no mesmo para escrever os comandos inseridos pelo utilizador em código C.</w:t>
       </w:r>
     </w:p>
     <w:p>
@@ -3899,6 +4760,7 @@
         </w:rPr>
         <w:t xml:space="preserve">Este </w:t>
       </w:r>
+      <w:proofErr w:type="spellStart"/>
       <w:r>
         <w:rPr>
           <w:i/>
@@ -3907,6 +4769,7 @@
         </w:rPr>
         <w:t>eval</w:t>
       </w:r>
+      <w:proofErr w:type="spellEnd"/>
       <w:r>
         <w:rPr>
           <w:color w:val="000000" w:themeColor="text1"/>
@@ -3925,12 +4788,14 @@
           <w:color w:val="000000" w:themeColor="text1"/>
         </w:rPr>
       </w:pPr>
+      <w:proofErr w:type="spellStart"/>
       <w:r>
         <w:rPr>
           <w:color w:val="000000" w:themeColor="text1"/>
         </w:rPr>
         <w:t>Operators</w:t>
       </w:r>
+      <w:proofErr w:type="spellEnd"/>
     </w:p>
     <w:p>
       <w:pPr>
@@ -3943,12 +4808,14 @@
           <w:color w:val="000000" w:themeColor="text1"/>
         </w:rPr>
       </w:pPr>
+      <w:proofErr w:type="spellStart"/>
       <w:r>
         <w:rPr>
           <w:color w:val="000000" w:themeColor="text1"/>
         </w:rPr>
         <w:t>Symbols</w:t>
       </w:r>
+      <w:proofErr w:type="spellEnd"/>
     </w:p>
     <w:p>
       <w:pPr>
@@ -3973,7 +4840,25 @@
           <w:iCs/>
           <w:color w:val="000000" w:themeColor="text1"/>
         </w:rPr>
-        <w:t>“main.c”</w:t>
+        <w:t>“</w:t>
+      </w:r>
+      <w:proofErr w:type="spellStart"/>
+      <w:r>
+        <w:rPr>
+          <w:i/>
+          <w:iCs/>
+          <w:color w:val="000000" w:themeColor="text1"/>
+        </w:rPr>
+        <w:t>main.c</w:t>
+      </w:r>
+      <w:proofErr w:type="spellEnd"/>
+      <w:r>
+        <w:rPr>
+          <w:i/>
+          <w:iCs/>
+          <w:color w:val="000000" w:themeColor="text1"/>
+        </w:rPr>
+        <w:t>”</w:t>
       </w:r>
     </w:p>
     <w:p>
@@ -3987,11 +4872,33 @@
           <w:color w:val="000000" w:themeColor="text1"/>
         </w:rPr>
       </w:pPr>
-      <w:r>
-        <w:rPr>
-          <w:color w:val="000000" w:themeColor="text1"/>
-        </w:rPr>
-        <w:t>c_code, que é uma string que irá conter todo o código C final a ser escrito no ficheiro alvo</w:t>
+      <w:proofErr w:type="spellStart"/>
+      <w:r>
+        <w:rPr>
+          <w:color w:val="000000" w:themeColor="text1"/>
+        </w:rPr>
+        <w:t>c_code</w:t>
+      </w:r>
+      <w:proofErr w:type="spellEnd"/>
+      <w:r>
+        <w:rPr>
+          <w:color w:val="000000" w:themeColor="text1"/>
+        </w:rPr>
+        <w:t xml:space="preserve">, que é uma </w:t>
+      </w:r>
+      <w:proofErr w:type="spellStart"/>
+      <w:r>
+        <w:rPr>
+          <w:color w:val="000000" w:themeColor="text1"/>
+        </w:rPr>
+        <w:t>string</w:t>
+      </w:r>
+      <w:proofErr w:type="spellEnd"/>
+      <w:r>
+        <w:rPr>
+          <w:color w:val="000000" w:themeColor="text1"/>
+        </w:rPr>
+        <w:t xml:space="preserve"> que irá conter todo o código C final a ser escrito no ficheiro alvo</w:t>
       </w:r>
     </w:p>
     <w:p>
@@ -4006,14 +4913,18 @@
     <w:p>
       <w:pPr>
         <w:pStyle w:val="Ttulo3"/>
-        <w:ind w:left="416"/>
-      </w:pPr>
+        <w:ind w:left="416" w:firstLine="292"/>
+      </w:pPr>
+      <w:bookmarkStart w:id="14" w:name="_Toc93232927"/>
+      <w:proofErr w:type="spellStart"/>
       <w:r>
         <w:rPr>
           <w:color w:val="auto"/>
         </w:rPr>
         <w:t>Operators</w:t>
       </w:r>
+      <w:bookmarkEnd w:id="14"/>
+      <w:proofErr w:type="spellEnd"/>
     </w:p>
     <w:p>
       <w:pPr>
@@ -4034,6 +4945,7 @@
         </w:rPr>
         <w:t xml:space="preserve">Os operadores, tal como mencionado no </w:t>
       </w:r>
+      <w:proofErr w:type="spellStart"/>
       <w:r>
         <w:rPr>
           <w:i/>
@@ -4042,12 +4954,28 @@
         </w:rPr>
         <w:t>Interpreter</w:t>
       </w:r>
-      <w:r>
-        <w:rPr>
-          <w:color w:val="000000" w:themeColor="text1"/>
-        </w:rPr>
-        <w:t xml:space="preserve">, … , sendo que nesta </w:t>
-      </w:r>
+      <w:proofErr w:type="spellEnd"/>
+      <w:r>
+        <w:rPr>
+          <w:color w:val="000000" w:themeColor="text1"/>
+        </w:rPr>
+        <w:t xml:space="preserve">, </w:t>
+      </w:r>
+      <w:proofErr w:type="gramStart"/>
+      <w:r>
+        <w:rPr>
+          <w:color w:val="000000" w:themeColor="text1"/>
+        </w:rPr>
+        <w:t>… ,</w:t>
+      </w:r>
+      <w:proofErr w:type="gramEnd"/>
+      <w:r>
+        <w:rPr>
+          <w:color w:val="000000" w:themeColor="text1"/>
+        </w:rPr>
+        <w:t xml:space="preserve"> sendo que nesta </w:t>
+      </w:r>
+      <w:proofErr w:type="spellStart"/>
       <w:r>
         <w:rPr>
           <w:i/>
@@ -4056,6 +4984,7 @@
         </w:rPr>
         <w:t>eval</w:t>
       </w:r>
+      <w:proofErr w:type="spellEnd"/>
       <w:r>
         <w:rPr>
           <w:color w:val="000000" w:themeColor="text1"/>
@@ -4075,7 +5004,21 @@
         <w:rPr>
           <w:color w:val="000000" w:themeColor="text1"/>
         </w:rPr>
-        <w:t xml:space="preserve">A alteração que mais se destaca é a o armazenamento de operações em formato string, para a maior facilidade de escrita das mesmas no </w:t>
+        <w:t xml:space="preserve">A alteração que mais se destaca é a o armazenamento de operações em formato </w:t>
+      </w:r>
+      <w:proofErr w:type="spellStart"/>
+      <w:r>
+        <w:rPr>
+          <w:color w:val="000000" w:themeColor="text1"/>
+        </w:rPr>
+        <w:t>string</w:t>
+      </w:r>
+      <w:proofErr w:type="spellEnd"/>
+      <w:r>
+        <w:rPr>
+          <w:color w:val="000000" w:themeColor="text1"/>
+        </w:rPr>
+        <w:t xml:space="preserve">, para a maior facilidade de escrita das mesmas no </w:t>
       </w:r>
       <w:r>
         <w:rPr>
@@ -4083,7 +5026,25 @@
           <w:iCs/>
           <w:color w:val="000000" w:themeColor="text1"/>
         </w:rPr>
-        <w:t>“main.c”</w:t>
+        <w:t>“</w:t>
+      </w:r>
+      <w:proofErr w:type="spellStart"/>
+      <w:r>
+        <w:rPr>
+          <w:i/>
+          <w:iCs/>
+          <w:color w:val="000000" w:themeColor="text1"/>
+        </w:rPr>
+        <w:t>main.c</w:t>
+      </w:r>
+      <w:proofErr w:type="spellEnd"/>
+      <w:r>
+        <w:rPr>
+          <w:i/>
+          <w:iCs/>
+          <w:color w:val="000000" w:themeColor="text1"/>
+        </w:rPr>
+        <w:t>”</w:t>
       </w:r>
     </w:p>
     <w:p>
@@ -4295,6 +5256,8 @@
           <w:color w:val="auto"/>
         </w:rPr>
       </w:pPr>
+      <w:bookmarkStart w:id="15" w:name="_Toc93232928"/>
+      <w:proofErr w:type="spellStart"/>
       <w:r>
         <w:rPr>
           <w:color w:val="auto"/>
@@ -4302,6 +5265,8 @@
         <w:lastRenderedPageBreak/>
         <w:t>Symbols</w:t>
       </w:r>
+      <w:bookmarkEnd w:id="15"/>
+      <w:proofErr w:type="spellEnd"/>
     </w:p>
     <w:p>
       <w:r>
@@ -4323,12 +5288,14 @@
           <w:color w:val="auto"/>
         </w:rPr>
       </w:pPr>
+      <w:bookmarkStart w:id="16" w:name="_Toc93232929"/>
       <w:r>
         <w:rPr>
           <w:color w:val="auto"/>
         </w:rPr>
         <w:t>Métodos</w:t>
       </w:r>
+      <w:bookmarkEnd w:id="16"/>
     </w:p>
     <w:p>
       <w:pPr>
@@ -4509,6 +5476,7 @@
       </w:pPr>
       <w:r>
         <w:rPr>
+          <w:noProof/>
           <w:color w:val="000000" w:themeColor="text1"/>
         </w:rPr>
         <w:drawing>
@@ -4589,6 +5557,7 @@
       </w:pPr>
       <w:r>
         <w:rPr>
+          <w:noProof/>
           <w:color w:val="000000" w:themeColor="text1"/>
         </w:rPr>
         <w:lastRenderedPageBreak/>
@@ -4659,7 +5628,35 @@
         <w:rPr>
           <w:color w:val="000000" w:themeColor="text1"/>
         </w:rPr>
-        <w:t>Tendo em conta o tipo de variável implementado em Portugol, é escolhido esse mesmo tipo com a syntax de C.</w:t>
+        <w:t xml:space="preserve">Tendo em conta o tipo de variável implementado em </w:t>
+      </w:r>
+      <w:proofErr w:type="spellStart"/>
+      <w:r>
+        <w:rPr>
+          <w:color w:val="000000" w:themeColor="text1"/>
+        </w:rPr>
+        <w:t>Portugol</w:t>
+      </w:r>
+      <w:proofErr w:type="spellEnd"/>
+      <w:r>
+        <w:rPr>
+          <w:color w:val="000000" w:themeColor="text1"/>
+        </w:rPr>
+        <w:t xml:space="preserve">, é escolhido esse mesmo tipo com a </w:t>
+      </w:r>
+      <w:proofErr w:type="spellStart"/>
+      <w:r>
+        <w:rPr>
+          <w:color w:val="000000" w:themeColor="text1"/>
+        </w:rPr>
+        <w:t>syntax</w:t>
+      </w:r>
+      <w:proofErr w:type="spellEnd"/>
+      <w:r>
+        <w:rPr>
+          <w:color w:val="000000" w:themeColor="text1"/>
+        </w:rPr>
+        <w:t xml:space="preserve"> de C.</w:t>
       </w:r>
     </w:p>
     <w:p>
@@ -4751,6 +5748,7 @@
       </w:pPr>
       <w:r>
         <w:rPr>
+          <w:noProof/>
           <w:color w:val="000000" w:themeColor="text1"/>
         </w:rPr>
         <w:lastRenderedPageBreak/>
@@ -4832,6 +5830,7 @@
       </w:pPr>
       <w:r>
         <w:rPr>
+          <w:noProof/>
           <w:color w:val="000000" w:themeColor="text1"/>
         </w:rPr>
         <w:drawing>
@@ -4888,17 +5887,46 @@
         <w:rPr>
           <w:color w:val="000000" w:themeColor="text1"/>
         </w:rPr>
-        <w:t>Procedimento responsável por escrever a função de escrever um valor na terminal do user (printf em C).</w:t>
-      </w:r>
-    </w:p>
-    <w:p>
-      <w:pPr>
-        <w:rPr>
-          <w:color w:val="000000" w:themeColor="text1"/>
-        </w:rPr>
-      </w:pPr>
-      <w:r>
-        <w:rPr>
+        <w:t xml:space="preserve">Procedimento responsável por escrever a função de escrever um valor </w:t>
+      </w:r>
+      <w:proofErr w:type="gramStart"/>
+      <w:r>
+        <w:rPr>
+          <w:color w:val="000000" w:themeColor="text1"/>
+        </w:rPr>
+        <w:t>na terminal</w:t>
+      </w:r>
+      <w:proofErr w:type="gramEnd"/>
+      <w:r>
+        <w:rPr>
+          <w:color w:val="000000" w:themeColor="text1"/>
+        </w:rPr>
+        <w:t xml:space="preserve"> do user (</w:t>
+      </w:r>
+      <w:proofErr w:type="spellStart"/>
+      <w:r>
+        <w:rPr>
+          <w:color w:val="000000" w:themeColor="text1"/>
+        </w:rPr>
+        <w:t>printf</w:t>
+      </w:r>
+      <w:proofErr w:type="spellEnd"/>
+      <w:r>
+        <w:rPr>
+          <w:color w:val="000000" w:themeColor="text1"/>
+        </w:rPr>
+        <w:t xml:space="preserve"> em C).</w:t>
+      </w:r>
+    </w:p>
+    <w:p>
+      <w:pPr>
+        <w:rPr>
+          <w:color w:val="000000" w:themeColor="text1"/>
+        </w:rPr>
+      </w:pPr>
+      <w:r>
+        <w:rPr>
+          <w:noProof/>
           <w:color w:val="000000" w:themeColor="text1"/>
         </w:rPr>
         <w:drawing>
@@ -5010,45 +6038,68 @@
         <w:rPr>
           <w:color w:val="000000" w:themeColor="text1"/>
         </w:rPr>
-        <w:t>Procedimento com a funcionalidade de escrever a função while() em C.</w:t>
-      </w:r>
-    </w:p>
-    <w:p>
-      <w:pPr>
-        <w:rPr>
-          <w:color w:val="000000" w:themeColor="text1"/>
-        </w:rPr>
-      </w:pPr>
-    </w:p>
-    <w:p>
-      <w:pPr>
-        <w:rPr>
-          <w:color w:val="000000" w:themeColor="text1"/>
-        </w:rPr>
-      </w:pPr>
-    </w:p>
-    <w:p>
-      <w:pPr>
-        <w:rPr>
-          <w:color w:val="000000" w:themeColor="text1"/>
-        </w:rPr>
-      </w:pPr>
-    </w:p>
-    <w:p>
-      <w:pPr>
-        <w:rPr>
-          <w:color w:val="000000" w:themeColor="text1"/>
-        </w:rPr>
-      </w:pPr>
-    </w:p>
-    <w:p>
-      <w:pPr>
-        <w:rPr>
-          <w:color w:val="000000" w:themeColor="text1"/>
-        </w:rPr>
-      </w:pPr>
-      <w:r>
-        <w:rPr>
+        <w:t xml:space="preserve">Procedimento com a funcionalidade de escrever a função </w:t>
+      </w:r>
+      <w:proofErr w:type="spellStart"/>
+      <w:proofErr w:type="gramStart"/>
+      <w:r>
+        <w:rPr>
+          <w:color w:val="000000" w:themeColor="text1"/>
+        </w:rPr>
+        <w:t>while</w:t>
+      </w:r>
+      <w:proofErr w:type="spellEnd"/>
+      <w:r>
+        <w:rPr>
+          <w:color w:val="000000" w:themeColor="text1"/>
+        </w:rPr>
+        <w:t>(</w:t>
+      </w:r>
+      <w:proofErr w:type="gramEnd"/>
+      <w:r>
+        <w:rPr>
+          <w:color w:val="000000" w:themeColor="text1"/>
+        </w:rPr>
+        <w:t>) em C.</w:t>
+      </w:r>
+    </w:p>
+    <w:p>
+      <w:pPr>
+        <w:rPr>
+          <w:color w:val="000000" w:themeColor="text1"/>
+        </w:rPr>
+      </w:pPr>
+    </w:p>
+    <w:p>
+      <w:pPr>
+        <w:rPr>
+          <w:color w:val="000000" w:themeColor="text1"/>
+        </w:rPr>
+      </w:pPr>
+    </w:p>
+    <w:p>
+      <w:pPr>
+        <w:rPr>
+          <w:color w:val="000000" w:themeColor="text1"/>
+        </w:rPr>
+      </w:pPr>
+    </w:p>
+    <w:p>
+      <w:pPr>
+        <w:rPr>
+          <w:color w:val="000000" w:themeColor="text1"/>
+        </w:rPr>
+      </w:pPr>
+    </w:p>
+    <w:p>
+      <w:pPr>
+        <w:rPr>
+          <w:color w:val="000000" w:themeColor="text1"/>
+        </w:rPr>
+      </w:pPr>
+      <w:r>
+        <w:rPr>
+          <w:noProof/>
           <w:color w:val="000000" w:themeColor="text1"/>
         </w:rPr>
         <w:lastRenderedPageBreak/>
@@ -5106,24 +6157,81 @@
         <w:rPr>
           <w:color w:val="000000" w:themeColor="text1"/>
         </w:rPr>
-        <w:t>Método responsável pela escrita de uma estrutura de decisão if em C, consegue também suportar else, para realizar um else if() é necessário incluir outra estrutura if dentro do else.</w:t>
-      </w:r>
-    </w:p>
-    <w:p>
-      <w:pPr>
-        <w:rPr>
-          <w:color w:val="000000" w:themeColor="text1"/>
-        </w:rPr>
-      </w:pPr>
-    </w:p>
-    <w:p>
-      <w:pPr>
-        <w:rPr>
-          <w:color w:val="000000" w:themeColor="text1"/>
-        </w:rPr>
-      </w:pPr>
-      <w:r>
-        <w:rPr>
+        <w:t xml:space="preserve">Método responsável pela escrita de uma estrutura de decisão if em C, consegue também suportar </w:t>
+      </w:r>
+      <w:proofErr w:type="spellStart"/>
+      <w:r>
+        <w:rPr>
+          <w:color w:val="000000" w:themeColor="text1"/>
+        </w:rPr>
+        <w:t>else</w:t>
+      </w:r>
+      <w:proofErr w:type="spellEnd"/>
+      <w:r>
+        <w:rPr>
+          <w:color w:val="000000" w:themeColor="text1"/>
+        </w:rPr>
+        <w:t xml:space="preserve">, para realizar um </w:t>
+      </w:r>
+      <w:proofErr w:type="spellStart"/>
+      <w:r>
+        <w:rPr>
+          <w:color w:val="000000" w:themeColor="text1"/>
+        </w:rPr>
+        <w:t>else</w:t>
+      </w:r>
+      <w:proofErr w:type="spellEnd"/>
+      <w:r>
+        <w:rPr>
+          <w:color w:val="000000" w:themeColor="text1"/>
+        </w:rPr>
+        <w:t xml:space="preserve"> </w:t>
+      </w:r>
+      <w:proofErr w:type="gramStart"/>
+      <w:r>
+        <w:rPr>
+          <w:color w:val="000000" w:themeColor="text1"/>
+        </w:rPr>
+        <w:t>if(</w:t>
+      </w:r>
+      <w:proofErr w:type="gramEnd"/>
+      <w:r>
+        <w:rPr>
+          <w:color w:val="000000" w:themeColor="text1"/>
+        </w:rPr>
+        <w:t xml:space="preserve">) é necessário incluir outra estrutura if dentro do </w:t>
+      </w:r>
+      <w:proofErr w:type="spellStart"/>
+      <w:r>
+        <w:rPr>
+          <w:color w:val="000000" w:themeColor="text1"/>
+        </w:rPr>
+        <w:t>else</w:t>
+      </w:r>
+      <w:proofErr w:type="spellEnd"/>
+      <w:r>
+        <w:rPr>
+          <w:color w:val="000000" w:themeColor="text1"/>
+        </w:rPr>
+        <w:t>.</w:t>
+      </w:r>
+    </w:p>
+    <w:p>
+      <w:pPr>
+        <w:rPr>
+          <w:color w:val="000000" w:themeColor="text1"/>
+        </w:rPr>
+      </w:pPr>
+    </w:p>
+    <w:p>
+      <w:pPr>
+        <w:rPr>
+          <w:color w:val="000000" w:themeColor="text1"/>
+        </w:rPr>
+      </w:pPr>
+      <w:r>
+        <w:rPr>
+          <w:noProof/>
           <w:color w:val="000000" w:themeColor="text1"/>
         </w:rPr>
         <w:drawing>
@@ -5179,24 +6287,39 @@
         <w:rPr>
           <w:color w:val="000000" w:themeColor="text1"/>
         </w:rPr>
-        <w:t>declara uma variável registando o seu tipo, é chamada no procedimento _declarar().</w:t>
-      </w:r>
-    </w:p>
-    <w:p>
-      <w:pPr>
-        <w:rPr>
-          <w:color w:val="000000" w:themeColor="text1"/>
-        </w:rPr>
-      </w:pPr>
-    </w:p>
-    <w:p>
-      <w:pPr>
-        <w:rPr>
-          <w:color w:val="000000" w:themeColor="text1"/>
-        </w:rPr>
-      </w:pPr>
-      <w:r>
-        <w:rPr>
+        <w:t>declara uma variável registando o seu tipo, é chamada no procedimento _</w:t>
+      </w:r>
+      <w:proofErr w:type="gramStart"/>
+      <w:r>
+        <w:rPr>
+          <w:color w:val="000000" w:themeColor="text1"/>
+        </w:rPr>
+        <w:t>declarar(</w:t>
+      </w:r>
+      <w:proofErr w:type="gramEnd"/>
+      <w:r>
+        <w:rPr>
+          <w:color w:val="000000" w:themeColor="text1"/>
+        </w:rPr>
+        <w:t>).</w:t>
+      </w:r>
+    </w:p>
+    <w:p>
+      <w:pPr>
+        <w:rPr>
+          <w:color w:val="000000" w:themeColor="text1"/>
+        </w:rPr>
+      </w:pPr>
+    </w:p>
+    <w:p>
+      <w:pPr>
+        <w:rPr>
+          <w:color w:val="000000" w:themeColor="text1"/>
+        </w:rPr>
+      </w:pPr>
+      <w:r>
+        <w:rPr>
+          <w:noProof/>
           <w:color w:val="000000" w:themeColor="text1"/>
         </w:rPr>
         <w:drawing>
@@ -5253,7 +6376,19 @@
         <w:rPr>
           <w:color w:val="000000" w:themeColor="text1"/>
         </w:rPr>
-        <w:t>Procedimento responsável pela escrita da alteração/atribuição de um valor de uma variável</w:t>
+        <w:t xml:space="preserve">Procedimento responsável pela escrita da alteração/atribuição de um valor </w:t>
+      </w:r>
+      <w:r>
+        <w:rPr>
+          <w:color w:val="000000" w:themeColor="text1"/>
+        </w:rPr>
+        <w:t>a</w:t>
+      </w:r>
+      <w:r>
+        <w:rPr>
+          <w:color w:val="000000" w:themeColor="text1"/>
+        </w:rPr>
+        <w:t xml:space="preserve"> uma variável</w:t>
       </w:r>
     </w:p>
     <w:p>
@@ -5280,6 +6415,7 @@
       </w:pPr>
       <w:r>
         <w:rPr>
+          <w:noProof/>
           <w:color w:val="000000" w:themeColor="text1"/>
         </w:rPr>
         <w:lastRenderedPageBreak/>
@@ -5355,6 +6491,7 @@
       </w:pPr>
       <w:r>
         <w:rPr>
+          <w:noProof/>
           <w:color w:val="000000" w:themeColor="text1"/>
         </w:rPr>
         <w:drawing>
@@ -5414,24 +6551,6 @@
         <w:t>…</w:t>
       </w:r>
     </w:p>
-    <w:p>
-      <w:pPr>
-        <w:pStyle w:val="Ttulo1"/>
-        <w:rPr>
-          <w:color w:val="000000" w:themeColor="text1"/>
-        </w:rPr>
-      </w:pPr>
-      <w:bookmarkStart w:id="13" w:name="_Toc93186286"/>
-      <w:r>
-        <w:rPr>
-          <w:color w:val="000000" w:themeColor="text1"/>
-        </w:rPr>
-        <w:lastRenderedPageBreak/>
-        <w:t>Outputs</w:t>
-      </w:r>
-      <w:bookmarkEnd w:id="13"/>
-    </w:p>
-    <w:p/>
     <w:p>
       <w:pPr>
         <w:pStyle w:val="Ttulo1"/>
@@ -5519,6 +6638,7 @@
               <w:szCs w:val="48"/>
             </w:rPr>
           </w:pPr>
+          <w:proofErr w:type="spellStart"/>
           <w:r>
             <w:rPr>
               <w:rFonts w:ascii="Tw Cen MT" w:hAnsi="Tw Cen MT"/>
@@ -5528,6 +6648,7 @@
             </w:rPr>
             <w:t>Portugol</w:t>
           </w:r>
+          <w:proofErr w:type="spellEnd"/>
         </w:p>
       </w:tc>
       <w:tc>
@@ -6424,6 +7545,19 @@
       <w:contextualSpacing/>
     </w:pPr>
   </w:style>
+  <w:style w:type="paragraph" w:styleId="ndice3">
+    <w:name w:val="toc 3"/>
+    <w:basedOn w:val="Normal"/>
+    <w:next w:val="Normal"/>
+    <w:autoRedefine/>
+    <w:uiPriority w:val="39"/>
+    <w:unhideWhenUsed/>
+    <w:rsid w:val="00D87F7B"/>
+    <w:pPr>
+      <w:spacing w:after="100"/>
+      <w:ind w:left="400"/>
+    </w:pPr>
+  </w:style>
 </w:styles>
 </file>
 

--- a/Relatório.docx
+++ b/Relatório.docx
@@ -4653,33 +4653,6 @@
     </w:p>
     <w:p>
       <w:pPr>
-        <w:pStyle w:val="Ttulo2"/>
-        <w:rPr>
-          <w:color w:val="auto"/>
-        </w:rPr>
-      </w:pPr>
-    </w:p>
-    <w:p>
-      <w:pPr>
-        <w:pStyle w:val="Ttulo2"/>
-        <w:rPr>
-          <w:color w:val="auto"/>
-        </w:rPr>
-      </w:pPr>
-      <w:bookmarkStart w:id="12" w:name="_Toc93232925"/>
-      <w:proofErr w:type="spellStart"/>
-      <w:r>
-        <w:rPr>
-          <w:color w:val="auto"/>
-        </w:rPr>
-        <w:t>Writer</w:t>
-      </w:r>
-      <w:bookmarkEnd w:id="12"/>
-      <w:proofErr w:type="spellEnd"/>
-    </w:p>
-    <w:p/>
-    <w:p>
-      <w:pPr>
         <w:pStyle w:val="Ttulo3"/>
         <w:ind w:firstLine="708"/>
         <w:rPr>
@@ -4688,7 +4661,6 @@
           <w:color w:val="auto"/>
         </w:rPr>
       </w:pPr>
-      <w:bookmarkStart w:id="13" w:name="_Toc93232926"/>
       <w:r>
         <w:rPr>
           <w:color w:val="auto"/>
@@ -4702,6 +4674,945 @@
           <w:iCs/>
           <w:color w:val="auto"/>
         </w:rPr>
+        <w:t>eval_</w:t>
+      </w:r>
+      <w:r>
+        <w:rPr>
+          <w:i/>
+          <w:iCs/>
+          <w:color w:val="auto"/>
+        </w:rPr>
+        <w:t>interpretador</w:t>
+      </w:r>
+      <w:proofErr w:type="spellEnd"/>
+    </w:p>
+    <w:p/>
+    <w:p>
+      <w:r>
+        <w:t xml:space="preserve">O </w:t>
+      </w:r>
+      <w:proofErr w:type="spellStart"/>
+      <w:r>
+        <w:rPr>
+          <w:i/>
+          <w:iCs/>
+        </w:rPr>
+        <w:t>eval_interpreter</w:t>
+      </w:r>
+      <w:proofErr w:type="spellEnd"/>
+      <w:r>
+        <w:rPr>
+          <w:i/>
+          <w:iCs/>
+        </w:rPr>
+        <w:t xml:space="preserve"> </w:t>
+      </w:r>
+      <w:r>
+        <w:t xml:space="preserve">foi abordado com o objetivo de interpretar o pseudocódigo escrito pelo utilizador em um ficheiro. </w:t>
+      </w:r>
+      <w:proofErr w:type="gramStart"/>
+      <w:r>
+        <w:t>De forma a que</w:t>
+      </w:r>
+      <w:proofErr w:type="gramEnd"/>
+      <w:r>
+        <w:t xml:space="preserve"> este consiga entender o que está a ser lido, foi necessário criar uma classe que consiga aceder às informações que foram registadas a partir da gramática implementada</w:t>
+      </w:r>
+      <w:r>
+        <w:t>.</w:t>
+      </w:r>
+    </w:p>
+    <w:p/>
+    <w:p>
+      <w:r>
+        <w:drawing>
+          <wp:inline distT="0" distB="0" distL="0" distR="0" wp14:anchorId="389DEB95" wp14:editId="1D638674">
+            <wp:extent cx="1800476" cy="200053"/>
+            <wp:effectExtent l="0" t="0" r="0" b="9525"/>
+            <wp:docPr id="29" name="Imagem 29"/>
+            <wp:cNvGraphicFramePr>
+              <a:graphicFrameLocks xmlns:a="http://schemas.openxmlformats.org/drawingml/2006/main" noChangeAspect="1"/>
+            </wp:cNvGraphicFramePr>
+            <a:graphic xmlns:a="http://schemas.openxmlformats.org/drawingml/2006/main">
+              <a:graphicData uri="http://schemas.openxmlformats.org/drawingml/2006/picture">
+                <pic:pic xmlns:pic="http://schemas.openxmlformats.org/drawingml/2006/picture">
+                  <pic:nvPicPr>
+                    <pic:cNvPr id="1" name=""/>
+                    <pic:cNvPicPr/>
+                  </pic:nvPicPr>
+                  <pic:blipFill>
+                    <a:blip r:embed="rId19"/>
+                    <a:stretch>
+                      <a:fillRect/>
+                    </a:stretch>
+                  </pic:blipFill>
+                  <pic:spPr>
+                    <a:xfrm>
+                      <a:off x="0" y="0"/>
+                      <a:ext cx="1800476" cy="200053"/>
+                    </a:xfrm>
+                    <a:prstGeom prst="rect">
+                      <a:avLst/>
+                    </a:prstGeom>
+                  </pic:spPr>
+                </pic:pic>
+              </a:graphicData>
+            </a:graphic>
+          </wp:inline>
+        </w:drawing>
+      </w:r>
+    </w:p>
+    <w:p/>
+    <w:p>
+      <w:r>
+        <w:t>Esta classe contém 2 atributos:</w:t>
+      </w:r>
+    </w:p>
+    <w:p>
+      <w:pPr>
+        <w:pStyle w:val="PargrafodaLista"/>
+        <w:numPr>
+          <w:ilvl w:val="0"/>
+          <w:numId w:val="2"/>
+        </w:numPr>
+      </w:pPr>
+      <w:proofErr w:type="spellStart"/>
+      <w:r>
+        <w:rPr>
+          <w:i/>
+          <w:iCs/>
+        </w:rPr>
+        <w:t>Operators</w:t>
+      </w:r>
+      <w:proofErr w:type="spellEnd"/>
+    </w:p>
+    <w:p>
+      <w:pPr>
+        <w:pStyle w:val="PargrafodaLista"/>
+        <w:numPr>
+          <w:ilvl w:val="0"/>
+          <w:numId w:val="2"/>
+        </w:numPr>
+      </w:pPr>
+      <w:proofErr w:type="spellStart"/>
+      <w:r>
+        <w:rPr>
+          <w:i/>
+          <w:iCs/>
+        </w:rPr>
+        <w:t>Symbols</w:t>
+      </w:r>
+      <w:proofErr w:type="spellEnd"/>
+    </w:p>
+    <w:p/>
+    <w:p>
+      <w:pPr>
+        <w:pStyle w:val="Ttulo3"/>
+        <w:ind w:left="416" w:firstLine="292"/>
+      </w:pPr>
+      <w:proofErr w:type="spellStart"/>
+      <w:r>
+        <w:rPr>
+          <w:color w:val="auto"/>
+        </w:rPr>
+        <w:t>Operators</w:t>
+      </w:r>
+      <w:proofErr w:type="spellEnd"/>
+    </w:p>
+    <w:p>
+      <w:pPr>
+        <w:rPr>
+          <w:color w:val="000000" w:themeColor="text1"/>
+        </w:rPr>
+      </w:pPr>
+    </w:p>
+    <w:p>
+      <w:pPr>
+        <w:rPr>
+          <w:color w:val="000000" w:themeColor="text1"/>
+        </w:rPr>
+      </w:pPr>
+      <w:proofErr w:type="spellStart"/>
+      <w:r>
+        <w:rPr>
+          <w:i/>
+          <w:iCs/>
+          <w:color w:val="000000" w:themeColor="text1"/>
+        </w:rPr>
+        <w:t>Operators</w:t>
+      </w:r>
+      <w:proofErr w:type="spellEnd"/>
+      <w:r>
+        <w:rPr>
+          <w:i/>
+          <w:iCs/>
+          <w:color w:val="000000" w:themeColor="text1"/>
+        </w:rPr>
+        <w:t xml:space="preserve"> </w:t>
+      </w:r>
+      <w:r>
+        <w:rPr>
+          <w:color w:val="000000" w:themeColor="text1"/>
+        </w:rPr>
+        <w:t xml:space="preserve">é uma tabela com os diferentes operadores, dos quais cada um obtém </w:t>
+      </w:r>
+      <w:r>
+        <w:rPr>
+          <w:color w:val="000000" w:themeColor="text1"/>
+        </w:rPr>
+        <w:t>os argumentos guardados em listas ou dicionários, a forma como cada operação guarda os argumentos e onde cada uma é chamada está definida na gramática em cada produção.</w:t>
+      </w:r>
+    </w:p>
+    <w:p>
+      <w:pPr>
+        <w:rPr>
+          <w:color w:val="000000" w:themeColor="text1"/>
+        </w:rPr>
+      </w:pPr>
+      <w:r>
+        <w:rPr>
+          <w:color w:val="000000" w:themeColor="text1"/>
+        </w:rPr>
+        <w:t>A cada operação é indicado o procedimento de interpretação respetivo usando os argumentos guardados.</w:t>
+      </w:r>
+    </w:p>
+    <w:p>
+      <w:pPr>
+        <w:rPr>
+          <w:color w:val="000000" w:themeColor="text1"/>
+        </w:rPr>
+      </w:pPr>
+    </w:p>
+    <w:p>
+      <w:pPr>
+        <w:rPr>
+          <w:color w:val="000000" w:themeColor="text1"/>
+        </w:rPr>
+      </w:pPr>
+      <w:r>
+        <w:rPr>
+          <w:color w:val="000000" w:themeColor="text1"/>
+        </w:rPr>
+        <w:drawing>
+          <wp:inline distT="0" distB="0" distL="0" distR="0" wp14:anchorId="25B26B07" wp14:editId="51652144">
+            <wp:extent cx="4601127" cy="3247949"/>
+            <wp:effectExtent l="0" t="0" r="0" b="0"/>
+            <wp:docPr id="27" name="Imagem 27" descr="Uma imagem com texto&#10;&#10;Descrição gerada automaticamente"/>
+            <wp:cNvGraphicFramePr>
+              <a:graphicFrameLocks xmlns:a="http://schemas.openxmlformats.org/drawingml/2006/main" noChangeAspect="1"/>
+            </wp:cNvGraphicFramePr>
+            <a:graphic xmlns:a="http://schemas.openxmlformats.org/drawingml/2006/main">
+              <a:graphicData uri="http://schemas.openxmlformats.org/drawingml/2006/picture">
+                <pic:pic xmlns:pic="http://schemas.openxmlformats.org/drawingml/2006/picture">
+                  <pic:nvPicPr>
+                    <pic:cNvPr id="27" name="Imagem 27" descr="Uma imagem com texto&#10;&#10;Descrição gerada automaticamente"/>
+                    <pic:cNvPicPr/>
+                  </pic:nvPicPr>
+                  <pic:blipFill>
+                    <a:blip r:embed="rId20"/>
+                    <a:stretch>
+                      <a:fillRect/>
+                    </a:stretch>
+                  </pic:blipFill>
+                  <pic:spPr>
+                    <a:xfrm>
+                      <a:off x="0" y="0"/>
+                      <a:ext cx="4604758" cy="3250512"/>
+                    </a:xfrm>
+                    <a:prstGeom prst="rect">
+                      <a:avLst/>
+                    </a:prstGeom>
+                  </pic:spPr>
+                </pic:pic>
+              </a:graphicData>
+            </a:graphic>
+          </wp:inline>
+        </w:drawing>
+      </w:r>
+    </w:p>
+    <w:p>
+      <w:pPr>
+        <w:pStyle w:val="Ttulo3"/>
+        <w:ind w:left="416"/>
+        <w:rPr>
+          <w:color w:val="auto"/>
+        </w:rPr>
+      </w:pPr>
+      <w:proofErr w:type="spellStart"/>
+      <w:r>
+        <w:rPr>
+          <w:color w:val="auto"/>
+        </w:rPr>
+        <w:lastRenderedPageBreak/>
+        <w:t>Symbols</w:t>
+      </w:r>
+      <w:proofErr w:type="spellEnd"/>
+    </w:p>
+    <w:p>
+      <w:r>
+        <w:t>…</w:t>
+      </w:r>
+    </w:p>
+    <w:p/>
+    <w:p>
+      <w:pPr>
+        <w:pStyle w:val="Ttulo3"/>
+        <w:ind w:left="416"/>
+        <w:rPr>
+          <w:color w:val="auto"/>
+        </w:rPr>
+      </w:pPr>
+      <w:r>
+        <w:rPr>
+          <w:color w:val="auto"/>
+        </w:rPr>
+        <w:t>Métodos</w:t>
+      </w:r>
+    </w:p>
+    <w:p/>
+    <w:p>
+      <w:r>
+        <w:drawing>
+          <wp:inline distT="0" distB="0" distL="0" distR="0" wp14:anchorId="230670C6" wp14:editId="49212390">
+            <wp:extent cx="2667372" cy="1047896"/>
+            <wp:effectExtent l="0" t="0" r="0" b="0"/>
+            <wp:docPr id="30" name="Imagem 30" descr="Uma imagem com texto&#10;&#10;Descrição gerada automaticamente"/>
+            <wp:cNvGraphicFramePr>
+              <a:graphicFrameLocks xmlns:a="http://schemas.openxmlformats.org/drawingml/2006/main" noChangeAspect="1"/>
+            </wp:cNvGraphicFramePr>
+            <a:graphic xmlns:a="http://schemas.openxmlformats.org/drawingml/2006/main">
+              <a:graphicData uri="http://schemas.openxmlformats.org/drawingml/2006/picture">
+                <pic:pic xmlns:pic="http://schemas.openxmlformats.org/drawingml/2006/picture">
+                  <pic:nvPicPr>
+                    <pic:cNvPr id="30" name="Imagem 30" descr="Uma imagem com texto&#10;&#10;Descrição gerada automaticamente"/>
+                    <pic:cNvPicPr/>
+                  </pic:nvPicPr>
+                  <pic:blipFill>
+                    <a:blip r:embed="rId21"/>
+                    <a:stretch>
+                      <a:fillRect/>
+                    </a:stretch>
+                  </pic:blipFill>
+                  <pic:spPr>
+                    <a:xfrm>
+                      <a:off x="0" y="0"/>
+                      <a:ext cx="2667372" cy="1047896"/>
+                    </a:xfrm>
+                    <a:prstGeom prst="rect">
+                      <a:avLst/>
+                    </a:prstGeom>
+                  </pic:spPr>
+                </pic:pic>
+              </a:graphicData>
+            </a:graphic>
+          </wp:inline>
+        </w:drawing>
+      </w:r>
+    </w:p>
+    <w:p/>
+    <w:p>
+      <w:r>
+        <w:t>…</w:t>
+      </w:r>
+    </w:p>
+    <w:p/>
+    <w:p>
+      <w:r>
+        <w:drawing>
+          <wp:inline distT="0" distB="0" distL="0" distR="0" wp14:anchorId="3476A986" wp14:editId="475256AA">
+            <wp:extent cx="4372585" cy="1486107"/>
+            <wp:effectExtent l="0" t="0" r="9525" b="0"/>
+            <wp:docPr id="31" name="Imagem 31" descr="Uma imagem com texto&#10;&#10;Descrição gerada automaticamente"/>
+            <wp:cNvGraphicFramePr>
+              <a:graphicFrameLocks xmlns:a="http://schemas.openxmlformats.org/drawingml/2006/main" noChangeAspect="1"/>
+            </wp:cNvGraphicFramePr>
+            <a:graphic xmlns:a="http://schemas.openxmlformats.org/drawingml/2006/main">
+              <a:graphicData uri="http://schemas.openxmlformats.org/drawingml/2006/picture">
+                <pic:pic xmlns:pic="http://schemas.openxmlformats.org/drawingml/2006/picture">
+                  <pic:nvPicPr>
+                    <pic:cNvPr id="31" name="Imagem 31" descr="Uma imagem com texto&#10;&#10;Descrição gerada automaticamente"/>
+                    <pic:cNvPicPr/>
+                  </pic:nvPicPr>
+                  <pic:blipFill>
+                    <a:blip r:embed="rId22"/>
+                    <a:stretch>
+                      <a:fillRect/>
+                    </a:stretch>
+                  </pic:blipFill>
+                  <pic:spPr>
+                    <a:xfrm>
+                      <a:off x="0" y="0"/>
+                      <a:ext cx="4372585" cy="1486107"/>
+                    </a:xfrm>
+                    <a:prstGeom prst="rect">
+                      <a:avLst/>
+                    </a:prstGeom>
+                  </pic:spPr>
+                </pic:pic>
+              </a:graphicData>
+            </a:graphic>
+          </wp:inline>
+        </w:drawing>
+      </w:r>
+    </w:p>
+    <w:p/>
+    <w:p>
+      <w:r>
+        <w:t>…</w:t>
+      </w:r>
+    </w:p>
+    <w:p/>
+    <w:p>
+      <w:r>
+        <w:drawing>
+          <wp:inline distT="0" distB="0" distL="0" distR="0" wp14:anchorId="0FAA9F7E" wp14:editId="3957120D">
+            <wp:extent cx="5400040" cy="4107180"/>
+            <wp:effectExtent l="0" t="0" r="0" b="7620"/>
+            <wp:docPr id="32" name="Imagem 32" descr="Uma imagem com texto&#10;&#10;Descrição gerada automaticamente"/>
+            <wp:cNvGraphicFramePr>
+              <a:graphicFrameLocks xmlns:a="http://schemas.openxmlformats.org/drawingml/2006/main" noChangeAspect="1"/>
+            </wp:cNvGraphicFramePr>
+            <a:graphic xmlns:a="http://schemas.openxmlformats.org/drawingml/2006/main">
+              <a:graphicData uri="http://schemas.openxmlformats.org/drawingml/2006/picture">
+                <pic:pic xmlns:pic="http://schemas.openxmlformats.org/drawingml/2006/picture">
+                  <pic:nvPicPr>
+                    <pic:cNvPr id="32" name="Imagem 32" descr="Uma imagem com texto&#10;&#10;Descrição gerada automaticamente"/>
+                    <pic:cNvPicPr/>
+                  </pic:nvPicPr>
+                  <pic:blipFill>
+                    <a:blip r:embed="rId23"/>
+                    <a:stretch>
+                      <a:fillRect/>
+                    </a:stretch>
+                  </pic:blipFill>
+                  <pic:spPr>
+                    <a:xfrm>
+                      <a:off x="0" y="0"/>
+                      <a:ext cx="5400040" cy="4107180"/>
+                    </a:xfrm>
+                    <a:prstGeom prst="rect">
+                      <a:avLst/>
+                    </a:prstGeom>
+                  </pic:spPr>
+                </pic:pic>
+              </a:graphicData>
+            </a:graphic>
+          </wp:inline>
+        </w:drawing>
+      </w:r>
+    </w:p>
+    <w:p>
+      <w:r>
+        <w:t>…</w:t>
+      </w:r>
+    </w:p>
+    <w:p>
+      <w:r>
+        <w:lastRenderedPageBreak/>
+        <w:drawing>
+          <wp:inline distT="0" distB="0" distL="0" distR="0" wp14:anchorId="0339A54A" wp14:editId="0AE2A471">
+            <wp:extent cx="5400040" cy="824865"/>
+            <wp:effectExtent l="0" t="0" r="0" b="0"/>
+            <wp:docPr id="33" name="Imagem 33" descr="Uma imagem com texto&#10;&#10;Descrição gerada automaticamente"/>
+            <wp:cNvGraphicFramePr>
+              <a:graphicFrameLocks xmlns:a="http://schemas.openxmlformats.org/drawingml/2006/main" noChangeAspect="1"/>
+            </wp:cNvGraphicFramePr>
+            <a:graphic xmlns:a="http://schemas.openxmlformats.org/drawingml/2006/main">
+              <a:graphicData uri="http://schemas.openxmlformats.org/drawingml/2006/picture">
+                <pic:pic xmlns:pic="http://schemas.openxmlformats.org/drawingml/2006/picture">
+                  <pic:nvPicPr>
+                    <pic:cNvPr id="33" name="Imagem 33" descr="Uma imagem com texto&#10;&#10;Descrição gerada automaticamente"/>
+                    <pic:cNvPicPr/>
+                  </pic:nvPicPr>
+                  <pic:blipFill>
+                    <a:blip r:embed="rId24"/>
+                    <a:stretch>
+                      <a:fillRect/>
+                    </a:stretch>
+                  </pic:blipFill>
+                  <pic:spPr>
+                    <a:xfrm>
+                      <a:off x="0" y="0"/>
+                      <a:ext cx="5400040" cy="824865"/>
+                    </a:xfrm>
+                    <a:prstGeom prst="rect">
+                      <a:avLst/>
+                    </a:prstGeom>
+                  </pic:spPr>
+                </pic:pic>
+              </a:graphicData>
+            </a:graphic>
+          </wp:inline>
+        </w:drawing>
+      </w:r>
+    </w:p>
+    <w:p/>
+    <w:p>
+      <w:r>
+        <w:t>…</w:t>
+      </w:r>
+    </w:p>
+    <w:p/>
+    <w:p>
+      <w:r>
+        <w:drawing>
+          <wp:inline distT="0" distB="0" distL="0" distR="0" wp14:anchorId="3EF417E2" wp14:editId="35452201">
+            <wp:extent cx="4363059" cy="4010585"/>
+            <wp:effectExtent l="0" t="0" r="0" b="9525"/>
+            <wp:docPr id="34" name="Imagem 34" descr="Uma imagem com texto, exterior, prateado, captura de ecrã&#10;&#10;Descrição gerada automaticamente"/>
+            <wp:cNvGraphicFramePr>
+              <a:graphicFrameLocks xmlns:a="http://schemas.openxmlformats.org/drawingml/2006/main" noChangeAspect="1"/>
+            </wp:cNvGraphicFramePr>
+            <a:graphic xmlns:a="http://schemas.openxmlformats.org/drawingml/2006/main">
+              <a:graphicData uri="http://schemas.openxmlformats.org/drawingml/2006/picture">
+                <pic:pic xmlns:pic="http://schemas.openxmlformats.org/drawingml/2006/picture">
+                  <pic:nvPicPr>
+                    <pic:cNvPr id="34" name="Imagem 34" descr="Uma imagem com texto, exterior, prateado, captura de ecrã&#10;&#10;Descrição gerada automaticamente"/>
+                    <pic:cNvPicPr/>
+                  </pic:nvPicPr>
+                  <pic:blipFill>
+                    <a:blip r:embed="rId25"/>
+                    <a:stretch>
+                      <a:fillRect/>
+                    </a:stretch>
+                  </pic:blipFill>
+                  <pic:spPr>
+                    <a:xfrm>
+                      <a:off x="0" y="0"/>
+                      <a:ext cx="4363059" cy="4010585"/>
+                    </a:xfrm>
+                    <a:prstGeom prst="rect">
+                      <a:avLst/>
+                    </a:prstGeom>
+                  </pic:spPr>
+                </pic:pic>
+              </a:graphicData>
+            </a:graphic>
+          </wp:inline>
+        </w:drawing>
+      </w:r>
+    </w:p>
+    <w:p/>
+    <w:p>
+      <w:r>
+        <w:t>…</w:t>
+      </w:r>
+    </w:p>
+    <w:p/>
+    <w:p>
+      <w:r>
+        <w:drawing>
+          <wp:inline distT="0" distB="0" distL="0" distR="0" wp14:anchorId="7F1F29F4" wp14:editId="6999601D">
+            <wp:extent cx="4505954" cy="2181529"/>
+            <wp:effectExtent l="0" t="0" r="9525" b="0"/>
+            <wp:docPr id="35" name="Imagem 35" descr="Uma imagem com texto&#10;&#10;Descrição gerada automaticamente"/>
+            <wp:cNvGraphicFramePr>
+              <a:graphicFrameLocks xmlns:a="http://schemas.openxmlformats.org/drawingml/2006/main" noChangeAspect="1"/>
+            </wp:cNvGraphicFramePr>
+            <a:graphic xmlns:a="http://schemas.openxmlformats.org/drawingml/2006/main">
+              <a:graphicData uri="http://schemas.openxmlformats.org/drawingml/2006/picture">
+                <pic:pic xmlns:pic="http://schemas.openxmlformats.org/drawingml/2006/picture">
+                  <pic:nvPicPr>
+                    <pic:cNvPr id="35" name="Imagem 35" descr="Uma imagem com texto&#10;&#10;Descrição gerada automaticamente"/>
+                    <pic:cNvPicPr/>
+                  </pic:nvPicPr>
+                  <pic:blipFill>
+                    <a:blip r:embed="rId26"/>
+                    <a:stretch>
+                      <a:fillRect/>
+                    </a:stretch>
+                  </pic:blipFill>
+                  <pic:spPr>
+                    <a:xfrm>
+                      <a:off x="0" y="0"/>
+                      <a:ext cx="4505954" cy="2181529"/>
+                    </a:xfrm>
+                    <a:prstGeom prst="rect">
+                      <a:avLst/>
+                    </a:prstGeom>
+                  </pic:spPr>
+                </pic:pic>
+              </a:graphicData>
+            </a:graphic>
+          </wp:inline>
+        </w:drawing>
+      </w:r>
+    </w:p>
+    <w:p/>
+    <w:p>
+      <w:r>
+        <w:t>…</w:t>
+      </w:r>
+    </w:p>
+    <w:p/>
+    <w:p>
+      <w:r>
+        <w:lastRenderedPageBreak/>
+        <w:drawing>
+          <wp:inline distT="0" distB="0" distL="0" distR="0" wp14:anchorId="6B829865" wp14:editId="0C1D411F">
+            <wp:extent cx="3181794" cy="857370"/>
+            <wp:effectExtent l="0" t="0" r="0" b="0"/>
+            <wp:docPr id="36" name="Imagem 36" descr="Uma imagem com texto&#10;&#10;Descrição gerada automaticamente"/>
+            <wp:cNvGraphicFramePr>
+              <a:graphicFrameLocks xmlns:a="http://schemas.openxmlformats.org/drawingml/2006/main" noChangeAspect="1"/>
+            </wp:cNvGraphicFramePr>
+            <a:graphic xmlns:a="http://schemas.openxmlformats.org/drawingml/2006/main">
+              <a:graphicData uri="http://schemas.openxmlformats.org/drawingml/2006/picture">
+                <pic:pic xmlns:pic="http://schemas.openxmlformats.org/drawingml/2006/picture">
+                  <pic:nvPicPr>
+                    <pic:cNvPr id="36" name="Imagem 36" descr="Uma imagem com texto&#10;&#10;Descrição gerada automaticamente"/>
+                    <pic:cNvPicPr/>
+                  </pic:nvPicPr>
+                  <pic:blipFill>
+                    <a:blip r:embed="rId27"/>
+                    <a:stretch>
+                      <a:fillRect/>
+                    </a:stretch>
+                  </pic:blipFill>
+                  <pic:spPr>
+                    <a:xfrm>
+                      <a:off x="0" y="0"/>
+                      <a:ext cx="3181794" cy="857370"/>
+                    </a:xfrm>
+                    <a:prstGeom prst="rect">
+                      <a:avLst/>
+                    </a:prstGeom>
+                  </pic:spPr>
+                </pic:pic>
+              </a:graphicData>
+            </a:graphic>
+          </wp:inline>
+        </w:drawing>
+      </w:r>
+    </w:p>
+    <w:p/>
+    <w:p>
+      <w:r>
+        <w:t>…</w:t>
+      </w:r>
+    </w:p>
+    <w:p/>
+    <w:p>
+      <w:r>
+        <w:drawing>
+          <wp:inline distT="0" distB="0" distL="0" distR="0" wp14:anchorId="687A6B22" wp14:editId="3B6CE832">
+            <wp:extent cx="4134427" cy="3153215"/>
+            <wp:effectExtent l="0" t="0" r="0" b="9525"/>
+            <wp:docPr id="37" name="Imagem 37" descr="Uma imagem com texto&#10;&#10;Descrição gerada automaticamente"/>
+            <wp:cNvGraphicFramePr>
+              <a:graphicFrameLocks xmlns:a="http://schemas.openxmlformats.org/drawingml/2006/main" noChangeAspect="1"/>
+            </wp:cNvGraphicFramePr>
+            <a:graphic xmlns:a="http://schemas.openxmlformats.org/drawingml/2006/main">
+              <a:graphicData uri="http://schemas.openxmlformats.org/drawingml/2006/picture">
+                <pic:pic xmlns:pic="http://schemas.openxmlformats.org/drawingml/2006/picture">
+                  <pic:nvPicPr>
+                    <pic:cNvPr id="37" name="Imagem 37" descr="Uma imagem com texto&#10;&#10;Descrição gerada automaticamente"/>
+                    <pic:cNvPicPr/>
+                  </pic:nvPicPr>
+                  <pic:blipFill>
+                    <a:blip r:embed="rId28"/>
+                    <a:stretch>
+                      <a:fillRect/>
+                    </a:stretch>
+                  </pic:blipFill>
+                  <pic:spPr>
+                    <a:xfrm>
+                      <a:off x="0" y="0"/>
+                      <a:ext cx="4134427" cy="3153215"/>
+                    </a:xfrm>
+                    <a:prstGeom prst="rect">
+                      <a:avLst/>
+                    </a:prstGeom>
+                  </pic:spPr>
+                </pic:pic>
+              </a:graphicData>
+            </a:graphic>
+          </wp:inline>
+        </w:drawing>
+      </w:r>
+    </w:p>
+    <w:p/>
+    <w:p>
+      <w:r>
+        <w:t>…</w:t>
+      </w:r>
+    </w:p>
+    <w:p/>
+    <w:p>
+      <w:r>
+        <w:drawing>
+          <wp:inline distT="0" distB="0" distL="0" distR="0" wp14:anchorId="721521EB" wp14:editId="2FC31D1F">
+            <wp:extent cx="3953427" cy="609685"/>
+            <wp:effectExtent l="0" t="0" r="9525" b="0"/>
+            <wp:docPr id="38" name="Imagem 38" descr="Uma imagem com texto&#10;&#10;Descrição gerada automaticamente"/>
+            <wp:cNvGraphicFramePr>
+              <a:graphicFrameLocks xmlns:a="http://schemas.openxmlformats.org/drawingml/2006/main" noChangeAspect="1"/>
+            </wp:cNvGraphicFramePr>
+            <a:graphic xmlns:a="http://schemas.openxmlformats.org/drawingml/2006/main">
+              <a:graphicData uri="http://schemas.openxmlformats.org/drawingml/2006/picture">
+                <pic:pic xmlns:pic="http://schemas.openxmlformats.org/drawingml/2006/picture">
+                  <pic:nvPicPr>
+                    <pic:cNvPr id="38" name="Imagem 38" descr="Uma imagem com texto&#10;&#10;Descrição gerada automaticamente"/>
+                    <pic:cNvPicPr/>
+                  </pic:nvPicPr>
+                  <pic:blipFill>
+                    <a:blip r:embed="rId29"/>
+                    <a:stretch>
+                      <a:fillRect/>
+                    </a:stretch>
+                  </pic:blipFill>
+                  <pic:spPr>
+                    <a:xfrm>
+                      <a:off x="0" y="0"/>
+                      <a:ext cx="3953427" cy="609685"/>
+                    </a:xfrm>
+                    <a:prstGeom prst="rect">
+                      <a:avLst/>
+                    </a:prstGeom>
+                  </pic:spPr>
+                </pic:pic>
+              </a:graphicData>
+            </a:graphic>
+          </wp:inline>
+        </w:drawing>
+      </w:r>
+    </w:p>
+    <w:p/>
+    <w:p>
+      <w:r>
+        <w:t>…</w:t>
+      </w:r>
+    </w:p>
+    <w:p/>
+    <w:p>
+      <w:r>
+        <w:lastRenderedPageBreak/>
+        <w:drawing>
+          <wp:inline distT="0" distB="0" distL="0" distR="0" wp14:anchorId="7AB88C61" wp14:editId="5C538E33">
+            <wp:extent cx="5400040" cy="4023360"/>
+            <wp:effectExtent l="0" t="0" r="0" b="0"/>
+            <wp:docPr id="39" name="Imagem 39" descr="Uma imagem com texto&#10;&#10;Descrição gerada automaticamente"/>
+            <wp:cNvGraphicFramePr>
+              <a:graphicFrameLocks xmlns:a="http://schemas.openxmlformats.org/drawingml/2006/main" noChangeAspect="1"/>
+            </wp:cNvGraphicFramePr>
+            <a:graphic xmlns:a="http://schemas.openxmlformats.org/drawingml/2006/main">
+              <a:graphicData uri="http://schemas.openxmlformats.org/drawingml/2006/picture">
+                <pic:pic xmlns:pic="http://schemas.openxmlformats.org/drawingml/2006/picture">
+                  <pic:nvPicPr>
+                    <pic:cNvPr id="39" name="Imagem 39" descr="Uma imagem com texto&#10;&#10;Descrição gerada automaticamente"/>
+                    <pic:cNvPicPr/>
+                  </pic:nvPicPr>
+                  <pic:blipFill>
+                    <a:blip r:embed="rId30"/>
+                    <a:stretch>
+                      <a:fillRect/>
+                    </a:stretch>
+                  </pic:blipFill>
+                  <pic:spPr>
+                    <a:xfrm>
+                      <a:off x="0" y="0"/>
+                      <a:ext cx="5400040" cy="4023360"/>
+                    </a:xfrm>
+                    <a:prstGeom prst="rect">
+                      <a:avLst/>
+                    </a:prstGeom>
+                  </pic:spPr>
+                </pic:pic>
+              </a:graphicData>
+            </a:graphic>
+          </wp:inline>
+        </w:drawing>
+      </w:r>
+    </w:p>
+    <w:p/>
+    <w:p>
+      <w:r>
+        <w:t>…</w:t>
+      </w:r>
+    </w:p>
+    <w:p/>
+    <w:p>
+      <w:r>
+        <w:drawing>
+          <wp:inline distT="0" distB="0" distL="0" distR="0" wp14:anchorId="68A63152" wp14:editId="4F53FE0B">
+            <wp:extent cx="5400040" cy="3333750"/>
+            <wp:effectExtent l="0" t="0" r="0" b="0"/>
+            <wp:docPr id="40" name="Imagem 40" descr="Uma imagem com texto&#10;&#10;Descrição gerada automaticamente"/>
+            <wp:cNvGraphicFramePr>
+              <a:graphicFrameLocks xmlns:a="http://schemas.openxmlformats.org/drawingml/2006/main" noChangeAspect="1"/>
+            </wp:cNvGraphicFramePr>
+            <a:graphic xmlns:a="http://schemas.openxmlformats.org/drawingml/2006/main">
+              <a:graphicData uri="http://schemas.openxmlformats.org/drawingml/2006/picture">
+                <pic:pic xmlns:pic="http://schemas.openxmlformats.org/drawingml/2006/picture">
+                  <pic:nvPicPr>
+                    <pic:cNvPr id="40" name="Imagem 40" descr="Uma imagem com texto&#10;&#10;Descrição gerada automaticamente"/>
+                    <pic:cNvPicPr/>
+                  </pic:nvPicPr>
+                  <pic:blipFill>
+                    <a:blip r:embed="rId31"/>
+                    <a:stretch>
+                      <a:fillRect/>
+                    </a:stretch>
+                  </pic:blipFill>
+                  <pic:spPr>
+                    <a:xfrm>
+                      <a:off x="0" y="0"/>
+                      <a:ext cx="5400040" cy="3333750"/>
+                    </a:xfrm>
+                    <a:prstGeom prst="rect">
+                      <a:avLst/>
+                    </a:prstGeom>
+                  </pic:spPr>
+                </pic:pic>
+              </a:graphicData>
+            </a:graphic>
+          </wp:inline>
+        </w:drawing>
+      </w:r>
+    </w:p>
+    <w:p/>
+    <w:p>
+      <w:r>
+        <w:t>…</w:t>
+      </w:r>
+    </w:p>
+    <w:p/>
+    <w:p>
+      <w:r>
+        <w:lastRenderedPageBreak/>
+        <w:drawing>
+          <wp:inline distT="0" distB="0" distL="0" distR="0" wp14:anchorId="73A5714C" wp14:editId="2CF86EDD">
+            <wp:extent cx="5068007" cy="2534004"/>
+            <wp:effectExtent l="0" t="0" r="0" b="0"/>
+            <wp:docPr id="41" name="Imagem 41" descr="Uma imagem com texto&#10;&#10;Descrição gerada automaticamente"/>
+            <wp:cNvGraphicFramePr>
+              <a:graphicFrameLocks xmlns:a="http://schemas.openxmlformats.org/drawingml/2006/main" noChangeAspect="1"/>
+            </wp:cNvGraphicFramePr>
+            <a:graphic xmlns:a="http://schemas.openxmlformats.org/drawingml/2006/main">
+              <a:graphicData uri="http://schemas.openxmlformats.org/drawingml/2006/picture">
+                <pic:pic xmlns:pic="http://schemas.openxmlformats.org/drawingml/2006/picture">
+                  <pic:nvPicPr>
+                    <pic:cNvPr id="41" name="Imagem 41" descr="Uma imagem com texto&#10;&#10;Descrição gerada automaticamente"/>
+                    <pic:cNvPicPr/>
+                  </pic:nvPicPr>
+                  <pic:blipFill>
+                    <a:blip r:embed="rId32"/>
+                    <a:stretch>
+                      <a:fillRect/>
+                    </a:stretch>
+                  </pic:blipFill>
+                  <pic:spPr>
+                    <a:xfrm>
+                      <a:off x="0" y="0"/>
+                      <a:ext cx="5068007" cy="2534004"/>
+                    </a:xfrm>
+                    <a:prstGeom prst="rect">
+                      <a:avLst/>
+                    </a:prstGeom>
+                  </pic:spPr>
+                </pic:pic>
+              </a:graphicData>
+            </a:graphic>
+          </wp:inline>
+        </w:drawing>
+      </w:r>
+    </w:p>
+    <w:p/>
+    <w:p>
+      <w:r>
+        <w:t>…</w:t>
+      </w:r>
+    </w:p>
+    <w:p/>
+    <w:p>
+      <w:r>
+        <w:drawing>
+          <wp:inline distT="0" distB="0" distL="0" distR="0" wp14:anchorId="6D10607C" wp14:editId="28526691">
+            <wp:extent cx="4877481" cy="4067743"/>
+            <wp:effectExtent l="0" t="0" r="0" b="9525"/>
+            <wp:docPr id="42" name="Imagem 42" descr="Uma imagem com texto&#10;&#10;Descrição gerada automaticamente"/>
+            <wp:cNvGraphicFramePr>
+              <a:graphicFrameLocks xmlns:a="http://schemas.openxmlformats.org/drawingml/2006/main" noChangeAspect="1"/>
+            </wp:cNvGraphicFramePr>
+            <a:graphic xmlns:a="http://schemas.openxmlformats.org/drawingml/2006/main">
+              <a:graphicData uri="http://schemas.openxmlformats.org/drawingml/2006/picture">
+                <pic:pic xmlns:pic="http://schemas.openxmlformats.org/drawingml/2006/picture">
+                  <pic:nvPicPr>
+                    <pic:cNvPr id="42" name="Imagem 42" descr="Uma imagem com texto&#10;&#10;Descrição gerada automaticamente"/>
+                    <pic:cNvPicPr/>
+                  </pic:nvPicPr>
+                  <pic:blipFill>
+                    <a:blip r:embed="rId33"/>
+                    <a:stretch>
+                      <a:fillRect/>
+                    </a:stretch>
+                  </pic:blipFill>
+                  <pic:spPr>
+                    <a:xfrm>
+                      <a:off x="0" y="0"/>
+                      <a:ext cx="4877481" cy="4067743"/>
+                    </a:xfrm>
+                    <a:prstGeom prst="rect">
+                      <a:avLst/>
+                    </a:prstGeom>
+                  </pic:spPr>
+                </pic:pic>
+              </a:graphicData>
+            </a:graphic>
+          </wp:inline>
+        </w:drawing>
+      </w:r>
+    </w:p>
+    <w:p/>
+    <w:p>
+      <w:r>
+        <w:t>…</w:t>
+      </w:r>
+    </w:p>
+    <w:p/>
+    <w:p>
+      <w:pPr>
+        <w:pStyle w:val="Ttulo2"/>
+        <w:rPr>
+          <w:color w:val="auto"/>
+        </w:rPr>
+      </w:pPr>
+      <w:bookmarkStart w:id="12" w:name="_Toc93232925"/>
+      <w:proofErr w:type="spellStart"/>
+      <w:r>
+        <w:rPr>
+          <w:color w:val="auto"/>
+        </w:rPr>
+        <w:t>Writer</w:t>
+      </w:r>
+      <w:bookmarkEnd w:id="12"/>
+      <w:proofErr w:type="spellEnd"/>
+    </w:p>
+    <w:p/>
+    <w:p>
+      <w:pPr>
+        <w:pStyle w:val="Ttulo3"/>
+        <w:ind w:firstLine="708"/>
+        <w:rPr>
+          <w:i/>
+          <w:iCs/>
+          <w:color w:val="auto"/>
+        </w:rPr>
+      </w:pPr>
+      <w:bookmarkStart w:id="13" w:name="_Toc93232926"/>
+      <w:r>
+        <w:rPr>
+          <w:color w:val="auto"/>
+        </w:rPr>
+        <w:t xml:space="preserve">Abordagem do </w:t>
+      </w:r>
+      <w:proofErr w:type="spellStart"/>
+      <w:r>
+        <w:rPr>
+          <w:i/>
+          <w:iCs/>
+          <w:color w:val="auto"/>
+        </w:rPr>
         <w:t>eval_writer</w:t>
       </w:r>
       <w:bookmarkEnd w:id="13"/>
@@ -4738,8 +5649,97 @@
         <w:rPr>
           <w:color w:val="000000" w:themeColor="text1"/>
         </w:rPr>
-        <w:t xml:space="preserve"> foi abordado tendo em conta a gramática implementada, utilizando assim a informação obtida nas diferentes operações implementadas no mesmo para escrever os comandos inseridos pelo utilizador em código C.</w:t>
-      </w:r>
+        <w:t xml:space="preserve"> foi abordado tendo em conta a gramática implementada, utilizando assim a informação obtida nas diferentes operações implementadas no mesmo para escrever os comandos inseridos </w:t>
+      </w:r>
+      <w:r>
+        <w:rPr>
+          <w:color w:val="000000" w:themeColor="text1"/>
+        </w:rPr>
+        <w:lastRenderedPageBreak/>
+        <w:t>pelo utilizador em código C.</w:t>
+      </w:r>
+    </w:p>
+    <w:p>
+      <w:pPr>
+        <w:rPr>
+          <w:color w:val="000000" w:themeColor="text1"/>
+        </w:rPr>
+      </w:pPr>
+    </w:p>
+    <w:p>
+      <w:pPr>
+        <w:rPr>
+          <w:color w:val="000000" w:themeColor="text1"/>
+        </w:rPr>
+      </w:pPr>
+      <w:r>
+        <w:rPr>
+          <w:color w:val="000000" w:themeColor="text1"/>
+        </w:rPr>
+        <w:drawing>
+          <wp:anchor distT="0" distB="0" distL="114300" distR="114300" simplePos="0" relativeHeight="251660288" behindDoc="0" locked="0" layoutInCell="1" allowOverlap="1" wp14:anchorId="662A7402" wp14:editId="7AEBEF5B">
+            <wp:simplePos x="0" y="0"/>
+            <wp:positionH relativeFrom="margin">
+              <wp:align>left</wp:align>
+            </wp:positionH>
+            <wp:positionV relativeFrom="paragraph">
+              <wp:posOffset>4445</wp:posOffset>
+            </wp:positionV>
+            <wp:extent cx="1762125" cy="419100"/>
+            <wp:effectExtent l="0" t="0" r="9525" b="0"/>
+            <wp:wrapNone/>
+            <wp:docPr id="28" name="Imagem 28"/>
+            <wp:cNvGraphicFramePr>
+              <a:graphicFrameLocks xmlns:a="http://schemas.openxmlformats.org/drawingml/2006/main" noChangeAspect="1"/>
+            </wp:cNvGraphicFramePr>
+            <a:graphic xmlns:a="http://schemas.openxmlformats.org/drawingml/2006/main">
+              <a:graphicData uri="http://schemas.openxmlformats.org/drawingml/2006/picture">
+                <pic:pic xmlns:pic="http://schemas.openxmlformats.org/drawingml/2006/picture">
+                  <pic:nvPicPr>
+                    <pic:cNvPr id="1" name=""/>
+                    <pic:cNvPicPr/>
+                  </pic:nvPicPr>
+                  <pic:blipFill>
+                    <a:blip r:embed="rId34">
+                      <a:extLst>
+                        <a:ext uri="{28A0092B-C50C-407E-A947-70E740481C1C}">
+                          <a14:useLocalDpi xmlns:a14="http://schemas.microsoft.com/office/drawing/2010/main" val="0"/>
+                        </a:ext>
+                      </a:extLst>
+                    </a:blip>
+                    <a:stretch>
+                      <a:fillRect/>
+                    </a:stretch>
+                  </pic:blipFill>
+                  <pic:spPr>
+                    <a:xfrm>
+                      <a:off x="0" y="0"/>
+                      <a:ext cx="1762125" cy="419100"/>
+                    </a:xfrm>
+                    <a:prstGeom prst="rect">
+                      <a:avLst/>
+                    </a:prstGeom>
+                  </pic:spPr>
+                </pic:pic>
+              </a:graphicData>
+            </a:graphic>
+          </wp:anchor>
+        </w:drawing>
+      </w:r>
+    </w:p>
+    <w:p>
+      <w:pPr>
+        <w:rPr>
+          <w:color w:val="000000" w:themeColor="text1"/>
+        </w:rPr>
+      </w:pPr>
+    </w:p>
+    <w:p>
+      <w:pPr>
+        <w:rPr>
+          <w:color w:val="000000" w:themeColor="text1"/>
+        </w:rPr>
+      </w:pPr>
     </w:p>
     <w:p>
       <w:pPr>
@@ -4785,12 +5785,16 @@
           <w:numId w:val="1"/>
         </w:numPr>
         <w:rPr>
-          <w:color w:val="000000" w:themeColor="text1"/>
-        </w:rPr>
-      </w:pPr>
-      <w:proofErr w:type="spellStart"/>
-      <w:r>
-        <w:rPr>
+          <w:i/>
+          <w:iCs/>
+          <w:color w:val="000000" w:themeColor="text1"/>
+        </w:rPr>
+      </w:pPr>
+      <w:proofErr w:type="spellStart"/>
+      <w:r>
+        <w:rPr>
+          <w:i/>
+          <w:iCs/>
           <w:color w:val="000000" w:themeColor="text1"/>
         </w:rPr>
         <w:t>Operators</w:t>
@@ -4805,12 +5809,16 @@
           <w:numId w:val="1"/>
         </w:numPr>
         <w:rPr>
-          <w:color w:val="000000" w:themeColor="text1"/>
-        </w:rPr>
-      </w:pPr>
-      <w:proofErr w:type="spellStart"/>
-      <w:r>
-        <w:rPr>
+          <w:i/>
+          <w:iCs/>
+          <w:color w:val="000000" w:themeColor="text1"/>
+        </w:rPr>
+      </w:pPr>
+      <w:proofErr w:type="spellStart"/>
+      <w:r>
+        <w:rPr>
+          <w:i/>
+          <w:iCs/>
           <w:color w:val="000000" w:themeColor="text1"/>
         </w:rPr>
         <w:t>Symbols</w:t>
@@ -4830,9 +5838,17 @@
       </w:pPr>
       <w:r>
         <w:rPr>
-          <w:color w:val="000000" w:themeColor="text1"/>
-        </w:rPr>
-        <w:t xml:space="preserve">f, utilizado para abrir, escrever e fechar um file com o nome </w:t>
+          <w:i/>
+          <w:iCs/>
+          <w:color w:val="000000" w:themeColor="text1"/>
+        </w:rPr>
+        <w:t>f</w:t>
+      </w:r>
+      <w:r>
+        <w:rPr>
+          <w:color w:val="000000" w:themeColor="text1"/>
+        </w:rPr>
+        <w:t xml:space="preserve">, utilizado para abrir, escrever e fechar um file com o nome </w:t>
       </w:r>
       <w:r>
         <w:rPr>
@@ -4875,6 +5891,8 @@
       <w:proofErr w:type="spellStart"/>
       <w:r>
         <w:rPr>
+          <w:i/>
+          <w:iCs/>
           <w:color w:val="000000" w:themeColor="text1"/>
         </w:rPr>
         <w:t>c_code</w:t>
@@ -5089,7 +6107,7 @@
                     <pic:cNvPicPr/>
                   </pic:nvPicPr>
                   <pic:blipFill>
-                    <a:blip r:embed="rId19" cstate="print">
+                    <a:blip r:embed="rId35" cstate="print">
                       <a:extLst>
                         <a:ext uri="{28A0092B-C50C-407E-A947-70E740481C1C}">
                           <a14:useLocalDpi xmlns:a14="http://schemas.microsoft.com/office/drawing/2010/main" val="0"/>
@@ -5262,7 +6280,6 @@
         <w:rPr>
           <w:color w:val="auto"/>
         </w:rPr>
-        <w:lastRenderedPageBreak/>
         <w:t>Symbols</w:t>
       </w:r>
       <w:bookmarkEnd w:id="15"/>
@@ -5338,7 +6355,7 @@
                     <pic:cNvPicPr/>
                   </pic:nvPicPr>
                   <pic:blipFill>
-                    <a:blip r:embed="rId20"/>
+                    <a:blip r:embed="rId36"/>
                     <a:stretch>
                       <a:fillRect/>
                     </a:stretch>
@@ -5376,6 +6393,7 @@
         <w:rPr>
           <w:color w:val="000000" w:themeColor="text1"/>
         </w:rPr>
+        <w:lastRenderedPageBreak/>
         <w:t>Método utilizado para escrever uma operação no file aberto no atributo da classe.</w:t>
       </w:r>
     </w:p>
@@ -5420,7 +6438,7 @@
                     <pic:cNvPicPr/>
                   </pic:nvPicPr>
                   <pic:blipFill>
-                    <a:blip r:embed="rId21"/>
+                    <a:blip r:embed="rId37"/>
                     <a:stretch>
                       <a:fillRect/>
                     </a:stretch>
@@ -5495,7 +6513,7 @@
                     <pic:cNvPicPr/>
                   </pic:nvPicPr>
                   <pic:blipFill>
-                    <a:blip r:embed="rId22"/>
+                    <a:blip r:embed="rId38"/>
                     <a:stretch>
                       <a:fillRect/>
                     </a:stretch>
@@ -5560,7 +6578,6 @@
           <w:noProof/>
           <w:color w:val="000000" w:themeColor="text1"/>
         </w:rPr>
-        <w:lastRenderedPageBreak/>
         <w:drawing>
           <wp:inline distT="0" distB="0" distL="0" distR="0" wp14:anchorId="68C265FC" wp14:editId="74335715">
             <wp:extent cx="4429743" cy="4420217"/>
@@ -5577,7 +6594,7 @@
                     <pic:cNvPicPr/>
                   </pic:nvPicPr>
                   <pic:blipFill>
-                    <a:blip r:embed="rId23"/>
+                    <a:blip r:embed="rId39"/>
                     <a:stretch>
                       <a:fillRect/>
                     </a:stretch>
@@ -5615,6 +6632,7 @@
         <w:rPr>
           <w:color w:val="000000" w:themeColor="text1"/>
         </w:rPr>
+        <w:lastRenderedPageBreak/>
         <w:t>Procedimento com funcionalidade de declarar uma variável, sem colocar um valor na mesma.</w:t>
       </w:r>
     </w:p>
@@ -5751,7 +6769,6 @@
           <w:noProof/>
           <w:color w:val="000000" w:themeColor="text1"/>
         </w:rPr>
-        <w:lastRenderedPageBreak/>
         <w:drawing>
           <wp:inline distT="0" distB="0" distL="0" distR="0" wp14:anchorId="15BC3F59" wp14:editId="2E8A7FBD">
             <wp:extent cx="5400040" cy="3268980"/>
@@ -5768,7 +6785,7 @@
                     <pic:cNvPicPr/>
                   </pic:nvPicPr>
                   <pic:blipFill>
-                    <a:blip r:embed="rId24"/>
+                    <a:blip r:embed="rId40"/>
                     <a:stretch>
                       <a:fillRect/>
                     </a:stretch>
@@ -5849,7 +6866,7 @@
                     <pic:cNvPicPr/>
                   </pic:nvPicPr>
                   <pic:blipFill>
-                    <a:blip r:embed="rId25"/>
+                    <a:blip r:embed="rId41"/>
                     <a:stretch>
                       <a:fillRect/>
                     </a:stretch>
@@ -5929,6 +6946,7 @@
           <w:noProof/>
           <w:color w:val="000000" w:themeColor="text1"/>
         </w:rPr>
+        <w:lastRenderedPageBreak/>
         <w:drawing>
           <wp:anchor distT="0" distB="0" distL="114300" distR="114300" simplePos="0" relativeHeight="251659264" behindDoc="0" locked="0" layoutInCell="1" allowOverlap="1" wp14:anchorId="4C4C2284" wp14:editId="0633DB39">
             <wp:simplePos x="0" y="0"/>
@@ -5953,7 +6971,7 @@
                     <pic:cNvPicPr/>
                   </pic:nvPicPr>
                   <pic:blipFill>
-                    <a:blip r:embed="rId26">
+                    <a:blip r:embed="rId42">
                       <a:extLst>
                         <a:ext uri="{28A0092B-C50C-407E-A947-70E740481C1C}">
                           <a14:useLocalDpi xmlns:a14="http://schemas.microsoft.com/office/drawing/2010/main" val="0"/>
@@ -6102,7 +7120,6 @@
           <w:noProof/>
           <w:color w:val="000000" w:themeColor="text1"/>
         </w:rPr>
-        <w:lastRenderedPageBreak/>
         <w:drawing>
           <wp:inline distT="0" distB="0" distL="0" distR="0" wp14:anchorId="7C7C44A9" wp14:editId="0A3617EF">
             <wp:extent cx="3116531" cy="2220686"/>
@@ -6119,7 +7136,7 @@
                     <pic:cNvPicPr/>
                   </pic:nvPicPr>
                   <pic:blipFill>
-                    <a:blip r:embed="rId27"/>
+                    <a:blip r:embed="rId43"/>
                     <a:stretch>
                       <a:fillRect/>
                     </a:stretch>
@@ -6250,7 +7267,7 @@
                     <pic:cNvPicPr/>
                   </pic:nvPicPr>
                   <pic:blipFill>
-                    <a:blip r:embed="rId28"/>
+                    <a:blip r:embed="rId44"/>
                     <a:stretch>
                       <a:fillRect/>
                     </a:stretch>
@@ -6338,7 +7355,7 @@
                     <pic:cNvPicPr/>
                   </pic:nvPicPr>
                   <pic:blipFill>
-                    <a:blip r:embed="rId29"/>
+                    <a:blip r:embed="rId45"/>
                     <a:stretch>
                       <a:fillRect/>
                     </a:stretch>
@@ -6435,7 +7452,7 @@
                     <pic:cNvPicPr/>
                   </pic:nvPicPr>
                   <pic:blipFill>
-                    <a:blip r:embed="rId30"/>
+                    <a:blip r:embed="rId46"/>
                     <a:stretch>
                       <a:fillRect/>
                     </a:stretch>
@@ -6510,7 +7527,7 @@
                     <pic:cNvPicPr/>
                   </pic:nvPicPr>
                   <pic:blipFill>
-                    <a:blip r:embed="rId31"/>
+                    <a:blip r:embed="rId47"/>
                     <a:stretch>
                       <a:fillRect/>
                     </a:stretch>
@@ -6557,7 +7574,7 @@
       </w:pPr>
     </w:p>
     <w:sectPr>
-      <w:headerReference w:type="default" r:id="rId32"/>
+      <w:headerReference w:type="default" r:id="rId48"/>
       <w:pgSz w:w="11906" w:h="16838"/>
       <w:pgMar w:top="1417" w:right="1701" w:bottom="1417" w:left="1701" w:header="708" w:footer="708" w:gutter="0"/>
       <w:cols w:space="708"/>
@@ -6864,8 +7881,124 @@
       </w:rPr>
     </w:lvl>
   </w:abstractNum>
+  <w:abstractNum w:abstractNumId="1" w15:restartNumberingAfterBreak="0">
+    <w:nsid w:val="2D096690"/>
+    <w:multiLevelType w:val="hybridMultilevel"/>
+    <w:tmpl w:val="DCE82B3C"/>
+    <w:lvl w:ilvl="0" w:tplc="08160001">
+      <w:start w:val="1"/>
+      <w:numFmt w:val="bullet"/>
+      <w:lvlText w:val=""/>
+      <w:lvlJc w:val="left"/>
+      <w:pPr>
+        <w:ind w:left="720" w:hanging="360"/>
+      </w:pPr>
+      <w:rPr>
+        <w:rFonts w:ascii="Symbol" w:hAnsi="Symbol" w:hint="default"/>
+      </w:rPr>
+    </w:lvl>
+    <w:lvl w:ilvl="1" w:tplc="08160003" w:tentative="1">
+      <w:start w:val="1"/>
+      <w:numFmt w:val="bullet"/>
+      <w:lvlText w:val="o"/>
+      <w:lvlJc w:val="left"/>
+      <w:pPr>
+        <w:ind w:left="1440" w:hanging="360"/>
+      </w:pPr>
+      <w:rPr>
+        <w:rFonts w:ascii="Courier New" w:hAnsi="Courier New" w:cs="Courier New" w:hint="default"/>
+      </w:rPr>
+    </w:lvl>
+    <w:lvl w:ilvl="2" w:tplc="08160005" w:tentative="1">
+      <w:start w:val="1"/>
+      <w:numFmt w:val="bullet"/>
+      <w:lvlText w:val=""/>
+      <w:lvlJc w:val="left"/>
+      <w:pPr>
+        <w:ind w:left="2160" w:hanging="360"/>
+      </w:pPr>
+      <w:rPr>
+        <w:rFonts w:ascii="Wingdings" w:hAnsi="Wingdings" w:hint="default"/>
+      </w:rPr>
+    </w:lvl>
+    <w:lvl w:ilvl="3" w:tplc="08160001" w:tentative="1">
+      <w:start w:val="1"/>
+      <w:numFmt w:val="bullet"/>
+      <w:lvlText w:val=""/>
+      <w:lvlJc w:val="left"/>
+      <w:pPr>
+        <w:ind w:left="2880" w:hanging="360"/>
+      </w:pPr>
+      <w:rPr>
+        <w:rFonts w:ascii="Symbol" w:hAnsi="Symbol" w:hint="default"/>
+      </w:rPr>
+    </w:lvl>
+    <w:lvl w:ilvl="4" w:tplc="08160003" w:tentative="1">
+      <w:start w:val="1"/>
+      <w:numFmt w:val="bullet"/>
+      <w:lvlText w:val="o"/>
+      <w:lvlJc w:val="left"/>
+      <w:pPr>
+        <w:ind w:left="3600" w:hanging="360"/>
+      </w:pPr>
+      <w:rPr>
+        <w:rFonts w:ascii="Courier New" w:hAnsi="Courier New" w:cs="Courier New" w:hint="default"/>
+      </w:rPr>
+    </w:lvl>
+    <w:lvl w:ilvl="5" w:tplc="08160005" w:tentative="1">
+      <w:start w:val="1"/>
+      <w:numFmt w:val="bullet"/>
+      <w:lvlText w:val=""/>
+      <w:lvlJc w:val="left"/>
+      <w:pPr>
+        <w:ind w:left="4320" w:hanging="360"/>
+      </w:pPr>
+      <w:rPr>
+        <w:rFonts w:ascii="Wingdings" w:hAnsi="Wingdings" w:hint="default"/>
+      </w:rPr>
+    </w:lvl>
+    <w:lvl w:ilvl="6" w:tplc="08160001" w:tentative="1">
+      <w:start w:val="1"/>
+      <w:numFmt w:val="bullet"/>
+      <w:lvlText w:val=""/>
+      <w:lvlJc w:val="left"/>
+      <w:pPr>
+        <w:ind w:left="5040" w:hanging="360"/>
+      </w:pPr>
+      <w:rPr>
+        <w:rFonts w:ascii="Symbol" w:hAnsi="Symbol" w:hint="default"/>
+      </w:rPr>
+    </w:lvl>
+    <w:lvl w:ilvl="7" w:tplc="08160003" w:tentative="1">
+      <w:start w:val="1"/>
+      <w:numFmt w:val="bullet"/>
+      <w:lvlText w:val="o"/>
+      <w:lvlJc w:val="left"/>
+      <w:pPr>
+        <w:ind w:left="5760" w:hanging="360"/>
+      </w:pPr>
+      <w:rPr>
+        <w:rFonts w:ascii="Courier New" w:hAnsi="Courier New" w:cs="Courier New" w:hint="default"/>
+      </w:rPr>
+    </w:lvl>
+    <w:lvl w:ilvl="8" w:tplc="08160005" w:tentative="1">
+      <w:start w:val="1"/>
+      <w:numFmt w:val="bullet"/>
+      <w:lvlText w:val=""/>
+      <w:lvlJc w:val="left"/>
+      <w:pPr>
+        <w:ind w:left="6480" w:hanging="360"/>
+      </w:pPr>
+      <w:rPr>
+        <w:rFonts w:ascii="Wingdings" w:hAnsi="Wingdings" w:hint="default"/>
+      </w:rPr>
+    </w:lvl>
+  </w:abstractNum>
   <w:num w:numId="1">
     <w:abstractNumId w:val="0"/>
+  </w:num>
+  <w:num w:numId="2">
+    <w:abstractNumId w:val="1"/>
   </w:num>
 </w:numbering>
 </file>

--- a/Relatório.docx
+++ b/Relatório.docx
@@ -669,7 +669,6 @@
       <w:sdtPr>
         <w:rPr>
           <w:rFonts w:ascii="Arial" w:eastAsia="Times New Roman" w:hAnsi="Arial" w:cs="Times New Roman"/>
-          <w:color w:val="auto"/>
           <w:sz w:val="20"/>
           <w:szCs w:val="20"/>
           <w:lang w:eastAsia="en-US"/>
@@ -718,7 +717,7 @@
           <w:r>
             <w:fldChar w:fldCharType="separate"/>
           </w:r>
-          <w:hyperlink w:anchor="_Toc93232913" w:history="1">
+          <w:hyperlink w:anchor="_Toc93251502" w:history="1">
             <w:r>
               <w:rPr>
                 <w:rStyle w:val="Hiperligao"/>
@@ -746,7 +745,7 @@
                 <w:noProof/>
                 <w:webHidden/>
               </w:rPr>
-              <w:instrText xml:space="preserve"> PAGEREF _Toc93232913 \h </w:instrText>
+              <w:instrText xml:space="preserve"> PAGEREF _Toc93251502 \h </w:instrText>
             </w:r>
             <w:r>
               <w:rPr>
@@ -791,7 +790,7 @@
               <w:lang w:eastAsia="pt-PT"/>
             </w:rPr>
           </w:pPr>
-          <w:hyperlink w:anchor="_Toc93232914" w:history="1">
+          <w:hyperlink w:anchor="_Toc93251503" w:history="1">
             <w:r>
               <w:rPr>
                 <w:rStyle w:val="Hiperligao"/>
@@ -819,7 +818,7 @@
                 <w:noProof/>
                 <w:webHidden/>
               </w:rPr>
-              <w:instrText xml:space="preserve"> PAGEREF _Toc93232914 \h </w:instrText>
+              <w:instrText xml:space="preserve"> PAGEREF _Toc93251503 \h </w:instrText>
             </w:r>
             <w:r>
               <w:rPr>
@@ -864,7 +863,7 @@
               <w:lang w:eastAsia="pt-PT"/>
             </w:rPr>
           </w:pPr>
-          <w:hyperlink w:anchor="_Toc93232915" w:history="1">
+          <w:hyperlink w:anchor="_Toc93251504" w:history="1">
             <w:r>
               <w:rPr>
                 <w:rStyle w:val="Hiperligao"/>
@@ -892,7 +891,7 @@
                 <w:noProof/>
                 <w:webHidden/>
               </w:rPr>
-              <w:instrText xml:space="preserve"> PAGEREF _Toc93232915 \h </w:instrText>
+              <w:instrText xml:space="preserve"> PAGEREF _Toc93251504 \h </w:instrText>
             </w:r>
             <w:r>
               <w:rPr>
@@ -937,7 +936,7 @@
               <w:lang w:eastAsia="pt-PT"/>
             </w:rPr>
           </w:pPr>
-          <w:hyperlink w:anchor="_Toc93232916" w:history="1">
+          <w:hyperlink w:anchor="_Toc93251505" w:history="1">
             <w:r>
               <w:rPr>
                 <w:rStyle w:val="Hiperligao"/>
@@ -965,7 +964,7 @@
                 <w:noProof/>
                 <w:webHidden/>
               </w:rPr>
-              <w:instrText xml:space="preserve"> PAGEREF _Toc93232916 \h </w:instrText>
+              <w:instrText xml:space="preserve"> PAGEREF _Toc93251505 \h </w:instrText>
             </w:r>
             <w:r>
               <w:rPr>
@@ -1010,7 +1009,7 @@
               <w:lang w:eastAsia="pt-PT"/>
             </w:rPr>
           </w:pPr>
-          <w:hyperlink w:anchor="_Toc93232917" w:history="1">
+          <w:hyperlink w:anchor="_Toc93251506" w:history="1">
             <w:r>
               <w:rPr>
                 <w:rStyle w:val="Hiperligao"/>
@@ -1038,7 +1037,7 @@
                 <w:noProof/>
                 <w:webHidden/>
               </w:rPr>
-              <w:instrText xml:space="preserve"> PAGEREF _Toc93232917 \h </w:instrText>
+              <w:instrText xml:space="preserve"> PAGEREF _Toc93251506 \h </w:instrText>
             </w:r>
             <w:r>
               <w:rPr>
@@ -1083,7 +1082,7 @@
               <w:lang w:eastAsia="pt-PT"/>
             </w:rPr>
           </w:pPr>
-          <w:hyperlink w:anchor="_Toc93232918" w:history="1">
+          <w:hyperlink w:anchor="_Toc93251507" w:history="1">
             <w:r>
               <w:rPr>
                 <w:rStyle w:val="Hiperligao"/>
@@ -1111,7 +1110,7 @@
                 <w:noProof/>
                 <w:webHidden/>
               </w:rPr>
-              <w:instrText xml:space="preserve"> PAGEREF _Toc93232918 \h </w:instrText>
+              <w:instrText xml:space="preserve"> PAGEREF _Toc93251507 \h </w:instrText>
             </w:r>
             <w:r>
               <w:rPr>
@@ -1156,7 +1155,7 @@
               <w:lang w:eastAsia="pt-PT"/>
             </w:rPr>
           </w:pPr>
-          <w:hyperlink w:anchor="_Toc93232919" w:history="1">
+          <w:hyperlink w:anchor="_Toc93251508" w:history="1">
             <w:r>
               <w:rPr>
                 <w:rStyle w:val="Hiperligao"/>
@@ -1184,7 +1183,7 @@
                 <w:noProof/>
                 <w:webHidden/>
               </w:rPr>
-              <w:instrText xml:space="preserve"> PAGEREF _Toc93232919 \h </w:instrText>
+              <w:instrText xml:space="preserve"> PAGEREF _Toc93251508 \h </w:instrText>
             </w:r>
             <w:r>
               <w:rPr>
@@ -1229,7 +1228,7 @@
               <w:lang w:eastAsia="pt-PT"/>
             </w:rPr>
           </w:pPr>
-          <w:hyperlink w:anchor="_Toc93232920" w:history="1">
+          <w:hyperlink w:anchor="_Toc93251509" w:history="1">
             <w:r>
               <w:rPr>
                 <w:rStyle w:val="Hiperligao"/>
@@ -1257,7 +1256,7 @@
                 <w:noProof/>
                 <w:webHidden/>
               </w:rPr>
-              <w:instrText xml:space="preserve"> PAGEREF _Toc93232920 \h </w:instrText>
+              <w:instrText xml:space="preserve"> PAGEREF _Toc93251509 \h </w:instrText>
             </w:r>
             <w:r>
               <w:rPr>
@@ -1302,7 +1301,7 @@
               <w:lang w:eastAsia="pt-PT"/>
             </w:rPr>
           </w:pPr>
-          <w:hyperlink w:anchor="_Toc93232921" w:history="1">
+          <w:hyperlink w:anchor="_Toc93251510" w:history="1">
             <w:r>
               <w:rPr>
                 <w:rStyle w:val="Hiperligao"/>
@@ -1330,7 +1329,7 @@
                 <w:noProof/>
                 <w:webHidden/>
               </w:rPr>
-              <w:instrText xml:space="preserve"> PAGEREF _Toc93232921 \h </w:instrText>
+              <w:instrText xml:space="preserve"> PAGEREF _Toc93251510 \h </w:instrText>
             </w:r>
             <w:r>
               <w:rPr>
@@ -1375,7 +1374,7 @@
               <w:lang w:eastAsia="pt-PT"/>
             </w:rPr>
           </w:pPr>
-          <w:hyperlink w:anchor="_Toc93232922" w:history="1">
+          <w:hyperlink w:anchor="_Toc93251511" w:history="1">
             <w:r>
               <w:rPr>
                 <w:rStyle w:val="Hiperligao"/>
@@ -1403,7 +1402,7 @@
                 <w:noProof/>
                 <w:webHidden/>
               </w:rPr>
-              <w:instrText xml:space="preserve"> PAGEREF _Toc93232922 \h </w:instrText>
+              <w:instrText xml:space="preserve"> PAGEREF _Toc93251511 \h </w:instrText>
             </w:r>
             <w:r>
               <w:rPr>
@@ -1448,7 +1447,7 @@
               <w:lang w:eastAsia="pt-PT"/>
             </w:rPr>
           </w:pPr>
-          <w:hyperlink w:anchor="_Toc93232923" w:history="1">
+          <w:hyperlink w:anchor="_Toc93251512" w:history="1">
             <w:r>
               <w:rPr>
                 <w:rStyle w:val="Hiperligao"/>
@@ -1476,7 +1475,7 @@
                 <w:noProof/>
                 <w:webHidden/>
               </w:rPr>
-              <w:instrText xml:space="preserve"> PAGEREF _Toc93232923 \h </w:instrText>
+              <w:instrText xml:space="preserve"> PAGEREF _Toc93251512 \h </w:instrText>
             </w:r>
             <w:r>
               <w:rPr>
@@ -1521,7 +1520,7 @@
               <w:lang w:eastAsia="pt-PT"/>
             </w:rPr>
           </w:pPr>
-          <w:hyperlink w:anchor="_Toc93232924" w:history="1">
+          <w:hyperlink w:anchor="_Toc93251513" w:history="1">
             <w:r>
               <w:rPr>
                 <w:rStyle w:val="Hiperligao"/>
@@ -1549,7 +1548,7 @@
                 <w:noProof/>
                 <w:webHidden/>
               </w:rPr>
-              <w:instrText xml:space="preserve"> PAGEREF _Toc93232924 \h </w:instrText>
+              <w:instrText xml:space="preserve"> PAGEREF _Toc93251513 \h </w:instrText>
             </w:r>
             <w:r>
               <w:rPr>
@@ -1570,6 +1569,318 @@
                 <w:webHidden/>
               </w:rPr>
               <w:t>10</w:t>
+            </w:r>
+            <w:r>
+              <w:rPr>
+                <w:noProof/>
+                <w:webHidden/>
+              </w:rPr>
+              <w:fldChar w:fldCharType="end"/>
+            </w:r>
+          </w:hyperlink>
+        </w:p>
+        <w:p>
+          <w:pPr>
+            <w:pStyle w:val="ndice3"/>
+            <w:tabs>
+              <w:tab w:val="right" w:leader="dot" w:pos="8494"/>
+            </w:tabs>
+            <w:rPr>
+              <w:rFonts w:asciiTheme="minorHAnsi" w:eastAsiaTheme="minorEastAsia" w:hAnsiTheme="minorHAnsi" w:cstheme="minorBidi"/>
+              <w:noProof/>
+              <w:sz w:val="22"/>
+              <w:szCs w:val="22"/>
+              <w:lang w:eastAsia="pt-PT"/>
+            </w:rPr>
+          </w:pPr>
+          <w:hyperlink w:anchor="_Toc93251514" w:history="1">
+            <w:r>
+              <w:rPr>
+                <w:rStyle w:val="Hiperligao"/>
+                <w:rFonts w:eastAsiaTheme="majorEastAsia"/>
+                <w:noProof/>
+              </w:rPr>
+              <w:t xml:space="preserve">Abordagem do </w:t>
+            </w:r>
+            <w:r>
+              <w:rPr>
+                <w:rStyle w:val="Hiperligao"/>
+                <w:rFonts w:eastAsiaTheme="majorEastAsia"/>
+                <w:i/>
+                <w:iCs/>
+                <w:noProof/>
+              </w:rPr>
+              <w:t>eval_interpretador</w:t>
+            </w:r>
+            <w:r>
+              <w:rPr>
+                <w:noProof/>
+                <w:webHidden/>
+              </w:rPr>
+              <w:tab/>
+            </w:r>
+            <w:r>
+              <w:rPr>
+                <w:noProof/>
+                <w:webHidden/>
+              </w:rPr>
+              <w:fldChar w:fldCharType="begin"/>
+            </w:r>
+            <w:r>
+              <w:rPr>
+                <w:noProof/>
+                <w:webHidden/>
+              </w:rPr>
+              <w:instrText xml:space="preserve"> PAGEREF _Toc93251514 \h </w:instrText>
+            </w:r>
+            <w:r>
+              <w:rPr>
+                <w:noProof/>
+                <w:webHidden/>
+              </w:rPr>
+            </w:r>
+            <w:r>
+              <w:rPr>
+                <w:noProof/>
+                <w:webHidden/>
+              </w:rPr>
+              <w:fldChar w:fldCharType="separate"/>
+            </w:r>
+            <w:r>
+              <w:rPr>
+                <w:noProof/>
+                <w:webHidden/>
+              </w:rPr>
+              <w:t>10</w:t>
+            </w:r>
+            <w:r>
+              <w:rPr>
+                <w:noProof/>
+                <w:webHidden/>
+              </w:rPr>
+              <w:fldChar w:fldCharType="end"/>
+            </w:r>
+          </w:hyperlink>
+        </w:p>
+        <w:p>
+          <w:pPr>
+            <w:pStyle w:val="ndice3"/>
+            <w:tabs>
+              <w:tab w:val="right" w:leader="dot" w:pos="8494"/>
+            </w:tabs>
+            <w:rPr>
+              <w:rFonts w:asciiTheme="minorHAnsi" w:eastAsiaTheme="minorEastAsia" w:hAnsiTheme="minorHAnsi" w:cstheme="minorBidi"/>
+              <w:noProof/>
+              <w:sz w:val="22"/>
+              <w:szCs w:val="22"/>
+              <w:lang w:eastAsia="pt-PT"/>
+            </w:rPr>
+          </w:pPr>
+          <w:hyperlink w:anchor="_Toc93251515" w:history="1">
+            <w:r>
+              <w:rPr>
+                <w:rStyle w:val="Hiperligao"/>
+                <w:rFonts w:eastAsiaTheme="majorEastAsia"/>
+                <w:noProof/>
+              </w:rPr>
+              <w:t>Operators</w:t>
+            </w:r>
+            <w:r>
+              <w:rPr>
+                <w:noProof/>
+                <w:webHidden/>
+              </w:rPr>
+              <w:tab/>
+            </w:r>
+            <w:r>
+              <w:rPr>
+                <w:noProof/>
+                <w:webHidden/>
+              </w:rPr>
+              <w:fldChar w:fldCharType="begin"/>
+            </w:r>
+            <w:r>
+              <w:rPr>
+                <w:noProof/>
+                <w:webHidden/>
+              </w:rPr>
+              <w:instrText xml:space="preserve"> PAGEREF _Toc93251515 \h </w:instrText>
+            </w:r>
+            <w:r>
+              <w:rPr>
+                <w:noProof/>
+                <w:webHidden/>
+              </w:rPr>
+            </w:r>
+            <w:r>
+              <w:rPr>
+                <w:noProof/>
+                <w:webHidden/>
+              </w:rPr>
+              <w:fldChar w:fldCharType="separate"/>
+            </w:r>
+            <w:r>
+              <w:rPr>
+                <w:noProof/>
+                <w:webHidden/>
+              </w:rPr>
+              <w:t>10</w:t>
+            </w:r>
+            <w:r>
+              <w:rPr>
+                <w:noProof/>
+                <w:webHidden/>
+              </w:rPr>
+              <w:fldChar w:fldCharType="end"/>
+            </w:r>
+          </w:hyperlink>
+        </w:p>
+        <w:p>
+          <w:pPr>
+            <w:pStyle w:val="ndice3"/>
+            <w:tabs>
+              <w:tab w:val="right" w:leader="dot" w:pos="8494"/>
+            </w:tabs>
+            <w:rPr>
+              <w:rFonts w:asciiTheme="minorHAnsi" w:eastAsiaTheme="minorEastAsia" w:hAnsiTheme="minorHAnsi" w:cstheme="minorBidi"/>
+              <w:noProof/>
+              <w:sz w:val="22"/>
+              <w:szCs w:val="22"/>
+              <w:lang w:eastAsia="pt-PT"/>
+            </w:rPr>
+          </w:pPr>
+          <w:hyperlink w:anchor="_Toc93251516" w:history="1">
+            <w:r>
+              <w:rPr>
+                <w:rStyle w:val="Hiperligao"/>
+                <w:rFonts w:eastAsiaTheme="majorEastAsia"/>
+                <w:noProof/>
+              </w:rPr>
+              <w:t>Symbols / Symbol Table</w:t>
+            </w:r>
+            <w:r>
+              <w:rPr>
+                <w:noProof/>
+                <w:webHidden/>
+              </w:rPr>
+              <w:tab/>
+            </w:r>
+            <w:r>
+              <w:rPr>
+                <w:noProof/>
+                <w:webHidden/>
+              </w:rPr>
+              <w:fldChar w:fldCharType="begin"/>
+            </w:r>
+            <w:r>
+              <w:rPr>
+                <w:noProof/>
+                <w:webHidden/>
+              </w:rPr>
+              <w:instrText xml:space="preserve"> PAGEREF _Toc93251516 \h </w:instrText>
+            </w:r>
+            <w:r>
+              <w:rPr>
+                <w:noProof/>
+                <w:webHidden/>
+              </w:rPr>
+            </w:r>
+            <w:r>
+              <w:rPr>
+                <w:noProof/>
+                <w:webHidden/>
+              </w:rPr>
+              <w:fldChar w:fldCharType="separate"/>
+            </w:r>
+            <w:r>
+              <w:rPr>
+                <w:noProof/>
+                <w:webHidden/>
+              </w:rPr>
+              <w:t>11</w:t>
+            </w:r>
+            <w:r>
+              <w:rPr>
+                <w:noProof/>
+                <w:webHidden/>
+              </w:rPr>
+              <w:fldChar w:fldCharType="end"/>
+            </w:r>
+          </w:hyperlink>
+        </w:p>
+        <w:p>
+          <w:pPr>
+            <w:pStyle w:val="ndice3"/>
+            <w:tabs>
+              <w:tab w:val="right" w:leader="dot" w:pos="8494"/>
+            </w:tabs>
+            <w:rPr>
+              <w:rFonts w:asciiTheme="minorHAnsi" w:eastAsiaTheme="minorEastAsia" w:hAnsiTheme="minorHAnsi" w:cstheme="minorBidi"/>
+              <w:noProof/>
+              <w:sz w:val="22"/>
+              <w:szCs w:val="22"/>
+              <w:lang w:eastAsia="pt-PT"/>
+            </w:rPr>
+          </w:pPr>
+          <w:hyperlink w:anchor="_Toc93251517" w:history="1">
+            <w:r>
+              <w:rPr>
+                <w:rStyle w:val="Hiperligao"/>
+                <w:rFonts w:eastAsiaTheme="majorEastAsia"/>
+                <w:noProof/>
+              </w:rPr>
+              <w:t xml:space="preserve">Métodos do </w:t>
+            </w:r>
+            <w:r>
+              <w:rPr>
+                <w:rStyle w:val="Hiperligao"/>
+                <w:rFonts w:eastAsiaTheme="majorEastAsia"/>
+                <w:i/>
+                <w:iCs/>
+                <w:noProof/>
+              </w:rPr>
+              <w:t>Eval_Interpreter</w:t>
+            </w:r>
+            <w:r>
+              <w:rPr>
+                <w:noProof/>
+                <w:webHidden/>
+              </w:rPr>
+              <w:tab/>
+            </w:r>
+            <w:r>
+              <w:rPr>
+                <w:noProof/>
+                <w:webHidden/>
+              </w:rPr>
+              <w:fldChar w:fldCharType="begin"/>
+            </w:r>
+            <w:r>
+              <w:rPr>
+                <w:noProof/>
+                <w:webHidden/>
+              </w:rPr>
+              <w:instrText xml:space="preserve"> PAGEREF _Toc93251517 \h </w:instrText>
+            </w:r>
+            <w:r>
+              <w:rPr>
+                <w:noProof/>
+                <w:webHidden/>
+              </w:rPr>
+            </w:r>
+            <w:r>
+              <w:rPr>
+                <w:noProof/>
+                <w:webHidden/>
+              </w:rPr>
+              <w:fldChar w:fldCharType="separate"/>
+            </w:r>
+            <w:r>
+              <w:rPr>
+                <w:noProof/>
+                <w:webHidden/>
+              </w:rPr>
+              <w:t>11</w:t>
             </w:r>
             <w:r>
               <w:rPr>
@@ -1594,7 +1905,7 @@
               <w:lang w:eastAsia="pt-PT"/>
             </w:rPr>
           </w:pPr>
-          <w:hyperlink w:anchor="_Toc93232925" w:history="1">
+          <w:hyperlink w:anchor="_Toc93251518" w:history="1">
             <w:r>
               <w:rPr>
                 <w:rStyle w:val="Hiperligao"/>
@@ -1622,7 +1933,7 @@
                 <w:noProof/>
                 <w:webHidden/>
               </w:rPr>
-              <w:instrText xml:space="preserve"> PAGEREF _Toc93232925 \h </w:instrText>
+              <w:instrText xml:space="preserve"> PAGEREF _Toc93251518 \h </w:instrText>
             </w:r>
             <w:r>
               <w:rPr>
@@ -1642,7 +1953,7 @@
                 <w:noProof/>
                 <w:webHidden/>
               </w:rPr>
-              <w:t>10</w:t>
+              <w:t>17</w:t>
             </w:r>
             <w:r>
               <w:rPr>
@@ -1667,7 +1978,7 @@
               <w:lang w:eastAsia="pt-PT"/>
             </w:rPr>
           </w:pPr>
-          <w:hyperlink w:anchor="_Toc93232926" w:history="1">
+          <w:hyperlink w:anchor="_Toc93251519" w:history="1">
             <w:r>
               <w:rPr>
                 <w:rStyle w:val="Hiperligao"/>
@@ -1705,7 +2016,7 @@
                 <w:noProof/>
                 <w:webHidden/>
               </w:rPr>
-              <w:instrText xml:space="preserve"> PAGEREF _Toc93232926 \h </w:instrText>
+              <w:instrText xml:space="preserve"> PAGEREF _Toc93251519 \h </w:instrText>
             </w:r>
             <w:r>
               <w:rPr>
@@ -1725,7 +2036,7 @@
                 <w:noProof/>
                 <w:webHidden/>
               </w:rPr>
-              <w:t>10</w:t>
+              <w:t>17</w:t>
             </w:r>
             <w:r>
               <w:rPr>
@@ -1750,7 +2061,7 @@
               <w:lang w:eastAsia="pt-PT"/>
             </w:rPr>
           </w:pPr>
-          <w:hyperlink w:anchor="_Toc93232927" w:history="1">
+          <w:hyperlink w:anchor="_Toc93251520" w:history="1">
             <w:r>
               <w:rPr>
                 <w:rStyle w:val="Hiperligao"/>
@@ -1778,7 +2089,7 @@
                 <w:noProof/>
                 <w:webHidden/>
               </w:rPr>
-              <w:instrText xml:space="preserve"> PAGEREF _Toc93232927 \h </w:instrText>
+              <w:instrText xml:space="preserve"> PAGEREF _Toc93251520 \h </w:instrText>
             </w:r>
             <w:r>
               <w:rPr>
@@ -1798,7 +2109,7 @@
                 <w:noProof/>
                 <w:webHidden/>
               </w:rPr>
-              <w:t>10</w:t>
+              <w:t>17</w:t>
             </w:r>
             <w:r>
               <w:rPr>
@@ -1823,14 +2134,14 @@
               <w:lang w:eastAsia="pt-PT"/>
             </w:rPr>
           </w:pPr>
-          <w:hyperlink w:anchor="_Toc93232928" w:history="1">
+          <w:hyperlink w:anchor="_Toc93251521" w:history="1">
             <w:r>
               <w:rPr>
                 <w:rStyle w:val="Hiperligao"/>
                 <w:rFonts w:eastAsiaTheme="majorEastAsia"/>
                 <w:noProof/>
               </w:rPr>
-              <w:t>Symbols</w:t>
+              <w:t>Métodos</w:t>
             </w:r>
             <w:r>
               <w:rPr>
@@ -1851,7 +2162,7 @@
                 <w:noProof/>
                 <w:webHidden/>
               </w:rPr>
-              <w:instrText xml:space="preserve"> PAGEREF _Toc93232928 \h </w:instrText>
+              <w:instrText xml:space="preserve"> PAGEREF _Toc93251521 \h </w:instrText>
             </w:r>
             <w:r>
               <w:rPr>
@@ -1871,80 +2182,7 @@
                 <w:noProof/>
                 <w:webHidden/>
               </w:rPr>
-              <w:t>11</w:t>
-            </w:r>
-            <w:r>
-              <w:rPr>
-                <w:noProof/>
-                <w:webHidden/>
-              </w:rPr>
-              <w:fldChar w:fldCharType="end"/>
-            </w:r>
-          </w:hyperlink>
-        </w:p>
-        <w:p>
-          <w:pPr>
-            <w:pStyle w:val="ndice3"/>
-            <w:tabs>
-              <w:tab w:val="right" w:leader="dot" w:pos="8494"/>
-            </w:tabs>
-            <w:rPr>
-              <w:rFonts w:asciiTheme="minorHAnsi" w:eastAsiaTheme="minorEastAsia" w:hAnsiTheme="minorHAnsi" w:cstheme="minorBidi"/>
-              <w:noProof/>
-              <w:sz w:val="22"/>
-              <w:szCs w:val="22"/>
-              <w:lang w:eastAsia="pt-PT"/>
-            </w:rPr>
-          </w:pPr>
-          <w:hyperlink w:anchor="_Toc93232929" w:history="1">
-            <w:r>
-              <w:rPr>
-                <w:rStyle w:val="Hiperligao"/>
-                <w:rFonts w:eastAsiaTheme="majorEastAsia"/>
-                <w:noProof/>
-              </w:rPr>
-              <w:t>Métodos</w:t>
-            </w:r>
-            <w:r>
-              <w:rPr>
-                <w:noProof/>
-                <w:webHidden/>
-              </w:rPr>
-              <w:tab/>
-            </w:r>
-            <w:r>
-              <w:rPr>
-                <w:noProof/>
-                <w:webHidden/>
-              </w:rPr>
-              <w:fldChar w:fldCharType="begin"/>
-            </w:r>
-            <w:r>
-              <w:rPr>
-                <w:noProof/>
-                <w:webHidden/>
-              </w:rPr>
-              <w:instrText xml:space="preserve"> PAGEREF _Toc93232929 \h </w:instrText>
-            </w:r>
-            <w:r>
-              <w:rPr>
-                <w:noProof/>
-                <w:webHidden/>
-              </w:rPr>
-            </w:r>
-            <w:r>
-              <w:rPr>
-                <w:noProof/>
-                <w:webHidden/>
-              </w:rPr>
-              <w:fldChar w:fldCharType="separate"/>
-            </w:r>
-            <w:r>
-              <w:rPr>
-                <w:noProof/>
-                <w:webHidden/>
-              </w:rPr>
-              <w:t>11</w:t>
+              <w:t>18</w:t>
             </w:r>
             <w:r>
               <w:rPr>
@@ -2229,106 +2467,11 @@
     </w:p>
     <w:p>
       <w:pPr>
-        <w:tabs>
-          <w:tab w:val="left" w:pos="3618"/>
-        </w:tabs>
-        <w:rPr>
-          <w:rFonts w:cs="Arial"/>
-        </w:rPr>
-      </w:pPr>
-    </w:p>
-    <w:p>
-      <w:pPr>
-        <w:tabs>
-          <w:tab w:val="left" w:pos="3618"/>
-        </w:tabs>
-        <w:rPr>
-          <w:rFonts w:cs="Arial"/>
-        </w:rPr>
-      </w:pPr>
-    </w:p>
-    <w:p>
-      <w:pPr>
-        <w:tabs>
-          <w:tab w:val="left" w:pos="3618"/>
-        </w:tabs>
-        <w:rPr>
-          <w:rFonts w:cs="Arial"/>
-        </w:rPr>
-      </w:pPr>
-    </w:p>
-    <w:p>
-      <w:pPr>
-        <w:tabs>
-          <w:tab w:val="left" w:pos="3618"/>
-        </w:tabs>
-        <w:rPr>
-          <w:rFonts w:cs="Arial"/>
-        </w:rPr>
-      </w:pPr>
-    </w:p>
-    <w:p>
-      <w:pPr>
-        <w:tabs>
-          <w:tab w:val="left" w:pos="3618"/>
-        </w:tabs>
-        <w:rPr>
-          <w:rFonts w:cs="Arial"/>
-        </w:rPr>
-      </w:pPr>
-    </w:p>
-    <w:p>
-      <w:pPr>
-        <w:tabs>
-          <w:tab w:val="left" w:pos="3618"/>
-        </w:tabs>
-        <w:rPr>
-          <w:rFonts w:cs="Arial"/>
-        </w:rPr>
-      </w:pPr>
-    </w:p>
-    <w:p>
-      <w:pPr>
-        <w:tabs>
-          <w:tab w:val="left" w:pos="3618"/>
-        </w:tabs>
-        <w:rPr>
-          <w:rFonts w:cs="Arial"/>
-        </w:rPr>
-      </w:pPr>
-    </w:p>
-    <w:p>
-      <w:pPr>
-        <w:tabs>
-          <w:tab w:val="left" w:pos="3618"/>
-        </w:tabs>
-        <w:rPr>
-          <w:rFonts w:cs="Arial"/>
-        </w:rPr>
-      </w:pPr>
-    </w:p>
-    <w:p>
-      <w:pPr>
-        <w:tabs>
-          <w:tab w:val="left" w:pos="3618"/>
-        </w:tabs>
-        <w:rPr>
-          <w:rFonts w:cs="Arial"/>
-        </w:rPr>
-      </w:pPr>
-    </w:p>
-    <w:p>
-      <w:pPr>
         <w:pStyle w:val="Ttulo1"/>
-        <w:rPr>
-          <w:color w:val="000000" w:themeColor="text1"/>
-        </w:rPr>
-      </w:pPr>
-      <w:bookmarkStart w:id="0" w:name="_Toc93232913"/>
-      <w:r>
-        <w:rPr>
-          <w:color w:val="000000" w:themeColor="text1"/>
-        </w:rPr>
+      </w:pPr>
+      <w:bookmarkStart w:id="0" w:name="_Toc93251502"/>
+      <w:r>
+        <w:lastRenderedPageBreak/>
         <w:t>Introdução</w:t>
       </w:r>
       <w:bookmarkEnd w:id="0"/>
@@ -2460,15 +2603,10 @@
     <w:p>
       <w:pPr>
         <w:pStyle w:val="Ttulo1"/>
-        <w:rPr>
-          <w:color w:val="000000" w:themeColor="text1"/>
-        </w:rPr>
-      </w:pPr>
-      <w:bookmarkStart w:id="1" w:name="_Toc93232914"/>
-      <w:r>
-        <w:rPr>
-          <w:color w:val="000000" w:themeColor="text1"/>
-        </w:rPr>
+      </w:pPr>
+      <w:bookmarkStart w:id="1" w:name="_Toc93251503"/>
+      <w:r>
+        <w:lastRenderedPageBreak/>
         <w:t>Abordagem geral do problema</w:t>
       </w:r>
       <w:bookmarkEnd w:id="1"/>
@@ -2477,15 +2615,13 @@
     <w:p>
       <w:r>
         <w:tab/>
-        <w:t xml:space="preserve">Após leitura e análise da sintaxe, </w:t>
-      </w:r>
-      <w:proofErr w:type="spellStart"/>
-      <w:r>
-        <w:t>tipagem</w:t>
-      </w:r>
-      <w:proofErr w:type="spellEnd"/>
-      <w:r>
-        <w:t xml:space="preserve"> e regras do </w:t>
+        <w:t>Após leitura e análise da sintaxe</w:t>
+      </w:r>
+      <w:r>
+        <w:t xml:space="preserve"> </w:t>
+      </w:r>
+      <w:r>
+        <w:t xml:space="preserve">e regras do </w:t>
       </w:r>
       <w:proofErr w:type="spellStart"/>
       <w:r>
@@ -2553,6 +2689,34 @@
         <w:t>a devida funcionalidade esperada pelo utilizador.</w:t>
       </w:r>
     </w:p>
+    <w:p>
+      <w:r>
+        <w:tab/>
+        <w:t xml:space="preserve">Em suma, reuniu-se alguma informação inerente ao </w:t>
+      </w:r>
+      <w:proofErr w:type="spellStart"/>
+      <w:r>
+        <w:t>Portugol</w:t>
+      </w:r>
+      <w:proofErr w:type="spellEnd"/>
+      <w:r>
+        <w:t xml:space="preserve"> e à UC e, consoante a informação recebida deu-se então a criação da solução, que visa receber um ficheiro de texto em </w:t>
+      </w:r>
+      <w:proofErr w:type="spellStart"/>
+      <w:r>
+        <w:t>Portugol</w:t>
+      </w:r>
+      <w:proofErr w:type="spellEnd"/>
+      <w:r>
+        <w:t>, passá-lo por uma gramática que confirma se o ficheiro inserido cumpre com as exigências das produções e das expressões regulares e, por fim, interpretar este código.</w:t>
+      </w:r>
+    </w:p>
+    <w:p>
+      <w:r>
+        <w:tab/>
+        <w:t>No decorrer das próximas páginas, a abordagem é explicada mais detalhadamente.</w:t>
+      </w:r>
+    </w:p>
     <w:p/>
     <w:p/>
     <w:p/>
@@ -2596,27 +2760,26 @@
     <w:p>
       <w:pPr>
         <w:pStyle w:val="Ttulo1"/>
-        <w:rPr>
-          <w:color w:val="auto"/>
-        </w:rPr>
-      </w:pPr>
-      <w:bookmarkStart w:id="2" w:name="_Toc93232915"/>
-      <w:proofErr w:type="spellStart"/>
-      <w:r>
-        <w:rPr>
-          <w:color w:val="000000" w:themeColor="text1"/>
-        </w:rPr>
+      </w:pPr>
+      <w:bookmarkStart w:id="2" w:name="_Toc93251504"/>
+      <w:proofErr w:type="spellStart"/>
+      <w:r>
         <w:lastRenderedPageBreak/>
         <w:t>Lexe</w:t>
       </w:r>
       <w:r>
+        <w:t>r</w:t>
+      </w:r>
+      <w:bookmarkEnd w:id="2"/>
+      <w:proofErr w:type="spellEnd"/>
+    </w:p>
+    <w:p>
+      <w:pPr>
+        <w:pStyle w:val="Ttulo2"/>
         <w:rPr>
           <w:color w:val="auto"/>
         </w:rPr>
-        <w:t>r</w:t>
-      </w:r>
-      <w:bookmarkEnd w:id="2"/>
-      <w:proofErr w:type="spellEnd"/>
+      </w:pPr>
     </w:p>
     <w:p>
       <w:pPr>
@@ -2625,7 +2788,120 @@
           <w:color w:val="auto"/>
         </w:rPr>
       </w:pPr>
-    </w:p>
+      <w:bookmarkStart w:id="3" w:name="_Toc93251505"/>
+      <w:proofErr w:type="spellStart"/>
+      <w:r>
+        <w:rPr>
+          <w:color w:val="auto"/>
+        </w:rPr>
+        <w:t>Tokens</w:t>
+      </w:r>
+      <w:bookmarkEnd w:id="3"/>
+      <w:proofErr w:type="spellEnd"/>
+    </w:p>
+    <w:p/>
+    <w:p>
+      <w:pPr>
+        <w:ind w:firstLine="708"/>
+      </w:pPr>
+      <w:r>
+        <w:t xml:space="preserve">Como forma de abordagem, foi pensado em usar um conjunto de </w:t>
+      </w:r>
+      <w:r>
+        <w:t>palavras-chaves</w:t>
+      </w:r>
+      <w:r>
+        <w:t xml:space="preserve"> como </w:t>
+      </w:r>
+      <w:proofErr w:type="spellStart"/>
+      <w:r>
+        <w:rPr>
+          <w:i/>
+          <w:iCs/>
+        </w:rPr>
+        <w:t>tokens</w:t>
+      </w:r>
+      <w:proofErr w:type="spellEnd"/>
+      <w:r>
+        <w:t xml:space="preserve"> sendo estas as funcionalidades/elementos do </w:t>
+      </w:r>
+      <w:proofErr w:type="spellStart"/>
+      <w:r>
+        <w:t>Portugol</w:t>
+      </w:r>
+      <w:proofErr w:type="spellEnd"/>
+      <w:r>
+        <w:t xml:space="preserve">, tais como: </w:t>
+      </w:r>
+      <w:r>
+        <w:t>início</w:t>
+      </w:r>
+      <w:r>
+        <w:t>, fim, símbolos</w:t>
+      </w:r>
+      <w:r>
+        <w:t xml:space="preserve">, tipos de variáveis, </w:t>
+      </w:r>
+      <w:proofErr w:type="spellStart"/>
+      <w:r>
+        <w:rPr>
+          <w:i/>
+          <w:iCs/>
+        </w:rPr>
+        <w:t>strings</w:t>
+      </w:r>
+      <w:proofErr w:type="spellEnd"/>
+      <w:r>
+        <w:t>, números, booleanos,</w:t>
+      </w:r>
+      <w:r>
+        <w:t xml:space="preserve"> comparadores, palavras </w:t>
+      </w:r>
+      <w:proofErr w:type="spellStart"/>
+      <w:r>
+        <w:t>inicializador</w:t>
+      </w:r>
+      <w:r>
+        <w:t>a</w:t>
+      </w:r>
+      <w:r>
+        <w:t>s</w:t>
+      </w:r>
+      <w:proofErr w:type="spellEnd"/>
+      <w:r>
+        <w:t xml:space="preserve"> de estruturas de ciclo e decisão</w:t>
+      </w:r>
+      <w:r>
+        <w:t>/condição</w:t>
+      </w:r>
+      <w:r>
+        <w:t xml:space="preserve">, funções de leitura e escrita e </w:t>
+      </w:r>
+      <w:r>
+        <w:t>a declaração/atribuição de variáveis.</w:t>
+      </w:r>
+    </w:p>
+    <w:p>
+      <w:pPr>
+        <w:ind w:firstLine="708"/>
+      </w:pPr>
+      <w:r>
+        <w:t xml:space="preserve">Consoante estes </w:t>
+      </w:r>
+      <w:proofErr w:type="spellStart"/>
+      <w:r>
+        <w:rPr>
+          <w:i/>
+          <w:iCs/>
+        </w:rPr>
+        <w:t>tokens</w:t>
+      </w:r>
+      <w:proofErr w:type="spellEnd"/>
+      <w:r>
+        <w:t>/funcionalidades necessários, foi necessário criar expressões regulares para algumas destas, cujas quais surgem inframencionadas.</w:t>
+      </w:r>
+    </w:p>
+    <w:p/>
     <w:p>
       <w:pPr>
         <w:pStyle w:val="Ttulo2"/>
@@ -2633,128 +2909,7 @@
           <w:color w:val="auto"/>
         </w:rPr>
       </w:pPr>
-      <w:bookmarkStart w:id="3" w:name="_Toc93232916"/>
-      <w:proofErr w:type="spellStart"/>
-      <w:r>
-        <w:rPr>
-          <w:color w:val="auto"/>
-        </w:rPr>
-        <w:t>Tokens</w:t>
-      </w:r>
-      <w:bookmarkEnd w:id="3"/>
-      <w:proofErr w:type="spellEnd"/>
-    </w:p>
-    <w:p/>
-    <w:p>
-      <w:pPr>
-        <w:ind w:firstLine="708"/>
-      </w:pPr>
-      <w:r>
-        <w:t xml:space="preserve">Como forma de abordagem, foi pensado em usar um conjunto de </w:t>
-      </w:r>
-      <w:r>
-        <w:t>palavras-chaves</w:t>
-      </w:r>
-      <w:r>
-        <w:t xml:space="preserve"> como </w:t>
-      </w:r>
-      <w:proofErr w:type="spellStart"/>
-      <w:r>
-        <w:rPr>
-          <w:i/>
-          <w:iCs/>
-        </w:rPr>
-        <w:t>tokens</w:t>
-      </w:r>
-      <w:proofErr w:type="spellEnd"/>
-      <w:r>
-        <w:t xml:space="preserve"> sendo estas as funcionalidades/elementos do </w:t>
-      </w:r>
-      <w:proofErr w:type="spellStart"/>
-      <w:r>
-        <w:t>Portugol</w:t>
-      </w:r>
-      <w:proofErr w:type="spellEnd"/>
-      <w:r>
-        <w:t xml:space="preserve">, tais como: </w:t>
-      </w:r>
-      <w:r>
-        <w:t>início</w:t>
-      </w:r>
-      <w:r>
-        <w:t>, fim, símbolos</w:t>
-      </w:r>
-      <w:r>
-        <w:t xml:space="preserve">, tipos de variáveis, </w:t>
-      </w:r>
-      <w:proofErr w:type="spellStart"/>
-      <w:r>
-        <w:rPr>
-          <w:i/>
-          <w:iCs/>
-        </w:rPr>
-        <w:t>strings</w:t>
-      </w:r>
-      <w:proofErr w:type="spellEnd"/>
-      <w:r>
-        <w:t>, números, booleanos,</w:t>
-      </w:r>
-      <w:r>
-        <w:t xml:space="preserve"> comparadores, palavras </w:t>
-      </w:r>
-      <w:proofErr w:type="spellStart"/>
-      <w:r>
-        <w:t>inicializador</w:t>
-      </w:r>
-      <w:r>
-        <w:t>a</w:t>
-      </w:r>
-      <w:r>
-        <w:t>s</w:t>
-      </w:r>
-      <w:proofErr w:type="spellEnd"/>
-      <w:r>
-        <w:t xml:space="preserve"> de estruturas de ciclo e decisão</w:t>
-      </w:r>
-      <w:r>
-        <w:t>/condição</w:t>
-      </w:r>
-      <w:r>
-        <w:t xml:space="preserve">, funções de leitura e escrita e </w:t>
-      </w:r>
-      <w:r>
-        <w:t>a declaração/atribuição de variáveis.</w:t>
-      </w:r>
-    </w:p>
-    <w:p>
-      <w:pPr>
-        <w:ind w:firstLine="708"/>
-      </w:pPr>
-      <w:r>
-        <w:t xml:space="preserve">Consoante estes </w:t>
-      </w:r>
-      <w:proofErr w:type="spellStart"/>
-      <w:r>
-        <w:rPr>
-          <w:i/>
-          <w:iCs/>
-        </w:rPr>
-        <w:t>tokens</w:t>
-      </w:r>
-      <w:proofErr w:type="spellEnd"/>
-      <w:r>
-        <w:t>/funcionalidades necessários, foi necessário criar expressões regulares para algumas destas, cujas quais surgem inframencionadas.</w:t>
-      </w:r>
-    </w:p>
-    <w:p/>
-    <w:p>
-      <w:pPr>
-        <w:pStyle w:val="Ttulo2"/>
-        <w:rPr>
-          <w:color w:val="auto"/>
-        </w:rPr>
-      </w:pPr>
-      <w:bookmarkStart w:id="4" w:name="_Toc93232917"/>
+      <w:bookmarkStart w:id="4" w:name="_Toc93251506"/>
       <w:r>
         <w:rPr>
           <w:color w:val="auto"/>
@@ -3666,11 +3821,8 @@
     <w:p>
       <w:pPr>
         <w:pStyle w:val="Ttulo1"/>
-        <w:rPr>
-          <w:color w:val="auto"/>
-        </w:rPr>
-      </w:pPr>
-      <w:bookmarkStart w:id="5" w:name="_Toc93232918"/>
+      </w:pPr>
+      <w:bookmarkStart w:id="5" w:name="_Toc93251507"/>
       <w:r>
         <w:rPr>
           <w:color w:val="000000" w:themeColor="text1"/>
@@ -3679,32 +3831,26 @@
         <w:t>Gra</w:t>
       </w:r>
       <w:r>
+        <w:t>m</w:t>
+      </w:r>
+      <w:r>
+        <w:t>ática</w:t>
+      </w:r>
+      <w:bookmarkEnd w:id="5"/>
+    </w:p>
+    <w:p>
+      <w:pPr>
+        <w:pStyle w:val="Ttulo2"/>
+      </w:pPr>
+    </w:p>
+    <w:p>
+      <w:pPr>
+        <w:pStyle w:val="Ttulo2"/>
         <w:rPr>
           <w:color w:val="auto"/>
         </w:rPr>
-        <w:t>m</w:t>
-      </w:r>
-      <w:r>
-        <w:rPr>
-          <w:color w:val="auto"/>
-        </w:rPr>
-        <w:t>ática</w:t>
-      </w:r>
-      <w:bookmarkEnd w:id="5"/>
-    </w:p>
-    <w:p>
-      <w:pPr>
-        <w:pStyle w:val="Ttulo2"/>
-      </w:pPr>
-    </w:p>
-    <w:p>
-      <w:pPr>
-        <w:pStyle w:val="Ttulo2"/>
-        <w:rPr>
-          <w:color w:val="auto"/>
-        </w:rPr>
-      </w:pPr>
-      <w:bookmarkStart w:id="6" w:name="_Toc93232919"/>
+      </w:pPr>
+      <w:bookmarkStart w:id="6" w:name="_Toc93251508"/>
       <w:r>
         <w:rPr>
           <w:color w:val="auto"/>
@@ -3788,7 +3934,7 @@
           <w:color w:val="auto"/>
         </w:rPr>
       </w:pPr>
-      <w:bookmarkStart w:id="7" w:name="_Toc93232920"/>
+      <w:bookmarkStart w:id="7" w:name="_Toc93251509"/>
       <w:r>
         <w:rPr>
           <w:color w:val="auto"/>
@@ -4227,7 +4373,7 @@
           <w:color w:val="auto"/>
         </w:rPr>
       </w:pPr>
-      <w:bookmarkStart w:id="8" w:name="_Toc93232921"/>
+      <w:bookmarkStart w:id="8" w:name="_Toc93251510"/>
       <w:r>
         <w:rPr>
           <w:color w:val="auto"/>
@@ -4338,7 +4484,7 @@
           <w:color w:val="auto"/>
         </w:rPr>
       </w:pPr>
-      <w:bookmarkStart w:id="9" w:name="_Toc93232922"/>
+      <w:bookmarkStart w:id="9" w:name="_Toc93251511"/>
       <w:r>
         <w:rPr>
           <w:color w:val="auto"/>
@@ -4539,110 +4685,102 @@
       </w:r>
       <w:proofErr w:type="spellEnd"/>
       <w:r>
-        <w:t>, que o interpretará / avaliará.</w:t>
-      </w:r>
-    </w:p>
-    <w:p/>
+        <w:t>, que o interpretará / avaliará</w:t>
+      </w:r>
+    </w:p>
     <w:p>
       <w:pPr>
         <w:pStyle w:val="Ttulo1"/>
+      </w:pPr>
+      <w:bookmarkStart w:id="10" w:name="_Toc93251512"/>
+      <w:proofErr w:type="spellStart"/>
+      <w:r>
+        <w:lastRenderedPageBreak/>
+        <w:t>Eval</w:t>
+      </w:r>
+      <w:bookmarkEnd w:id="10"/>
+      <w:proofErr w:type="spellEnd"/>
+    </w:p>
+    <w:p/>
+    <w:p>
+      <w:pPr>
+        <w:ind w:firstLine="708"/>
+      </w:pPr>
+      <w:r>
+        <w:t xml:space="preserve">Como supramencionado, “após as expressões regulares, construiu-se um </w:t>
+      </w:r>
+      <w:proofErr w:type="spellStart"/>
+      <w:r>
+        <w:rPr>
+          <w:i/>
+          <w:iCs/>
+        </w:rPr>
+        <w:t>eval</w:t>
+      </w:r>
+      <w:proofErr w:type="spellEnd"/>
+      <w:r>
+        <w:t xml:space="preserve"> que visa interpretar e avaliar o código que, previamente passou pela confirmação da gramática e do </w:t>
+      </w:r>
+      <w:proofErr w:type="spellStart"/>
+      <w:r>
+        <w:rPr>
+          <w:i/>
+          <w:iCs/>
+        </w:rPr>
+        <w:t>lexer</w:t>
+      </w:r>
+      <w:proofErr w:type="spellEnd"/>
+      <w:r>
+        <w:t xml:space="preserve">, e, neste ficheiro </w:t>
+      </w:r>
+      <w:proofErr w:type="spellStart"/>
+      <w:r>
+        <w:t>Python</w:t>
+      </w:r>
+      <w:proofErr w:type="spellEnd"/>
+      <w:r>
+        <w:t>, ganhará a devida funcionalidade esperada pelo utilizador.”</w:t>
+      </w:r>
+    </w:p>
+    <w:p>
+      <w:pPr>
+        <w:ind w:firstLine="708"/>
+      </w:pPr>
+      <w:r>
+        <w:t xml:space="preserve">Como o código introduzido pelo utilizador podia seguir dois “caminhos”, o de interpretar ou gerar o código C, criamos dois </w:t>
+      </w:r>
+      <w:proofErr w:type="spellStart"/>
+      <w:r>
+        <w:rPr>
+          <w:i/>
+          <w:iCs/>
+        </w:rPr>
+        <w:t>evals</w:t>
+      </w:r>
+      <w:proofErr w:type="spellEnd"/>
+      <w:r>
+        <w:t xml:space="preserve"> </w:t>
+      </w:r>
+      <w:r>
+        <w:t>de forma que</w:t>
+      </w:r>
+      <w:r>
+        <w:t xml:space="preserve"> o código fosse avaliado de formas diferentes.</w:t>
+      </w:r>
+    </w:p>
+    <w:p>
+      <w:pPr>
+        <w:ind w:firstLine="708"/>
+      </w:pPr>
+    </w:p>
+    <w:p>
+      <w:pPr>
+        <w:pStyle w:val="Ttulo2"/>
         <w:rPr>
           <w:color w:val="auto"/>
         </w:rPr>
       </w:pPr>
-      <w:bookmarkStart w:id="10" w:name="_Toc93232923"/>
-      <w:proofErr w:type="spellStart"/>
-      <w:r>
-        <w:rPr>
-          <w:color w:val="auto"/>
-        </w:rPr>
-        <w:t>Eval</w:t>
-      </w:r>
-      <w:bookmarkEnd w:id="10"/>
-      <w:proofErr w:type="spellEnd"/>
-    </w:p>
-    <w:p/>
-    <w:p>
-      <w:pPr>
-        <w:ind w:firstLine="708"/>
-      </w:pPr>
-      <w:r>
-        <w:t xml:space="preserve">Como supramencionado, “após as expressões regulares, construiu-se um </w:t>
-      </w:r>
-      <w:proofErr w:type="spellStart"/>
-      <w:r>
-        <w:rPr>
-          <w:i/>
-          <w:iCs/>
-        </w:rPr>
-        <w:t>eval</w:t>
-      </w:r>
-      <w:proofErr w:type="spellEnd"/>
-      <w:r>
-        <w:t xml:space="preserve"> que visa interpretar e avaliar o código que, previamente passou pela confirmação da gramática e do </w:t>
-      </w:r>
-      <w:proofErr w:type="spellStart"/>
-      <w:r>
-        <w:rPr>
-          <w:i/>
-          <w:iCs/>
-        </w:rPr>
-        <w:t>lexer</w:t>
-      </w:r>
-      <w:proofErr w:type="spellEnd"/>
-      <w:r>
-        <w:t xml:space="preserve">, e, neste ficheiro </w:t>
-      </w:r>
-      <w:proofErr w:type="spellStart"/>
-      <w:r>
-        <w:t>Python</w:t>
-      </w:r>
-      <w:proofErr w:type="spellEnd"/>
-      <w:r>
-        <w:t>, ganhará a devida funcionalidade esperada pelo utilizador.”</w:t>
-      </w:r>
-    </w:p>
-    <w:p>
-      <w:pPr>
-        <w:ind w:firstLine="708"/>
-      </w:pPr>
-      <w:r>
-        <w:t xml:space="preserve">Como o código introduzido pelo utilizador podia seguir dois “caminhos”, o de interpretar ou gerar o código C, criamos dois </w:t>
-      </w:r>
-      <w:proofErr w:type="spellStart"/>
-      <w:r>
-        <w:rPr>
-          <w:i/>
-          <w:iCs/>
-        </w:rPr>
-        <w:t>evals</w:t>
-      </w:r>
-      <w:proofErr w:type="spellEnd"/>
-      <w:r>
-        <w:t xml:space="preserve"> </w:t>
-      </w:r>
-      <w:proofErr w:type="gramStart"/>
-      <w:r>
-        <w:t>de forma a que</w:t>
-      </w:r>
-      <w:proofErr w:type="gramEnd"/>
-      <w:r>
-        <w:t xml:space="preserve"> o código fosse avaliado de formas diferentes.</w:t>
-      </w:r>
-    </w:p>
-    <w:p>
-      <w:pPr>
-        <w:ind w:firstLine="708"/>
-      </w:pPr>
-    </w:p>
-    <w:p>
-      <w:pPr>
-        <w:pStyle w:val="Ttulo2"/>
-        <w:rPr>
-          <w:color w:val="auto"/>
-        </w:rPr>
-      </w:pPr>
-      <w:bookmarkStart w:id="11" w:name="_Toc93232924"/>
+      <w:bookmarkStart w:id="11" w:name="_Toc93251513"/>
       <w:r>
         <w:rPr>
           <w:color w:val="auto"/>
@@ -4661,6 +4799,7 @@
           <w:color w:val="auto"/>
         </w:rPr>
       </w:pPr>
+      <w:bookmarkStart w:id="12" w:name="_Toc93251514"/>
       <w:r>
         <w:rPr>
           <w:color w:val="auto"/>
@@ -4674,20 +4813,16 @@
           <w:iCs/>
           <w:color w:val="auto"/>
         </w:rPr>
-        <w:t>eval_</w:t>
-      </w:r>
-      <w:r>
-        <w:rPr>
-          <w:i/>
-          <w:iCs/>
-          <w:color w:val="auto"/>
-        </w:rPr>
-        <w:t>interpretador</w:t>
-      </w:r>
-      <w:proofErr w:type="spellEnd"/>
-    </w:p>
-    <w:p/>
-    <w:p>
+        <w:t>eval_interpretador</w:t>
+      </w:r>
+      <w:bookmarkEnd w:id="12"/>
+      <w:proofErr w:type="spellEnd"/>
+    </w:p>
+    <w:p/>
+    <w:p>
+      <w:pPr>
+        <w:ind w:firstLine="708"/>
+      </w:pPr>
       <w:r>
         <w:t xml:space="preserve">O </w:t>
       </w:r>
@@ -4710,11 +4845,9 @@
       <w:r>
         <w:t xml:space="preserve">foi abordado com o objetivo de interpretar o pseudocódigo escrito pelo utilizador em um ficheiro. </w:t>
       </w:r>
-      <w:proofErr w:type="gramStart"/>
-      <w:r>
-        <w:t>De forma a que</w:t>
-      </w:r>
-      <w:proofErr w:type="gramEnd"/>
+      <w:r>
+        <w:t>De forma que</w:t>
+      </w:r>
       <w:r>
         <w:t xml:space="preserve"> este consiga entender o que está a ser lido, foi necessário criar uma classe que consiga aceder às informações que foram registadas a partir da gramática implementada</w:t>
       </w:r>
@@ -4725,6 +4858,9 @@
     <w:p/>
     <w:p>
       <w:r>
+        <w:rPr>
+          <w:noProof/>
+        </w:rPr>
         <w:drawing>
           <wp:inline distT="0" distB="0" distL="0" distR="0" wp14:anchorId="389DEB95" wp14:editId="1D638674">
             <wp:extent cx="1800476" cy="200053"/>
@@ -4810,6 +4946,7 @@
         <w:pStyle w:val="Ttulo3"/>
         <w:ind w:left="416" w:firstLine="292"/>
       </w:pPr>
+      <w:bookmarkStart w:id="13" w:name="_Toc93251515"/>
       <w:proofErr w:type="spellStart"/>
       <w:r>
         <w:rPr>
@@ -4817,17 +4954,19 @@
         </w:rPr>
         <w:t>Operators</w:t>
       </w:r>
-      <w:proofErr w:type="spellEnd"/>
-    </w:p>
-    <w:p>
-      <w:pPr>
-        <w:rPr>
-          <w:color w:val="000000" w:themeColor="text1"/>
-        </w:rPr>
-      </w:pPr>
-    </w:p>
-    <w:p>
-      <w:pPr>
+      <w:bookmarkEnd w:id="13"/>
+      <w:proofErr w:type="spellEnd"/>
+    </w:p>
+    <w:p>
+      <w:pPr>
+        <w:rPr>
+          <w:color w:val="000000" w:themeColor="text1"/>
+        </w:rPr>
+      </w:pPr>
+    </w:p>
+    <w:p>
+      <w:pPr>
+        <w:ind w:firstLine="416"/>
         <w:rPr>
           <w:color w:val="000000" w:themeColor="text1"/>
         </w:rPr>
@@ -4865,6 +5004,7 @@
     </w:p>
     <w:p>
       <w:pPr>
+        <w:ind w:firstLine="416"/>
         <w:rPr>
           <w:color w:val="000000" w:themeColor="text1"/>
         </w:rPr>
@@ -4891,6 +5031,7 @@
       </w:pPr>
       <w:r>
         <w:rPr>
+          <w:noProof/>
           <w:color w:val="000000" w:themeColor="text1"/>
         </w:rPr>
         <w:drawing>
@@ -4938,21 +5079,170 @@
           <w:color w:val="auto"/>
         </w:rPr>
       </w:pPr>
+      <w:bookmarkStart w:id="14" w:name="_Toc93251516"/>
       <w:proofErr w:type="spellStart"/>
       <w:r>
         <w:rPr>
           <w:color w:val="auto"/>
         </w:rPr>
+        <w:t>Symbols</w:t>
+      </w:r>
+      <w:proofErr w:type="spellEnd"/>
+      <w:r>
+        <w:rPr>
+          <w:color w:val="auto"/>
+        </w:rPr>
+        <w:t xml:space="preserve"> / </w:t>
+      </w:r>
+      <w:proofErr w:type="spellStart"/>
+      <w:r>
+        <w:rPr>
+          <w:color w:val="auto"/>
+        </w:rPr>
+        <w:t>Symbol</w:t>
+      </w:r>
+      <w:proofErr w:type="spellEnd"/>
+      <w:r>
+        <w:rPr>
+          <w:color w:val="auto"/>
+        </w:rPr>
+        <w:t xml:space="preserve"> </w:t>
+      </w:r>
+      <w:proofErr w:type="spellStart"/>
+      <w:r>
+        <w:rPr>
+          <w:color w:val="auto"/>
+        </w:rPr>
+        <w:t>Table</w:t>
+      </w:r>
+      <w:bookmarkEnd w:id="14"/>
+      <w:proofErr w:type="spellEnd"/>
+    </w:p>
+    <w:p/>
+    <w:p>
+      <w:r>
         <w:lastRenderedPageBreak/>
-        <w:t>Symbols</w:t>
-      </w:r>
-      <w:proofErr w:type="spellEnd"/>
-    </w:p>
-    <w:p>
-      <w:r>
-        <w:t>…</w:t>
-      </w:r>
-    </w:p>
+        <w:tab/>
+        <w:t>Como no pseudocódigo existe declaração de variáveis e atribuição de valores a variáveis e posteriormente é necessário chamar essas mesmas variáveis, elas têm de ser guardadas em algum sítio (assim como as funções).</w:t>
+      </w:r>
+    </w:p>
+    <w:p>
+      <w:r>
+        <w:tab/>
+        <w:t xml:space="preserve">Inicialmente o dicionário de símbolos encontrava-se no </w:t>
+      </w:r>
+      <w:proofErr w:type="spellStart"/>
+      <w:proofErr w:type="gramStart"/>
+      <w:r>
+        <w:rPr>
+          <w:i/>
+          <w:iCs/>
+        </w:rPr>
+        <w:t>eval</w:t>
+      </w:r>
+      <w:proofErr w:type="spellEnd"/>
+      <w:proofErr w:type="gramEnd"/>
+      <w:r>
+        <w:t xml:space="preserve"> porém, com a necessidade de criar uma </w:t>
+      </w:r>
+      <w:proofErr w:type="spellStart"/>
+      <w:r>
+        <w:rPr>
+          <w:i/>
+          <w:iCs/>
+        </w:rPr>
+        <w:t>stack</w:t>
+      </w:r>
+      <w:proofErr w:type="spellEnd"/>
+      <w:r>
+        <w:t xml:space="preserve"> de variáveis – para, por exemplo, poder utilizar variáveis locais e apagá-las no fim da sua utilização – criou-se uma Classe </w:t>
+      </w:r>
+      <w:proofErr w:type="spellStart"/>
+      <w:r>
+        <w:t>Symbol</w:t>
+      </w:r>
+      <w:proofErr w:type="spellEnd"/>
+      <w:r>
+        <w:t xml:space="preserve"> </w:t>
+      </w:r>
+      <w:proofErr w:type="spellStart"/>
+      <w:r>
+        <w:t>Table</w:t>
+      </w:r>
+      <w:proofErr w:type="spellEnd"/>
+      <w:r>
+        <w:t xml:space="preserve"> que, como atributo, tem o dicionário de símbolos. Desta forma, conseguimo</w:t>
+      </w:r>
+      <w:r>
+        <w:t xml:space="preserve">s alterar as funções base de um dicionário, conseguindo assim converter o mesmo numa </w:t>
+      </w:r>
+      <w:proofErr w:type="spellStart"/>
+      <w:r>
+        <w:rPr>
+          <w:i/>
+          <w:iCs/>
+        </w:rPr>
+        <w:t>stack</w:t>
+      </w:r>
+      <w:proofErr w:type="spellEnd"/>
+      <w:r>
+        <w:t xml:space="preserve"> de variáveis.</w:t>
+      </w:r>
+    </w:p>
+    <w:p/>
+    <w:p>
+      <w:r>
+        <w:tab/>
+        <w:t xml:space="preserve">Como o pseudocódigo (e o C) guardam os </w:t>
+      </w:r>
+      <w:proofErr w:type="spellStart"/>
+      <w:r>
+        <w:rPr>
+          <w:i/>
+          <w:iCs/>
+        </w:rPr>
+        <w:t>vartypes</w:t>
+      </w:r>
+      <w:proofErr w:type="spellEnd"/>
+      <w:r>
+        <w:t xml:space="preserve"> de cada variável, a forma como guardamos uma variável na nossa </w:t>
+      </w:r>
+      <w:proofErr w:type="spellStart"/>
+      <w:r>
+        <w:rPr>
+          <w:i/>
+          <w:iCs/>
+        </w:rPr>
+        <w:t>stack</w:t>
+      </w:r>
+      <w:proofErr w:type="spellEnd"/>
+      <w:r>
+        <w:t xml:space="preserve"> é esta:</w:t>
+      </w:r>
+    </w:p>
+    <w:p>
+      <w:r>
+        <w:tab/>
+      </w:r>
+      <w:proofErr w:type="spellStart"/>
+      <w:r>
+        <w:t>Nome_variável</w:t>
+      </w:r>
+      <w:proofErr w:type="spellEnd"/>
+      <w:r>
+        <w:t xml:space="preserve"> -&gt; [</w:t>
+      </w:r>
+      <w:proofErr w:type="spellStart"/>
+      <w:r>
+        <w:t>vartype</w:t>
+      </w:r>
+      <w:proofErr w:type="spellEnd"/>
+      <w:r>
+        <w:t>, valor]</w:t>
+      </w:r>
+    </w:p>
+    <w:p/>
+    <w:p/>
     <w:p/>
     <w:p>
       <w:pPr>
@@ -4962,16 +5252,37 @@
           <w:color w:val="auto"/>
         </w:rPr>
       </w:pPr>
+      <w:bookmarkStart w:id="15" w:name="_Toc93251517"/>
       <w:r>
         <w:rPr>
           <w:color w:val="auto"/>
         </w:rPr>
         <w:t>Métodos</w:t>
       </w:r>
-    </w:p>
-    <w:p/>
-    <w:p>
-      <w:r>
+      <w:r>
+        <w:rPr>
+          <w:color w:val="auto"/>
+        </w:rPr>
+        <w:t xml:space="preserve"> do </w:t>
+      </w:r>
+      <w:proofErr w:type="spellStart"/>
+      <w:r>
+        <w:rPr>
+          <w:i/>
+          <w:iCs/>
+          <w:color w:val="auto"/>
+        </w:rPr>
+        <w:t>Eval_Interpreter</w:t>
+      </w:r>
+      <w:bookmarkEnd w:id="15"/>
+      <w:proofErr w:type="spellEnd"/>
+    </w:p>
+    <w:p/>
+    <w:p>
+      <w:r>
+        <w:rPr>
+          <w:noProof/>
+        </w:rPr>
         <w:drawing>
           <wp:inline distT="0" distB="0" distL="0" distR="0" wp14:anchorId="230670C6" wp14:editId="49212390">
             <wp:extent cx="2667372" cy="1047896"/>
@@ -5009,15 +5320,81 @@
         </w:drawing>
       </w:r>
     </w:p>
-    <w:p/>
-    <w:p>
-      <w:r>
-        <w:t>…</w:t>
-      </w:r>
-    </w:p>
-    <w:p/>
-    <w:p>
-      <w:r>
+    <w:p>
+      <w:pPr>
+        <w:ind w:firstLine="708"/>
+      </w:pPr>
+      <w:r>
+        <w:t>Esta função visa retornar o valor armazenado numa variável.</w:t>
+      </w:r>
+    </w:p>
+    <w:p>
+      <w:pPr>
+        <w:ind w:firstLine="708"/>
+      </w:pPr>
+      <w:r>
+        <w:t xml:space="preserve">Como mencionado acima, uma variável é guardada numa lista, cujo primeiro elemento é o </w:t>
+      </w:r>
+      <w:proofErr w:type="spellStart"/>
+      <w:r>
+        <w:rPr>
+          <w:i/>
+          <w:iCs/>
+        </w:rPr>
+        <w:t>vartype</w:t>
+      </w:r>
+      <w:proofErr w:type="spellEnd"/>
+      <w:r>
+        <w:t xml:space="preserve"> e o segundo o valor da variável.</w:t>
+      </w:r>
+    </w:p>
+    <w:p>
+      <w:pPr>
+        <w:ind w:firstLine="708"/>
+      </w:pPr>
+      <w:r>
+        <w:t xml:space="preserve">O nosso objetivo com a função é, </w:t>
+      </w:r>
+      <w:proofErr w:type="gramStart"/>
+      <w:r>
+        <w:t>enquanto que</w:t>
+      </w:r>
+      <w:proofErr w:type="gramEnd"/>
+      <w:r>
+        <w:t xml:space="preserve"> o que se encontrar dentro de </w:t>
+      </w:r>
+      <w:proofErr w:type="spellStart"/>
+      <w:r>
+        <w:rPr>
+          <w:i/>
+          <w:iCs/>
+        </w:rPr>
+        <w:t>value</w:t>
+      </w:r>
+      <w:proofErr w:type="spellEnd"/>
+      <w:r>
+        <w:t xml:space="preserve"> for uma lista, </w:t>
+      </w:r>
+      <w:proofErr w:type="spellStart"/>
+      <w:r>
+        <w:rPr>
+          <w:i/>
+          <w:iCs/>
+        </w:rPr>
+        <w:t>value</w:t>
+      </w:r>
+      <w:proofErr w:type="spellEnd"/>
+      <w:r>
+        <w:t xml:space="preserve"> torna-se o último elemento de si próprio.</w:t>
+      </w:r>
+    </w:p>
+    <w:p/>
+    <w:p/>
+    <w:p>
+      <w:r>
+        <w:rPr>
+          <w:noProof/>
+        </w:rPr>
         <w:drawing>
           <wp:inline distT="0" distB="0" distL="0" distR="0" wp14:anchorId="3476A986" wp14:editId="475256AA">
             <wp:extent cx="4372585" cy="1486107"/>
@@ -5055,15 +5432,25 @@
         </w:drawing>
       </w:r>
     </w:p>
-    <w:p/>
-    <w:p>
-      <w:r>
-        <w:t>…</w:t>
-      </w:r>
-    </w:p>
-    <w:p/>
-    <w:p>
-      <w:r>
+    <w:p>
+      <w:r>
+        <w:tab/>
+        <w:t>Este procedimento visa declarar uma variável.</w:t>
+      </w:r>
+    </w:p>
+    <w:p>
+      <w:r>
+        <w:tab/>
+        <w:t>O valor, como se trata de uma declaração, é nulo.</w:t>
+      </w:r>
+    </w:p>
+    <w:p/>
+    <w:p>
+      <w:r>
+        <w:rPr>
+          <w:noProof/>
+        </w:rPr>
+        <w:lastRenderedPageBreak/>
         <w:drawing>
           <wp:inline distT="0" distB="0" distL="0" distR="0" wp14:anchorId="0FAA9F7E" wp14:editId="3957120D">
             <wp:extent cx="5400040" cy="4107180"/>
@@ -5102,13 +5489,52 @@
       </w:r>
     </w:p>
     <w:p>
-      <w:r>
-        <w:t>…</w:t>
-      </w:r>
-    </w:p>
-    <w:p>
-      <w:r>
-        <w:lastRenderedPageBreak/>
+      <w:pPr>
+        <w:ind w:firstLine="708"/>
+      </w:pPr>
+      <w:r>
+        <w:t>Função que visa chamar uma função.</w:t>
+      </w:r>
+    </w:p>
+    <w:p>
+      <w:pPr>
+        <w:ind w:firstLine="708"/>
+      </w:pPr>
+      <w:r>
+        <w:t>Procura a função na tabela de símbolos e, caso exista, guarda em variáveis o seu código e parâmetros e, posteriormente, define os parâmetros recebidos e interpreta o código.</w:t>
+      </w:r>
+    </w:p>
+    <w:p>
+      <w:pPr>
+        <w:ind w:firstLine="708"/>
+      </w:pPr>
+      <w:r>
+        <w:t>No fim, apaga as variáveis recebidas como parâmetros.</w:t>
+      </w:r>
+    </w:p>
+    <w:p>
+      <w:pPr>
+        <w:ind w:firstLine="708"/>
+      </w:pPr>
+      <w:r>
+        <w:t>Caso a função não seja encontrada (não esteja definida), é retornado um erro.</w:t>
+      </w:r>
+    </w:p>
+    <w:p>
+      <w:pPr>
+        <w:ind w:firstLine="708"/>
+      </w:pPr>
+    </w:p>
+    <w:p>
+      <w:pPr>
+        <w:ind w:firstLine="708"/>
+      </w:pPr>
+    </w:p>
+    <w:p>
+      <w:r>
+        <w:rPr>
+          <w:noProof/>
+        </w:rPr>
         <w:drawing>
           <wp:inline distT="0" distB="0" distL="0" distR="0" wp14:anchorId="0339A54A" wp14:editId="0AE2A471">
             <wp:extent cx="5400040" cy="824865"/>
@@ -5146,15 +5572,19 @@
         </w:drawing>
       </w:r>
     </w:p>
-    <w:p/>
-    <w:p>
-      <w:r>
-        <w:t>…</w:t>
-      </w:r>
-    </w:p>
-    <w:p/>
-    <w:p>
-      <w:r>
+    <w:p>
+      <w:r>
+        <w:tab/>
+        <w:t>Procedimento que visa declarar uma função, guardando a mesma na tabela de símbolos, para posteriormente poder ser chamada.</w:t>
+      </w:r>
+    </w:p>
+    <w:p/>
+    <w:p>
+      <w:r>
+        <w:rPr>
+          <w:noProof/>
+        </w:rPr>
+        <w:lastRenderedPageBreak/>
         <w:drawing>
           <wp:inline distT="0" distB="0" distL="0" distR="0" wp14:anchorId="3EF417E2" wp14:editId="35452201">
             <wp:extent cx="4363059" cy="4010585"/>
@@ -5192,15 +5622,27 @@
         </w:drawing>
       </w:r>
     </w:p>
-    <w:p/>
-    <w:p>
-      <w:r>
-        <w:t>…</w:t>
-      </w:r>
-    </w:p>
-    <w:p/>
-    <w:p>
-      <w:r>
+    <w:p>
+      <w:r>
+        <w:tab/>
+        <w:t xml:space="preserve">Procedimento que visa escrever no ecrã um número, uma </w:t>
+      </w:r>
+      <w:proofErr w:type="spellStart"/>
+      <w:r>
+        <w:t>string</w:t>
+      </w:r>
+      <w:proofErr w:type="spellEnd"/>
+      <w:r>
+        <w:t>, uma variável, etc.</w:t>
+      </w:r>
+    </w:p>
+    <w:p/>
+    <w:p/>
+    <w:p>
+      <w:r>
+        <w:rPr>
+          <w:noProof/>
+        </w:rPr>
         <w:drawing>
           <wp:inline distT="0" distB="0" distL="0" distR="0" wp14:anchorId="7F1F29F4" wp14:editId="6999601D">
             <wp:extent cx="4505954" cy="2181529"/>
@@ -5238,16 +5680,129 @@
         </w:drawing>
       </w:r>
     </w:p>
-    <w:p/>
-    <w:p>
-      <w:r>
-        <w:t>…</w:t>
-      </w:r>
-    </w:p>
-    <w:p/>
-    <w:p>
-      <w:r>
-        <w:lastRenderedPageBreak/>
+    <w:p>
+      <w:r>
+        <w:tab/>
+        <w:t>Procedimento que interpreta o ciclo “for” / “para”.</w:t>
+      </w:r>
+    </w:p>
+    <w:p>
+      <w:r>
+        <w:tab/>
+        <w:t xml:space="preserve">Recebe o valor inicial – </w:t>
+      </w:r>
+      <w:proofErr w:type="spellStart"/>
+      <w:r>
+        <w:rPr>
+          <w:i/>
+          <w:iCs/>
+        </w:rPr>
+        <w:t>lower</w:t>
+      </w:r>
+      <w:proofErr w:type="spellEnd"/>
+      <w:r>
+        <w:t xml:space="preserve"> – e o máximo – </w:t>
+      </w:r>
+      <w:proofErr w:type="spellStart"/>
+      <w:r>
+        <w:rPr>
+          <w:i/>
+          <w:iCs/>
+        </w:rPr>
+        <w:t>higher</w:t>
+      </w:r>
+      <w:proofErr w:type="spellEnd"/>
+      <w:r>
+        <w:t xml:space="preserve"> – e coloca o valor de </w:t>
+      </w:r>
+      <w:proofErr w:type="spellStart"/>
+      <w:r>
+        <w:rPr>
+          <w:i/>
+          <w:iCs/>
+        </w:rPr>
+        <w:t>lower</w:t>
+      </w:r>
+      <w:proofErr w:type="spellEnd"/>
+      <w:r>
+        <w:rPr>
+          <w:i/>
+          <w:iCs/>
+        </w:rPr>
+        <w:t xml:space="preserve"> </w:t>
+      </w:r>
+      <w:r>
+        <w:t xml:space="preserve">em </w:t>
+      </w:r>
+      <w:proofErr w:type="spellStart"/>
+      <w:r>
+        <w:rPr>
+          <w:i/>
+          <w:iCs/>
+        </w:rPr>
+        <w:t>value</w:t>
+      </w:r>
+      <w:proofErr w:type="spellEnd"/>
+      <w:r>
+        <w:t>.</w:t>
+      </w:r>
+    </w:p>
+    <w:p>
+      <w:r>
+        <w:tab/>
+        <w:t xml:space="preserve">Depois, </w:t>
+      </w:r>
+      <w:proofErr w:type="gramStart"/>
+      <w:r>
+        <w:t>enquanto que</w:t>
+      </w:r>
+      <w:proofErr w:type="gramEnd"/>
+      <w:r>
+        <w:t xml:space="preserve"> o </w:t>
+      </w:r>
+      <w:proofErr w:type="spellStart"/>
+      <w:r>
+        <w:rPr>
+          <w:i/>
+          <w:iCs/>
+        </w:rPr>
+        <w:t>value</w:t>
+      </w:r>
+      <w:proofErr w:type="spellEnd"/>
+      <w:r>
+        <w:t xml:space="preserve"> for menor ou igual que </w:t>
+      </w:r>
+      <w:proofErr w:type="spellStart"/>
+      <w:r>
+        <w:rPr>
+          <w:i/>
+          <w:iCs/>
+        </w:rPr>
+        <w:t>higher</w:t>
+      </w:r>
+      <w:proofErr w:type="spellEnd"/>
+      <w:r>
+        <w:t xml:space="preserve">, interpreta o código que está dentro do ciclo e incrementa o </w:t>
+      </w:r>
+      <w:proofErr w:type="spellStart"/>
+      <w:r>
+        <w:rPr>
+          <w:i/>
+          <w:iCs/>
+        </w:rPr>
+        <w:t>value</w:t>
+      </w:r>
+      <w:proofErr w:type="spellEnd"/>
+      <w:r>
+        <w:t>.</w:t>
+      </w:r>
+    </w:p>
+    <w:p/>
+    <w:p>
+      <w:r>
+        <w:rPr>
+          <w:noProof/>
+        </w:rPr>
         <w:drawing>
           <wp:inline distT="0" distB="0" distL="0" distR="0" wp14:anchorId="6B829865" wp14:editId="0C1D411F">
             <wp:extent cx="3181794" cy="857370"/>
@@ -5285,15 +5840,50 @@
         </w:drawing>
       </w:r>
     </w:p>
-    <w:p/>
-    <w:p>
-      <w:r>
-        <w:t>…</w:t>
-      </w:r>
-    </w:p>
-    <w:p/>
-    <w:p>
-      <w:r>
+    <w:p>
+      <w:r>
+        <w:tab/>
+        <w:t>Procedimento que visa interpretar o ciclo “</w:t>
+      </w:r>
+      <w:proofErr w:type="spellStart"/>
+      <w:r>
+        <w:t>while</w:t>
+      </w:r>
+      <w:proofErr w:type="spellEnd"/>
+      <w:r>
+        <w:t>” / “enquanto”.</w:t>
+      </w:r>
+    </w:p>
+    <w:p>
+      <w:r>
+        <w:tab/>
+        <w:t xml:space="preserve">Enquanto a expressão recebida no primeiro </w:t>
+      </w:r>
+      <w:proofErr w:type="spellStart"/>
+      <w:r>
+        <w:rPr>
+          <w:i/>
+          <w:iCs/>
+        </w:rPr>
+        <w:t>index</w:t>
+      </w:r>
+      <w:proofErr w:type="spellEnd"/>
+      <w:r>
+        <w:t xml:space="preserve"> dos argumentos for verdadeira, </w:t>
+      </w:r>
+      <w:r>
+        <w:lastRenderedPageBreak/>
+        <w:t>executa o código que se encontra na segunda posição dos argumentos.</w:t>
+      </w:r>
+    </w:p>
+    <w:p/>
+    <w:p/>
+    <w:p/>
+    <w:p>
+      <w:r>
+        <w:rPr>
+          <w:noProof/>
+        </w:rPr>
         <w:drawing>
           <wp:inline distT="0" distB="0" distL="0" distR="0" wp14:anchorId="687A6B22" wp14:editId="3B6CE832">
             <wp:extent cx="4134427" cy="3153215"/>
@@ -5331,15 +5921,74 @@
         </w:drawing>
       </w:r>
     </w:p>
-    <w:p/>
-    <w:p>
-      <w:r>
-        <w:t>…</w:t>
-      </w:r>
-    </w:p>
-    <w:p/>
-    <w:p>
-      <w:r>
+    <w:p>
+      <w:r>
+        <w:tab/>
+        <w:t>Função que visa interpretar a condição “</w:t>
+      </w:r>
+      <w:proofErr w:type="spellStart"/>
+      <w:r>
+        <w:t>if</w:t>
+      </w:r>
+      <w:proofErr w:type="spellEnd"/>
+      <w:r>
+        <w:t>” / “se”.</w:t>
+      </w:r>
+    </w:p>
+    <w:p>
+      <w:r>
+        <w:tab/>
+      </w:r>
+      <w:r>
+        <w:t>Caso não exista um “</w:t>
+      </w:r>
+      <w:proofErr w:type="spellStart"/>
+      <w:r>
+        <w:t>else</w:t>
+      </w:r>
+      <w:proofErr w:type="spellEnd"/>
+      <w:r>
+        <w:t xml:space="preserve">” / “senão” e caso a expressão seja verdadeira, retorna </w:t>
+      </w:r>
+      <w:proofErr w:type="gramStart"/>
+      <w:r>
+        <w:t>a</w:t>
+      </w:r>
+      <w:proofErr w:type="gramEnd"/>
+      <w:r>
+        <w:t xml:space="preserve"> interpretação do código que se encontra dentro do “se”.</w:t>
+      </w:r>
+    </w:p>
+    <w:p>
+      <w:r>
+        <w:tab/>
+        <w:t xml:space="preserve">Caso exista “senão” e caso a expressão seja verdadeira, retorna </w:t>
+      </w:r>
+      <w:proofErr w:type="gramStart"/>
+      <w:r>
+        <w:t>a</w:t>
+      </w:r>
+      <w:proofErr w:type="gramEnd"/>
+      <w:r>
+        <w:t xml:space="preserve"> interpretação do código que se encontra dentro do “se”, caso a expressão seja falsa, retorna a interpretação do código que se encontra dentro do “</w:t>
+      </w:r>
+      <w:proofErr w:type="spellStart"/>
+      <w:r>
+        <w:t>else</w:t>
+      </w:r>
+      <w:proofErr w:type="spellEnd"/>
+      <w:r>
+        <w:t>” / “senão”.</w:t>
+      </w:r>
+    </w:p>
+    <w:p/>
+    <w:p/>
+    <w:p/>
+    <w:p>
+      <w:r>
+        <w:rPr>
+          <w:noProof/>
+        </w:rPr>
         <w:drawing>
           <wp:inline distT="0" distB="0" distL="0" distR="0" wp14:anchorId="721521EB" wp14:editId="2FC31D1F">
             <wp:extent cx="3953427" cy="609685"/>
@@ -5377,15 +6026,30 @@
         </w:drawing>
       </w:r>
     </w:p>
-    <w:p/>
-    <w:p>
-      <w:r>
-        <w:t>…</w:t>
-      </w:r>
-    </w:p>
-    <w:p/>
-    <w:p>
-      <w:r>
+    <w:p>
+      <w:r>
+        <w:tab/>
+        <w:t xml:space="preserve">O procedimento </w:t>
+      </w:r>
+      <w:proofErr w:type="spellStart"/>
+      <w:r>
+        <w:rPr>
+          <w:i/>
+          <w:iCs/>
+        </w:rPr>
+        <w:t>assign</w:t>
+      </w:r>
+      <w:proofErr w:type="spellEnd"/>
+      <w:r>
+        <w:t xml:space="preserve"> visa criar ou alterar valores da tabela de símbolos.</w:t>
+      </w:r>
+    </w:p>
+    <w:p/>
+    <w:p>
+      <w:r>
+        <w:rPr>
+          <w:noProof/>
+        </w:rPr>
         <w:lastRenderedPageBreak/>
         <w:drawing>
           <wp:inline distT="0" distB="0" distL="0" distR="0" wp14:anchorId="7AB88C61" wp14:editId="5C538E33">
@@ -5424,20 +6088,53 @@
         </w:drawing>
       </w:r>
     </w:p>
-    <w:p/>
-    <w:p>
-      <w:r>
-        <w:t>…</w:t>
-      </w:r>
-    </w:p>
-    <w:p/>
-    <w:p>
-      <w:r>
+    <w:p>
+      <w:r>
+        <w:tab/>
+        <w:t>Esta função visa alterar o valor de uma variável, ambos recebidos por parâmetros.</w:t>
+      </w:r>
+    </w:p>
+    <w:p>
+      <w:r>
+        <w:tab/>
+        <w:t>Confirma se a variável existe na tabela de símbolos.</w:t>
+      </w:r>
+    </w:p>
+    <w:p>
+      <w:r>
+        <w:tab/>
+        <w:t xml:space="preserve">Confirma se o </w:t>
+      </w:r>
+      <w:proofErr w:type="spellStart"/>
+      <w:r>
+        <w:rPr>
+          <w:i/>
+          <w:iCs/>
+        </w:rPr>
+        <w:t>var_type</w:t>
+      </w:r>
+      <w:proofErr w:type="spellEnd"/>
+      <w:r>
+        <w:t xml:space="preserve"> na tabela de símbolos coincide com o tipo de variável que está a tentar atribuir à variável e, caso isso se verifique, altera o valor da variável na tabela de símbolos.</w:t>
+      </w:r>
+    </w:p>
+    <w:p>
+      <w:r>
+        <w:tab/>
+        <w:t>Caso estas confirmações não se verifiquem, são retornados erros.</w:t>
+      </w:r>
+    </w:p>
+    <w:p/>
+    <w:p/>
+    <w:p/>
+    <w:p>
+      <w:r>
+        <w:lastRenderedPageBreak/>
         <w:drawing>
-          <wp:inline distT="0" distB="0" distL="0" distR="0" wp14:anchorId="68A63152" wp14:editId="4F53FE0B">
-            <wp:extent cx="5400040" cy="3333750"/>
-            <wp:effectExtent l="0" t="0" r="0" b="0"/>
-            <wp:docPr id="40" name="Imagem 40" descr="Uma imagem com texto&#10;&#10;Descrição gerada automaticamente"/>
+          <wp:inline distT="0" distB="0" distL="0" distR="0" wp14:anchorId="504F2A5C" wp14:editId="47D1B0CE">
+            <wp:extent cx="5400040" cy="3671570"/>
+            <wp:effectExtent l="0" t="0" r="0" b="5080"/>
+            <wp:docPr id="19" name="Imagem 19" descr="Uma imagem com texto&#10;&#10;Descrição gerada automaticamente"/>
             <wp:cNvGraphicFramePr>
               <a:graphicFrameLocks xmlns:a="http://schemas.openxmlformats.org/drawingml/2006/main" noChangeAspect="1"/>
             </wp:cNvGraphicFramePr>
@@ -5445,7 +6142,7 @@
               <a:graphicData uri="http://schemas.openxmlformats.org/drawingml/2006/picture">
                 <pic:pic xmlns:pic="http://schemas.openxmlformats.org/drawingml/2006/picture">
                   <pic:nvPicPr>
-                    <pic:cNvPr id="40" name="Imagem 40" descr="Uma imagem com texto&#10;&#10;Descrição gerada automaticamente"/>
+                    <pic:cNvPr id="19" name="Imagem 19" descr="Uma imagem com texto&#10;&#10;Descrição gerada automaticamente"/>
                     <pic:cNvPicPr/>
                   </pic:nvPicPr>
                   <pic:blipFill>
@@ -5457,7 +6154,7 @@
                   <pic:spPr>
                     <a:xfrm>
                       <a:off x="0" y="0"/>
-                      <a:ext cx="5400040" cy="3333750"/>
+                      <a:ext cx="5400040" cy="3671570"/>
                     </a:xfrm>
                     <a:prstGeom prst="rect">
                       <a:avLst/>
@@ -5470,16 +6167,89 @@
         </w:drawing>
       </w:r>
     </w:p>
-    <w:p/>
-    <w:p>
-      <w:r>
-        <w:t>…</w:t>
-      </w:r>
-    </w:p>
-    <w:p/>
-    <w:p>
-      <w:r>
-        <w:lastRenderedPageBreak/>
+    <w:p>
+      <w:r>
+        <w:tab/>
+        <w:t xml:space="preserve">Esta função visa ler dados do </w:t>
+      </w:r>
+      <w:r>
+        <w:rPr>
+          <w:i/>
+          <w:iCs/>
+        </w:rPr>
+        <w:t>input</w:t>
+      </w:r>
+      <w:r>
+        <w:t xml:space="preserve"> do utilizador para uma variável ou várias.</w:t>
+      </w:r>
+    </w:p>
+    <w:p>
+      <w:r>
+        <w:tab/>
+        <w:t>Para cada variável recebida nos parâmetros, confirma se esta existe na tabela de símbolos</w:t>
+      </w:r>
+      <w:r>
+        <w:t>.</w:t>
+      </w:r>
+    </w:p>
+    <w:p>
+      <w:r>
+        <w:tab/>
+        <w:t xml:space="preserve">Recebe o </w:t>
+      </w:r>
+      <w:r>
+        <w:rPr>
+          <w:i/>
+          <w:iCs/>
+        </w:rPr>
+        <w:t>input</w:t>
+      </w:r>
+      <w:r>
+        <w:t xml:space="preserve"> do utilizador e, caso possível, passa este mesmo </w:t>
+      </w:r>
+      <w:r>
+        <w:rPr>
+          <w:i/>
+          <w:iCs/>
+        </w:rPr>
+        <w:t>input</w:t>
+      </w:r>
+      <w:r>
+        <w:t xml:space="preserve"> para </w:t>
+      </w:r>
+      <w:proofErr w:type="spellStart"/>
+      <w:r>
+        <w:rPr>
+          <w:i/>
+          <w:iCs/>
+        </w:rPr>
+        <w:t>float</w:t>
+      </w:r>
+      <w:proofErr w:type="spellEnd"/>
+      <w:r>
+        <w:t>.</w:t>
+      </w:r>
+    </w:p>
+    <w:p>
+      <w:r>
+        <w:tab/>
+        <w:t>Depois, o valor da variável na tabela de símbolos é alterado.</w:t>
+      </w:r>
+    </w:p>
+    <w:p>
+      <w:r>
+        <w:tab/>
+        <w:t>Caso a função não exista na tabela de símbolos, é retornado um erro.</w:t>
+      </w:r>
+    </w:p>
+    <w:p/>
+    <w:p/>
+    <w:p/>
+    <w:p>
+      <w:r>
+        <w:rPr>
+          <w:noProof/>
+        </w:rPr>
         <w:drawing>
           <wp:inline distT="0" distB="0" distL="0" distR="0" wp14:anchorId="73A5714C" wp14:editId="2CF86EDD">
             <wp:extent cx="5068007" cy="2534004"/>
@@ -5517,15 +6287,19 @@
         </w:drawing>
       </w:r>
     </w:p>
-    <w:p/>
-    <w:p>
-      <w:r>
-        <w:t>…</w:t>
-      </w:r>
-    </w:p>
-    <w:p/>
-    <w:p>
-      <w:r>
+    <w:p>
+      <w:r>
+        <w:tab/>
+        <w:t>Função que visa avaliar de diferentes formas a AST consoante o seu tipo de dados.</w:t>
+      </w:r>
+    </w:p>
+    <w:p/>
+    <w:p>
+      <w:r>
+        <w:rPr>
+          <w:noProof/>
+        </w:rPr>
+        <w:lastRenderedPageBreak/>
         <w:drawing>
           <wp:inline distT="0" distB="0" distL="0" distR="0" wp14:anchorId="6D10607C" wp14:editId="28526691">
             <wp:extent cx="4877481" cy="4067743"/>
@@ -5563,12 +6337,14 @@
         </w:drawing>
       </w:r>
     </w:p>
-    <w:p/>
-    <w:p>
-      <w:r>
-        <w:t>…</w:t>
-      </w:r>
-    </w:p>
+    <w:p>
+      <w:r>
+        <w:tab/>
+        <w:t>Função que visa avaliar a AST caso seja um dicionário.</w:t>
+      </w:r>
+    </w:p>
+    <w:p/>
+    <w:p/>
     <w:p/>
     <w:p>
       <w:pPr>
@@ -5577,7 +6353,7 @@
           <w:color w:val="auto"/>
         </w:rPr>
       </w:pPr>
-      <w:bookmarkStart w:id="12" w:name="_Toc93232925"/>
+      <w:bookmarkStart w:id="16" w:name="_Toc93251518"/>
       <w:proofErr w:type="spellStart"/>
       <w:r>
         <w:rPr>
@@ -5585,7 +6361,7 @@
         </w:rPr>
         <w:t>Writer</w:t>
       </w:r>
-      <w:bookmarkEnd w:id="12"/>
+      <w:bookmarkEnd w:id="16"/>
       <w:proofErr w:type="spellEnd"/>
     </w:p>
     <w:p/>
@@ -5599,7 +6375,7 @@
           <w:color w:val="auto"/>
         </w:rPr>
       </w:pPr>
-      <w:bookmarkStart w:id="13" w:name="_Toc93232926"/>
+      <w:bookmarkStart w:id="17" w:name="_Toc93251519"/>
       <w:r>
         <w:rPr>
           <w:color w:val="auto"/>
@@ -5615,7 +6391,7 @@
         </w:rPr>
         <w:t>eval_writer</w:t>
       </w:r>
-      <w:bookmarkEnd w:id="13"/>
+      <w:bookmarkEnd w:id="17"/>
       <w:proofErr w:type="spellEnd"/>
     </w:p>
     <w:p>
@@ -5649,31 +6425,25 @@
         <w:rPr>
           <w:color w:val="000000" w:themeColor="text1"/>
         </w:rPr>
-        <w:t xml:space="preserve"> foi abordado tendo em conta a gramática implementada, utilizando assim a informação obtida nas diferentes operações implementadas no mesmo para escrever os comandos inseridos </w:t>
-      </w:r>
-      <w:r>
-        <w:rPr>
-          <w:color w:val="000000" w:themeColor="text1"/>
-        </w:rPr>
-        <w:lastRenderedPageBreak/>
-        <w:t>pelo utilizador em código C.</w:t>
-      </w:r>
-    </w:p>
-    <w:p>
-      <w:pPr>
-        <w:rPr>
-          <w:color w:val="000000" w:themeColor="text1"/>
-        </w:rPr>
-      </w:pPr>
-    </w:p>
-    <w:p>
-      <w:pPr>
-        <w:rPr>
-          <w:color w:val="000000" w:themeColor="text1"/>
-        </w:rPr>
-      </w:pPr>
-      <w:r>
-        <w:rPr>
+        <w:t xml:space="preserve"> foi abordado tendo em conta a gramática implementada, utilizando assim a informação obtida nas diferentes operações implementadas no mesmo para escrever os comandos inseridos pelo utilizador em código C.</w:t>
+      </w:r>
+    </w:p>
+    <w:p>
+      <w:pPr>
+        <w:rPr>
+          <w:color w:val="000000" w:themeColor="text1"/>
+        </w:rPr>
+      </w:pPr>
+    </w:p>
+    <w:p>
+      <w:pPr>
+        <w:rPr>
+          <w:color w:val="000000" w:themeColor="text1"/>
+        </w:rPr>
+      </w:pPr>
+      <w:r>
+        <w:rPr>
+          <w:noProof/>
           <w:color w:val="000000" w:themeColor="text1"/>
         </w:rPr>
         <w:drawing>
@@ -5933,7 +6703,7 @@
         <w:pStyle w:val="Ttulo3"/>
         <w:ind w:left="416" w:firstLine="292"/>
       </w:pPr>
-      <w:bookmarkStart w:id="14" w:name="_Toc93232927"/>
+      <w:bookmarkStart w:id="18" w:name="_Toc93251520"/>
       <w:proofErr w:type="spellStart"/>
       <w:r>
         <w:rPr>
@@ -5941,27 +6711,72 @@
         </w:rPr>
         <w:t>Operators</w:t>
       </w:r>
-      <w:bookmarkEnd w:id="14"/>
-      <w:proofErr w:type="spellEnd"/>
-    </w:p>
-    <w:p>
-      <w:pPr>
-        <w:rPr>
-          <w:color w:val="000000" w:themeColor="text1"/>
-        </w:rPr>
-      </w:pPr>
-    </w:p>
-    <w:p>
-      <w:pPr>
-        <w:rPr>
-          <w:color w:val="000000" w:themeColor="text1"/>
-        </w:rPr>
-      </w:pPr>
-      <w:r>
-        <w:rPr>
-          <w:color w:val="000000" w:themeColor="text1"/>
-        </w:rPr>
-        <w:t xml:space="preserve">Os operadores, tal como mencionado no </w:t>
+      <w:bookmarkEnd w:id="18"/>
+      <w:proofErr w:type="spellEnd"/>
+    </w:p>
+    <w:p>
+      <w:pPr>
+        <w:rPr>
+          <w:color w:val="000000" w:themeColor="text1"/>
+        </w:rPr>
+      </w:pPr>
+    </w:p>
+    <w:p>
+      <w:pPr>
+        <w:ind w:firstLine="416"/>
+        <w:rPr>
+          <w:color w:val="000000" w:themeColor="text1"/>
+        </w:rPr>
+      </w:pPr>
+      <w:r>
+        <w:rPr>
+          <w:color w:val="000000" w:themeColor="text1"/>
+        </w:rPr>
+        <w:t xml:space="preserve">Neste </w:t>
+      </w:r>
+      <w:proofErr w:type="spellStart"/>
+      <w:r>
+        <w:rPr>
+          <w:i/>
+          <w:iCs/>
+          <w:color w:val="000000" w:themeColor="text1"/>
+        </w:rPr>
+        <w:t>eval</w:t>
+      </w:r>
+      <w:proofErr w:type="spellEnd"/>
+      <w:r>
+        <w:rPr>
+          <w:i/>
+          <w:iCs/>
+          <w:color w:val="000000" w:themeColor="text1"/>
+        </w:rPr>
+        <w:t xml:space="preserve"> cada um d</w:t>
+      </w:r>
+      <w:r>
+        <w:rPr>
+          <w:color w:val="000000" w:themeColor="text1"/>
+        </w:rPr>
+        <w:t>o</w:t>
+      </w:r>
+      <w:r>
+        <w:rPr>
+          <w:i/>
+          <w:iCs/>
+          <w:color w:val="000000" w:themeColor="text1"/>
+        </w:rPr>
+        <w:t>s</w:t>
+      </w:r>
+      <w:r>
+        <w:rPr>
+          <w:color w:val="000000" w:themeColor="text1"/>
+        </w:rPr>
+        <w:t xml:space="preserve"> operadores, </w:t>
+      </w:r>
+      <w:r>
+        <w:rPr>
+          <w:color w:val="000000" w:themeColor="text1"/>
+        </w:rPr>
+        <w:t xml:space="preserve">cuja função foi mencionada no </w:t>
       </w:r>
       <w:proofErr w:type="spellStart"/>
       <w:r>
@@ -5979,39 +6794,30 @@
         </w:rPr>
         <w:t xml:space="preserve">, </w:t>
       </w:r>
+      <w:r>
+        <w:rPr>
+          <w:color w:val="000000" w:themeColor="text1"/>
+        </w:rPr>
+        <w:t xml:space="preserve">sofreu algumas alterações, tendo em conta que o objetivo desta vez não é interpretar </w:t>
+      </w:r>
       <w:proofErr w:type="gramStart"/>
       <w:r>
         <w:rPr>
           <w:color w:val="000000" w:themeColor="text1"/>
         </w:rPr>
-        <w:t>… ,</w:t>
+        <w:t>código</w:t>
       </w:r>
       <w:proofErr w:type="gramEnd"/>
       <w:r>
         <w:rPr>
           <w:color w:val="000000" w:themeColor="text1"/>
         </w:rPr>
-        <w:t xml:space="preserve"> sendo que nesta </w:t>
-      </w:r>
-      <w:proofErr w:type="spellStart"/>
-      <w:r>
-        <w:rPr>
-          <w:i/>
-          <w:iCs/>
-          <w:color w:val="000000" w:themeColor="text1"/>
-        </w:rPr>
-        <w:t>eval</w:t>
-      </w:r>
-      <w:proofErr w:type="spellEnd"/>
-      <w:r>
-        <w:rPr>
-          <w:color w:val="000000" w:themeColor="text1"/>
-        </w:rPr>
-        <w:t xml:space="preserve"> cada operações sofreu algumas alterações, tendo em conta que o objetivo desta vez não é interpretar código mas sim escreve-lo num documento.</w:t>
-      </w:r>
-    </w:p>
-    <w:p>
-      <w:pPr>
+        <w:t xml:space="preserve"> mas sim escreve-lo num documento.</w:t>
+      </w:r>
+    </w:p>
+    <w:p>
+      <w:pPr>
+        <w:ind w:firstLine="416"/>
         <w:rPr>
           <w:i/>
           <w:iCs/>
@@ -6027,6 +6833,8 @@
       <w:proofErr w:type="spellStart"/>
       <w:r>
         <w:rPr>
+          <w:i/>
+          <w:iCs/>
           <w:color w:val="000000" w:themeColor="text1"/>
         </w:rPr>
         <w:t>string</w:t>
@@ -6036,7 +6844,14 @@
         <w:rPr>
           <w:color w:val="000000" w:themeColor="text1"/>
         </w:rPr>
-        <w:t xml:space="preserve">, para a maior facilidade de escrita das mesmas no </w:t>
+        <w:t xml:space="preserve">, </w:t>
+      </w:r>
+      <w:r>
+        <w:rPr>
+          <w:color w:val="000000" w:themeColor="text1"/>
+        </w:rPr>
+        <w:lastRenderedPageBreak/>
+        <w:t xml:space="preserve">para a maior facilidade de escrita das mesmas no </w:t>
       </w:r>
       <w:r>
         <w:rPr>
@@ -6071,26 +6886,19 @@
           <w:color w:val="000000" w:themeColor="text1"/>
         </w:rPr>
       </w:pPr>
-    </w:p>
-    <w:p>
-      <w:pPr>
-        <w:rPr>
-          <w:color w:val="000000" w:themeColor="text1"/>
-        </w:rPr>
-      </w:pPr>
       <w:r>
         <w:rPr>
           <w:noProof/>
           <w:color w:val="000000" w:themeColor="text1"/>
         </w:rPr>
         <w:drawing>
-          <wp:anchor distT="0" distB="0" distL="114300" distR="114300" simplePos="0" relativeHeight="251658240" behindDoc="0" locked="0" layoutInCell="1" allowOverlap="1" wp14:anchorId="2D496375" wp14:editId="1CC7A551">
+          <wp:anchor distT="0" distB="0" distL="114300" distR="114300" simplePos="0" relativeHeight="251658240" behindDoc="0" locked="0" layoutInCell="1" allowOverlap="1" wp14:anchorId="2D496375" wp14:editId="49280DF1">
             <wp:simplePos x="0" y="0"/>
-            <wp:positionH relativeFrom="column">
-              <wp:posOffset>487317</wp:posOffset>
+            <wp:positionH relativeFrom="margin">
+              <wp:align>left</wp:align>
             </wp:positionH>
             <wp:positionV relativeFrom="paragraph">
-              <wp:posOffset>84917</wp:posOffset>
+              <wp:posOffset>31723</wp:posOffset>
             </wp:positionV>
             <wp:extent cx="4515328" cy="2943140"/>
             <wp:effectExtent l="0" t="0" r="0" b="0"/>
@@ -6268,51 +7076,48 @@
     </w:p>
     <w:p>
       <w:pPr>
+        <w:rPr>
+          <w:color w:val="000000" w:themeColor="text1"/>
+        </w:rPr>
+      </w:pPr>
+    </w:p>
+    <w:p>
+      <w:pPr>
+        <w:rPr>
+          <w:color w:val="000000" w:themeColor="text1"/>
+        </w:rPr>
+      </w:pPr>
+    </w:p>
+    <w:p>
+      <w:pPr>
+        <w:rPr>
+          <w:color w:val="000000" w:themeColor="text1"/>
+        </w:rPr>
+      </w:pPr>
+    </w:p>
+    <w:p>
+      <w:pPr>
+        <w:rPr>
+          <w:color w:val="000000" w:themeColor="text1"/>
+        </w:rPr>
+      </w:pPr>
+    </w:p>
+    <w:p>
+      <w:pPr>
         <w:pStyle w:val="Ttulo3"/>
         <w:ind w:left="416"/>
         <w:rPr>
           <w:color w:val="auto"/>
         </w:rPr>
       </w:pPr>
-      <w:bookmarkStart w:id="15" w:name="_Toc93232928"/>
-      <w:proofErr w:type="spellStart"/>
+      <w:bookmarkStart w:id="19" w:name="_Toc93251521"/>
       <w:r>
         <w:rPr>
           <w:color w:val="auto"/>
         </w:rPr>
-        <w:t>Symbols</w:t>
-      </w:r>
-      <w:bookmarkEnd w:id="15"/>
-      <w:proofErr w:type="spellEnd"/>
-    </w:p>
-    <w:p>
-      <w:r>
-        <w:t>…</w:t>
-      </w:r>
-    </w:p>
-    <w:p>
-      <w:pPr>
-        <w:rPr>
-          <w:color w:val="000000" w:themeColor="text1"/>
-        </w:rPr>
-      </w:pPr>
-    </w:p>
-    <w:p>
-      <w:pPr>
-        <w:pStyle w:val="Ttulo3"/>
-        <w:ind w:left="416"/>
-        <w:rPr>
-          <w:color w:val="auto"/>
-        </w:rPr>
-      </w:pPr>
-      <w:bookmarkStart w:id="16" w:name="_Toc93232929"/>
-      <w:r>
-        <w:rPr>
-          <w:color w:val="auto"/>
-        </w:rPr>
         <w:t>Métodos</w:t>
       </w:r>
-      <w:bookmarkEnd w:id="16"/>
+      <w:bookmarkEnd w:id="19"/>
     </w:p>
     <w:p>
       <w:pPr>
@@ -6378,27 +7183,102 @@
     </w:p>
     <w:p>
       <w:pPr>
-        <w:rPr>
-          <w:color w:val="000000" w:themeColor="text1"/>
-        </w:rPr>
-      </w:pPr>
-    </w:p>
-    <w:p>
-      <w:pPr>
-        <w:rPr>
-          <w:color w:val="000000" w:themeColor="text1"/>
-        </w:rPr>
-      </w:pPr>
-      <w:r>
-        <w:rPr>
-          <w:color w:val="000000" w:themeColor="text1"/>
-        </w:rPr>
-        <w:lastRenderedPageBreak/>
-        <w:t>Método utilizado para escrever uma operação no file aberto no atributo da classe.</w:t>
-      </w:r>
-    </w:p>
-    <w:p>
-      <w:pPr>
+        <w:ind w:firstLine="708"/>
+        <w:rPr>
+          <w:color w:val="000000" w:themeColor="text1"/>
+        </w:rPr>
+      </w:pPr>
+      <w:r>
+        <w:rPr>
+          <w:color w:val="000000" w:themeColor="text1"/>
+        </w:rPr>
+        <w:t>Procedimento que visa escrever uma operação para o ficheiro C.</w:t>
+      </w:r>
+    </w:p>
+    <w:p>
+      <w:pPr>
+        <w:ind w:firstLine="708"/>
+        <w:rPr>
+          <w:color w:val="000000" w:themeColor="text1"/>
+        </w:rPr>
+      </w:pPr>
+      <w:r>
+        <w:rPr>
+          <w:color w:val="000000" w:themeColor="text1"/>
+        </w:rPr>
+        <w:t xml:space="preserve">Com a função </w:t>
+      </w:r>
+      <w:proofErr w:type="spellStart"/>
+      <w:r>
+        <w:rPr>
+          <w:i/>
+          <w:iCs/>
+          <w:color w:val="000000" w:themeColor="text1"/>
+        </w:rPr>
+        <w:t>return_value_of_var</w:t>
+      </w:r>
+      <w:proofErr w:type="spellEnd"/>
+      <w:r>
+        <w:rPr>
+          <w:color w:val="000000" w:themeColor="text1"/>
+        </w:rPr>
+        <w:t xml:space="preserve"> é obtido o real valor das variáveis e, posteriormente, é chamada a função</w:t>
+      </w:r>
+      <w:r>
+        <w:rPr>
+          <w:i/>
+          <w:iCs/>
+          <w:color w:val="000000" w:themeColor="text1"/>
+        </w:rPr>
+        <w:t xml:space="preserve"> </w:t>
+      </w:r>
+      <w:proofErr w:type="spellStart"/>
+      <w:r>
+        <w:rPr>
+          <w:i/>
+          <w:iCs/>
+          <w:color w:val="000000" w:themeColor="text1"/>
+        </w:rPr>
+        <w:t>write</w:t>
+      </w:r>
+      <w:proofErr w:type="spellEnd"/>
+      <w:r>
+        <w:rPr>
+          <w:i/>
+          <w:iCs/>
+          <w:color w:val="000000" w:themeColor="text1"/>
+        </w:rPr>
+        <w:softHyphen/>
+        <w:t>_</w:t>
+      </w:r>
+      <w:proofErr w:type="spellStart"/>
+      <w:r>
+        <w:rPr>
+          <w:i/>
+          <w:iCs/>
+          <w:color w:val="000000" w:themeColor="text1"/>
+        </w:rPr>
+        <w:t>to_file</w:t>
+      </w:r>
+      <w:proofErr w:type="spellEnd"/>
+      <w:r>
+        <w:rPr>
+          <w:color w:val="000000" w:themeColor="text1"/>
+        </w:rPr>
+        <w:t xml:space="preserve"> para efetivamente escrever no ficheiro.</w:t>
+      </w:r>
+    </w:p>
+    <w:p>
+      <w:pPr>
+        <w:ind w:firstLine="708"/>
+        <w:rPr>
+          <w:color w:val="000000" w:themeColor="text1"/>
+        </w:rPr>
+      </w:pPr>
+    </w:p>
+    <w:p>
+      <w:pPr>
+        <w:ind w:firstLine="708"/>
         <w:rPr>
           <w:color w:val="000000" w:themeColor="text1"/>
         </w:rPr>
@@ -6465,19 +7345,20 @@
           <w:color w:val="000000" w:themeColor="text1"/>
         </w:rPr>
       </w:pPr>
-    </w:p>
-    <w:p>
-      <w:pPr>
-        <w:rPr>
-          <w:color w:val="000000" w:themeColor="text1"/>
-        </w:rPr>
-      </w:pPr>
-      <w:r>
-        <w:rPr>
-          <w:color w:val="000000" w:themeColor="text1"/>
-        </w:rPr>
-        <w:t>…</w:t>
-      </w:r>
+      <w:r>
+        <w:rPr>
+          <w:color w:val="000000" w:themeColor="text1"/>
+        </w:rPr>
+        <w:tab/>
+        <w:t>Procedimento que visa escrever os argumentos recebidos, sem os avaliar, para o ficheiro C.</w:t>
+      </w:r>
+    </w:p>
+    <w:p>
+      <w:pPr>
+        <w:rPr>
+          <w:color w:val="000000" w:themeColor="text1"/>
+        </w:rPr>
+      </w:pPr>
     </w:p>
     <w:p>
       <w:pPr>
@@ -6497,87 +7378,7 @@
           <w:noProof/>
           <w:color w:val="000000" w:themeColor="text1"/>
         </w:rPr>
-        <w:drawing>
-          <wp:inline distT="0" distB="0" distL="0" distR="0" wp14:anchorId="565C6D0F" wp14:editId="32D0AE51">
-            <wp:extent cx="2829320" cy="905001"/>
-            <wp:effectExtent l="0" t="0" r="9525" b="9525"/>
-            <wp:docPr id="16" name="Imagem 16" descr="Uma imagem com texto&#10;&#10;Descrição gerada automaticamente"/>
-            <wp:cNvGraphicFramePr>
-              <a:graphicFrameLocks xmlns:a="http://schemas.openxmlformats.org/drawingml/2006/main" noChangeAspect="1"/>
-            </wp:cNvGraphicFramePr>
-            <a:graphic xmlns:a="http://schemas.openxmlformats.org/drawingml/2006/main">
-              <a:graphicData uri="http://schemas.openxmlformats.org/drawingml/2006/picture">
-                <pic:pic xmlns:pic="http://schemas.openxmlformats.org/drawingml/2006/picture">
-                  <pic:nvPicPr>
-                    <pic:cNvPr id="16" name="Imagem 16" descr="Uma imagem com texto&#10;&#10;Descrição gerada automaticamente"/>
-                    <pic:cNvPicPr/>
-                  </pic:nvPicPr>
-                  <pic:blipFill>
-                    <a:blip r:embed="rId38"/>
-                    <a:stretch>
-                      <a:fillRect/>
-                    </a:stretch>
-                  </pic:blipFill>
-                  <pic:spPr>
-                    <a:xfrm>
-                      <a:off x="0" y="0"/>
-                      <a:ext cx="2829320" cy="905001"/>
-                    </a:xfrm>
-                    <a:prstGeom prst="rect">
-                      <a:avLst/>
-                    </a:prstGeom>
-                  </pic:spPr>
-                </pic:pic>
-              </a:graphicData>
-            </a:graphic>
-          </wp:inline>
-        </w:drawing>
-      </w:r>
-    </w:p>
-    <w:p>
-      <w:pPr>
-        <w:rPr>
-          <w:color w:val="000000" w:themeColor="text1"/>
-        </w:rPr>
-      </w:pPr>
-    </w:p>
-    <w:p>
-      <w:pPr>
-        <w:rPr>
-          <w:color w:val="000000" w:themeColor="text1"/>
-        </w:rPr>
-      </w:pPr>
-      <w:r>
-        <w:rPr>
-          <w:color w:val="000000" w:themeColor="text1"/>
-        </w:rPr>
-        <w:t xml:space="preserve">Este método retorna o valor que está armazenado numa variável, </w:t>
-      </w:r>
-      <w:r>
-        <w:rPr>
-          <w:color w:val="000000" w:themeColor="text1"/>
-        </w:rPr>
-        <w:t>útil para detetar incoerências nas variáveis e seus valores, evitando assim diversos conflitos.</w:t>
-      </w:r>
-    </w:p>
-    <w:p>
-      <w:pPr>
-        <w:rPr>
-          <w:color w:val="000000" w:themeColor="text1"/>
-        </w:rPr>
-      </w:pPr>
-    </w:p>
-    <w:p>
-      <w:pPr>
-        <w:rPr>
-          <w:color w:val="000000" w:themeColor="text1"/>
-        </w:rPr>
-      </w:pPr>
-      <w:r>
-        <w:rPr>
-          <w:noProof/>
-          <w:color w:val="000000" w:themeColor="text1"/>
-        </w:rPr>
+        <w:lastRenderedPageBreak/>
         <w:drawing>
           <wp:inline distT="0" distB="0" distL="0" distR="0" wp14:anchorId="68C265FC" wp14:editId="74335715">
             <wp:extent cx="4429743" cy="4420217"/>
@@ -6594,7 +7395,7 @@
                     <pic:cNvPicPr/>
                   </pic:nvPicPr>
                   <pic:blipFill>
-                    <a:blip r:embed="rId39"/>
+                    <a:blip r:embed="rId38"/>
                     <a:stretch>
                       <a:fillRect/>
                     </a:stretch>
@@ -6624,6 +7425,87 @@
     </w:p>
     <w:p>
       <w:pPr>
+        <w:ind w:firstLine="708"/>
+        <w:rPr>
+          <w:color w:val="000000" w:themeColor="text1"/>
+        </w:rPr>
+      </w:pPr>
+      <w:r>
+        <w:rPr>
+          <w:color w:val="000000" w:themeColor="text1"/>
+        </w:rPr>
+        <w:t xml:space="preserve">Procedimento com funcionalidade de </w:t>
+      </w:r>
+      <w:r>
+        <w:rPr>
+          <w:color w:val="000000" w:themeColor="text1"/>
+        </w:rPr>
+        <w:t>escrever a declaração de uma variável em C, sem atribuir um valor à mesma.</w:t>
+      </w:r>
+    </w:p>
+    <w:p>
+      <w:pPr>
+        <w:ind w:firstLine="708"/>
+        <w:rPr>
+          <w:color w:val="000000" w:themeColor="text1"/>
+        </w:rPr>
+      </w:pPr>
+      <w:r>
+        <w:rPr>
+          <w:color w:val="000000" w:themeColor="text1"/>
+        </w:rPr>
+        <w:t xml:space="preserve">Tendo em conta o tipo de variável implementado em </w:t>
+      </w:r>
+      <w:proofErr w:type="spellStart"/>
+      <w:r>
+        <w:rPr>
+          <w:color w:val="000000" w:themeColor="text1"/>
+        </w:rPr>
+        <w:t>Portugol</w:t>
+      </w:r>
+      <w:proofErr w:type="spellEnd"/>
+      <w:r>
+        <w:rPr>
+          <w:color w:val="000000" w:themeColor="text1"/>
+        </w:rPr>
+        <w:t xml:space="preserve">, é escolhido esse mesmo tipo com a </w:t>
+      </w:r>
+      <w:r>
+        <w:rPr>
+          <w:color w:val="000000" w:themeColor="text1"/>
+        </w:rPr>
+        <w:t>sintaxe</w:t>
+      </w:r>
+      <w:r>
+        <w:rPr>
+          <w:color w:val="000000" w:themeColor="text1"/>
+        </w:rPr>
+        <w:t xml:space="preserve"> de C.</w:t>
+      </w:r>
+    </w:p>
+    <w:p>
+      <w:pPr>
+        <w:rPr>
+          <w:color w:val="000000" w:themeColor="text1"/>
+        </w:rPr>
+      </w:pPr>
+    </w:p>
+    <w:p>
+      <w:pPr>
+        <w:rPr>
+          <w:color w:val="000000" w:themeColor="text1"/>
+        </w:rPr>
+      </w:pPr>
+    </w:p>
+    <w:p>
+      <w:pPr>
+        <w:rPr>
+          <w:color w:val="000000" w:themeColor="text1"/>
+        </w:rPr>
+      </w:pPr>
+    </w:p>
+    <w:p>
+      <w:pPr>
         <w:rPr>
           <w:color w:val="000000" w:themeColor="text1"/>
         </w:rPr>
@@ -6633,20 +7515,55 @@
           <w:color w:val="000000" w:themeColor="text1"/>
         </w:rPr>
         <w:lastRenderedPageBreak/>
-        <w:t>Procedimento com funcionalidade de declarar uma variável, sem colocar um valor na mesma.</w:t>
-      </w:r>
-    </w:p>
-    <w:p>
-      <w:pPr>
-        <w:rPr>
-          <w:color w:val="000000" w:themeColor="text1"/>
-        </w:rPr>
-      </w:pPr>
-      <w:r>
-        <w:rPr>
-          <w:color w:val="000000" w:themeColor="text1"/>
-        </w:rPr>
-        <w:t xml:space="preserve">Tendo em conta o tipo de variável implementado em </w:t>
+        <w:drawing>
+          <wp:inline distT="0" distB="0" distL="0" distR="0" wp14:anchorId="60A095EC" wp14:editId="0BA45D26">
+            <wp:extent cx="5296639" cy="4353533"/>
+            <wp:effectExtent l="0" t="0" r="0" b="9525"/>
+            <wp:docPr id="43" name="Imagem 43" descr="Uma imagem com texto&#10;&#10;Descrição gerada automaticamente"/>
+            <wp:cNvGraphicFramePr>
+              <a:graphicFrameLocks xmlns:a="http://schemas.openxmlformats.org/drawingml/2006/main" noChangeAspect="1"/>
+            </wp:cNvGraphicFramePr>
+            <a:graphic xmlns:a="http://schemas.openxmlformats.org/drawingml/2006/main">
+              <a:graphicData uri="http://schemas.openxmlformats.org/drawingml/2006/picture">
+                <pic:pic xmlns:pic="http://schemas.openxmlformats.org/drawingml/2006/picture">
+                  <pic:nvPicPr>
+                    <pic:cNvPr id="43" name="Imagem 43" descr="Uma imagem com texto&#10;&#10;Descrição gerada automaticamente"/>
+                    <pic:cNvPicPr/>
+                  </pic:nvPicPr>
+                  <pic:blipFill>
+                    <a:blip r:embed="rId39"/>
+                    <a:stretch>
+                      <a:fillRect/>
+                    </a:stretch>
+                  </pic:blipFill>
+                  <pic:spPr>
+                    <a:xfrm>
+                      <a:off x="0" y="0"/>
+                      <a:ext cx="5296639" cy="4353533"/>
+                    </a:xfrm>
+                    <a:prstGeom prst="rect">
+                      <a:avLst/>
+                    </a:prstGeom>
+                  </pic:spPr>
+                </pic:pic>
+              </a:graphicData>
+            </a:graphic>
+          </wp:inline>
+        </w:drawing>
+      </w:r>
+    </w:p>
+    <w:p>
+      <w:pPr>
+        <w:rPr>
+          <w:color w:val="000000" w:themeColor="text1"/>
+        </w:rPr>
+      </w:pPr>
+      <w:r>
+        <w:rPr>
+          <w:color w:val="000000" w:themeColor="text1"/>
+        </w:rPr>
+        <w:tab/>
+        <w:t xml:space="preserve">Função que visa traduzir de </w:t>
       </w:r>
       <w:proofErr w:type="spellStart"/>
       <w:r>
@@ -6660,96 +7577,15 @@
         <w:rPr>
           <w:color w:val="000000" w:themeColor="text1"/>
         </w:rPr>
-        <w:t xml:space="preserve">, é escolhido esse mesmo tipo com a </w:t>
-      </w:r>
-      <w:proofErr w:type="spellStart"/>
-      <w:r>
-        <w:rPr>
-          <w:color w:val="000000" w:themeColor="text1"/>
-        </w:rPr>
-        <w:t>syntax</w:t>
-      </w:r>
-      <w:proofErr w:type="spellEnd"/>
-      <w:r>
-        <w:rPr>
-          <w:color w:val="000000" w:themeColor="text1"/>
-        </w:rPr>
-        <w:t xml:space="preserve"> de C.</w:t>
-      </w:r>
-    </w:p>
-    <w:p>
-      <w:pPr>
-        <w:rPr>
-          <w:color w:val="000000" w:themeColor="text1"/>
-        </w:rPr>
-      </w:pPr>
-    </w:p>
-    <w:p>
-      <w:pPr>
-        <w:rPr>
-          <w:color w:val="000000" w:themeColor="text1"/>
-        </w:rPr>
-      </w:pPr>
-    </w:p>
-    <w:p>
-      <w:pPr>
-        <w:rPr>
-          <w:color w:val="000000" w:themeColor="text1"/>
-        </w:rPr>
-      </w:pPr>
-    </w:p>
-    <w:p>
-      <w:pPr>
-        <w:rPr>
-          <w:color w:val="000000" w:themeColor="text1"/>
-        </w:rPr>
-      </w:pPr>
-      <w:r>
-        <w:rPr>
-          <w:color w:val="000000" w:themeColor="text1"/>
-        </w:rPr>
-        <w:t>-----------</w:t>
-      </w:r>
-    </w:p>
-    <w:p>
-      <w:pPr>
-        <w:rPr>
-          <w:color w:val="000000" w:themeColor="text1"/>
-        </w:rPr>
-      </w:pPr>
-    </w:p>
-    <w:p>
-      <w:pPr>
-        <w:rPr>
-          <w:color w:val="000000" w:themeColor="text1"/>
-        </w:rPr>
-      </w:pPr>
-      <w:r>
-        <w:rPr>
-          <w:color w:val="000000" w:themeColor="text1"/>
-        </w:rPr>
-        <w:t>[_CALL TENTAR DAR FIX?]</w:t>
-      </w:r>
-    </w:p>
-    <w:p>
-      <w:pPr>
-        <w:rPr>
-          <w:color w:val="000000" w:themeColor="text1"/>
-        </w:rPr>
-      </w:pPr>
-    </w:p>
-    <w:p>
-      <w:pPr>
-        <w:rPr>
-          <w:color w:val="000000" w:themeColor="text1"/>
-        </w:rPr>
-      </w:pPr>
-      <w:r>
-        <w:rPr>
-          <w:color w:val="000000" w:themeColor="text1"/>
-        </w:rPr>
-        <w:t>-----------</w:t>
-      </w:r>
+        <w:t xml:space="preserve"> para C a chamada de uma função.</w:t>
+      </w:r>
+    </w:p>
+    <w:p>
+      <w:pPr>
+        <w:rPr>
+          <w:color w:val="000000" w:themeColor="text1"/>
+        </w:rPr>
+      </w:pPr>
     </w:p>
     <w:p>
       <w:pPr>
@@ -6815,15 +7651,16 @@
     </w:p>
     <w:p>
       <w:pPr>
-        <w:rPr>
-          <w:color w:val="000000" w:themeColor="text1"/>
-        </w:rPr>
-      </w:pPr>
-      <w:r>
-        <w:rPr>
-          <w:color w:val="000000" w:themeColor="text1"/>
-        </w:rPr>
-        <w:t>Procedimento que escreve a uma função em C, não executando a mesma, apenas declara-a</w:t>
+        <w:ind w:firstLine="708"/>
+        <w:rPr>
+          <w:color w:val="000000" w:themeColor="text1"/>
+        </w:rPr>
+      </w:pPr>
+      <w:r>
+        <w:rPr>
+          <w:color w:val="000000" w:themeColor="text1"/>
+        </w:rPr>
+        <w:t>Procedimento que escreve uma função em C, não executando a mesma</w:t>
       </w:r>
       <w:r>
         <w:rPr>
@@ -6850,6 +7687,7 @@
           <w:noProof/>
           <w:color w:val="000000" w:themeColor="text1"/>
         </w:rPr>
+        <w:lastRenderedPageBreak/>
         <w:drawing>
           <wp:inline distT="0" distB="0" distL="0" distR="0" wp14:anchorId="22B090D7" wp14:editId="2CFBC99D">
             <wp:extent cx="5400040" cy="2710815"/>
@@ -6889,13 +7727,7 @@
     </w:p>
     <w:p>
       <w:pPr>
-        <w:rPr>
-          <w:color w:val="000000" w:themeColor="text1"/>
-        </w:rPr>
-      </w:pPr>
-    </w:p>
-    <w:p>
-      <w:pPr>
+        <w:ind w:firstLine="708"/>
         <w:rPr>
           <w:color w:val="000000" w:themeColor="text1"/>
         </w:rPr>
@@ -6906,28 +7738,58 @@
         </w:rPr>
         <w:t xml:space="preserve">Procedimento responsável por escrever a função de escrever um valor </w:t>
       </w:r>
+      <w:r>
+        <w:rPr>
+          <w:color w:val="000000" w:themeColor="text1"/>
+        </w:rPr>
+        <w:t>no terminal</w:t>
+      </w:r>
+      <w:r>
+        <w:rPr>
+          <w:color w:val="000000" w:themeColor="text1"/>
+        </w:rPr>
+        <w:t xml:space="preserve"> do </w:t>
+      </w:r>
+      <w:r>
+        <w:rPr>
+          <w:color w:val="000000" w:themeColor="text1"/>
+        </w:rPr>
+        <w:t>utilizador</w:t>
+      </w:r>
+      <w:r>
+        <w:rPr>
+          <w:color w:val="000000" w:themeColor="text1"/>
+        </w:rPr>
+        <w:t xml:space="preserve"> (</w:t>
+      </w:r>
+      <w:proofErr w:type="spellStart"/>
       <w:proofErr w:type="gramStart"/>
       <w:r>
         <w:rPr>
-          <w:color w:val="000000" w:themeColor="text1"/>
-        </w:rPr>
-        <w:t>na terminal</w:t>
+          <w:i/>
+          <w:iCs/>
+          <w:color w:val="000000" w:themeColor="text1"/>
+        </w:rPr>
+        <w:t>printf</w:t>
+      </w:r>
+      <w:proofErr w:type="spellEnd"/>
+      <w:r>
+        <w:rPr>
+          <w:i/>
+          <w:iCs/>
+          <w:color w:val="000000" w:themeColor="text1"/>
+        </w:rPr>
+        <w:t>(</w:t>
       </w:r>
       <w:proofErr w:type="gramEnd"/>
       <w:r>
         <w:rPr>
-          <w:color w:val="000000" w:themeColor="text1"/>
-        </w:rPr>
-        <w:t xml:space="preserve"> do user (</w:t>
-      </w:r>
-      <w:proofErr w:type="spellStart"/>
-      <w:r>
-        <w:rPr>
-          <w:color w:val="000000" w:themeColor="text1"/>
-        </w:rPr>
-        <w:t>printf</w:t>
-      </w:r>
-      <w:proofErr w:type="spellEnd"/>
+          <w:i/>
+          <w:iCs/>
+          <w:color w:val="000000" w:themeColor="text1"/>
+        </w:rPr>
+        <w:t>)</w:t>
+      </w:r>
       <w:r>
         <w:rPr>
           <w:color w:val="000000" w:themeColor="text1"/>
@@ -6937,6 +7799,30 @@
     </w:p>
     <w:p>
       <w:pPr>
+        <w:ind w:firstLine="708"/>
+        <w:rPr>
+          <w:color w:val="000000" w:themeColor="text1"/>
+        </w:rPr>
+      </w:pPr>
+    </w:p>
+    <w:p>
+      <w:pPr>
+        <w:ind w:firstLine="708"/>
+        <w:rPr>
+          <w:color w:val="000000" w:themeColor="text1"/>
+        </w:rPr>
+      </w:pPr>
+    </w:p>
+    <w:p>
+      <w:pPr>
+        <w:ind w:firstLine="708"/>
+        <w:rPr>
+          <w:color w:val="000000" w:themeColor="text1"/>
+        </w:rPr>
+      </w:pPr>
+    </w:p>
+    <w:p>
+      <w:pPr>
         <w:rPr>
           <w:color w:val="000000" w:themeColor="text1"/>
         </w:rPr>
@@ -6946,15 +7832,14 @@
           <w:noProof/>
           <w:color w:val="000000" w:themeColor="text1"/>
         </w:rPr>
-        <w:lastRenderedPageBreak/>
         <w:drawing>
-          <wp:anchor distT="0" distB="0" distL="114300" distR="114300" simplePos="0" relativeHeight="251659264" behindDoc="0" locked="0" layoutInCell="1" allowOverlap="1" wp14:anchorId="4C4C2284" wp14:editId="0633DB39">
+          <wp:anchor distT="0" distB="0" distL="114300" distR="114300" simplePos="0" relativeHeight="251659264" behindDoc="0" locked="0" layoutInCell="1" allowOverlap="1" wp14:anchorId="4C4C2284" wp14:editId="1A0A6A07">
             <wp:simplePos x="0" y="0"/>
             <wp:positionH relativeFrom="margin">
-              <wp:align>right</wp:align>
+              <wp:posOffset>0</wp:posOffset>
             </wp:positionH>
             <wp:positionV relativeFrom="paragraph">
-              <wp:posOffset>113368</wp:posOffset>
+              <wp:posOffset>144835</wp:posOffset>
             </wp:positionV>
             <wp:extent cx="5400040" cy="698500"/>
             <wp:effectExtent l="0" t="0" r="0" b="6350"/>
@@ -7041,27 +7926,29 @@
     </w:p>
     <w:p>
       <w:pPr>
-        <w:rPr>
-          <w:color w:val="000000" w:themeColor="text1"/>
-        </w:rPr>
-      </w:pPr>
-    </w:p>
-    <w:p>
-      <w:pPr>
-        <w:rPr>
-          <w:color w:val="000000" w:themeColor="text1"/>
-        </w:rPr>
-      </w:pPr>
-      <w:r>
-        <w:rPr>
-          <w:color w:val="000000" w:themeColor="text1"/>
-        </w:rPr>
-        <w:t xml:space="preserve">Procedimento com a funcionalidade de escrever a função </w:t>
+        <w:ind w:firstLine="708"/>
+        <w:rPr>
+          <w:color w:val="000000" w:themeColor="text1"/>
+        </w:rPr>
+      </w:pPr>
+      <w:r>
+        <w:rPr>
+          <w:color w:val="000000" w:themeColor="text1"/>
+        </w:rPr>
+        <w:t>Procedimento com a funcionalidade de escrever a função</w:t>
+      </w:r>
+      <w:r>
+        <w:rPr>
+          <w:color w:val="000000" w:themeColor="text1"/>
+        </w:rPr>
+        <w:t xml:space="preserve"> enquanto/</w:t>
       </w:r>
       <w:proofErr w:type="spellStart"/>
       <w:proofErr w:type="gramStart"/>
       <w:r>
         <w:rPr>
+          <w:i/>
+          <w:iCs/>
           <w:color w:val="000000" w:themeColor="text1"/>
         </w:rPr>
         <w:t>while</w:t>
@@ -7080,13 +7967,6 @@
         </w:rPr>
         <w:t>) em C.</w:t>
       </w:r>
-    </w:p>
-    <w:p>
-      <w:pPr>
-        <w:rPr>
-          <w:color w:val="000000" w:themeColor="text1"/>
-        </w:rPr>
-      </w:pPr>
     </w:p>
     <w:p>
       <w:pPr>
@@ -7159,22 +8039,22 @@
     </w:p>
     <w:p>
       <w:pPr>
-        <w:rPr>
-          <w:color w:val="000000" w:themeColor="text1"/>
-        </w:rPr>
-      </w:pPr>
-    </w:p>
-    <w:p>
-      <w:pPr>
-        <w:rPr>
-          <w:color w:val="000000" w:themeColor="text1"/>
-        </w:rPr>
-      </w:pPr>
-      <w:r>
-        <w:rPr>
-          <w:color w:val="000000" w:themeColor="text1"/>
-        </w:rPr>
-        <w:t xml:space="preserve">Método responsável pela escrita de uma estrutura de decisão if em C, consegue também suportar </w:t>
+        <w:ind w:firstLine="708"/>
+        <w:rPr>
+          <w:color w:val="000000" w:themeColor="text1"/>
+        </w:rPr>
+      </w:pPr>
+      <w:r>
+        <w:rPr>
+          <w:color w:val="000000" w:themeColor="text1"/>
+        </w:rPr>
+        <w:t>Procedimento</w:t>
+      </w:r>
+      <w:r>
+        <w:rPr>
+          <w:color w:val="000000" w:themeColor="text1"/>
+        </w:rPr>
+        <w:t xml:space="preserve"> responsável pela escrita de uma estrutura de decisão if em C, consegue também suportar </w:t>
       </w:r>
       <w:proofErr w:type="spellStart"/>
       <w:r>
@@ -7204,19 +8084,41 @@
         </w:rPr>
         <w:t xml:space="preserve"> </w:t>
       </w:r>
+      <w:proofErr w:type="spellStart"/>
       <w:proofErr w:type="gramStart"/>
       <w:r>
         <w:rPr>
           <w:color w:val="000000" w:themeColor="text1"/>
         </w:rPr>
-        <w:t>if(</w:t>
+        <w:t>if</w:t>
+      </w:r>
+      <w:proofErr w:type="spellEnd"/>
+      <w:r>
+        <w:rPr>
+          <w:color w:val="000000" w:themeColor="text1"/>
+        </w:rPr>
+        <w:t>(</w:t>
       </w:r>
       <w:proofErr w:type="gramEnd"/>
       <w:r>
         <w:rPr>
           <w:color w:val="000000" w:themeColor="text1"/>
         </w:rPr>
-        <w:t xml:space="preserve">) é necessário incluir outra estrutura if dentro do </w:t>
+        <w:t xml:space="preserve">) é necessário incluir outra estrutura </w:t>
+      </w:r>
+      <w:proofErr w:type="spellStart"/>
+      <w:r>
+        <w:rPr>
+          <w:color w:val="000000" w:themeColor="text1"/>
+        </w:rPr>
+        <w:t>if</w:t>
+      </w:r>
+      <w:proofErr w:type="spellEnd"/>
+      <w:r>
+        <w:rPr>
+          <w:color w:val="000000" w:themeColor="text1"/>
+        </w:rPr>
+        <w:t xml:space="preserve"> dentro do </w:t>
       </w:r>
       <w:proofErr w:type="spellStart"/>
       <w:r>
@@ -7235,6 +8137,22 @@
     </w:p>
     <w:p>
       <w:pPr>
+        <w:ind w:firstLine="708"/>
+        <w:rPr>
+          <w:color w:val="000000" w:themeColor="text1"/>
+        </w:rPr>
+      </w:pPr>
+    </w:p>
+    <w:p>
+      <w:pPr>
+        <w:ind w:firstLine="708"/>
+        <w:rPr>
+          <w:color w:val="000000" w:themeColor="text1"/>
+        </w:rPr>
+      </w:pPr>
+    </w:p>
+    <w:p>
+      <w:pPr>
         <w:rPr>
           <w:color w:val="000000" w:themeColor="text1"/>
         </w:rPr>
@@ -7251,94 +8169,7 @@
           <w:noProof/>
           <w:color w:val="000000" w:themeColor="text1"/>
         </w:rPr>
-        <w:drawing>
-          <wp:inline distT="0" distB="0" distL="0" distR="0" wp14:anchorId="1789780F" wp14:editId="0FCF9EDC">
-            <wp:extent cx="3791479" cy="743054"/>
-            <wp:effectExtent l="0" t="0" r="0" b="0"/>
-            <wp:docPr id="23" name="Imagem 23" descr="Uma imagem com texto&#10;&#10;Descrição gerada automaticamente"/>
-            <wp:cNvGraphicFramePr>
-              <a:graphicFrameLocks xmlns:a="http://schemas.openxmlformats.org/drawingml/2006/main" noChangeAspect="1"/>
-            </wp:cNvGraphicFramePr>
-            <a:graphic xmlns:a="http://schemas.openxmlformats.org/drawingml/2006/main">
-              <a:graphicData uri="http://schemas.openxmlformats.org/drawingml/2006/picture">
-                <pic:pic xmlns:pic="http://schemas.openxmlformats.org/drawingml/2006/picture">
-                  <pic:nvPicPr>
-                    <pic:cNvPr id="23" name="Imagem 23" descr="Uma imagem com texto&#10;&#10;Descrição gerada automaticamente"/>
-                    <pic:cNvPicPr/>
-                  </pic:nvPicPr>
-                  <pic:blipFill>
-                    <a:blip r:embed="rId44"/>
-                    <a:stretch>
-                      <a:fillRect/>
-                    </a:stretch>
-                  </pic:blipFill>
-                  <pic:spPr>
-                    <a:xfrm>
-                      <a:off x="0" y="0"/>
-                      <a:ext cx="3791479" cy="743054"/>
-                    </a:xfrm>
-                    <a:prstGeom prst="rect">
-                      <a:avLst/>
-                    </a:prstGeom>
-                  </pic:spPr>
-                </pic:pic>
-              </a:graphicData>
-            </a:graphic>
-          </wp:inline>
-        </w:drawing>
-      </w:r>
-    </w:p>
-    <w:p>
-      <w:pPr>
-        <w:rPr>
-          <w:color w:val="000000" w:themeColor="text1"/>
-        </w:rPr>
-      </w:pPr>
-      <w:r>
-        <w:rPr>
-          <w:color w:val="000000" w:themeColor="text1"/>
-        </w:rPr>
-        <w:t xml:space="preserve">Método que </w:t>
-      </w:r>
-      <w:r>
-        <w:rPr>
-          <w:color w:val="000000" w:themeColor="text1"/>
-        </w:rPr>
-        <w:t>declara uma variável registando o seu tipo, é chamada no procedimento _</w:t>
-      </w:r>
-      <w:proofErr w:type="gramStart"/>
-      <w:r>
-        <w:rPr>
-          <w:color w:val="000000" w:themeColor="text1"/>
-        </w:rPr>
-        <w:t>declarar(</w:t>
-      </w:r>
-      <w:proofErr w:type="gramEnd"/>
-      <w:r>
-        <w:rPr>
-          <w:color w:val="000000" w:themeColor="text1"/>
-        </w:rPr>
-        <w:t>).</w:t>
-      </w:r>
-    </w:p>
-    <w:p>
-      <w:pPr>
-        <w:rPr>
-          <w:color w:val="000000" w:themeColor="text1"/>
-        </w:rPr>
-      </w:pPr>
-    </w:p>
-    <w:p>
-      <w:pPr>
-        <w:rPr>
-          <w:color w:val="000000" w:themeColor="text1"/>
-        </w:rPr>
-      </w:pPr>
-      <w:r>
-        <w:rPr>
-          <w:noProof/>
-          <w:color w:val="000000" w:themeColor="text1"/>
-        </w:rPr>
+        <w:lastRenderedPageBreak/>
         <w:drawing>
           <wp:inline distT="0" distB="0" distL="0" distR="0" wp14:anchorId="5D3DE8B3" wp14:editId="2B15032E">
             <wp:extent cx="4991797" cy="828791"/>
@@ -7355,7 +8186,7 @@
                     <pic:cNvPicPr/>
                   </pic:nvPicPr>
                   <pic:blipFill>
-                    <a:blip r:embed="rId45"/>
+                    <a:blip r:embed="rId44"/>
                     <a:stretch>
                       <a:fillRect/>
                     </a:stretch>
@@ -7385,6 +8216,7 @@
     </w:p>
     <w:p>
       <w:pPr>
+        <w:ind w:firstLine="708"/>
         <w:rPr>
           <w:color w:val="000000" w:themeColor="text1"/>
         </w:rPr>
@@ -7406,6 +8238,12 @@
           <w:color w:val="000000" w:themeColor="text1"/>
         </w:rPr>
         <w:t xml:space="preserve"> uma variável</w:t>
+      </w:r>
+      <w:r>
+        <w:rPr>
+          <w:color w:val="000000" w:themeColor="text1"/>
+        </w:rPr>
+        <w:t>.</w:t>
       </w:r>
     </w:p>
     <w:p>
@@ -7417,12 +8255,26 @@
           <w:color w:val="000000" w:themeColor="text1"/>
         </w:rPr>
       </w:pPr>
-      <w:r>
-        <w:rPr>
-          <w:color w:val="000000" w:themeColor="text1"/>
-        </w:rPr>
-        <w:br w:type="page"/>
-      </w:r>
+    </w:p>
+    <w:p>
+      <w:pPr>
+        <w:widowControl/>
+        <w:spacing w:after="160" w:line="259" w:lineRule="auto"/>
+        <w:jc w:val="left"/>
+        <w:rPr>
+          <w:color w:val="000000" w:themeColor="text1"/>
+        </w:rPr>
+      </w:pPr>
+    </w:p>
+    <w:p>
+      <w:pPr>
+        <w:widowControl/>
+        <w:spacing w:after="160" w:line="259" w:lineRule="auto"/>
+        <w:jc w:val="left"/>
+        <w:rPr>
+          <w:color w:val="000000" w:themeColor="text1"/>
+        </w:rPr>
+      </w:pPr>
     </w:p>
     <w:p>
       <w:pPr>
@@ -7435,7 +8287,6 @@
           <w:noProof/>
           <w:color w:val="000000" w:themeColor="text1"/>
         </w:rPr>
-        <w:lastRenderedPageBreak/>
         <w:drawing>
           <wp:inline distT="0" distB="0" distL="0" distR="0" wp14:anchorId="41D65CE6" wp14:editId="57B6AEB5">
             <wp:extent cx="5115639" cy="4020111"/>
@@ -7452,7 +8303,7 @@
                     <pic:cNvPicPr/>
                   </pic:nvPicPr>
                   <pic:blipFill>
-                    <a:blip r:embed="rId46"/>
+                    <a:blip r:embed="rId45"/>
                     <a:stretch>
                       <a:fillRect/>
                     </a:stretch>
@@ -7474,107 +8325,159 @@
       </w:r>
     </w:p>
     <w:p>
-      <w:pPr>
-        <w:rPr>
-          <w:color w:val="000000" w:themeColor="text1"/>
-        </w:rPr>
-      </w:pPr>
-    </w:p>
-    <w:p>
-      <w:pPr>
-        <w:rPr>
-          <w:color w:val="000000" w:themeColor="text1"/>
-        </w:rPr>
-      </w:pPr>
-      <w:r>
-        <w:rPr>
-          <w:color w:val="000000" w:themeColor="text1"/>
-        </w:rPr>
-        <w:t>…</w:t>
-      </w:r>
-    </w:p>
-    <w:p>
-      <w:pPr>
-        <w:rPr>
-          <w:color w:val="000000" w:themeColor="text1"/>
-        </w:rPr>
-      </w:pPr>
-    </w:p>
-    <w:p>
-      <w:pPr>
-        <w:rPr>
-          <w:color w:val="000000" w:themeColor="text1"/>
-        </w:rPr>
-      </w:pPr>
-      <w:r>
-        <w:rPr>
-          <w:noProof/>
-          <w:color w:val="000000" w:themeColor="text1"/>
-        </w:rPr>
-        <w:drawing>
-          <wp:inline distT="0" distB="0" distL="0" distR="0" wp14:anchorId="774DCF98" wp14:editId="7F21F193">
-            <wp:extent cx="4810796" cy="3762900"/>
-            <wp:effectExtent l="0" t="0" r="8890" b="9525"/>
-            <wp:docPr id="26" name="Imagem 26" descr="Uma imagem com texto&#10;&#10;Descrição gerada automaticamente"/>
-            <wp:cNvGraphicFramePr>
-              <a:graphicFrameLocks xmlns:a="http://schemas.openxmlformats.org/drawingml/2006/main" noChangeAspect="1"/>
-            </wp:cNvGraphicFramePr>
-            <a:graphic xmlns:a="http://schemas.openxmlformats.org/drawingml/2006/main">
-              <a:graphicData uri="http://schemas.openxmlformats.org/drawingml/2006/picture">
-                <pic:pic xmlns:pic="http://schemas.openxmlformats.org/drawingml/2006/picture">
-                  <pic:nvPicPr>
-                    <pic:cNvPr id="26" name="Imagem 26" descr="Uma imagem com texto&#10;&#10;Descrição gerada automaticamente"/>
-                    <pic:cNvPicPr/>
-                  </pic:nvPicPr>
-                  <pic:blipFill>
-                    <a:blip r:embed="rId47"/>
-                    <a:stretch>
-                      <a:fillRect/>
-                    </a:stretch>
-                  </pic:blipFill>
-                  <pic:spPr>
-                    <a:xfrm>
-                      <a:off x="0" y="0"/>
-                      <a:ext cx="4810796" cy="3762900"/>
-                    </a:xfrm>
-                    <a:prstGeom prst="rect">
-                      <a:avLst/>
-                    </a:prstGeom>
-                  </pic:spPr>
-                </pic:pic>
-              </a:graphicData>
-            </a:graphic>
-          </wp:inline>
-        </w:drawing>
-      </w:r>
-    </w:p>
-    <w:p>
-      <w:pPr>
-        <w:rPr>
-          <w:color w:val="000000" w:themeColor="text1"/>
-        </w:rPr>
-      </w:pPr>
-    </w:p>
-    <w:p>
-      <w:pPr>
-        <w:rPr>
-          <w:color w:val="000000" w:themeColor="text1"/>
-        </w:rPr>
-      </w:pPr>
-      <w:r>
-        <w:rPr>
-          <w:color w:val="000000" w:themeColor="text1"/>
-        </w:rPr>
-        <w:t>…</w:t>
-      </w:r>
-    </w:p>
+      <w:r>
+        <w:rPr>
+          <w:color w:val="000000" w:themeColor="text1"/>
+        </w:rPr>
+        <w:tab/>
+      </w:r>
+      <w:r>
+        <w:t>Função que visa avaliar de diferentes formas a AST consoante o seu tipo de dados.</w:t>
+      </w:r>
+    </w:p>
+    <w:p>
+      <w:r>
+        <w:tab/>
+        <w:t xml:space="preserve">Caso a ast2 seja </w:t>
+      </w:r>
+      <w:r>
+        <w:t>“</w:t>
+      </w:r>
+      <w:r>
+        <w:t>inicio</w:t>
+      </w:r>
+      <w:r>
+        <w:t>”</w:t>
+      </w:r>
+      <w:r>
+        <w:t xml:space="preserve">, é </w:t>
+      </w:r>
+      <w:r>
+        <w:t>escrito</w:t>
+      </w:r>
+      <w:r>
+        <w:t xml:space="preserve"> o </w:t>
+      </w:r>
+      <w:proofErr w:type="spellStart"/>
+      <w:r>
+        <w:rPr>
+          <w:i/>
+          <w:iCs/>
+        </w:rPr>
+        <w:t>int</w:t>
+      </w:r>
+      <w:proofErr w:type="spellEnd"/>
+      <w:r>
+        <w:rPr>
+          <w:i/>
+          <w:iCs/>
+        </w:rPr>
+        <w:t xml:space="preserve"> </w:t>
+      </w:r>
+      <w:proofErr w:type="spellStart"/>
+      <w:proofErr w:type="gramStart"/>
+      <w:r>
+        <w:rPr>
+          <w:i/>
+          <w:iCs/>
+        </w:rPr>
+        <w:t>main</w:t>
+      </w:r>
+      <w:proofErr w:type="spellEnd"/>
+      <w:r>
+        <w:rPr>
+          <w:i/>
+          <w:iCs/>
+        </w:rPr>
+        <w:t>(</w:t>
+      </w:r>
+      <w:proofErr w:type="gramEnd"/>
+      <w:r>
+        <w:rPr>
+          <w:i/>
+          <w:iCs/>
+        </w:rPr>
+        <w:t>)</w:t>
+      </w:r>
+      <w:r>
+        <w:t xml:space="preserve"> </w:t>
+      </w:r>
+      <w:r>
+        <w:t>em C.</w:t>
+      </w:r>
+    </w:p>
+    <w:p>
+      <w:r>
+        <w:tab/>
+        <w:t xml:space="preserve">Caso seja “fim”, é fechada a função </w:t>
+      </w:r>
+      <w:proofErr w:type="spellStart"/>
+      <w:r>
+        <w:rPr>
+          <w:i/>
+          <w:iCs/>
+        </w:rPr>
+        <w:t>int</w:t>
+      </w:r>
+      <w:proofErr w:type="spellEnd"/>
+      <w:r>
+        <w:rPr>
+          <w:i/>
+          <w:iCs/>
+        </w:rPr>
+        <w:t xml:space="preserve"> </w:t>
+      </w:r>
+      <w:proofErr w:type="spellStart"/>
+      <w:r>
+        <w:rPr>
+          <w:i/>
+          <w:iCs/>
+        </w:rPr>
+        <w:t>main</w:t>
+      </w:r>
+      <w:proofErr w:type="spellEnd"/>
+      <w:r>
+        <w:t xml:space="preserve">, o ficheiro C é escrito com tudo aquilo que foi incrementado à variável </w:t>
+      </w:r>
+      <w:proofErr w:type="spellStart"/>
+      <w:r>
+        <w:rPr>
+          <w:i/>
+          <w:iCs/>
+        </w:rPr>
+        <w:t>c_code</w:t>
+      </w:r>
+      <w:proofErr w:type="spellEnd"/>
+      <w:r>
+        <w:t xml:space="preserve"> e é fechado.</w:t>
+      </w:r>
+    </w:p>
+    <w:p/>
+    <w:p/>
+    <w:p/>
+    <w:p/>
+    <w:p/>
+    <w:p/>
+    <w:p/>
+    <w:p/>
+    <w:p/>
+    <w:p/>
+    <w:p/>
+    <w:p/>
+    <w:p/>
     <w:p>
       <w:pPr>
         <w:pStyle w:val="Ttulo1"/>
       </w:pPr>
-    </w:p>
+      <w:r>
+        <w:lastRenderedPageBreak/>
+        <w:t>Outputs</w:t>
+      </w:r>
+    </w:p>
+    <w:p/>
+    <w:p/>
     <w:sectPr>
-      <w:headerReference w:type="default" r:id="rId48"/>
+      <w:headerReference w:type="default" r:id="rId46"/>
       <w:pgSz w:w="11906" w:h="16838"/>
       <w:pgMar w:top="1417" w:right="1701" w:bottom="1417" w:left="1701" w:header="708" w:footer="708" w:gutter="0"/>
       <w:cols w:space="708"/>
@@ -8420,7 +9323,7 @@
     <w:link w:val="Ttulo1Carter"/>
     <w:uiPriority w:val="9"/>
     <w:qFormat/>
-    <w:rsid w:val="00D77798"/>
+    <w:rsid w:val="00707E88"/>
     <w:pPr>
       <w:keepNext/>
       <w:keepLines/>
@@ -8429,7 +9332,6 @@
     </w:pPr>
     <w:rPr>
       <w:rFonts w:asciiTheme="majorHAnsi" w:eastAsiaTheme="majorEastAsia" w:hAnsiTheme="majorHAnsi" w:cstheme="majorBidi"/>
-      <w:color w:val="2F5496" w:themeColor="accent1" w:themeShade="BF"/>
       <w:sz w:val="32"/>
       <w:szCs w:val="32"/>
     </w:rPr>
@@ -8481,7 +9383,6 @@
   <w:style w:type="character" w:default="1" w:styleId="Tipodeletrapredefinidodopargrafo">
     <w:name w:val="Default Paragraph Font"/>
     <w:uiPriority w:val="1"/>
-    <w:semiHidden/>
     <w:unhideWhenUsed/>
   </w:style>
   <w:style w:type="table" w:default="1" w:styleId="Tabelanormal">
@@ -8579,10 +9480,9 @@
     <w:basedOn w:val="Tipodeletrapredefinidodopargrafo"/>
     <w:link w:val="Ttulo1"/>
     <w:uiPriority w:val="9"/>
-    <w:rsid w:val="00D77798"/>
+    <w:rsid w:val="00707E88"/>
     <w:rPr>
       <w:rFonts w:asciiTheme="majorHAnsi" w:eastAsiaTheme="majorEastAsia" w:hAnsiTheme="majorHAnsi" w:cstheme="majorBidi"/>
-      <w:color w:val="2F5496" w:themeColor="accent1" w:themeShade="BF"/>
       <w:sz w:val="32"/>
       <w:szCs w:val="32"/>
     </w:rPr>

--- a/Relatório.docx
+++ b/Relatório.docx
@@ -650,19 +650,11 @@
         </w:rPr>
         <w:t xml:space="preserve">, </w:t>
       </w:r>
-      <w:proofErr w:type="gramStart"/>
       <w:r>
         <w:rPr>
           <w:rFonts w:cs="Arial"/>
         </w:rPr>
-        <w:t>Janeiro</w:t>
-      </w:r>
-      <w:proofErr w:type="gramEnd"/>
-      <w:r>
-        <w:rPr>
-          <w:rFonts w:cs="Arial"/>
-        </w:rPr>
-        <w:t xml:space="preserve"> de 2022</w:t>
+        <w:t>Janeiro de 2022</w:t>
       </w:r>
     </w:p>
     <w:sdt>
@@ -2480,15 +2472,7 @@
     <w:p>
       <w:r>
         <w:tab/>
-        <w:t xml:space="preserve">Este relatório visa explicar a abordagem ao problema A colocado no enunciado do Trabalho Prático 2 da disciplina de Processamento de Linguagens do curso de Engenharia de Sistemas Informáticos lecionada pelo Professor Alberto Simões no Instituto Politécnico do Cávado e do </w:t>
-      </w:r>
-      <w:proofErr w:type="spellStart"/>
-      <w:r>
-        <w:t>Áve</w:t>
-      </w:r>
-      <w:proofErr w:type="spellEnd"/>
-      <w:r>
-        <w:t xml:space="preserve"> no ano letivo 2021/2022.</w:t>
+        <w:t>Este relatório visa explicar a abordagem ao problema A colocado no enunciado do Trabalho Prático 2 da disciplina de Processamento de Linguagens do curso de Engenharia de Sistemas Informáticos lecionada pelo Professor Alberto Simões no Instituto Politécnico do Cávado e do Áve no ano letivo 2021/2022.</w:t>
       </w:r>
     </w:p>
     <w:p>
@@ -2496,7 +2480,6 @@
         <w:tab/>
         <w:t xml:space="preserve">O tema / problema A do enunciado é relativo à criação de um interpretador em </w:t>
       </w:r>
-      <w:proofErr w:type="spellStart"/>
       <w:r>
         <w:rPr>
           <w:i/>
@@ -2504,17 +2487,8 @@
         </w:rPr>
         <w:t>yacc</w:t>
       </w:r>
-      <w:proofErr w:type="spellEnd"/>
-      <w:r>
-        <w:t xml:space="preserve"> para a linguagem </w:t>
-      </w:r>
-      <w:proofErr w:type="spellStart"/>
-      <w:r>
-        <w:t>Portugol</w:t>
-      </w:r>
-      <w:proofErr w:type="spellEnd"/>
-      <w:r>
-        <w:t xml:space="preserve"> e, para além disso</w:t>
+      <w:r>
+        <w:t xml:space="preserve"> para a linguagem Portugol e, para além disso</w:t>
       </w:r>
       <w:r>
         <w:t>, a geração do código C referente ao algoritmo processado.</w:t>
@@ -2523,35 +2497,14 @@
     <w:p>
       <w:r>
         <w:tab/>
-        <w:t xml:space="preserve">Citando o enunciado – “O </w:t>
-      </w:r>
-      <w:proofErr w:type="spellStart"/>
-      <w:r>
-        <w:t>Portugol</w:t>
-      </w:r>
-      <w:proofErr w:type="spellEnd"/>
-      <w:r>
-        <w:t xml:space="preserve"> é uma linguagem algorítmica escrita em português. O seu objetivo é, ser por um lado, uma forma de os estudantes de programação começarem a esquematizar os seus programas, mas também garantir que os algoritmos definidos não se limitam ao papel, e podem ser executados.”</w:t>
+        <w:t>Citando o enunciado – “O Portugol é uma linguagem algorítmica escrita em português. O seu objetivo é, ser por um lado, uma forma de os estudantes de programação começarem a esquematizar os seus programas, mas também garantir que os algoritmos definidos não se limitam ao papel, e podem ser executados.”</w:t>
       </w:r>
     </w:p>
     <w:p>
       <w:r>
         <w:tab/>
-        <w:t xml:space="preserve">Após leitura e análise da sintaxe desta linguagem, revisão de conceitos teóricos dados nas aulas e leitura e análise de código escrito pelo professor, optou-se por este tema dada alguma familiaridade com </w:t>
-      </w:r>
-      <w:proofErr w:type="spellStart"/>
-      <w:r>
-        <w:t>Portugol</w:t>
-      </w:r>
-      <w:proofErr w:type="spellEnd"/>
-      <w:r>
-        <w:t xml:space="preserve"> / </w:t>
-      </w:r>
-      <w:proofErr w:type="spellStart"/>
-      <w:r>
-        <w:t>pseudo-código</w:t>
-      </w:r>
-      <w:proofErr w:type="spellEnd"/>
+        <w:t>Após leitura e análise da sintaxe desta linguagem, revisão de conceitos teóricos dados nas aulas e leitura e análise de código escrito pelo professor, optou-se por este tema dada alguma familiaridade com Portugol / pseudo-código</w:t>
+      </w:r>
       <w:r>
         <w:t xml:space="preserve"> e C</w:t>
       </w:r>
@@ -2621,15 +2574,7 @@
         <w:t xml:space="preserve"> </w:t>
       </w:r>
       <w:r>
-        <w:t xml:space="preserve">e regras do </w:t>
-      </w:r>
-      <w:proofErr w:type="spellStart"/>
-      <w:r>
-        <w:t>Portugol</w:t>
-      </w:r>
-      <w:proofErr w:type="spellEnd"/>
-      <w:r>
-        <w:t>, construiu-se uma gramática que corresponde às regras e ordem de instruções desta linguagem. A gramática foi construída de forma que o utilizador que insira o código tenha de cumprir determinada ordem de execuções, porém, mantendo sempre a liberdade para que o utilizador consiga dar asas à sua imaginação e assim executar diferentes algoritmos.</w:t>
+        <w:t>e regras do Portugol, construiu-se uma gramática que corresponde às regras e ordem de instruções desta linguagem. A gramática foi construída de forma que o utilizador que insira o código tenha de cumprir determinada ordem de execuções, porém, mantendo sempre a liberdade para que o utilizador consiga dar asas à sua imaginação e assim executar diferentes algoritmos.</w:t>
       </w:r>
     </w:p>
     <w:p>
@@ -2653,7 +2598,6 @@
         <w:tab/>
         <w:t xml:space="preserve">Após as expressões regulares, construiu-se um </w:t>
       </w:r>
-      <w:proofErr w:type="spellStart"/>
       <w:r>
         <w:rPr>
           <w:i/>
@@ -2661,11 +2605,9 @@
         </w:rPr>
         <w:t>eval</w:t>
       </w:r>
-      <w:proofErr w:type="spellEnd"/>
       <w:r>
         <w:t xml:space="preserve"> que visa interpretar e avaliar o código que, previamente passou pela confirmação da gramática e do </w:t>
       </w:r>
-      <w:proofErr w:type="spellStart"/>
       <w:r>
         <w:rPr>
           <w:i/>
@@ -2673,17 +2615,8 @@
         </w:rPr>
         <w:t>lexer</w:t>
       </w:r>
-      <w:proofErr w:type="spellEnd"/>
-      <w:r>
-        <w:t xml:space="preserve">, e, neste ficheiro </w:t>
-      </w:r>
-      <w:proofErr w:type="spellStart"/>
-      <w:r>
-        <w:t>Python</w:t>
-      </w:r>
-      <w:proofErr w:type="spellEnd"/>
-      <w:r>
-        <w:t xml:space="preserve">, ganhará </w:t>
+      <w:r>
+        <w:t xml:space="preserve">, e, neste ficheiro Python, ganhará </w:t>
       </w:r>
       <w:r>
         <w:t>a devida funcionalidade esperada pelo utilizador.</w:t>
@@ -2692,23 +2625,7 @@
     <w:p>
       <w:r>
         <w:tab/>
-        <w:t xml:space="preserve">Em suma, reuniu-se alguma informação inerente ao </w:t>
-      </w:r>
-      <w:proofErr w:type="spellStart"/>
-      <w:r>
-        <w:t>Portugol</w:t>
-      </w:r>
-      <w:proofErr w:type="spellEnd"/>
-      <w:r>
-        <w:t xml:space="preserve"> e à UC e, consoante a informação recebida deu-se então a criação da solução, que visa receber um ficheiro de texto em </w:t>
-      </w:r>
-      <w:proofErr w:type="spellStart"/>
-      <w:r>
-        <w:t>Portugol</w:t>
-      </w:r>
-      <w:proofErr w:type="spellEnd"/>
-      <w:r>
-        <w:t>, passá-lo por uma gramática que confirma se o ficheiro inserido cumpre com as exigências das produções e das expressões regulares e, por fim, interpretar este código.</w:t>
+        <w:t>Em suma, reuniu-se alguma informação inerente ao Portugol e à UC e, consoante a informação recebida deu-se então a criação da solução, que visa receber um ficheiro de texto em Portugol, passá-lo por uma gramática que confirma se o ficheiro inserido cumpre com as exigências das produções e das expressões regulares e, por fim, interpretar este código.</w:t>
       </w:r>
     </w:p>
     <w:p>
@@ -2762,7 +2679,6 @@
         <w:pStyle w:val="Ttulo1"/>
       </w:pPr>
       <w:bookmarkStart w:id="2" w:name="_Toc93251504"/>
-      <w:proofErr w:type="spellStart"/>
       <w:r>
         <w:lastRenderedPageBreak/>
         <w:t>Lexe</w:t>
@@ -2771,7 +2687,6 @@
         <w:t>r</w:t>
       </w:r>
       <w:bookmarkEnd w:id="2"/>
-      <w:proofErr w:type="spellEnd"/>
     </w:p>
     <w:p>
       <w:pPr>
@@ -2789,7 +2704,6 @@
         </w:rPr>
       </w:pPr>
       <w:bookmarkStart w:id="3" w:name="_Toc93251505"/>
-      <w:proofErr w:type="spellStart"/>
       <w:r>
         <w:rPr>
           <w:color w:val="auto"/>
@@ -2797,7 +2711,6 @@
         <w:t>Tokens</w:t>
       </w:r>
       <w:bookmarkEnd w:id="3"/>
-      <w:proofErr w:type="spellEnd"/>
     </w:p>
     <w:p/>
     <w:p>
@@ -2813,7 +2726,6 @@
       <w:r>
         <w:t xml:space="preserve"> como </w:t>
       </w:r>
-      <w:proofErr w:type="spellStart"/>
       <w:r>
         <w:rPr>
           <w:i/>
@@ -2821,17 +2733,8 @@
         </w:rPr>
         <w:t>tokens</w:t>
       </w:r>
-      <w:proofErr w:type="spellEnd"/>
-      <w:r>
-        <w:t xml:space="preserve"> sendo estas as funcionalidades/elementos do </w:t>
-      </w:r>
-      <w:proofErr w:type="spellStart"/>
-      <w:r>
-        <w:t>Portugol</w:t>
-      </w:r>
-      <w:proofErr w:type="spellEnd"/>
-      <w:r>
-        <w:t xml:space="preserve">, tais como: </w:t>
+      <w:r>
+        <w:t xml:space="preserve"> sendo estas as funcionalidades/elementos do Portugol, tais como: </w:t>
       </w:r>
       <w:r>
         <w:t>início</w:t>
@@ -2842,7 +2745,6 @@
       <w:r>
         <w:t xml:space="preserve">, tipos de variáveis, </w:t>
       </w:r>
-      <w:proofErr w:type="spellStart"/>
       <w:r>
         <w:rPr>
           <w:i/>
@@ -2850,26 +2752,17 @@
         </w:rPr>
         <w:t>strings</w:t>
       </w:r>
-      <w:proofErr w:type="spellEnd"/>
       <w:r>
         <w:t>, números, booleanos,</w:t>
       </w:r>
       <w:r>
-        <w:t xml:space="preserve"> comparadores, palavras </w:t>
-      </w:r>
-      <w:proofErr w:type="spellStart"/>
-      <w:r>
-        <w:t>inicializador</w:t>
+        <w:t xml:space="preserve"> comparadores, palavras inicializador</w:t>
       </w:r>
       <w:r>
         <w:t>a</w:t>
       </w:r>
       <w:r>
-        <w:t>s</w:t>
-      </w:r>
-      <w:proofErr w:type="spellEnd"/>
-      <w:r>
-        <w:t xml:space="preserve"> de estruturas de ciclo e decisão</w:t>
+        <w:t>s de estruturas de ciclo e decisão</w:t>
       </w:r>
       <w:r>
         <w:t>/condição</w:t>
@@ -2888,7 +2781,6 @@
       <w:r>
         <w:t xml:space="preserve">Consoante estes </w:t>
       </w:r>
-      <w:proofErr w:type="spellStart"/>
       <w:r>
         <w:rPr>
           <w:i/>
@@ -2896,7 +2788,6 @@
         </w:rPr>
         <w:t>tokens</w:t>
       </w:r>
-      <w:proofErr w:type="spellEnd"/>
       <w:r>
         <w:t>/funcionalidades necessários, foi necessário criar expressões regulares para algumas destas, cujas quais surgem inframencionadas.</w:t>
       </w:r>
@@ -3034,7 +2925,6 @@
       <w:r>
         <w:t xml:space="preserve">A expressão regular que lê uma </w:t>
       </w:r>
-      <w:proofErr w:type="spellStart"/>
       <w:r>
         <w:rPr>
           <w:i/>
@@ -3042,17 +2932,8 @@
         </w:rPr>
         <w:t>string</w:t>
       </w:r>
-      <w:proofErr w:type="spellEnd"/>
-      <w:r>
-        <w:t xml:space="preserve"> pretende devolver o valor que é lido, de forma a ser passado ou posteriormente avaliado pelo </w:t>
-      </w:r>
-      <w:proofErr w:type="spellStart"/>
-      <w:r>
-        <w:t>eval</w:t>
-      </w:r>
-      <w:proofErr w:type="spellEnd"/>
-      <w:r>
-        <w:t>.</w:t>
+      <w:r>
+        <w:t xml:space="preserve"> pretende devolver o valor que é lido, de forma a ser passado ou posteriormente avaliado pelo eval.</w:t>
       </w:r>
     </w:p>
     <w:p>
@@ -3062,7 +2943,6 @@
       <w:r>
         <w:t xml:space="preserve">Presume-se que uma </w:t>
       </w:r>
-      <w:proofErr w:type="spellStart"/>
       <w:r>
         <w:rPr>
           <w:i/>
@@ -3070,7 +2950,6 @@
         </w:rPr>
         <w:t>string</w:t>
       </w:r>
-      <w:proofErr w:type="spellEnd"/>
       <w:r>
         <w:t xml:space="preserve"> é qualquer cadeia de caracteres.</w:t>
       </w:r>
@@ -3129,15 +3008,7 @@
         <w:ind w:firstLine="708"/>
       </w:pPr>
       <w:r>
-        <w:t xml:space="preserve">A expressão regular que lê um número pretende devolver o valor que é lido, de forma a ser passado ou posteriormente avaliado pelo </w:t>
-      </w:r>
-      <w:proofErr w:type="spellStart"/>
-      <w:r>
-        <w:t>eval</w:t>
-      </w:r>
-      <w:proofErr w:type="spellEnd"/>
-      <w:r>
-        <w:t>.</w:t>
+        <w:t>A expressão regular que lê um número pretende devolver o valor que é lido, de forma a ser passado ou posteriormente avaliado pelo eval.</w:t>
       </w:r>
     </w:p>
     <w:p>
@@ -3155,7 +3026,6 @@
       <w:r>
         <w:t xml:space="preserve">O valor lido é passado para </w:t>
       </w:r>
-      <w:proofErr w:type="spellStart"/>
       <w:r>
         <w:rPr>
           <w:i/>
@@ -3163,7 +3033,6 @@
         </w:rPr>
         <w:t>float</w:t>
       </w:r>
-      <w:proofErr w:type="spellEnd"/>
       <w:r>
         <w:t>, o tipo de dados com que trabalhamos neste projeto sempre que se trata de números.</w:t>
       </w:r>
@@ -3218,15 +3087,7 @@
         <w:ind w:firstLine="708"/>
       </w:pPr>
       <w:r>
-        <w:t xml:space="preserve">A expressão regular que lê um tipo de variável pretende devolver aquilo que é lido, de forma a ser passado ou posteriormente avaliado pelo </w:t>
-      </w:r>
-      <w:proofErr w:type="spellStart"/>
-      <w:r>
-        <w:t>eval</w:t>
-      </w:r>
-      <w:proofErr w:type="spellEnd"/>
-      <w:r>
-        <w:t>.</w:t>
+        <w:t>A expressão regular que lê um tipo de variável pretende devolver aquilo que é lido, de forma a ser passado ou posteriormente avaliado pelo eval.</w:t>
       </w:r>
     </w:p>
     <w:p>
@@ -3236,7 +3097,6 @@
       <w:r>
         <w:t xml:space="preserve">Presume-se que um tipo de variável seja uma destas </w:t>
       </w:r>
-      <w:proofErr w:type="spellStart"/>
       <w:r>
         <w:rPr>
           <w:i/>
@@ -3244,11 +3104,9 @@
         </w:rPr>
         <w:t>strings</w:t>
       </w:r>
-      <w:proofErr w:type="spellEnd"/>
       <w:r>
         <w:t xml:space="preserve"> (não confundir, obviamente, esta </w:t>
       </w:r>
-      <w:proofErr w:type="spellStart"/>
       <w:r>
         <w:rPr>
           <w:i/>
@@ -3256,7 +3114,6 @@
         </w:rPr>
         <w:t>string</w:t>
       </w:r>
-      <w:proofErr w:type="spellEnd"/>
       <w:r>
         <w:t xml:space="preserve"> com a da outra expressão regular) – “inteiro”, “caracter”, “logico” ou “real”.</w:t>
       </w:r>
@@ -3312,7 +3169,6 @@
       <w:r>
         <w:t xml:space="preserve">A expressão regular que lê o </w:t>
       </w:r>
-      <w:proofErr w:type="spellStart"/>
       <w:r>
         <w:rPr>
           <w:i/>
@@ -3320,11 +3176,9 @@
         </w:rPr>
         <w:t>token</w:t>
       </w:r>
-      <w:proofErr w:type="spellEnd"/>
       <w:r>
         <w:t xml:space="preserve"> </w:t>
       </w:r>
-      <w:proofErr w:type="spellStart"/>
       <w:r>
         <w:rPr>
           <w:i/>
@@ -3332,7 +3186,6 @@
         </w:rPr>
         <w:t>assign</w:t>
       </w:r>
-      <w:proofErr w:type="spellEnd"/>
       <w:r>
         <w:t xml:space="preserve"> pretende ler a cadeia de caracteres que se utiliza quando queremos atribuir um valor a uma variável. Exemplo: a &lt;- 5</w:t>
       </w:r>
@@ -3341,7 +3194,6 @@
       <w:r>
         <w:t xml:space="preserve">Este </w:t>
       </w:r>
-      <w:proofErr w:type="spellStart"/>
       <w:r>
         <w:rPr>
           <w:i/>
@@ -3349,7 +3201,6 @@
         </w:rPr>
         <w:t>token</w:t>
       </w:r>
-      <w:proofErr w:type="spellEnd"/>
       <w:r>
         <w:t xml:space="preserve"> é retornado, pois é importante para a interpretação futura do código.</w:t>
       </w:r>
@@ -3405,7 +3256,6 @@
       <w:r>
         <w:t xml:space="preserve">A expressão regular que lê o </w:t>
       </w:r>
-      <w:proofErr w:type="spellStart"/>
       <w:r>
         <w:rPr>
           <w:i/>
@@ -3413,17 +3263,8 @@
         </w:rPr>
         <w:t>token</w:t>
       </w:r>
-      <w:proofErr w:type="spellEnd"/>
-      <w:r>
-        <w:t xml:space="preserve"> </w:t>
-      </w:r>
-      <w:proofErr w:type="spellStart"/>
-      <w:r>
-        <w:t>leq</w:t>
-      </w:r>
-      <w:proofErr w:type="spellEnd"/>
-      <w:r>
-        <w:t>, pretende ler a cadeia de caracteres que compara se um valor é menor ou igual que outro. Exemplo: 4 &lt;= 5</w:t>
+      <w:r>
+        <w:t xml:space="preserve"> leq, pretende ler a cadeia de caracteres que compara se um valor é menor ou igual que outro. Exemplo: 4 &lt;= 5</w:t>
       </w:r>
     </w:p>
     <w:p>
@@ -3433,7 +3274,6 @@
       <w:r>
         <w:t xml:space="preserve">Este </w:t>
       </w:r>
-      <w:proofErr w:type="spellStart"/>
       <w:r>
         <w:rPr>
           <w:i/>
@@ -3441,7 +3281,6 @@
         </w:rPr>
         <w:t>token</w:t>
       </w:r>
-      <w:proofErr w:type="spellEnd"/>
       <w:r>
         <w:t xml:space="preserve"> é retornado, pois é importante para a interpretação do código.</w:t>
       </w:r>
@@ -3497,7 +3336,6 @@
       <w:r>
         <w:t xml:space="preserve">A expressão regular que lê o </w:t>
       </w:r>
-      <w:proofErr w:type="spellStart"/>
       <w:r>
         <w:rPr>
           <w:i/>
@@ -3505,25 +3343,8 @@
         </w:rPr>
         <w:t>token</w:t>
       </w:r>
-      <w:proofErr w:type="spellEnd"/>
-      <w:r>
-        <w:t xml:space="preserve"> </w:t>
-      </w:r>
-      <w:proofErr w:type="spellStart"/>
-      <w:r>
-        <w:t>dif</w:t>
-      </w:r>
-      <w:proofErr w:type="spellEnd"/>
-      <w:r>
-        <w:t xml:space="preserve">, pretende ler a cadeia de caracteres que compara se um valor é diferente de outro. Exemplo: </w:t>
-      </w:r>
-      <w:proofErr w:type="gramStart"/>
-      <w:r>
-        <w:t>4 !</w:t>
-      </w:r>
-      <w:proofErr w:type="gramEnd"/>
-      <w:r>
-        <w:t>= 5</w:t>
+      <w:r>
+        <w:t xml:space="preserve"> dif, pretende ler a cadeia de caracteres que compara se um valor é diferente de outro. Exemplo: 4 != 5</w:t>
       </w:r>
     </w:p>
     <w:p>
@@ -3533,7 +3354,6 @@
       <w:r>
         <w:t xml:space="preserve">Este </w:t>
       </w:r>
-      <w:proofErr w:type="spellStart"/>
       <w:r>
         <w:rPr>
           <w:i/>
@@ -3541,7 +3361,6 @@
         </w:rPr>
         <w:t>token</w:t>
       </w:r>
-      <w:proofErr w:type="spellEnd"/>
       <w:r>
         <w:t xml:space="preserve"> é retornado, pois é importante para a interpretação futura.</w:t>
       </w:r>
@@ -3597,7 +3416,6 @@
       <w:r>
         <w:t xml:space="preserve">A expressão regular que lê o </w:t>
       </w:r>
-      <w:proofErr w:type="spellStart"/>
       <w:r>
         <w:rPr>
           <w:i/>
@@ -3605,11 +3423,9 @@
         </w:rPr>
         <w:t>token</w:t>
       </w:r>
-      <w:proofErr w:type="spellEnd"/>
       <w:r>
         <w:t xml:space="preserve"> </w:t>
       </w:r>
-      <w:proofErr w:type="spellStart"/>
       <w:r>
         <w:rPr>
           <w:i/>
@@ -3617,11 +3433,9 @@
         </w:rPr>
         <w:t>keywords</w:t>
       </w:r>
-      <w:proofErr w:type="spellEnd"/>
       <w:r>
         <w:t xml:space="preserve">, capaz de ler todos os tipos de </w:t>
       </w:r>
-      <w:proofErr w:type="spellStart"/>
       <w:r>
         <w:rPr>
           <w:i/>
@@ -3629,19 +3443,9 @@
         </w:rPr>
         <w:t>keywords</w:t>
       </w:r>
-      <w:proofErr w:type="spellEnd"/>
-      <w:r>
-        <w:t xml:space="preserve"> presentes no </w:t>
-      </w:r>
-      <w:proofErr w:type="spellStart"/>
-      <w:r>
-        <w:t>lexer</w:t>
-      </w:r>
-      <w:proofErr w:type="spellEnd"/>
-      <w:r>
-        <w:t xml:space="preserve">, no caso da palavra não se encontrar na lista de </w:t>
-      </w:r>
-      <w:proofErr w:type="spellStart"/>
+      <w:r>
+        <w:t xml:space="preserve"> presentes no lexer, no caso da palavra não se encontrar na lista de </w:t>
+      </w:r>
       <w:r>
         <w:rPr>
           <w:i/>
@@ -3649,11 +3453,9 @@
         </w:rPr>
         <w:t>keywords</w:t>
       </w:r>
-      <w:proofErr w:type="spellEnd"/>
       <w:r>
         <w:t xml:space="preserve">, então assume-se que esta </w:t>
       </w:r>
-      <w:proofErr w:type="spellStart"/>
       <w:r>
         <w:rPr>
           <w:i/>
@@ -3661,7 +3463,6 @@
         </w:rPr>
         <w:t>string</w:t>
       </w:r>
-      <w:proofErr w:type="spellEnd"/>
       <w:r>
         <w:t xml:space="preserve"> é um nome de uma variável.</w:t>
       </w:r>
@@ -3673,7 +3474,22 @@
       <w:r>
         <w:t>Basicamente, presume-se que qualquer “</w:t>
       </w:r>
-      <w:proofErr w:type="spellStart"/>
+      <w:r>
+        <w:rPr>
+          <w:i/>
+          <w:iCs/>
+        </w:rPr>
+        <w:t>keyword”</w:t>
+      </w:r>
+      <w:r>
+        <w:t xml:space="preserve"> que não seja</w:t>
+      </w:r>
+      <w:r>
+        <w:t xml:space="preserve"> efetivamente</w:t>
+      </w:r>
+      <w:r>
+        <w:t xml:space="preserve"> </w:t>
+      </w:r>
       <w:r>
         <w:rPr>
           <w:i/>
@@ -3681,32 +3497,6 @@
         </w:rPr>
         <w:t>keyword</w:t>
       </w:r>
-      <w:proofErr w:type="spellEnd"/>
-      <w:r>
-        <w:rPr>
-          <w:i/>
-          <w:iCs/>
-        </w:rPr>
-        <w:t>”</w:t>
-      </w:r>
-      <w:r>
-        <w:t xml:space="preserve"> que não seja</w:t>
-      </w:r>
-      <w:r>
-        <w:t xml:space="preserve"> efetivamente</w:t>
-      </w:r>
-      <w:r>
-        <w:t xml:space="preserve"> </w:t>
-      </w:r>
-      <w:proofErr w:type="spellStart"/>
-      <w:r>
-        <w:rPr>
-          <w:i/>
-          <w:iCs/>
-        </w:rPr>
-        <w:t>keyword</w:t>
-      </w:r>
-      <w:proofErr w:type="spellEnd"/>
       <w:r>
         <w:t xml:space="preserve"> </w:t>
       </w:r>
@@ -3764,7 +3554,6 @@
         <w:tab/>
         <w:t xml:space="preserve">Este procedimento é apenas para controlo de erros no </w:t>
       </w:r>
-      <w:proofErr w:type="spellStart"/>
       <w:r>
         <w:rPr>
           <w:i/>
@@ -3772,7 +3561,6 @@
         </w:rPr>
         <w:t>lexer</w:t>
       </w:r>
-      <w:proofErr w:type="spellEnd"/>
       <w:r>
         <w:t>, basicamente, caso algo não seja esperado por ele, é escrito este erro no ecrã.</w:t>
       </w:r>
@@ -3891,39 +3679,7 @@
     <w:p>
       <w:r>
         <w:tab/>
-        <w:t xml:space="preserve">A forma como foi abordada e construída a gramática deste problema visa corresponder à </w:t>
-      </w:r>
-      <w:proofErr w:type="spellStart"/>
-      <w:r>
-        <w:t>tipagem</w:t>
-      </w:r>
-      <w:proofErr w:type="spellEnd"/>
-      <w:r>
-        <w:t xml:space="preserve"> / formato da linguagem </w:t>
-      </w:r>
-      <w:proofErr w:type="spellStart"/>
-      <w:r>
-        <w:t>Portugol</w:t>
-      </w:r>
-      <w:proofErr w:type="spellEnd"/>
-      <w:r>
-        <w:t xml:space="preserve">. Por exemplo, em </w:t>
-      </w:r>
-      <w:proofErr w:type="spellStart"/>
-      <w:r>
-        <w:t>Portugol</w:t>
-      </w:r>
-      <w:proofErr w:type="spellEnd"/>
-      <w:r>
-        <w:t xml:space="preserve">, as funções surgem antes do “início”, as declarações de variáveis são necessárias e os ciclos “if” são escritos de uma determinada forma, e dentro destes podemos ter um determinado conjunto de instruções – com todas estas limitações / obrigações do </w:t>
-      </w:r>
-      <w:proofErr w:type="spellStart"/>
-      <w:r>
-        <w:t>Portugol</w:t>
-      </w:r>
-      <w:proofErr w:type="spellEnd"/>
-      <w:r>
-        <w:t>, surge então a gramática que deve conseguir cumprir esta “ordem” de operações e obrigatoriedade de determinadas regras.</w:t>
+        <w:t>A forma como foi abordada e construída a gramática deste problema visa corresponder à tipagem / formato da linguagem Portugol. Por exemplo, em Portugol, as funções surgem antes do “início”, as declarações de variáveis são necessárias e os ciclos “if” são escritos de uma determinada forma, e dentro destes podemos ter um determinado conjunto de instruções – com todas estas limitações / obrigações do Portugol, surge então a gramática que deve conseguir cumprir esta “ordem” de operações e obrigatoriedade de determinadas regras.</w:t>
       </w:r>
     </w:p>
     <w:p/>
@@ -3945,27 +3701,9 @@
     </w:p>
     <w:p/>
     <w:p>
-      <w:proofErr w:type="spellStart"/>
-      <w:r>
-        <w:t>portugol</w:t>
-      </w:r>
-      <w:proofErr w:type="spellEnd"/>
-      <w:r>
-        <w:t xml:space="preserve"> -&gt; </w:t>
-      </w:r>
-      <w:proofErr w:type="spellStart"/>
-      <w:r>
-        <w:t>func_list</w:t>
-      </w:r>
-      <w:proofErr w:type="spellEnd"/>
-      <w:r>
-        <w:t xml:space="preserve"> ';' inicio </w:t>
-      </w:r>
-      <w:proofErr w:type="spellStart"/>
-      <w:r>
-        <w:t>code</w:t>
-      </w:r>
-      <w:proofErr w:type="spellEnd"/>
+      <w:r>
+        <w:t>portugol -&gt; func_list ';' inicio code</w:t>
+      </w:r>
     </w:p>
     <w:p>
       <w:pPr>
@@ -3973,396 +3711,130 @@
           <w:lang w:val="en-US"/>
         </w:rPr>
       </w:pPr>
-      <w:proofErr w:type="spellStart"/>
       <w:r>
         <w:rPr>
           <w:lang w:val="en-US"/>
         </w:rPr>
-        <w:t>func_list</w:t>
-      </w:r>
-      <w:proofErr w:type="spellEnd"/>
-      <w:r>
+        <w:t>func_list -&gt; func | func_list ';' func</w:t>
+      </w:r>
+    </w:p>
+    <w:p>
+      <w:r>
+        <w:t>func -&gt; FUNCAO var '(' args ')' com_list ';' FIMFUNCAO</w:t>
+      </w:r>
+    </w:p>
+    <w:p>
+      <w:r>
+        <w:t>code -&gt; s | code ';' s</w:t>
+      </w:r>
+    </w:p>
+    <w:p>
+      <w:r>
+        <w:t>s -&gt;  comando | fim</w:t>
+      </w:r>
+    </w:p>
+    <w:p>
+      <w:r>
+        <w:t>ciclo -&gt; PARA var DE e ATE e FACA com_list ';' FIMPARA</w:t>
+      </w:r>
+    </w:p>
+    <w:p>
+      <w:r>
+        <w:t>ciclo2 -&gt; ENQUANTO n FACA com_list ';' FIMENQUANTO</w:t>
+      </w:r>
+    </w:p>
+    <w:p/>
+    <w:p>
+      <w:r>
+        <w:t>comando -&gt; e | ciclo | VAR assign e | ESCREVA '(' e_list ')'</w:t>
+      </w:r>
+    </w:p>
+    <w:p>
+      <w:r>
+        <w:t xml:space="preserve">        | LEIA  '(' var_list ')' | VARTYPE ':' var_list</w:t>
+      </w:r>
+    </w:p>
+    <w:p>
+      <w:r>
+        <w:t xml:space="preserve">        | SE e ENTAO com_list ';' SENAO com_list ';' FIMSE</w:t>
+      </w:r>
+    </w:p>
+    <w:p>
+      <w:r>
+        <w:t xml:space="preserve">        | SE e ENTAO com_list ';' fimse</w:t>
+      </w:r>
+    </w:p>
+    <w:p/>
+    <w:p>
+      <w:r>
+        <w:t>com_list -&gt; comando | com_list ';' comando</w:t>
+      </w:r>
+    </w:p>
+    <w:p/>
+    <w:p>
+      <w:r>
+        <w:t>e_list -&gt; e | e_list ',' e</w:t>
+      </w:r>
+    </w:p>
+    <w:p>
+      <w:r>
+        <w:t>e -&gt; var | '(' e ')' | b | n | string | var '(' e_list ')' | VAR '(' ')'</w:t>
+      </w:r>
+    </w:p>
+    <w:p/>
+    <w:p>
+      <w:r>
+        <w:t>n -&gt; NR | '-' e | e '+' e | e '-' e | e '*' e | e '/' e</w:t>
+      </w:r>
+    </w:p>
+    <w:p>
+      <w:r>
+        <w:t xml:space="preserve">    | e '&lt;' e | e leq e | e '&gt;' e | e geq e | e '=' e | e dif e</w:t>
+      </w:r>
+    </w:p>
+    <w:p/>
+    <w:p>
+      <w:r>
+        <w:t>b -&gt; f | e OR e | e AND e | e XOR e</w:t>
+      </w:r>
+    </w:p>
+    <w:p>
+      <w:pPr>
         <w:rPr>
           <w:lang w:val="en-US"/>
         </w:rPr>
-        <w:t xml:space="preserve"> -&gt; </w:t>
-      </w:r>
-      <w:proofErr w:type="spellStart"/>
+      </w:pPr>
       <w:r>
         <w:rPr>
           <w:lang w:val="en-US"/>
         </w:rPr>
-        <w:t>func</w:t>
-      </w:r>
-      <w:proofErr w:type="spellEnd"/>
-      <w:r>
+        <w:t>f -&gt; true | false | not f</w:t>
+      </w:r>
+    </w:p>
+    <w:p>
+      <w:pPr>
         <w:rPr>
           <w:lang w:val="en-US"/>
         </w:rPr>
-        <w:t xml:space="preserve"> | </w:t>
-      </w:r>
-      <w:proofErr w:type="spellStart"/>
-      <w:r>
+      </w:pPr>
+    </w:p>
+    <w:p>
+      <w:pPr>
         <w:rPr>
           <w:lang w:val="en-US"/>
         </w:rPr>
-        <w:t>func_list</w:t>
-      </w:r>
-      <w:proofErr w:type="spellEnd"/>
+      </w:pPr>
       <w:r>
         <w:rPr>
           <w:lang w:val="en-US"/>
         </w:rPr>
-        <w:t xml:space="preserve"> ';' </w:t>
-      </w:r>
-      <w:proofErr w:type="spellStart"/>
-      <w:r>
-        <w:rPr>
-          <w:lang w:val="en-US"/>
-        </w:rPr>
-        <w:t>func</w:t>
-      </w:r>
-      <w:proofErr w:type="spellEnd"/>
-    </w:p>
-    <w:p>
-      <w:proofErr w:type="spellStart"/>
-      <w:r>
-        <w:t>func</w:t>
-      </w:r>
-      <w:proofErr w:type="spellEnd"/>
-      <w:r>
-        <w:t xml:space="preserve"> -&gt; FUNCAO var '(' </w:t>
-      </w:r>
-      <w:proofErr w:type="spellStart"/>
-      <w:r>
-        <w:t>args</w:t>
-      </w:r>
-      <w:proofErr w:type="spellEnd"/>
-      <w:r>
-        <w:t xml:space="preserve"> ')' </w:t>
-      </w:r>
-      <w:proofErr w:type="spellStart"/>
-      <w:r>
-        <w:t>com_list</w:t>
-      </w:r>
-      <w:proofErr w:type="spellEnd"/>
-      <w:r>
-        <w:t xml:space="preserve"> ';' FIMFUNCAO</w:t>
-      </w:r>
-    </w:p>
-    <w:p>
-      <w:proofErr w:type="spellStart"/>
-      <w:r>
-        <w:t>code</w:t>
-      </w:r>
-      <w:proofErr w:type="spellEnd"/>
-      <w:r>
-        <w:t xml:space="preserve"> -&gt; s | </w:t>
-      </w:r>
-      <w:proofErr w:type="spellStart"/>
-      <w:r>
-        <w:t>code</w:t>
-      </w:r>
-      <w:proofErr w:type="spellEnd"/>
-      <w:r>
-        <w:t xml:space="preserve"> ';' s</w:t>
-      </w:r>
-    </w:p>
-    <w:p>
-      <w:r>
-        <w:t>s -</w:t>
-      </w:r>
-      <w:proofErr w:type="gramStart"/>
-      <w:r>
-        <w:t>&gt;  comando</w:t>
-      </w:r>
-      <w:proofErr w:type="gramEnd"/>
-      <w:r>
-        <w:t xml:space="preserve"> | fim</w:t>
-      </w:r>
-    </w:p>
-    <w:p>
-      <w:r>
-        <w:t xml:space="preserve">ciclo -&gt; PARA var DE e ATE e FACA </w:t>
-      </w:r>
-      <w:proofErr w:type="spellStart"/>
-      <w:r>
-        <w:t>com_list</w:t>
-      </w:r>
-      <w:proofErr w:type="spellEnd"/>
-      <w:r>
-        <w:t xml:space="preserve"> ';' FIMPARA</w:t>
-      </w:r>
-    </w:p>
-    <w:p>
-      <w:r>
-        <w:t xml:space="preserve">ciclo2 -&gt; ENQUANTO n FACA </w:t>
-      </w:r>
-      <w:proofErr w:type="spellStart"/>
-      <w:r>
-        <w:t>com_list</w:t>
-      </w:r>
-      <w:proofErr w:type="spellEnd"/>
-      <w:r>
-        <w:t xml:space="preserve"> ';' FIMENQUANTO</w:t>
-      </w:r>
-    </w:p>
-    <w:p/>
-    <w:p>
-      <w:r>
-        <w:t xml:space="preserve">comando -&gt; e | ciclo | VAR </w:t>
-      </w:r>
-      <w:proofErr w:type="spellStart"/>
-      <w:r>
-        <w:t>assign</w:t>
-      </w:r>
-      <w:proofErr w:type="spellEnd"/>
-      <w:r>
-        <w:t xml:space="preserve"> e | ESCREVA '(' </w:t>
-      </w:r>
-      <w:proofErr w:type="spellStart"/>
-      <w:r>
-        <w:t>e_list</w:t>
-      </w:r>
-      <w:proofErr w:type="spellEnd"/>
-      <w:r>
-        <w:t xml:space="preserve"> ')'</w:t>
-      </w:r>
-    </w:p>
-    <w:p>
-      <w:r>
-        <w:t xml:space="preserve">        | </w:t>
-      </w:r>
-      <w:proofErr w:type="gramStart"/>
-      <w:r>
-        <w:t>LEIA  '</w:t>
-      </w:r>
-      <w:proofErr w:type="gramEnd"/>
-      <w:r>
-        <w:t xml:space="preserve">(' </w:t>
-      </w:r>
-      <w:proofErr w:type="spellStart"/>
-      <w:r>
-        <w:t>var_list</w:t>
-      </w:r>
-      <w:proofErr w:type="spellEnd"/>
-      <w:r>
-        <w:t xml:space="preserve"> ')' | VARTYPE ':' </w:t>
-      </w:r>
-      <w:proofErr w:type="spellStart"/>
-      <w:r>
-        <w:t>var_list</w:t>
-      </w:r>
-      <w:proofErr w:type="spellEnd"/>
-    </w:p>
-    <w:p>
-      <w:r>
-        <w:t xml:space="preserve">        | SE e ENTAO </w:t>
-      </w:r>
-      <w:proofErr w:type="spellStart"/>
-      <w:r>
-        <w:t>com_list</w:t>
-      </w:r>
-      <w:proofErr w:type="spellEnd"/>
-      <w:r>
-        <w:t xml:space="preserve"> ';' SENAO </w:t>
-      </w:r>
-      <w:proofErr w:type="spellStart"/>
-      <w:r>
-        <w:t>com_list</w:t>
-      </w:r>
-      <w:proofErr w:type="spellEnd"/>
-      <w:r>
-        <w:t xml:space="preserve"> ';' FIMSE</w:t>
-      </w:r>
-    </w:p>
-    <w:p>
-      <w:r>
-        <w:t xml:space="preserve">        | SE e ENTAO </w:t>
-      </w:r>
-      <w:proofErr w:type="spellStart"/>
-      <w:r>
-        <w:t>com_list</w:t>
-      </w:r>
-      <w:proofErr w:type="spellEnd"/>
-      <w:r>
-        <w:t xml:space="preserve"> ';' </w:t>
-      </w:r>
-      <w:proofErr w:type="spellStart"/>
-      <w:r>
-        <w:t>fimse</w:t>
-      </w:r>
-      <w:proofErr w:type="spellEnd"/>
-    </w:p>
-    <w:p/>
-    <w:p>
-      <w:proofErr w:type="spellStart"/>
-      <w:r>
-        <w:t>com_list</w:t>
-      </w:r>
-      <w:proofErr w:type="spellEnd"/>
-      <w:r>
-        <w:t xml:space="preserve"> -&gt; comando | </w:t>
-      </w:r>
-      <w:proofErr w:type="spellStart"/>
-      <w:r>
-        <w:t>com_list</w:t>
-      </w:r>
-      <w:proofErr w:type="spellEnd"/>
-      <w:r>
-        <w:t xml:space="preserve"> ';' comando</w:t>
-      </w:r>
-    </w:p>
-    <w:p/>
-    <w:p>
-      <w:proofErr w:type="spellStart"/>
-      <w:r>
-        <w:t>e_list</w:t>
-      </w:r>
-      <w:proofErr w:type="spellEnd"/>
-      <w:r>
-        <w:t xml:space="preserve"> -&gt; e | </w:t>
-      </w:r>
-      <w:proofErr w:type="spellStart"/>
-      <w:r>
-        <w:t>e_list</w:t>
-      </w:r>
-      <w:proofErr w:type="spellEnd"/>
-      <w:r>
-        <w:t xml:space="preserve"> ',' e</w:t>
-      </w:r>
-    </w:p>
-    <w:p>
-      <w:r>
-        <w:t xml:space="preserve">e -&gt; var | '(' e ')' | b | n | </w:t>
-      </w:r>
-      <w:proofErr w:type="spellStart"/>
-      <w:r>
-        <w:t>string</w:t>
-      </w:r>
-      <w:proofErr w:type="spellEnd"/>
-      <w:r>
-        <w:t xml:space="preserve"> | var '(' </w:t>
-      </w:r>
-      <w:proofErr w:type="spellStart"/>
-      <w:r>
-        <w:t>e_list</w:t>
-      </w:r>
-      <w:proofErr w:type="spellEnd"/>
-      <w:r>
-        <w:t xml:space="preserve"> ')' | VAR '(' ')'</w:t>
-      </w:r>
-    </w:p>
-    <w:p/>
-    <w:p>
-      <w:r>
-        <w:t>n -&gt; NR | '-' e | e '+' e | e '-' e | e '*' e | e '/' e</w:t>
-      </w:r>
-    </w:p>
-    <w:p>
-      <w:r>
-        <w:t xml:space="preserve">    | e '&lt;' e | e </w:t>
-      </w:r>
-      <w:proofErr w:type="spellStart"/>
-      <w:r>
-        <w:t>leq</w:t>
-      </w:r>
-      <w:proofErr w:type="spellEnd"/>
-      <w:r>
-        <w:t xml:space="preserve"> e | e '&gt;' e | e </w:t>
-      </w:r>
-      <w:proofErr w:type="spellStart"/>
-      <w:r>
-        <w:t>geq</w:t>
-      </w:r>
-      <w:proofErr w:type="spellEnd"/>
-      <w:r>
-        <w:t xml:space="preserve"> e | e '=' e | e </w:t>
-      </w:r>
-      <w:proofErr w:type="spellStart"/>
-      <w:r>
-        <w:t>dif</w:t>
-      </w:r>
-      <w:proofErr w:type="spellEnd"/>
-      <w:r>
-        <w:t xml:space="preserve"> e</w:t>
-      </w:r>
-    </w:p>
-    <w:p/>
-    <w:p>
-      <w:r>
-        <w:t>b -&gt; f | e OR e | e AND e | e XOR e</w:t>
-      </w:r>
-    </w:p>
-    <w:p>
-      <w:pPr>
-        <w:rPr>
-          <w:lang w:val="en-US"/>
-        </w:rPr>
-      </w:pPr>
-      <w:r>
-        <w:rPr>
-          <w:lang w:val="en-US"/>
-        </w:rPr>
-        <w:t>f -&gt; true | false | not f</w:t>
-      </w:r>
-    </w:p>
-    <w:p>
-      <w:pPr>
-        <w:rPr>
-          <w:lang w:val="en-US"/>
-        </w:rPr>
-      </w:pPr>
-    </w:p>
-    <w:p>
-      <w:pPr>
-        <w:rPr>
-          <w:lang w:val="en-US"/>
-        </w:rPr>
-      </w:pPr>
-      <w:proofErr w:type="spellStart"/>
-      <w:r>
-        <w:rPr>
-          <w:lang w:val="en-US"/>
-        </w:rPr>
-        <w:t>var_list</w:t>
-      </w:r>
-      <w:proofErr w:type="spellEnd"/>
-      <w:r>
-        <w:rPr>
-          <w:lang w:val="en-US"/>
-        </w:rPr>
-        <w:t xml:space="preserve"> -&gt; var | </w:t>
-      </w:r>
-      <w:proofErr w:type="spellStart"/>
-      <w:r>
-        <w:rPr>
-          <w:lang w:val="en-US"/>
-        </w:rPr>
-        <w:t>var_list</w:t>
-      </w:r>
-      <w:proofErr w:type="spellEnd"/>
-      <w:r>
-        <w:rPr>
-          <w:lang w:val="en-US"/>
-        </w:rPr>
-        <w:t xml:space="preserve"> ',' var</w:t>
-      </w:r>
-    </w:p>
-    <w:p>
-      <w:proofErr w:type="spellStart"/>
-      <w:r>
-        <w:t>args</w:t>
-      </w:r>
-      <w:proofErr w:type="spellEnd"/>
-      <w:r>
-        <w:t xml:space="preserve">: € | </w:t>
-      </w:r>
-      <w:proofErr w:type="spellStart"/>
-      <w:r>
-        <w:t>var_list</w:t>
-      </w:r>
-      <w:proofErr w:type="spellEnd"/>
+        <w:t>var_list -&gt; var | var_list ',' var</w:t>
+      </w:r>
+    </w:p>
+    <w:p>
+      <w:r>
+        <w:t>args: € | var_list</w:t>
+      </w:r>
     </w:p>
     <w:p/>
     <w:p/>
@@ -4393,15 +3865,7 @@
     <w:p>
       <w:r>
         <w:tab/>
-        <w:t xml:space="preserve">No </w:t>
-      </w:r>
-      <w:proofErr w:type="spellStart"/>
-      <w:r>
-        <w:t>Portugol</w:t>
-      </w:r>
-      <w:proofErr w:type="spellEnd"/>
-      <w:r>
-        <w:t>, podemos ou não ter funções (uma só ou várias) declaradas, e essas mesmas funções surgem antes da palavra “início”.</w:t>
+        <w:t>No Portugol, podemos ou não ter funções (uma só ou várias) declaradas, e essas mesmas funções surgem antes da palavra “início”.</w:t>
       </w:r>
     </w:p>
     <w:p/>
@@ -4443,15 +3907,7 @@
         <w:t>input</w:t>
       </w:r>
       <w:r>
-        <w:t xml:space="preserve"> do utilizador para uma variável), uma declaração de variável, condições (se, então, </w:t>
-      </w:r>
-      <w:proofErr w:type="spellStart"/>
-      <w:r>
-        <w:t>etc</w:t>
-      </w:r>
-      <w:proofErr w:type="spellEnd"/>
-      <w:r>
-        <w:t>).</w:t>
+        <w:t xml:space="preserve"> do utilizador para uma variável), uma declaração de variável, condições (se, então, etc).</w:t>
       </w:r>
     </w:p>
     <w:p/>
@@ -4489,17 +3945,9 @@
         <w:rPr>
           <w:color w:val="auto"/>
         </w:rPr>
-        <w:t xml:space="preserve">Abordagem/programação da gramática em </w:t>
-      </w:r>
-      <w:proofErr w:type="spellStart"/>
-      <w:r>
-        <w:rPr>
-          <w:color w:val="auto"/>
-        </w:rPr>
-        <w:t>Python</w:t>
+        <w:t>Abordagem/programação da gramática em Python</w:t>
       </w:r>
       <w:bookmarkEnd w:id="9"/>
-      <w:proofErr w:type="spellEnd"/>
     </w:p>
     <w:p/>
     <w:p>
@@ -4574,7 +4022,6 @@
         <w:tab/>
         <w:t xml:space="preserve">A lógica por trás da gramática implementada através de produções em </w:t>
       </w:r>
-      <w:proofErr w:type="spellStart"/>
       <w:r>
         <w:rPr>
           <w:i/>
@@ -4582,7 +4029,6 @@
         </w:rPr>
         <w:t>yacc</w:t>
       </w:r>
-      <w:proofErr w:type="spellEnd"/>
       <w:r>
         <w:t xml:space="preserve"> está explicada na gramática acima.</w:t>
       </w:r>
@@ -4590,17 +4036,8 @@
     <w:p>
       <w:r>
         <w:tab/>
-        <w:t xml:space="preserve">Apenas são guardados os dados que sejam relevantes para futuramente interpretar o código em </w:t>
-      </w:r>
-      <w:proofErr w:type="spellStart"/>
-      <w:r>
-        <w:t>Portugol</w:t>
-      </w:r>
-      <w:proofErr w:type="spellEnd"/>
-      <w:r>
-        <w:t xml:space="preserve"> no </w:t>
-      </w:r>
-      <w:proofErr w:type="spellStart"/>
+        <w:t xml:space="preserve">Apenas são guardados os dados que sejam relevantes para futuramente interpretar o código em Portugol no </w:t>
+      </w:r>
       <w:r>
         <w:rPr>
           <w:i/>
@@ -4608,7 +4045,6 @@
         </w:rPr>
         <w:t>eval</w:t>
       </w:r>
-      <w:proofErr w:type="spellEnd"/>
       <w:r>
         <w:t>.</w:t>
       </w:r>
@@ -4675,7 +4111,6 @@
       <w:r>
         <w:t xml:space="preserve">depois do código cumprir com as produções, é passado para o </w:t>
       </w:r>
-      <w:proofErr w:type="spellStart"/>
       <w:r>
         <w:rPr>
           <w:i/>
@@ -4683,7 +4118,6 @@
         </w:rPr>
         <w:t>eval</w:t>
       </w:r>
-      <w:proofErr w:type="spellEnd"/>
       <w:r>
         <w:t>, que o interpretará / avaliará</w:t>
       </w:r>
@@ -4693,13 +4127,11 @@
         <w:pStyle w:val="Ttulo1"/>
       </w:pPr>
       <w:bookmarkStart w:id="10" w:name="_Toc93251512"/>
-      <w:proofErr w:type="spellStart"/>
       <w:r>
         <w:lastRenderedPageBreak/>
         <w:t>Eval</w:t>
       </w:r>
       <w:bookmarkEnd w:id="10"/>
-      <w:proofErr w:type="spellEnd"/>
     </w:p>
     <w:p/>
     <w:p>
@@ -4709,7 +4141,6 @@
       <w:r>
         <w:t xml:space="preserve">Como supramencionado, “após as expressões regulares, construiu-se um </w:t>
       </w:r>
-      <w:proofErr w:type="spellStart"/>
       <w:r>
         <w:rPr>
           <w:i/>
@@ -4717,11 +4148,9 @@
         </w:rPr>
         <w:t>eval</w:t>
       </w:r>
-      <w:proofErr w:type="spellEnd"/>
       <w:r>
         <w:t xml:space="preserve"> que visa interpretar e avaliar o código que, previamente passou pela confirmação da gramática e do </w:t>
       </w:r>
-      <w:proofErr w:type="spellStart"/>
       <w:r>
         <w:rPr>
           <w:i/>
@@ -4729,17 +4158,8 @@
         </w:rPr>
         <w:t>lexer</w:t>
       </w:r>
-      <w:proofErr w:type="spellEnd"/>
-      <w:r>
-        <w:t xml:space="preserve">, e, neste ficheiro </w:t>
-      </w:r>
-      <w:proofErr w:type="spellStart"/>
-      <w:r>
-        <w:t>Python</w:t>
-      </w:r>
-      <w:proofErr w:type="spellEnd"/>
-      <w:r>
-        <w:t>, ganhará a devida funcionalidade esperada pelo utilizador.”</w:t>
+      <w:r>
+        <w:t>, e, neste ficheiro Python, ganhará a devida funcionalidade esperada pelo utilizador.”</w:t>
       </w:r>
     </w:p>
     <w:p>
@@ -4749,7 +4169,6 @@
       <w:r>
         <w:t xml:space="preserve">Como o código introduzido pelo utilizador podia seguir dois “caminhos”, o de interpretar ou gerar o código C, criamos dois </w:t>
       </w:r>
-      <w:proofErr w:type="spellStart"/>
       <w:r>
         <w:rPr>
           <w:i/>
@@ -4757,7 +4176,6 @@
         </w:rPr>
         <w:t>evals</w:t>
       </w:r>
-      <w:proofErr w:type="spellEnd"/>
       <w:r>
         <w:t xml:space="preserve"> </w:t>
       </w:r>
@@ -4806,7 +4224,6 @@
         </w:rPr>
         <w:t xml:space="preserve">Abordagem do </w:t>
       </w:r>
-      <w:proofErr w:type="spellStart"/>
       <w:r>
         <w:rPr>
           <w:i/>
@@ -4816,7 +4233,6 @@
         <w:t>eval_interpretador</w:t>
       </w:r>
       <w:bookmarkEnd w:id="12"/>
-      <w:proofErr w:type="spellEnd"/>
     </w:p>
     <w:p/>
     <w:p>
@@ -4826,7 +4242,6 @@
       <w:r>
         <w:t xml:space="preserve">O </w:t>
       </w:r>
-      <w:proofErr w:type="spellStart"/>
       <w:r>
         <w:rPr>
           <w:i/>
@@ -4834,7 +4249,6 @@
         </w:rPr>
         <w:t>eval_interpreter</w:t>
       </w:r>
-      <w:proofErr w:type="spellEnd"/>
       <w:r>
         <w:rPr>
           <w:i/>
@@ -4912,7 +4326,6 @@
           <w:numId w:val="2"/>
         </w:numPr>
       </w:pPr>
-      <w:proofErr w:type="spellStart"/>
       <w:r>
         <w:rPr>
           <w:i/>
@@ -4920,7 +4333,6 @@
         </w:rPr>
         <w:t>Operators</w:t>
       </w:r>
-      <w:proofErr w:type="spellEnd"/>
     </w:p>
     <w:p>
       <w:pPr>
@@ -4930,7 +4342,6 @@
           <w:numId w:val="2"/>
         </w:numPr>
       </w:pPr>
-      <w:proofErr w:type="spellStart"/>
       <w:r>
         <w:rPr>
           <w:i/>
@@ -4938,7 +4349,6 @@
         </w:rPr>
         <w:t>Symbols</w:t>
       </w:r>
-      <w:proofErr w:type="spellEnd"/>
     </w:p>
     <w:p/>
     <w:p>
@@ -4947,7 +4357,6 @@
         <w:ind w:left="416" w:firstLine="292"/>
       </w:pPr>
       <w:bookmarkStart w:id="13" w:name="_Toc93251515"/>
-      <w:proofErr w:type="spellStart"/>
       <w:r>
         <w:rPr>
           <w:color w:val="auto"/>
@@ -4955,7 +4364,6 @@
         <w:t>Operators</w:t>
       </w:r>
       <w:bookmarkEnd w:id="13"/>
-      <w:proofErr w:type="spellEnd"/>
     </w:p>
     <w:p>
       <w:pPr>
@@ -4971,23 +4379,13 @@
           <w:color w:val="000000" w:themeColor="text1"/>
         </w:rPr>
       </w:pPr>
-      <w:proofErr w:type="spellStart"/>
-      <w:r>
-        <w:rPr>
-          <w:i/>
-          <w:iCs/>
-          <w:color w:val="000000" w:themeColor="text1"/>
-        </w:rPr>
-        <w:t>Operators</w:t>
-      </w:r>
-      <w:proofErr w:type="spellEnd"/>
-      <w:r>
-        <w:rPr>
-          <w:i/>
-          <w:iCs/>
-          <w:color w:val="000000" w:themeColor="text1"/>
-        </w:rPr>
-        <w:t xml:space="preserve"> </w:t>
+      <w:r>
+        <w:rPr>
+          <w:i/>
+          <w:iCs/>
+          <w:color w:val="000000" w:themeColor="text1"/>
+        </w:rPr>
+        <w:t xml:space="preserve">Operators </w:t>
       </w:r>
       <w:r>
         <w:rPr>
@@ -5080,43 +4478,19 @@
         </w:rPr>
       </w:pPr>
       <w:bookmarkStart w:id="14" w:name="_Toc93251516"/>
-      <w:proofErr w:type="spellStart"/>
       <w:r>
         <w:rPr>
           <w:color w:val="auto"/>
         </w:rPr>
         <w:t>Symbols</w:t>
       </w:r>
-      <w:proofErr w:type="spellEnd"/>
       <w:r>
         <w:rPr>
           <w:color w:val="auto"/>
         </w:rPr>
-        <w:t xml:space="preserve"> / </w:t>
-      </w:r>
-      <w:proofErr w:type="spellStart"/>
-      <w:r>
-        <w:rPr>
-          <w:color w:val="auto"/>
-        </w:rPr>
-        <w:t>Symbol</w:t>
-      </w:r>
-      <w:proofErr w:type="spellEnd"/>
-      <w:r>
-        <w:rPr>
-          <w:color w:val="auto"/>
-        </w:rPr>
-        <w:t xml:space="preserve"> </w:t>
-      </w:r>
-      <w:proofErr w:type="spellStart"/>
-      <w:r>
-        <w:rPr>
-          <w:color w:val="auto"/>
-        </w:rPr>
-        <w:t>Table</w:t>
+        <w:t xml:space="preserve"> / Symbol Table</w:t>
       </w:r>
       <w:bookmarkEnd w:id="14"/>
-      <w:proofErr w:type="spellEnd"/>
     </w:p>
     <w:p/>
     <w:p>
@@ -5131,8 +4505,6 @@
         <w:tab/>
         <w:t xml:space="preserve">Inicialmente o dicionário de símbolos encontrava-se no </w:t>
       </w:r>
-      <w:proofErr w:type="spellStart"/>
-      <w:proofErr w:type="gramStart"/>
       <w:r>
         <w:rPr>
           <w:i/>
@@ -5140,12 +4512,9 @@
         </w:rPr>
         <w:t>eval</w:t>
       </w:r>
-      <w:proofErr w:type="spellEnd"/>
-      <w:proofErr w:type="gramEnd"/>
       <w:r>
         <w:t xml:space="preserve"> porém, com a necessidade de criar uma </w:t>
       </w:r>
-      <w:proofErr w:type="spellStart"/>
       <w:r>
         <w:rPr>
           <w:i/>
@@ -5153,30 +4522,12 @@
         </w:rPr>
         <w:t>stack</w:t>
       </w:r>
-      <w:proofErr w:type="spellEnd"/>
-      <w:r>
-        <w:t xml:space="preserve"> de variáveis – para, por exemplo, poder utilizar variáveis locais e apagá-las no fim da sua utilização – criou-se uma Classe </w:t>
-      </w:r>
-      <w:proofErr w:type="spellStart"/>
-      <w:r>
-        <w:t>Symbol</w:t>
-      </w:r>
-      <w:proofErr w:type="spellEnd"/>
-      <w:r>
-        <w:t xml:space="preserve"> </w:t>
-      </w:r>
-      <w:proofErr w:type="spellStart"/>
-      <w:r>
-        <w:t>Table</w:t>
-      </w:r>
-      <w:proofErr w:type="spellEnd"/>
-      <w:r>
-        <w:t xml:space="preserve"> que, como atributo, tem o dicionário de símbolos. Desta forma, conseguimo</w:t>
+      <w:r>
+        <w:t xml:space="preserve"> de variáveis – para, por exemplo, poder utilizar variáveis locais e apagá-las no fim da sua utilização – criou-se uma Classe Symbol Table que, como atributo, tem o dicionário de símbolos. Desta forma, conseguimo</w:t>
       </w:r>
       <w:r>
         <w:t xml:space="preserve">s alterar as funções base de um dicionário, conseguindo assim converter o mesmo numa </w:t>
       </w:r>
-      <w:proofErr w:type="spellStart"/>
       <w:r>
         <w:rPr>
           <w:i/>
@@ -5184,7 +4535,6 @@
         </w:rPr>
         <w:t>stack</w:t>
       </w:r>
-      <w:proofErr w:type="spellEnd"/>
       <w:r>
         <w:t xml:space="preserve"> de variáveis.</w:t>
       </w:r>
@@ -5195,7 +4545,6 @@
         <w:tab/>
         <w:t xml:space="preserve">Como o pseudocódigo (e o C) guardam os </w:t>
       </w:r>
-      <w:proofErr w:type="spellStart"/>
       <w:r>
         <w:rPr>
           <w:i/>
@@ -5203,11 +4552,9 @@
         </w:rPr>
         <w:t>vartypes</w:t>
       </w:r>
-      <w:proofErr w:type="spellEnd"/>
       <w:r>
         <w:t xml:space="preserve"> de cada variável, a forma como guardamos uma variável na nossa </w:t>
       </w:r>
-      <w:proofErr w:type="spellStart"/>
       <w:r>
         <w:rPr>
           <w:i/>
@@ -5215,7 +4562,6 @@
         </w:rPr>
         <w:t>stack</w:t>
       </w:r>
-      <w:proofErr w:type="spellEnd"/>
       <w:r>
         <w:t xml:space="preserve"> é esta:</w:t>
       </w:r>
@@ -5223,22 +4569,7 @@
     <w:p>
       <w:r>
         <w:tab/>
-      </w:r>
-      <w:proofErr w:type="spellStart"/>
-      <w:r>
-        <w:t>Nome_variável</w:t>
-      </w:r>
-      <w:proofErr w:type="spellEnd"/>
-      <w:r>
-        <w:t xml:space="preserve"> -&gt; [</w:t>
-      </w:r>
-      <w:proofErr w:type="spellStart"/>
-      <w:r>
-        <w:t>vartype</w:t>
-      </w:r>
-      <w:proofErr w:type="spellEnd"/>
-      <w:r>
-        <w:t>, valor]</w:t>
+        <w:t>Nome_variável -&gt; [vartype, valor]</w:t>
       </w:r>
     </w:p>
     <w:p/>
@@ -5265,7 +4596,6 @@
         </w:rPr>
         <w:t xml:space="preserve"> do </w:t>
       </w:r>
-      <w:proofErr w:type="spellStart"/>
       <w:r>
         <w:rPr>
           <w:i/>
@@ -5275,7 +4605,6 @@
         <w:t>Eval_Interpreter</w:t>
       </w:r>
       <w:bookmarkEnd w:id="15"/>
-      <w:proofErr w:type="spellEnd"/>
     </w:p>
     <w:p/>
     <w:p>
@@ -5335,7 +4664,6 @@
       <w:r>
         <w:t xml:space="preserve">Como mencionado acima, uma variável é guardada numa lista, cujo primeiro elemento é o </w:t>
       </w:r>
-      <w:proofErr w:type="spellStart"/>
       <w:r>
         <w:rPr>
           <w:i/>
@@ -5343,7 +4671,6 @@
         </w:rPr>
         <w:t>vartype</w:t>
       </w:r>
-      <w:proofErr w:type="spellEnd"/>
       <w:r>
         <w:t xml:space="preserve"> e o segundo o valor da variável.</w:t>
       </w:r>
@@ -5353,17 +4680,8 @@
         <w:ind w:firstLine="708"/>
       </w:pPr>
       <w:r>
-        <w:t xml:space="preserve">O nosso objetivo com a função é, </w:t>
-      </w:r>
-      <w:proofErr w:type="gramStart"/>
-      <w:r>
-        <w:t>enquanto que</w:t>
-      </w:r>
-      <w:proofErr w:type="gramEnd"/>
-      <w:r>
-        <w:t xml:space="preserve"> o que se encontrar dentro de </w:t>
-      </w:r>
-      <w:proofErr w:type="spellStart"/>
+        <w:t xml:space="preserve">O nosso objetivo com a função é, enquanto que o que se encontrar dentro de </w:t>
+      </w:r>
       <w:r>
         <w:rPr>
           <w:i/>
@@ -5371,11 +4689,9 @@
         </w:rPr>
         <w:t>value</w:t>
       </w:r>
-      <w:proofErr w:type="spellEnd"/>
       <w:r>
         <w:t xml:space="preserve"> for uma lista, </w:t>
       </w:r>
-      <w:proofErr w:type="spellStart"/>
       <w:r>
         <w:rPr>
           <w:i/>
@@ -5383,7 +4699,6 @@
         </w:rPr>
         <w:t>value</w:t>
       </w:r>
-      <w:proofErr w:type="spellEnd"/>
       <w:r>
         <w:t xml:space="preserve"> torna-se o último elemento de si próprio.</w:t>
       </w:r>
@@ -5625,15 +4940,7 @@
     <w:p>
       <w:r>
         <w:tab/>
-        <w:t xml:space="preserve">Procedimento que visa escrever no ecrã um número, uma </w:t>
-      </w:r>
-      <w:proofErr w:type="spellStart"/>
-      <w:r>
-        <w:t>string</w:t>
-      </w:r>
-      <w:proofErr w:type="spellEnd"/>
-      <w:r>
-        <w:t>, uma variável, etc.</w:t>
+        <w:t>Procedimento que visa escrever no ecrã um número, uma string, uma variável, etc.</w:t>
       </w:r>
     </w:p>
     <w:p/>
@@ -5691,7 +4998,6 @@
         <w:tab/>
         <w:t xml:space="preserve">Recebe o valor inicial – </w:t>
       </w:r>
-      <w:proofErr w:type="spellStart"/>
       <w:r>
         <w:rPr>
           <w:i/>
@@ -5699,11 +5005,9 @@
         </w:rPr>
         <w:t>lower</w:t>
       </w:r>
-      <w:proofErr w:type="spellEnd"/>
       <w:r>
         <w:t xml:space="preserve"> – e o máximo – </w:t>
       </w:r>
-      <w:proofErr w:type="spellStart"/>
       <w:r>
         <w:rPr>
           <w:i/>
@@ -5711,30 +5015,19 @@
         </w:rPr>
         <w:t>higher</w:t>
       </w:r>
-      <w:proofErr w:type="spellEnd"/>
       <w:r>
         <w:t xml:space="preserve"> – e coloca o valor de </w:t>
       </w:r>
-      <w:proofErr w:type="spellStart"/>
-      <w:r>
-        <w:rPr>
-          <w:i/>
-          <w:iCs/>
-        </w:rPr>
-        <w:t>lower</w:t>
-      </w:r>
-      <w:proofErr w:type="spellEnd"/>
-      <w:r>
-        <w:rPr>
-          <w:i/>
-          <w:iCs/>
-        </w:rPr>
-        <w:t xml:space="preserve"> </w:t>
+      <w:r>
+        <w:rPr>
+          <w:i/>
+          <w:iCs/>
+        </w:rPr>
+        <w:t xml:space="preserve">lower </w:t>
       </w:r>
       <w:r>
         <w:t xml:space="preserve">em </w:t>
       </w:r>
-      <w:proofErr w:type="spellStart"/>
       <w:r>
         <w:rPr>
           <w:i/>
@@ -5742,7 +5035,6 @@
         </w:rPr>
         <w:t>value</w:t>
       </w:r>
-      <w:proofErr w:type="spellEnd"/>
       <w:r>
         <w:t>.</w:t>
       </w:r>
@@ -5750,17 +5042,8 @@
     <w:p>
       <w:r>
         <w:tab/>
-        <w:t xml:space="preserve">Depois, </w:t>
-      </w:r>
-      <w:proofErr w:type="gramStart"/>
-      <w:r>
-        <w:t>enquanto que</w:t>
-      </w:r>
-      <w:proofErr w:type="gramEnd"/>
-      <w:r>
-        <w:t xml:space="preserve"> o </w:t>
-      </w:r>
-      <w:proofErr w:type="spellStart"/>
+        <w:t xml:space="preserve">Depois, enquanto que o </w:t>
+      </w:r>
       <w:r>
         <w:rPr>
           <w:i/>
@@ -5768,11 +5051,9 @@
         </w:rPr>
         <w:t>value</w:t>
       </w:r>
-      <w:proofErr w:type="spellEnd"/>
       <w:r>
         <w:t xml:space="preserve"> for menor ou igual que </w:t>
       </w:r>
-      <w:proofErr w:type="spellStart"/>
       <w:r>
         <w:rPr>
           <w:i/>
@@ -5780,11 +5061,9 @@
         </w:rPr>
         <w:t>higher</w:t>
       </w:r>
-      <w:proofErr w:type="spellEnd"/>
       <w:r>
         <w:t xml:space="preserve">, interpreta o código que está dentro do ciclo e incrementa o </w:t>
       </w:r>
-      <w:proofErr w:type="spellStart"/>
       <w:r>
         <w:rPr>
           <w:i/>
@@ -5792,7 +5071,6 @@
         </w:rPr>
         <w:t>value</w:t>
       </w:r>
-      <w:proofErr w:type="spellEnd"/>
       <w:r>
         <w:t>.</w:t>
       </w:r>
@@ -5843,15 +5121,7 @@
     <w:p>
       <w:r>
         <w:tab/>
-        <w:t>Procedimento que visa interpretar o ciclo “</w:t>
-      </w:r>
-      <w:proofErr w:type="spellStart"/>
-      <w:r>
-        <w:t>while</w:t>
-      </w:r>
-      <w:proofErr w:type="spellEnd"/>
-      <w:r>
-        <w:t>” / “enquanto”.</w:t>
+        <w:t>Procedimento que visa interpretar o ciclo “while” / “enquanto”.</w:t>
       </w:r>
     </w:p>
     <w:p>
@@ -5859,7 +5129,6 @@
         <w:tab/>
         <w:t xml:space="preserve">Enquanto a expressão recebida no primeiro </w:t>
       </w:r>
-      <w:proofErr w:type="spellStart"/>
       <w:r>
         <w:rPr>
           <w:i/>
@@ -5867,7 +5136,6 @@
         </w:rPr>
         <w:t>index</w:t>
       </w:r>
-      <w:proofErr w:type="spellEnd"/>
       <w:r>
         <w:t xml:space="preserve"> dos argumentos for verdadeira, </w:t>
       </w:r>
@@ -5924,15 +5192,7 @@
     <w:p>
       <w:r>
         <w:tab/>
-        <w:t>Função que visa interpretar a condição “</w:t>
-      </w:r>
-      <w:proofErr w:type="spellStart"/>
-      <w:r>
-        <w:t>if</w:t>
-      </w:r>
-      <w:proofErr w:type="spellEnd"/>
-      <w:r>
-        <w:t>” / “se”.</w:t>
+        <w:t>Função que visa interpretar a condição “if” / “se”.</w:t>
       </w:r>
     </w:p>
     <w:p>
@@ -5940,45 +5200,13 @@
         <w:tab/>
       </w:r>
       <w:r>
-        <w:t>Caso não exista um “</w:t>
-      </w:r>
-      <w:proofErr w:type="spellStart"/>
-      <w:r>
-        <w:t>else</w:t>
-      </w:r>
-      <w:proofErr w:type="spellEnd"/>
-      <w:r>
-        <w:t xml:space="preserve">” / “senão” e caso a expressão seja verdadeira, retorna </w:t>
-      </w:r>
-      <w:proofErr w:type="gramStart"/>
-      <w:r>
-        <w:t>a</w:t>
-      </w:r>
-      <w:proofErr w:type="gramEnd"/>
-      <w:r>
-        <w:t xml:space="preserve"> interpretação do código que se encontra dentro do “se”.</w:t>
+        <w:t>Caso não exista um “else” / “senão” e caso a expressão seja verdadeira, retorna a interpretação do código que se encontra dentro do “se”.</w:t>
       </w:r>
     </w:p>
     <w:p>
       <w:r>
         <w:tab/>
-        <w:t xml:space="preserve">Caso exista “senão” e caso a expressão seja verdadeira, retorna </w:t>
-      </w:r>
-      <w:proofErr w:type="gramStart"/>
-      <w:r>
-        <w:t>a</w:t>
-      </w:r>
-      <w:proofErr w:type="gramEnd"/>
-      <w:r>
-        <w:t xml:space="preserve"> interpretação do código que se encontra dentro do “se”, caso a expressão seja falsa, retorna a interpretação do código que se encontra dentro do “</w:t>
-      </w:r>
-      <w:proofErr w:type="spellStart"/>
-      <w:r>
-        <w:t>else</w:t>
-      </w:r>
-      <w:proofErr w:type="spellEnd"/>
-      <w:r>
-        <w:t>” / “senão”.</w:t>
+        <w:t>Caso exista “senão” e caso a expressão seja verdadeira, retorna a interpretação do código que se encontra dentro do “se”, caso a expressão seja falsa, retorna a interpretação do código que se encontra dentro do “else” / “senão”.</w:t>
       </w:r>
     </w:p>
     <w:p/>
@@ -6031,7 +5259,6 @@
         <w:tab/>
         <w:t xml:space="preserve">O procedimento </w:t>
       </w:r>
-      <w:proofErr w:type="spellStart"/>
       <w:r>
         <w:rPr>
           <w:i/>
@@ -6039,7 +5266,6 @@
         </w:rPr>
         <w:t>assign</w:t>
       </w:r>
-      <w:proofErr w:type="spellEnd"/>
       <w:r>
         <w:t xml:space="preserve"> visa criar ou alterar valores da tabela de símbolos.</w:t>
       </w:r>
@@ -6105,7 +5331,6 @@
         <w:tab/>
         <w:t xml:space="preserve">Confirma se o </w:t>
       </w:r>
-      <w:proofErr w:type="spellStart"/>
       <w:r>
         <w:rPr>
           <w:i/>
@@ -6113,7 +5338,6 @@
         </w:rPr>
         <w:t>var_type</w:t>
       </w:r>
-      <w:proofErr w:type="spellEnd"/>
       <w:r>
         <w:t xml:space="preserve"> na tabela de símbolos coincide com o tipo de variável que está a tentar atribuir à variável e, caso isso se verifique, altera o valor da variável na tabela de símbolos.</w:t>
       </w:r>
@@ -6129,6 +5353,9 @@
     <w:p/>
     <w:p>
       <w:r>
+        <w:rPr>
+          <w:noProof/>
+        </w:rPr>
         <w:lastRenderedPageBreak/>
         <w:drawing>
           <wp:inline distT="0" distB="0" distL="0" distR="0" wp14:anchorId="504F2A5C" wp14:editId="47D1B0CE">
@@ -6217,7 +5444,6 @@
       <w:r>
         <w:t xml:space="preserve"> para </w:t>
       </w:r>
-      <w:proofErr w:type="spellStart"/>
       <w:r>
         <w:rPr>
           <w:i/>
@@ -6225,7 +5451,6 @@
         </w:rPr>
         <w:t>float</w:t>
       </w:r>
-      <w:proofErr w:type="spellEnd"/>
       <w:r>
         <w:t>.</w:t>
       </w:r>
@@ -6354,7 +5579,6 @@
         </w:rPr>
       </w:pPr>
       <w:bookmarkStart w:id="16" w:name="_Toc93251518"/>
-      <w:proofErr w:type="spellStart"/>
       <w:r>
         <w:rPr>
           <w:color w:val="auto"/>
@@ -6362,7 +5586,6 @@
         <w:t>Writer</w:t>
       </w:r>
       <w:bookmarkEnd w:id="16"/>
-      <w:proofErr w:type="spellEnd"/>
     </w:p>
     <w:p/>
     <w:p>
@@ -6382,7 +5605,6 @@
         </w:rPr>
         <w:t xml:space="preserve">Abordagem do </w:t>
       </w:r>
-      <w:proofErr w:type="spellStart"/>
       <w:r>
         <w:rPr>
           <w:i/>
@@ -6392,40 +5614,25 @@
         <w:t>eval_writer</w:t>
       </w:r>
       <w:bookmarkEnd w:id="17"/>
-      <w:proofErr w:type="spellEnd"/>
-    </w:p>
-    <w:p>
-      <w:pPr>
-        <w:rPr>
-          <w:color w:val="000000" w:themeColor="text1"/>
-        </w:rPr>
-      </w:pPr>
-    </w:p>
-    <w:p>
-      <w:pPr>
-        <w:rPr>
-          <w:color w:val="000000" w:themeColor="text1"/>
-        </w:rPr>
-      </w:pPr>
-      <w:r>
-        <w:rPr>
-          <w:color w:val="000000" w:themeColor="text1"/>
-        </w:rPr>
-        <w:t xml:space="preserve">O </w:t>
-      </w:r>
-      <w:proofErr w:type="spellStart"/>
-      <w:r>
-        <w:rPr>
-          <w:color w:val="000000" w:themeColor="text1"/>
-        </w:rPr>
-        <w:t>writer</w:t>
-      </w:r>
-      <w:proofErr w:type="spellEnd"/>
-      <w:r>
-        <w:rPr>
-          <w:color w:val="000000" w:themeColor="text1"/>
-        </w:rPr>
-        <w:t xml:space="preserve"> foi abordado tendo em conta a gramática implementada, utilizando assim a informação obtida nas diferentes operações implementadas no mesmo para escrever os comandos inseridos pelo utilizador em código C.</w:t>
+    </w:p>
+    <w:p>
+      <w:pPr>
+        <w:rPr>
+          <w:color w:val="000000" w:themeColor="text1"/>
+        </w:rPr>
+      </w:pPr>
+    </w:p>
+    <w:p>
+      <w:pPr>
+        <w:rPr>
+          <w:color w:val="000000" w:themeColor="text1"/>
+        </w:rPr>
+      </w:pPr>
+      <w:r>
+        <w:rPr>
+          <w:color w:val="000000" w:themeColor="text1"/>
+        </w:rPr>
+        <w:t>O writer foi abordado tendo em conta a gramática implementada, utilizando assim a informação obtida nas diferentes operações implementadas no mesmo para escrever os comandos inseridos pelo utilizador em código C.</w:t>
       </w:r>
     </w:p>
     <w:p>
@@ -6530,7 +5737,6 @@
         </w:rPr>
         <w:t xml:space="preserve">Este </w:t>
       </w:r>
-      <w:proofErr w:type="spellStart"/>
       <w:r>
         <w:rPr>
           <w:i/>
@@ -6539,7 +5745,6 @@
         </w:rPr>
         <w:t>eval</w:t>
       </w:r>
-      <w:proofErr w:type="spellEnd"/>
       <w:r>
         <w:rPr>
           <w:color w:val="000000" w:themeColor="text1"/>
@@ -6560,7 +5765,6 @@
           <w:color w:val="000000" w:themeColor="text1"/>
         </w:rPr>
       </w:pPr>
-      <w:proofErr w:type="spellStart"/>
       <w:r>
         <w:rPr>
           <w:i/>
@@ -6569,7 +5773,6 @@
         </w:rPr>
         <w:t>Operators</w:t>
       </w:r>
-      <w:proofErr w:type="spellEnd"/>
     </w:p>
     <w:p>
       <w:pPr>
@@ -6584,7 +5787,6 @@
           <w:color w:val="000000" w:themeColor="text1"/>
         </w:rPr>
       </w:pPr>
-      <w:proofErr w:type="spellStart"/>
       <w:r>
         <w:rPr>
           <w:i/>
@@ -6593,7 +5795,6 @@
         </w:rPr>
         <w:t>Symbols</w:t>
       </w:r>
-      <w:proofErr w:type="spellEnd"/>
     </w:p>
     <w:p>
       <w:pPr>
@@ -6626,25 +5827,7 @@
           <w:iCs/>
           <w:color w:val="000000" w:themeColor="text1"/>
         </w:rPr>
-        <w:t>“</w:t>
-      </w:r>
-      <w:proofErr w:type="spellStart"/>
-      <w:r>
-        <w:rPr>
-          <w:i/>
-          <w:iCs/>
-          <w:color w:val="000000" w:themeColor="text1"/>
-        </w:rPr>
-        <w:t>main.c</w:t>
-      </w:r>
-      <w:proofErr w:type="spellEnd"/>
-      <w:r>
-        <w:rPr>
-          <w:i/>
-          <w:iCs/>
-          <w:color w:val="000000" w:themeColor="text1"/>
-        </w:rPr>
-        <w:t>”</w:t>
+        <w:t>“main.c”</w:t>
       </w:r>
     </w:p>
     <w:p>
@@ -6658,7 +5841,6 @@
           <w:color w:val="000000" w:themeColor="text1"/>
         </w:rPr>
       </w:pPr>
-      <w:proofErr w:type="spellStart"/>
       <w:r>
         <w:rPr>
           <w:i/>
@@ -6667,26 +5849,11 @@
         </w:rPr>
         <w:t>c_code</w:t>
       </w:r>
-      <w:proofErr w:type="spellEnd"/>
-      <w:r>
-        <w:rPr>
-          <w:color w:val="000000" w:themeColor="text1"/>
-        </w:rPr>
-        <w:t xml:space="preserve">, que é uma </w:t>
-      </w:r>
-      <w:proofErr w:type="spellStart"/>
-      <w:r>
-        <w:rPr>
-          <w:color w:val="000000" w:themeColor="text1"/>
-        </w:rPr>
-        <w:t>string</w:t>
-      </w:r>
-      <w:proofErr w:type="spellEnd"/>
-      <w:r>
-        <w:rPr>
-          <w:color w:val="000000" w:themeColor="text1"/>
-        </w:rPr>
-        <w:t xml:space="preserve"> que irá conter todo o código C final a ser escrito no ficheiro alvo</w:t>
+      <w:r>
+        <w:rPr>
+          <w:color w:val="000000" w:themeColor="text1"/>
+        </w:rPr>
+        <w:t>, que é uma string que irá conter todo o código C final a ser escrito no ficheiro alvo</w:t>
       </w:r>
     </w:p>
     <w:p>
@@ -6704,7 +5871,6 @@
         <w:ind w:left="416" w:firstLine="292"/>
       </w:pPr>
       <w:bookmarkStart w:id="18" w:name="_Toc93251520"/>
-      <w:proofErr w:type="spellStart"/>
       <w:r>
         <w:rPr>
           <w:color w:val="auto"/>
@@ -6712,7 +5878,6 @@
         <w:t>Operators</w:t>
       </w:r>
       <w:bookmarkEnd w:id="18"/>
-      <w:proofErr w:type="spellEnd"/>
     </w:p>
     <w:p>
       <w:pPr>
@@ -6734,7 +5899,6 @@
         </w:rPr>
         <w:t xml:space="preserve">Neste </w:t>
       </w:r>
-      <w:proofErr w:type="spellStart"/>
       <w:r>
         <w:rPr>
           <w:i/>
@@ -6743,7 +5907,6 @@
         </w:rPr>
         <w:t>eval</w:t>
       </w:r>
-      <w:proofErr w:type="spellEnd"/>
       <w:r>
         <w:rPr>
           <w:i/>
@@ -6778,7 +5941,6 @@
         </w:rPr>
         <w:t xml:space="preserve">cuja função foi mencionada no </w:t>
       </w:r>
-      <w:proofErr w:type="spellStart"/>
       <w:r>
         <w:rPr>
           <w:i/>
@@ -6787,7 +5949,6 @@
         </w:rPr>
         <w:t>Interpreter</w:t>
       </w:r>
-      <w:proofErr w:type="spellEnd"/>
       <w:r>
         <w:rPr>
           <w:color w:val="000000" w:themeColor="text1"/>
@@ -6798,21 +5959,7 @@
         <w:rPr>
           <w:color w:val="000000" w:themeColor="text1"/>
         </w:rPr>
-        <w:t xml:space="preserve">sofreu algumas alterações, tendo em conta que o objetivo desta vez não é interpretar </w:t>
-      </w:r>
-      <w:proofErr w:type="gramStart"/>
-      <w:r>
-        <w:rPr>
-          <w:color w:val="000000" w:themeColor="text1"/>
-        </w:rPr>
-        <w:t>código</w:t>
-      </w:r>
-      <w:proofErr w:type="gramEnd"/>
-      <w:r>
-        <w:rPr>
-          <w:color w:val="000000" w:themeColor="text1"/>
-        </w:rPr>
-        <w:t xml:space="preserve"> mas sim escreve-lo num documento.</w:t>
+        <w:t>sofreu algumas alterações, tendo em conta que o objetivo desta vez não é interpretar código mas sim escreve-lo num documento.</w:t>
       </w:r>
     </w:p>
     <w:p>
@@ -6830,7 +5977,6 @@
         </w:rPr>
         <w:t xml:space="preserve">A alteração que mais se destaca é a o armazenamento de operações em formato </w:t>
       </w:r>
-      <w:proofErr w:type="spellStart"/>
       <w:r>
         <w:rPr>
           <w:i/>
@@ -6839,7 +5985,6 @@
         </w:rPr>
         <w:t>string</w:t>
       </w:r>
-      <w:proofErr w:type="spellEnd"/>
       <w:r>
         <w:rPr>
           <w:color w:val="000000" w:themeColor="text1"/>
@@ -6859,25 +6004,7 @@
           <w:iCs/>
           <w:color w:val="000000" w:themeColor="text1"/>
         </w:rPr>
-        <w:t>“</w:t>
-      </w:r>
-      <w:proofErr w:type="spellStart"/>
-      <w:r>
-        <w:rPr>
-          <w:i/>
-          <w:iCs/>
-          <w:color w:val="000000" w:themeColor="text1"/>
-        </w:rPr>
-        <w:t>main.c</w:t>
-      </w:r>
-      <w:proofErr w:type="spellEnd"/>
-      <w:r>
-        <w:rPr>
-          <w:i/>
-          <w:iCs/>
-          <w:color w:val="000000" w:themeColor="text1"/>
-        </w:rPr>
-        <w:t>”</w:t>
+        <w:t>“main.c”</w:t>
       </w:r>
     </w:p>
     <w:p>
@@ -7208,7 +6335,6 @@
         </w:rPr>
         <w:t xml:space="preserve">Com a função </w:t>
       </w:r>
-      <w:proofErr w:type="spellStart"/>
       <w:r>
         <w:rPr>
           <w:i/>
@@ -7217,7 +6343,6 @@
         </w:rPr>
         <w:t>return_value_of_var</w:t>
       </w:r>
-      <w:proofErr w:type="spellEnd"/>
       <w:r>
         <w:rPr>
           <w:color w:val="000000" w:themeColor="text1"/>
@@ -7230,18 +6355,8 @@
           <w:iCs/>
           <w:color w:val="000000" w:themeColor="text1"/>
         </w:rPr>
-        <w:t xml:space="preserve"> </w:t>
-      </w:r>
-      <w:proofErr w:type="spellStart"/>
-      <w:r>
-        <w:rPr>
-          <w:i/>
-          <w:iCs/>
-          <w:color w:val="000000" w:themeColor="text1"/>
-        </w:rPr>
-        <w:t>write</w:t>
-      </w:r>
-      <w:proofErr w:type="spellEnd"/>
+        <w:t xml:space="preserve"> write</w:t>
+      </w:r>
       <w:r>
         <w:rPr>
           <w:i/>
@@ -7249,18 +6364,8 @@
           <w:color w:val="000000" w:themeColor="text1"/>
         </w:rPr>
         <w:softHyphen/>
-        <w:t>_</w:t>
-      </w:r>
-      <w:proofErr w:type="spellStart"/>
-      <w:r>
-        <w:rPr>
-          <w:i/>
-          <w:iCs/>
-          <w:color w:val="000000" w:themeColor="text1"/>
-        </w:rPr>
-        <w:t>to_file</w:t>
-      </w:r>
-      <w:proofErr w:type="spellEnd"/>
+        <w:t>_to_file</w:t>
+      </w:r>
       <w:r>
         <w:rPr>
           <w:color w:val="000000" w:themeColor="text1"/>
@@ -7454,21 +6559,7 @@
         <w:rPr>
           <w:color w:val="000000" w:themeColor="text1"/>
         </w:rPr>
-        <w:t xml:space="preserve">Tendo em conta o tipo de variável implementado em </w:t>
-      </w:r>
-      <w:proofErr w:type="spellStart"/>
-      <w:r>
-        <w:rPr>
-          <w:color w:val="000000" w:themeColor="text1"/>
-        </w:rPr>
-        <w:t>Portugol</w:t>
-      </w:r>
-      <w:proofErr w:type="spellEnd"/>
-      <w:r>
-        <w:rPr>
-          <w:color w:val="000000" w:themeColor="text1"/>
-        </w:rPr>
-        <w:t xml:space="preserve">, é escolhido esse mesmo tipo com a </w:t>
+        <w:t xml:space="preserve">Tendo em conta o tipo de variável implementado em Portugol, é escolhido esse mesmo tipo com a </w:t>
       </w:r>
       <w:r>
         <w:rPr>
@@ -7512,6 +6603,7 @@
       </w:pPr>
       <w:r>
         <w:rPr>
+          <w:noProof/>
           <w:color w:val="000000" w:themeColor="text1"/>
         </w:rPr>
         <w:lastRenderedPageBreak/>
@@ -7563,21 +6655,7 @@
           <w:color w:val="000000" w:themeColor="text1"/>
         </w:rPr>
         <w:tab/>
-        <w:t xml:space="preserve">Função que visa traduzir de </w:t>
-      </w:r>
-      <w:proofErr w:type="spellStart"/>
-      <w:r>
-        <w:rPr>
-          <w:color w:val="000000" w:themeColor="text1"/>
-        </w:rPr>
-        <w:t>Portugol</w:t>
-      </w:r>
-      <w:proofErr w:type="spellEnd"/>
-      <w:r>
-        <w:rPr>
-          <w:color w:val="000000" w:themeColor="text1"/>
-        </w:rPr>
-        <w:t xml:space="preserve"> para C a chamada de uma função.</w:t>
+        <w:t>Função que visa traduzir de Portugol para C a chamada de uma função.</w:t>
       </w:r>
     </w:p>
     <w:p>
@@ -7762,8 +6840,6 @@
         </w:rPr>
         <w:t xml:space="preserve"> (</w:t>
       </w:r>
-      <w:proofErr w:type="spellStart"/>
-      <w:proofErr w:type="gramStart"/>
       <w:r>
         <w:rPr>
           <w:i/>
@@ -7772,23 +6848,13 @@
         </w:rPr>
         <w:t>printf</w:t>
       </w:r>
-      <w:proofErr w:type="spellEnd"/>
-      <w:r>
-        <w:rPr>
-          <w:i/>
-          <w:iCs/>
-          <w:color w:val="000000" w:themeColor="text1"/>
-        </w:rPr>
-        <w:t>(</w:t>
-      </w:r>
-      <w:proofErr w:type="gramEnd"/>
-      <w:r>
-        <w:rPr>
-          <w:i/>
-          <w:iCs/>
-          <w:color w:val="000000" w:themeColor="text1"/>
-        </w:rPr>
-        <w:t>)</w:t>
+      <w:r>
+        <w:rPr>
+          <w:i/>
+          <w:iCs/>
+          <w:color w:val="000000" w:themeColor="text1"/>
+        </w:rPr>
+        <w:t>()</w:t>
       </w:r>
       <w:r>
         <w:rPr>
@@ -7943,8 +7009,6 @@
         </w:rPr>
         <w:t xml:space="preserve"> enquanto/</w:t>
       </w:r>
-      <w:proofErr w:type="spellStart"/>
-      <w:proofErr w:type="gramStart"/>
       <w:r>
         <w:rPr>
           <w:i/>
@@ -7953,19 +7017,11 @@
         </w:rPr>
         <w:t>while</w:t>
       </w:r>
-      <w:proofErr w:type="spellEnd"/>
-      <w:r>
-        <w:rPr>
-          <w:color w:val="000000" w:themeColor="text1"/>
-        </w:rPr>
-        <w:t>(</w:t>
-      </w:r>
-      <w:proofErr w:type="gramEnd"/>
-      <w:r>
-        <w:rPr>
-          <w:color w:val="000000" w:themeColor="text1"/>
-        </w:rPr>
-        <w:t>) em C.</w:t>
+      <w:r>
+        <w:rPr>
+          <w:color w:val="000000" w:themeColor="text1"/>
+        </w:rPr>
+        <w:t>() em C.</w:t>
       </w:r>
     </w:p>
     <w:p>
@@ -8054,85 +7110,7 @@
         <w:rPr>
           <w:color w:val="000000" w:themeColor="text1"/>
         </w:rPr>
-        <w:t xml:space="preserve"> responsável pela escrita de uma estrutura de decisão if em C, consegue também suportar </w:t>
-      </w:r>
-      <w:proofErr w:type="spellStart"/>
-      <w:r>
-        <w:rPr>
-          <w:color w:val="000000" w:themeColor="text1"/>
-        </w:rPr>
-        <w:t>else</w:t>
-      </w:r>
-      <w:proofErr w:type="spellEnd"/>
-      <w:r>
-        <w:rPr>
-          <w:color w:val="000000" w:themeColor="text1"/>
-        </w:rPr>
-        <w:t xml:space="preserve">, para realizar um </w:t>
-      </w:r>
-      <w:proofErr w:type="spellStart"/>
-      <w:r>
-        <w:rPr>
-          <w:color w:val="000000" w:themeColor="text1"/>
-        </w:rPr>
-        <w:t>else</w:t>
-      </w:r>
-      <w:proofErr w:type="spellEnd"/>
-      <w:r>
-        <w:rPr>
-          <w:color w:val="000000" w:themeColor="text1"/>
-        </w:rPr>
-        <w:t xml:space="preserve"> </w:t>
-      </w:r>
-      <w:proofErr w:type="spellStart"/>
-      <w:proofErr w:type="gramStart"/>
-      <w:r>
-        <w:rPr>
-          <w:color w:val="000000" w:themeColor="text1"/>
-        </w:rPr>
-        <w:t>if</w:t>
-      </w:r>
-      <w:proofErr w:type="spellEnd"/>
-      <w:r>
-        <w:rPr>
-          <w:color w:val="000000" w:themeColor="text1"/>
-        </w:rPr>
-        <w:t>(</w:t>
-      </w:r>
-      <w:proofErr w:type="gramEnd"/>
-      <w:r>
-        <w:rPr>
-          <w:color w:val="000000" w:themeColor="text1"/>
-        </w:rPr>
-        <w:t xml:space="preserve">) é necessário incluir outra estrutura </w:t>
-      </w:r>
-      <w:proofErr w:type="spellStart"/>
-      <w:r>
-        <w:rPr>
-          <w:color w:val="000000" w:themeColor="text1"/>
-        </w:rPr>
-        <w:t>if</w:t>
-      </w:r>
-      <w:proofErr w:type="spellEnd"/>
-      <w:r>
-        <w:rPr>
-          <w:color w:val="000000" w:themeColor="text1"/>
-        </w:rPr>
-        <w:t xml:space="preserve"> dentro do </w:t>
-      </w:r>
-      <w:proofErr w:type="spellStart"/>
-      <w:r>
-        <w:rPr>
-          <w:color w:val="000000" w:themeColor="text1"/>
-        </w:rPr>
-        <w:t>else</w:t>
-      </w:r>
-      <w:proofErr w:type="spellEnd"/>
-      <w:r>
-        <w:rPr>
-          <w:color w:val="000000" w:themeColor="text1"/>
-        </w:rPr>
-        <w:t>.</w:t>
+        <w:t xml:space="preserve"> responsável pela escrita de uma estrutura de decisão if em C, consegue também suportar else, para realizar um else if() é necessário incluir outra estrutura if dentro do else.</w:t>
       </w:r>
     </w:p>
     <w:p>
@@ -8358,46 +7336,12 @@
       <w:r>
         <w:t xml:space="preserve"> o </w:t>
       </w:r>
-      <w:proofErr w:type="spellStart"/>
-      <w:r>
-        <w:rPr>
-          <w:i/>
-          <w:iCs/>
-        </w:rPr>
-        <w:t>int</w:t>
-      </w:r>
-      <w:proofErr w:type="spellEnd"/>
-      <w:r>
-        <w:rPr>
-          <w:i/>
-          <w:iCs/>
-        </w:rPr>
-        <w:t xml:space="preserve"> </w:t>
-      </w:r>
-      <w:proofErr w:type="spellStart"/>
-      <w:proofErr w:type="gramStart"/>
-      <w:r>
-        <w:rPr>
-          <w:i/>
-          <w:iCs/>
-        </w:rPr>
-        <w:t>main</w:t>
-      </w:r>
-      <w:proofErr w:type="spellEnd"/>
-      <w:r>
-        <w:rPr>
-          <w:i/>
-          <w:iCs/>
-        </w:rPr>
-        <w:t>(</w:t>
-      </w:r>
-      <w:proofErr w:type="gramEnd"/>
-      <w:r>
-        <w:rPr>
-          <w:i/>
-          <w:iCs/>
-        </w:rPr>
-        <w:t>)</w:t>
+      <w:r>
+        <w:rPr>
+          <w:i/>
+          <w:iCs/>
+        </w:rPr>
+        <w:t>int main()</w:t>
       </w:r>
       <w:r>
         <w:t xml:space="preserve"> </w:t>
@@ -8411,35 +7355,16 @@
         <w:tab/>
         <w:t xml:space="preserve">Caso seja “fim”, é fechada a função </w:t>
       </w:r>
-      <w:proofErr w:type="spellStart"/>
-      <w:r>
-        <w:rPr>
-          <w:i/>
-          <w:iCs/>
-        </w:rPr>
-        <w:t>int</w:t>
-      </w:r>
-      <w:proofErr w:type="spellEnd"/>
-      <w:r>
-        <w:rPr>
-          <w:i/>
-          <w:iCs/>
-        </w:rPr>
-        <w:t xml:space="preserve"> </w:t>
-      </w:r>
-      <w:proofErr w:type="spellStart"/>
-      <w:r>
-        <w:rPr>
-          <w:i/>
-          <w:iCs/>
-        </w:rPr>
-        <w:t>main</w:t>
-      </w:r>
-      <w:proofErr w:type="spellEnd"/>
+      <w:r>
+        <w:rPr>
+          <w:i/>
+          <w:iCs/>
+        </w:rPr>
+        <w:t>int main</w:t>
+      </w:r>
       <w:r>
         <w:t xml:space="preserve">, o ficheiro C é escrito com tudo aquilo que foi incrementado à variável </w:t>
       </w:r>
-      <w:proofErr w:type="spellStart"/>
       <w:r>
         <w:rPr>
           <w:i/>
@@ -8447,7 +7372,6 @@
         </w:rPr>
         <w:t>c_code</w:t>
       </w:r>
-      <w:proofErr w:type="spellEnd"/>
       <w:r>
         <w:t xml:space="preserve"> e é fechado.</w:t>
       </w:r>
@@ -8475,9 +7399,209 @@
       </w:r>
     </w:p>
     <w:p/>
-    <w:p/>
+    <w:p>
+      <w:pPr>
+        <w:pStyle w:val="Ttulo2"/>
+        <w:rPr>
+          <w:color w:val="auto"/>
+        </w:rPr>
+      </w:pPr>
+      <w:r>
+        <w:rPr>
+          <w:color w:val="auto"/>
+        </w:rPr>
+        <w:t>Interpretação do código</w:t>
+      </w:r>
+    </w:p>
+    <w:p/>
+    <w:p>
+      <w:r>
+        <w:t>Código a interpretar:</w:t>
+      </w:r>
+    </w:p>
+    <w:p>
+      <w:r>
+        <w:drawing>
+          <wp:inline distT="0" distB="0" distL="0" distR="0" wp14:anchorId="0933FF64" wp14:editId="2AD96371">
+            <wp:extent cx="3210373" cy="5210902"/>
+            <wp:effectExtent l="0" t="0" r="9525" b="8890"/>
+            <wp:docPr id="16" name="Imagem 16" descr="Uma imagem com texto&#10;&#10;Descrição gerada automaticamente"/>
+            <wp:cNvGraphicFramePr>
+              <a:graphicFrameLocks xmlns:a="http://schemas.openxmlformats.org/drawingml/2006/main" noChangeAspect="1"/>
+            </wp:cNvGraphicFramePr>
+            <a:graphic xmlns:a="http://schemas.openxmlformats.org/drawingml/2006/main">
+              <a:graphicData uri="http://schemas.openxmlformats.org/drawingml/2006/picture">
+                <pic:pic xmlns:pic="http://schemas.openxmlformats.org/drawingml/2006/picture">
+                  <pic:nvPicPr>
+                    <pic:cNvPr id="16" name="Imagem 16" descr="Uma imagem com texto&#10;&#10;Descrição gerada automaticamente"/>
+                    <pic:cNvPicPr/>
+                  </pic:nvPicPr>
+                  <pic:blipFill>
+                    <a:blip r:embed="rId46"/>
+                    <a:stretch>
+                      <a:fillRect/>
+                    </a:stretch>
+                  </pic:blipFill>
+                  <pic:spPr>
+                    <a:xfrm>
+                      <a:off x="0" y="0"/>
+                      <a:ext cx="3210373" cy="5210902"/>
+                    </a:xfrm>
+                    <a:prstGeom prst="rect">
+                      <a:avLst/>
+                    </a:prstGeom>
+                  </pic:spPr>
+                </pic:pic>
+              </a:graphicData>
+            </a:graphic>
+          </wp:inline>
+        </w:drawing>
+      </w:r>
+    </w:p>
+    <w:p/>
+    <w:p>
+      <w:r>
+        <w:t>Interpretação:</w:t>
+      </w:r>
+    </w:p>
+    <w:p>
+      <w:r>
+        <w:lastRenderedPageBreak/>
+        <w:drawing>
+          <wp:inline distT="0" distB="0" distL="0" distR="0" wp14:anchorId="7B9BB0F9" wp14:editId="35C03E50">
+            <wp:extent cx="5400040" cy="6892925"/>
+            <wp:effectExtent l="0" t="0" r="0" b="3175"/>
+            <wp:docPr id="23" name="Imagem 23" descr="Uma imagem com texto&#10;&#10;Descrição gerada automaticamente"/>
+            <wp:cNvGraphicFramePr>
+              <a:graphicFrameLocks xmlns:a="http://schemas.openxmlformats.org/drawingml/2006/main" noChangeAspect="1"/>
+            </wp:cNvGraphicFramePr>
+            <a:graphic xmlns:a="http://schemas.openxmlformats.org/drawingml/2006/main">
+              <a:graphicData uri="http://schemas.openxmlformats.org/drawingml/2006/picture">
+                <pic:pic xmlns:pic="http://schemas.openxmlformats.org/drawingml/2006/picture">
+                  <pic:nvPicPr>
+                    <pic:cNvPr id="23" name="Imagem 23" descr="Uma imagem com texto&#10;&#10;Descrição gerada automaticamente"/>
+                    <pic:cNvPicPr/>
+                  </pic:nvPicPr>
+                  <pic:blipFill>
+                    <a:blip r:embed="rId47"/>
+                    <a:stretch>
+                      <a:fillRect/>
+                    </a:stretch>
+                  </pic:blipFill>
+                  <pic:spPr>
+                    <a:xfrm>
+                      <a:off x="0" y="0"/>
+                      <a:ext cx="5400040" cy="6892925"/>
+                    </a:xfrm>
+                    <a:prstGeom prst="rect">
+                      <a:avLst/>
+                    </a:prstGeom>
+                  </pic:spPr>
+                </pic:pic>
+              </a:graphicData>
+            </a:graphic>
+          </wp:inline>
+        </w:drawing>
+      </w:r>
+    </w:p>
+    <w:p/>
+    <w:p/>
+    <w:p/>
+    <w:p>
+      <w:pPr>
+        <w:pStyle w:val="Ttulo2"/>
+        <w:rPr>
+          <w:color w:val="auto"/>
+        </w:rPr>
+      </w:pPr>
+      <w:r>
+        <w:rPr>
+          <w:color w:val="auto"/>
+        </w:rPr>
+        <w:lastRenderedPageBreak/>
+        <w:t>Passagem de Portugol para C</w:t>
+      </w:r>
+    </w:p>
+    <w:p>
+      <w:r>
+        <w:drawing>
+          <wp:inline distT="0" distB="0" distL="0" distR="0" wp14:anchorId="0EDBD3AD" wp14:editId="22545E1B">
+            <wp:extent cx="2295845" cy="1733792"/>
+            <wp:effectExtent l="0" t="0" r="9525" b="0"/>
+            <wp:docPr id="26" name="Imagem 26" descr="Uma imagem com texto, captura de ecrã, monitor, ecrã&#10;&#10;Descrição gerada automaticamente"/>
+            <wp:cNvGraphicFramePr>
+              <a:graphicFrameLocks xmlns:a="http://schemas.openxmlformats.org/drawingml/2006/main" noChangeAspect="1"/>
+            </wp:cNvGraphicFramePr>
+            <a:graphic xmlns:a="http://schemas.openxmlformats.org/drawingml/2006/main">
+              <a:graphicData uri="http://schemas.openxmlformats.org/drawingml/2006/picture">
+                <pic:pic xmlns:pic="http://schemas.openxmlformats.org/drawingml/2006/picture">
+                  <pic:nvPicPr>
+                    <pic:cNvPr id="26" name="Imagem 26" descr="Uma imagem com texto, captura de ecrã, monitor, ecrã&#10;&#10;Descrição gerada automaticamente"/>
+                    <pic:cNvPicPr/>
+                  </pic:nvPicPr>
+                  <pic:blipFill>
+                    <a:blip r:embed="rId48"/>
+                    <a:stretch>
+                      <a:fillRect/>
+                    </a:stretch>
+                  </pic:blipFill>
+                  <pic:spPr>
+                    <a:xfrm>
+                      <a:off x="0" y="0"/>
+                      <a:ext cx="2295845" cy="1733792"/>
+                    </a:xfrm>
+                    <a:prstGeom prst="rect">
+                      <a:avLst/>
+                    </a:prstGeom>
+                  </pic:spPr>
+                </pic:pic>
+              </a:graphicData>
+            </a:graphic>
+          </wp:inline>
+        </w:drawing>
+      </w:r>
+    </w:p>
+    <w:p>
+      <w:r>
+        <w:drawing>
+          <wp:inline distT="0" distB="0" distL="0" distR="0" wp14:anchorId="6E7163BA" wp14:editId="0F0BB8E1">
+            <wp:extent cx="2629267" cy="1381318"/>
+            <wp:effectExtent l="0" t="0" r="0" b="9525"/>
+            <wp:docPr id="40" name="Imagem 40" descr="Uma imagem com texto&#10;&#10;Descrição gerada automaticamente"/>
+            <wp:cNvGraphicFramePr>
+              <a:graphicFrameLocks xmlns:a="http://schemas.openxmlformats.org/drawingml/2006/main" noChangeAspect="1"/>
+            </wp:cNvGraphicFramePr>
+            <a:graphic xmlns:a="http://schemas.openxmlformats.org/drawingml/2006/main">
+              <a:graphicData uri="http://schemas.openxmlformats.org/drawingml/2006/picture">
+                <pic:pic xmlns:pic="http://schemas.openxmlformats.org/drawingml/2006/picture">
+                  <pic:nvPicPr>
+                    <pic:cNvPr id="40" name="Imagem 40" descr="Uma imagem com texto&#10;&#10;Descrição gerada automaticamente"/>
+                    <pic:cNvPicPr/>
+                  </pic:nvPicPr>
+                  <pic:blipFill>
+                    <a:blip r:embed="rId49"/>
+                    <a:stretch>
+                      <a:fillRect/>
+                    </a:stretch>
+                  </pic:blipFill>
+                  <pic:spPr>
+                    <a:xfrm>
+                      <a:off x="0" y="0"/>
+                      <a:ext cx="2629267" cy="1381318"/>
+                    </a:xfrm>
+                    <a:prstGeom prst="rect">
+                      <a:avLst/>
+                    </a:prstGeom>
+                  </pic:spPr>
+                </pic:pic>
+              </a:graphicData>
+            </a:graphic>
+          </wp:inline>
+        </w:drawing>
+      </w:r>
+    </w:p>
     <w:sectPr>
-      <w:headerReference w:type="default" r:id="rId46"/>
+      <w:headerReference w:type="default" r:id="rId50"/>
       <w:pgSz w:w="11906" w:h="16838"/>
       <w:pgMar w:top="1417" w:right="1701" w:bottom="1417" w:left="1701" w:header="708" w:footer="708" w:gutter="0"/>
       <w:cols w:space="708"/>
@@ -8558,7 +7682,6 @@
               <w:szCs w:val="48"/>
             </w:rPr>
           </w:pPr>
-          <w:proofErr w:type="spellStart"/>
           <w:r>
             <w:rPr>
               <w:rFonts w:ascii="Tw Cen MT" w:hAnsi="Tw Cen MT"/>
@@ -8568,7 +7691,6 @@
             </w:rPr>
             <w:t>Portugol</w:t>
           </w:r>
-          <w:proofErr w:type="spellEnd"/>
         </w:p>
       </w:tc>
       <w:tc>
@@ -9383,6 +8505,7 @@
   <w:style w:type="character" w:default="1" w:styleId="Tipodeletrapredefinidodopargrafo">
     <w:name w:val="Default Paragraph Font"/>
     <w:uiPriority w:val="1"/>
+    <w:semiHidden/>
     <w:unhideWhenUsed/>
   </w:style>
   <w:style w:type="table" w:default="1" w:styleId="Tabelanormal">
